--- a/documents/DRAFT-cybox-v2.1.1-wd01-part80-win-network-share-object.docx
+++ b/documents/DRAFT-cybox-v2.1.1-wd01-part80-win-network-share-object.docx
@@ -3514,21 +3514,7 @@
         <w:rPr>
           <w:i/>
         </w:rPr>
-        <w:t xml:space="preserve">Part 54: </w:t>
-      </w:r>
-      <w:proofErr w:type="gramStart"/>
-      <w:r>
-        <w:rPr>
-          <w:i/>
-        </w:rPr>
-        <w:t>Unix</w:t>
-      </w:r>
-      <w:proofErr w:type="gramEnd"/>
-      <w:r>
-        <w:rPr>
-          <w:i/>
-        </w:rPr>
-        <w:t xml:space="preserve"> File Object</w:t>
+        <w:t>Part 54: Unix File Object</w:t>
       </w:r>
       <w:r>
         <w:t>. [URI]</w:t>
@@ -3636,21 +3622,7 @@
         <w:rPr>
           <w:i/>
         </w:rPr>
-        <w:t xml:space="preserve">Part 56: </w:t>
-      </w:r>
-      <w:proofErr w:type="gramStart"/>
-      <w:r>
-        <w:rPr>
-          <w:i/>
-        </w:rPr>
-        <w:t>Unix</w:t>
-      </w:r>
-      <w:proofErr w:type="gramEnd"/>
-      <w:r>
-        <w:rPr>
-          <w:i/>
-        </w:rPr>
-        <w:t xml:space="preserve"> Pipe Object</w:t>
+        <w:t>Part 56: Unix Pipe Object</w:t>
       </w:r>
       <w:r>
         <w:t>. [URI]</w:t>
@@ -3704,21 +3676,7 @@
         <w:rPr>
           <w:i/>
         </w:rPr>
-        <w:t xml:space="preserve">Part 57: </w:t>
-      </w:r>
-      <w:proofErr w:type="gramStart"/>
-      <w:r>
-        <w:rPr>
-          <w:i/>
-        </w:rPr>
-        <w:t>Unix</w:t>
-      </w:r>
-      <w:proofErr w:type="gramEnd"/>
-      <w:r>
-        <w:rPr>
-          <w:i/>
-        </w:rPr>
-        <w:t xml:space="preserve"> Process Object</w:t>
+        <w:t>Part 57: Unix Process Object</w:t>
       </w:r>
       <w:r>
         <w:t>. [URI]</w:t>
@@ -3772,21 +3730,7 @@
         <w:rPr>
           <w:i/>
         </w:rPr>
-        <w:t xml:space="preserve">Part 58: </w:t>
-      </w:r>
-      <w:proofErr w:type="gramStart"/>
-      <w:r>
-        <w:rPr>
-          <w:i/>
-        </w:rPr>
-        <w:t>Unix</w:t>
-      </w:r>
-      <w:proofErr w:type="gramEnd"/>
-      <w:r>
-        <w:rPr>
-          <w:i/>
-        </w:rPr>
-        <w:t xml:space="preserve"> User Account Object</w:t>
+        <w:t>Part 58: Unix User Account Object</w:t>
       </w:r>
       <w:r>
         <w:t>. [URI]</w:t>
@@ -3840,21 +3784,7 @@
         <w:rPr>
           <w:i/>
         </w:rPr>
-        <w:t xml:space="preserve">Part 59: </w:t>
-      </w:r>
-      <w:proofErr w:type="gramStart"/>
-      <w:r>
-        <w:rPr>
-          <w:i/>
-        </w:rPr>
-        <w:t>Unix</w:t>
-      </w:r>
-      <w:proofErr w:type="gramEnd"/>
-      <w:r>
-        <w:rPr>
-          <w:i/>
-        </w:rPr>
-        <w:t xml:space="preserve"> Volume Object</w:t>
+        <w:t>Part 59: Unix Volume Object</w:t>
       </w:r>
       <w:r>
         <w:t>. [URI]</w:t>
@@ -3908,21 +3838,7 @@
         <w:rPr>
           <w:i/>
         </w:rPr>
-        <w:t xml:space="preserve">Part 60: </w:t>
-      </w:r>
-      <w:proofErr w:type="gramStart"/>
-      <w:r>
-        <w:rPr>
-          <w:i/>
-        </w:rPr>
-        <w:t>Unix</w:t>
-      </w:r>
-      <w:proofErr w:type="gramEnd"/>
-      <w:r>
-        <w:rPr>
-          <w:i/>
-        </w:rPr>
-        <w:t xml:space="preserve"> Account Object</w:t>
+        <w:t>Part 60: Unix Account Object</w:t>
       </w:r>
       <w:r>
         <w:t>. [URI]</w:t>
@@ -5924,94 +5840,76 @@
           <w:rStyle w:val="Hyperlink"/>
           <w:color w:val="auto"/>
         </w:rPr>
-        <w:t>Initial publication URI</w:t>
-      </w:r>
-      <w:proofErr w:type="gramStart"/>
+        <w:t>Initial publication URI:</w:t>
+      </w:r>
       <w:r>
         <w:rPr>
           <w:rStyle w:val="Hyperlink"/>
           <w:color w:val="auto"/>
         </w:rPr>
-        <w:t>:</w:t>
-      </w:r>
-      <w:proofErr w:type="gramEnd"/>
+        <w:br/>
+      </w:r>
       <w:r>
         <w:rPr>
           <w:rStyle w:val="Hyperlink"/>
           <w:color w:val="auto"/>
         </w:rPr>
-        <w:br/>
+        <w:t>http://docs.oasis-open.org/</w:t>
       </w:r>
       <w:r>
         <w:rPr>
           <w:rStyle w:val="Hyperlink"/>
           <w:color w:val="auto"/>
         </w:rPr>
-        <w:t>http://docs.oasis-open.org/</w:t>
+        <w:t>cti</w:t>
       </w:r>
       <w:r>
         <w:rPr>
           <w:rStyle w:val="Hyperlink"/>
           <w:color w:val="auto"/>
         </w:rPr>
-        <w:t>cti</w:t>
+        <w:t>/</w:t>
       </w:r>
       <w:r>
         <w:rPr>
           <w:rStyle w:val="Hyperlink"/>
           <w:color w:val="auto"/>
         </w:rPr>
-        <w:t>/</w:t>
+        <w:t>stix/v1.2.1/csd01/part1-overview/</w:t>
       </w:r>
       <w:r>
         <w:rPr>
           <w:rStyle w:val="Hyperlink"/>
           <w:color w:val="auto"/>
         </w:rPr>
-        <w:t>stix/v1.2.1/csd01/part1-overview/</w:t>
+        <w:t>stix-v1.2.1-</w:t>
       </w:r>
       <w:r>
         <w:rPr>
           <w:rStyle w:val="Hyperlink"/>
           <w:color w:val="auto"/>
         </w:rPr>
-        <w:t>stix-v1.2.1-</w:t>
+        <w:t>cs</w:t>
       </w:r>
       <w:r>
         <w:rPr>
           <w:rStyle w:val="Hyperlink"/>
           <w:color w:val="auto"/>
         </w:rPr>
-        <w:t>cs</w:t>
-      </w:r>
+        <w:t>d01-part1-overview.docx</w:t>
+      </w:r>
+    </w:p>
+    <w:p>
+      <w:pPr>
+        <w:pStyle w:val="Titlepageinfodescription"/>
+      </w:pPr>
       <w:r>
         <w:rPr>
           <w:rStyle w:val="Hyperlink"/>
           <w:color w:val="auto"/>
         </w:rPr>
-        <w:t>d01-part1-overview.docx</w:t>
-      </w:r>
-    </w:p>
-    <w:p>
-      <w:pPr>
-        <w:pStyle w:val="Titlepageinfodescription"/>
-      </w:pPr>
-      <w:r>
-        <w:rPr>
-          <w:rStyle w:val="Hyperlink"/>
-          <w:color w:val="auto"/>
-        </w:rPr>
-        <w:t>Permanent “Latest version” URI</w:t>
-      </w:r>
-      <w:proofErr w:type="gramStart"/>
-      <w:r>
-        <w:rPr>
-          <w:rStyle w:val="Hyperlink"/>
-          <w:color w:val="auto"/>
-        </w:rPr>
-        <w:t>:</w:t>
-      </w:r>
-      <w:proofErr w:type="gramEnd"/>
+        <w:t>Permanent “Latest version” URI:</w:t>
+      </w:r>
       <w:r>
         <w:rPr>
           <w:rStyle w:val="Hyperlink"/>
@@ -8208,22 +8106,20 @@
       <w:r>
         <w:br w:type="page"/>
       </w:r>
-      <w:bookmarkStart w:id="4" w:name="_GoBack"/>
-      <w:bookmarkEnd w:id="4"/>
     </w:p>
     <w:p>
       <w:pPr>
         <w:pStyle w:val="Heading1"/>
       </w:pPr>
-      <w:bookmarkStart w:id="5" w:name="_Toc424631595"/>
-      <w:bookmarkStart w:id="6" w:name="_Toc436920603"/>
+      <w:bookmarkStart w:id="4" w:name="_Toc424631595"/>
+      <w:bookmarkStart w:id="5" w:name="_Toc436920603"/>
       <w:bookmarkEnd w:id="0"/>
       <w:r>
         <w:lastRenderedPageBreak/>
         <w:t>Introduction</w:t>
       </w:r>
+      <w:bookmarkEnd w:id="4"/>
       <w:bookmarkEnd w:id="5"/>
-      <w:bookmarkEnd w:id="6"/>
     </w:p>
     <w:p>
       <w:pPr>
@@ -8275,7 +8171,7 @@
       <w:r>
         <w:t xml:space="preserve">This document serves as the specification for the CybOX Win Network Share Object Version 2.1.1 data model, which is one </w:t>
       </w:r>
-      <w:bookmarkStart w:id="7" w:name="_Toc401131317"/>
+      <w:bookmarkStart w:id="6" w:name="_Toc401131317"/>
       <w:r>
         <w:t>of eighty-eight CybOX Object data models.</w:t>
       </w:r>
@@ -8483,7 +8379,7 @@
       <w:r>
         <w:t xml:space="preserve">. </w:t>
       </w:r>
-      <w:bookmarkEnd w:id="7"/>
+      <w:bookmarkEnd w:id="6"/>
       <w:r>
         <w:t xml:space="preserve">In Section </w:t>
       </w:r>
@@ -8557,13 +8453,13 @@
           <w:b/>
           <w:color w:val="0000EE"/>
         </w:rPr>
+        <w:instrText xml:space="preserve"> \* MERGEFORMAT </w:instrText>
       </w:r>
       <w:r>
         <w:rPr>
           <w:b/>
           <w:color w:val="0000EE"/>
         </w:rPr>
-        <w:instrText xml:space="preserve"> \* MERGEFORMAT </w:instrText>
       </w:r>
       <w:r>
         <w:rPr>
@@ -8612,7 +8508,6 @@
           <w:b/>
           <w:color w:val="0000EE"/>
         </w:rPr>
-        <w:fldChar w:fldCharType="separate"/>
       </w:r>
       <w:r>
         <w:rPr>
@@ -8680,11 +8575,11 @@
       <w:pPr>
         <w:pStyle w:val="Heading2"/>
       </w:pPr>
-      <w:bookmarkStart w:id="8" w:name="_Toc412205405"/>
-      <w:bookmarkStart w:id="9" w:name="_Ref412300941"/>
-      <w:bookmarkStart w:id="10" w:name="_Ref412622367"/>
-      <w:bookmarkStart w:id="11" w:name="_Toc424631596"/>
-      <w:bookmarkStart w:id="12" w:name="_Toc436920604"/>
+      <w:bookmarkStart w:id="7" w:name="_Toc412205405"/>
+      <w:bookmarkStart w:id="8" w:name="_Ref412300941"/>
+      <w:bookmarkStart w:id="9" w:name="_Ref412622367"/>
+      <w:bookmarkStart w:id="10" w:name="_Toc424631596"/>
+      <w:bookmarkStart w:id="11" w:name="_Toc436920604"/>
       <w:r>
         <w:t>CybOX</w:t>
       </w:r>
@@ -8697,11 +8592,11 @@
       <w:r>
         <w:t xml:space="preserve"> Specification Documents</w:t>
       </w:r>
+      <w:bookmarkEnd w:id="7"/>
       <w:bookmarkEnd w:id="8"/>
       <w:bookmarkEnd w:id="9"/>
       <w:bookmarkEnd w:id="10"/>
       <w:bookmarkEnd w:id="11"/>
-      <w:bookmarkEnd w:id="12"/>
     </w:p>
     <w:p>
       <w:pPr>
@@ -8810,17 +8705,17 @@
           <w:tab w:val="num" w:pos="864"/>
         </w:tabs>
         <w:spacing w:before="360" w:after="60"/>
-        <w:ind w:left="720"/>
-      </w:pPr>
-      <w:bookmarkStart w:id="13" w:name="_Ref394437867"/>
-      <w:bookmarkStart w:id="14" w:name="_Toc426119868"/>
-      <w:bookmarkStart w:id="15" w:name="_Toc436920605"/>
+        <w:ind w:left="540" w:hanging="540"/>
+      </w:pPr>
+      <w:bookmarkStart w:id="12" w:name="_Ref394437867"/>
+      <w:bookmarkStart w:id="13" w:name="_Toc426119868"/>
+      <w:bookmarkStart w:id="14" w:name="_Toc436920605"/>
       <w:r>
         <w:t>Document Conventions</w:t>
       </w:r>
+      <w:bookmarkEnd w:id="12"/>
       <w:bookmarkEnd w:id="13"/>
       <w:bookmarkEnd w:id="14"/>
-      <w:bookmarkEnd w:id="15"/>
     </w:p>
     <w:p>
       <w:r>
@@ -8835,17 +8730,17 @@
         </w:tabs>
         <w:spacing w:before="360" w:after="60"/>
       </w:pPr>
-      <w:bookmarkStart w:id="16" w:name="_Toc389570603"/>
-      <w:bookmarkStart w:id="17" w:name="_Toc389581073"/>
-      <w:bookmarkStart w:id="18" w:name="_Toc426119870"/>
-      <w:bookmarkStart w:id="19" w:name="_Toc436920606"/>
+      <w:bookmarkStart w:id="15" w:name="_Toc389570603"/>
+      <w:bookmarkStart w:id="16" w:name="_Toc389581073"/>
+      <w:bookmarkStart w:id="17" w:name="_Toc426119870"/>
+      <w:bookmarkStart w:id="18" w:name="_Toc436920606"/>
       <w:r>
         <w:t>Fonts</w:t>
       </w:r>
+      <w:bookmarkEnd w:id="15"/>
       <w:bookmarkEnd w:id="16"/>
       <w:bookmarkEnd w:id="17"/>
       <w:bookmarkEnd w:id="18"/>
-      <w:bookmarkEnd w:id="19"/>
     </w:p>
     <w:p>
       <w:pPr>
@@ -9058,7 +8953,6 @@
         </w:rPr>
         <w:t xml:space="preserve">: </w:t>
       </w:r>
-      <w:proofErr w:type="spellStart"/>
       <w:r>
         <w:rPr>
           <w:rFonts w:ascii="Courier New" w:hAnsi="Courier New" w:cs="Courier New"/>
@@ -9067,7 +8961,6 @@
         </w:rPr>
         <w:t>ActionType</w:t>
       </w:r>
-      <w:proofErr w:type="spellEnd"/>
       <w:r>
         <w:rPr>
           <w:rFonts w:asciiTheme="minorHAnsi" w:hAnsiTheme="minorHAnsi" w:cs="Courier New"/>
@@ -9076,72 +8969,50 @@
         </w:rPr>
         <w:t xml:space="preserve">, </w:t>
       </w:r>
-      <w:proofErr w:type="spellStart"/>
       <w:r>
         <w:rPr>
           <w:rFonts w:ascii="Courier New" w:hAnsi="Courier New" w:cs="Courier New"/>
           <w:sz w:val="20"/>
           <w:szCs w:val="20"/>
         </w:rPr>
-        <w:t>cyboxCommon</w:t>
-      </w:r>
-      <w:proofErr w:type="gramStart"/>
+        <w:t xml:space="preserve">cyboxCommon:BaseObjectPropertyType </w:t>
+      </w:r>
+    </w:p>
+    <w:p>
+      <w:pPr>
+        <w:pStyle w:val="Default"/>
+        <w:spacing w:after="240"/>
+        <w:ind w:left="720"/>
+        <w:rPr>
+          <w:rFonts w:asciiTheme="minorHAnsi" w:hAnsiTheme="minorHAnsi" w:cs="Courier New"/>
+          <w:sz w:val="20"/>
+          <w:szCs w:val="20"/>
+        </w:rPr>
+      </w:pPr>
+      <w:r>
+        <w:rPr>
+          <w:rFonts w:ascii="Arial" w:hAnsi="Arial"/>
+          <w:sz w:val="20"/>
+          <w:szCs w:val="20"/>
+        </w:rPr>
+        <w:t>Note that all high level concepts have a corresponding UML object.  For example, the Action high level concept is associated with a UML class named,</w:t>
+      </w:r>
+      <w:r>
+        <w:rPr>
+          <w:rFonts w:asciiTheme="minorHAnsi" w:hAnsiTheme="minorHAnsi" w:cs="Courier New"/>
+          <w:sz w:val="20"/>
+          <w:szCs w:val="20"/>
+        </w:rPr>
+        <w:t xml:space="preserve"> </w:t>
+      </w:r>
       <w:r>
         <w:rPr>
           <w:rFonts w:ascii="Courier New" w:hAnsi="Courier New" w:cs="Courier New"/>
           <w:sz w:val="20"/>
           <w:szCs w:val="20"/>
         </w:rPr>
-        <w:t>:BaseObjectPropertyType</w:t>
-      </w:r>
-      <w:proofErr w:type="spellEnd"/>
-      <w:proofErr w:type="gramEnd"/>
-      <w:r>
-        <w:rPr>
-          <w:rFonts w:ascii="Courier New" w:hAnsi="Courier New" w:cs="Courier New"/>
-          <w:sz w:val="20"/>
-          <w:szCs w:val="20"/>
-        </w:rPr>
-        <w:t xml:space="preserve"> </w:t>
-      </w:r>
-    </w:p>
-    <w:p>
-      <w:pPr>
-        <w:pStyle w:val="Default"/>
-        <w:spacing w:after="240"/>
-        <w:ind w:left="720"/>
-        <w:rPr>
-          <w:rFonts w:asciiTheme="minorHAnsi" w:hAnsiTheme="minorHAnsi" w:cs="Courier New"/>
-          <w:sz w:val="20"/>
-          <w:szCs w:val="20"/>
-        </w:rPr>
-      </w:pPr>
-      <w:r>
-        <w:rPr>
-          <w:rFonts w:ascii="Arial" w:hAnsi="Arial"/>
-          <w:sz w:val="20"/>
-          <w:szCs w:val="20"/>
-        </w:rPr>
-        <w:t>Note that all high level concepts have a corresponding UML object.  For example, the Action high level concept is associated with a UML class named,</w:t>
-      </w:r>
-      <w:r>
-        <w:rPr>
-          <w:rFonts w:asciiTheme="minorHAnsi" w:hAnsiTheme="minorHAnsi" w:cs="Courier New"/>
-          <w:sz w:val="20"/>
-          <w:szCs w:val="20"/>
-        </w:rPr>
-        <w:t xml:space="preserve"> </w:t>
-      </w:r>
-      <w:proofErr w:type="spellStart"/>
-      <w:r>
-        <w:rPr>
-          <w:rFonts w:ascii="Courier New" w:hAnsi="Courier New" w:cs="Courier New"/>
-          <w:sz w:val="20"/>
-          <w:szCs w:val="20"/>
-        </w:rPr>
         <w:t>ActionType</w:t>
       </w:r>
-      <w:proofErr w:type="spellEnd"/>
       <w:r>
         <w:rPr>
           <w:rFonts w:ascii="Arial" w:hAnsi="Arial"/>
@@ -9253,58 +9124,45 @@
       <w:pPr>
         <w:pStyle w:val="Heading3"/>
       </w:pPr>
-      <w:bookmarkStart w:id="20" w:name="_Ref394486021"/>
-      <w:bookmarkStart w:id="21" w:name="_Toc426119871"/>
-      <w:bookmarkStart w:id="22" w:name="_Toc436920607"/>
+      <w:bookmarkStart w:id="19" w:name="_Ref394486021"/>
+      <w:bookmarkStart w:id="20" w:name="_Toc426119871"/>
+      <w:bookmarkStart w:id="21" w:name="_Toc436920607"/>
       <w:r>
         <w:t>UML Package References</w:t>
       </w:r>
+      <w:bookmarkEnd w:id="19"/>
       <w:bookmarkEnd w:id="20"/>
       <w:bookmarkEnd w:id="21"/>
-      <w:bookmarkEnd w:id="22"/>
     </w:p>
     <w:p>
       <w:pPr>
         <w:spacing w:before="80" w:after="240"/>
       </w:pPr>
-      <w:bookmarkStart w:id="23" w:name="_Toc389570605"/>
-      <w:bookmarkStart w:id="24" w:name="_Toc389581075"/>
+      <w:bookmarkStart w:id="22" w:name="_Toc389570605"/>
+      <w:bookmarkStart w:id="23" w:name="_Toc389581075"/>
       <w:r>
         <w:t xml:space="preserve">Each CybOX data model is captured in a different UML package (e.g., Core package) where the packages together compose the full CybOX UML model.  To refer to a particular class of a specific package, we use the format </w:t>
       </w:r>
-      <w:proofErr w:type="spellStart"/>
       <w:r>
         <w:rPr>
           <w:rFonts w:ascii="Courier New" w:hAnsi="Courier New" w:cs="Courier New"/>
           <w:sz w:val="22"/>
         </w:rPr>
-        <w:t>package_prefix</w:t>
-      </w:r>
-      <w:proofErr w:type="gramStart"/>
+        <w:t>package_prefix:class</w:t>
+      </w:r>
+      <w:r>
+        <w:t>, where</w:t>
+      </w:r>
+      <w:r>
+        <w:t xml:space="preserve"> </w:t>
+      </w:r>
       <w:r>
         <w:rPr>
           <w:rFonts w:ascii="Courier New" w:hAnsi="Courier New" w:cs="Courier New"/>
           <w:sz w:val="22"/>
         </w:rPr>
-        <w:t>:class</w:t>
-      </w:r>
-      <w:proofErr w:type="spellEnd"/>
-      <w:proofErr w:type="gramEnd"/>
-      <w:r>
-        <w:t>, where</w:t>
-      </w:r>
-      <w:r>
-        <w:t xml:space="preserve"> </w:t>
-      </w:r>
-      <w:proofErr w:type="spellStart"/>
-      <w:r>
-        <w:rPr>
-          <w:rFonts w:ascii="Courier New" w:hAnsi="Courier New" w:cs="Courier New"/>
-          <w:sz w:val="22"/>
-        </w:rPr>
         <w:t>package_prefix</w:t>
       </w:r>
-      <w:proofErr w:type="spellEnd"/>
       <w:r>
         <w:rPr>
           <w:sz w:val="22"/>
@@ -9376,76 +9234,76 @@
       <w:pPr>
         <w:pStyle w:val="Heading3"/>
       </w:pPr>
-      <w:bookmarkStart w:id="25" w:name="_Toc426119872"/>
-      <w:bookmarkStart w:id="26" w:name="_Toc436920608"/>
+      <w:bookmarkStart w:id="24" w:name="_Toc426119872"/>
+      <w:bookmarkStart w:id="25" w:name="_Toc436920608"/>
       <w:r>
         <w:t>UML Diagrams</w:t>
       </w:r>
+      <w:bookmarkEnd w:id="22"/>
       <w:bookmarkEnd w:id="23"/>
       <w:bookmarkEnd w:id="24"/>
       <w:bookmarkEnd w:id="25"/>
+    </w:p>
+    <w:p>
+      <w:pPr>
+        <w:spacing w:before="80" w:after="240"/>
+      </w:pPr>
+      <w:bookmarkStart w:id="26" w:name="_Toc398719452"/>
+      <w:bookmarkStart w:id="27" w:name="_Toc389570606"/>
+      <w:bookmarkStart w:id="28" w:name="_Toc389581076"/>
+      <w:bookmarkStart w:id="29" w:name="_Ref394436861"/>
+      <w:r>
+        <w:t xml:space="preserve">This specification makes use of UML diagrams to visually depict relationships between CybOX Language constructs. Note that the diagrams have been extracted directly from the full UML model for CybOX; they have not been constructed purely for inclusion in the specification documents.  Typically, diagrams are included for the primary class of a data model, and for any other class where the visualization of its relationships between other classes would be useful.  This implies that there will be very few diagrams for classes whose only properties are either a data type or a class from the CybOX Common data model.  </w:t>
+      </w:r>
+      <w:r>
+        <w:t>Other diagrams that are included correspond to classes that specialize a superclass and abstract or generalized classes that are extended by one or more subclasses</w:t>
+      </w:r>
+      <w:r>
+        <w:t>.</w:t>
+      </w:r>
+    </w:p>
+    <w:p>
+      <w:pPr>
+        <w:spacing w:before="80" w:after="240"/>
+      </w:pPr>
+      <w:r>
+        <w:t>In UML diagrams, classes are often presented with their attributes elided, to avoid clutter.  The fully described class can usually be found in a related diagram.  A class presented with an empty section at the bottom of the icon indicates that there are no attributes other than those that are visualized using associations.</w:t>
+      </w:r>
+    </w:p>
+    <w:p>
+      <w:pPr>
+        <w:pStyle w:val="Heading4"/>
+      </w:pPr>
+      <w:bookmarkStart w:id="30" w:name="_Toc426119873"/>
+      <w:bookmarkStart w:id="31" w:name="_Toc436920609"/>
+      <w:r>
+        <w:t>Class Properties</w:t>
+      </w:r>
       <w:bookmarkEnd w:id="26"/>
+      <w:bookmarkEnd w:id="30"/>
+      <w:bookmarkEnd w:id="31"/>
     </w:p>
     <w:p>
       <w:pPr>
         <w:spacing w:before="80" w:after="240"/>
       </w:pPr>
-      <w:bookmarkStart w:id="27" w:name="_Toc398719452"/>
-      <w:bookmarkStart w:id="28" w:name="_Toc389570606"/>
-      <w:bookmarkStart w:id="29" w:name="_Toc389581076"/>
-      <w:bookmarkStart w:id="30" w:name="_Ref394436861"/>
-      <w:r>
-        <w:t xml:space="preserve">This specification makes use of UML diagrams to visually depict relationships between CybOX Language constructs. Note that the diagrams have been extracted directly from the full UML model for CybOX; they have not been constructed purely for inclusion in the specification documents.  Typically, diagrams are included for the primary class of a data model, and for any other class where the visualization of its relationships between other classes would be useful.  This implies that there will be very few diagrams for classes whose only properties are either a data type or a class from the CybOX Common data model.  </w:t>
-      </w:r>
-      <w:r>
-        <w:t>Other diagrams that are included correspond to classes that specialize a superclass and abstract or generalized classes that are extended by one or more subclasses</w:t>
-      </w:r>
-      <w:r>
-        <w:t>.</w:t>
-      </w:r>
-    </w:p>
-    <w:p>
-      <w:pPr>
-        <w:spacing w:before="80" w:after="240"/>
-      </w:pPr>
-      <w:r>
-        <w:t>In UML diagrams, classes are often presented with their attributes elided, to avoid clutter.  The fully described class can usually be found in a related diagram.  A class presented with an empty section at the bottom of the icon indicates that there are no attributes other than those that are visualized using associations.</w:t>
+      <w:r>
+        <w:t xml:space="preserve">Generally, a class property can be shown in a UML diagram as either an attribute or an association (i.e., the distinction between attributes and associations is somewhat subjective).  In order to make the size of UML diagrams in the specifications manageable, we have chosen to capture most properties as attributes and to capture only higher level properties as associations, especially in the main top-level component diagrams.  In particular, we will always capture properties of UML data types as attributes.  For example, properties of a class that are identifiers, titles, and timestamps will be represented as attributes.  </w:t>
       </w:r>
     </w:p>
     <w:p>
       <w:pPr>
         <w:pStyle w:val="Heading4"/>
       </w:pPr>
-      <w:bookmarkStart w:id="31" w:name="_Toc426119873"/>
-      <w:bookmarkStart w:id="32" w:name="_Toc436920609"/>
-      <w:r>
-        <w:t>Class Properties</w:t>
-      </w:r>
-      <w:bookmarkEnd w:id="27"/>
-      <w:bookmarkEnd w:id="31"/>
+      <w:bookmarkStart w:id="32" w:name="_Toc398719453"/>
+      <w:bookmarkStart w:id="33" w:name="_Toc426119874"/>
+      <w:bookmarkStart w:id="34" w:name="_Toc436920610"/>
+      <w:r>
+        <w:t>Diagram Icons and Arrow Types</w:t>
+      </w:r>
       <w:bookmarkEnd w:id="32"/>
-    </w:p>
-    <w:p>
-      <w:pPr>
-        <w:spacing w:before="80" w:after="240"/>
-      </w:pPr>
-      <w:r>
-        <w:t xml:space="preserve">Generally, a class property can be shown in a UML diagram as either an attribute or an association (i.e., the distinction between attributes and associations is somewhat subjective).  In order to make the size of UML diagrams in the specifications manageable, we have chosen to capture most properties as attributes and to capture only higher level properties as associations, especially in the main top-level component diagrams.  In particular, we will always capture properties of UML data types as attributes.  For example, properties of a class that are identifiers, titles, and timestamps will be represented as attributes.  </w:t>
-      </w:r>
-    </w:p>
-    <w:p>
-      <w:pPr>
-        <w:pStyle w:val="Heading4"/>
-      </w:pPr>
-      <w:bookmarkStart w:id="33" w:name="_Toc398719453"/>
-      <w:bookmarkStart w:id="34" w:name="_Toc426119874"/>
-      <w:bookmarkStart w:id="35" w:name="_Toc436920610"/>
-      <w:r>
-        <w:t>Diagram Icons and Arrow Types</w:t>
-      </w:r>
       <w:bookmarkEnd w:id="33"/>
       <w:bookmarkEnd w:id="34"/>
-      <w:bookmarkEnd w:id="35"/>
     </w:p>
     <w:p>
       <w:pPr>
@@ -9514,13 +9372,6 @@
           <w:color w:val="0000EE"/>
         </w:rPr>
         <w:noBreakHyphen/>
-      </w:r>
-      <w:r>
-        <w:rPr>
-          <w:b/>
-          <w:noProof/>
-          <w:color w:val="0000EE"/>
-        </w:rPr>
         <w:t>1</w:t>
       </w:r>
       <w:r>
@@ -9541,57 +9392,31 @@
         <w:spacing w:after="120"/>
         <w:jc w:val="center"/>
       </w:pPr>
+      <w:bookmarkStart w:id="35" w:name="_Ref397637630"/>
       <w:bookmarkStart w:id="36" w:name="_Toc426119876"/>
-      <w:bookmarkStart w:id="37" w:name="_Ref397637630"/>
       <w:r>
         <w:t xml:space="preserve">Table </w:t>
       </w:r>
-      <w:r>
-        <w:fldChar w:fldCharType="begin"/>
-      </w:r>
-      <w:r>
-        <w:instrText xml:space="preserve"> STYLEREF 1 \s </w:instrText>
-      </w:r>
-      <w:r>
-        <w:fldChar w:fldCharType="separate"/>
-      </w:r>
-      <w:r>
-        <w:rPr>
-          <w:noProof/>
-        </w:rPr>
-        <w:t>1</w:t>
-      </w:r>
-      <w:r>
-        <w:rPr>
-          <w:noProof/>
-        </w:rPr>
-        <w:fldChar w:fldCharType="end"/>
-      </w:r>
+      <w:fldSimple w:instr=" STYLEREF 1 \s ">
+        <w:r>
+          <w:rPr>
+            <w:noProof/>
+          </w:rPr>
+          <w:t>1</w:t>
+        </w:r>
+      </w:fldSimple>
       <w:r>
         <w:noBreakHyphen/>
       </w:r>
-      <w:r>
-        <w:fldChar w:fldCharType="begin"/>
-      </w:r>
-      <w:r>
-        <w:instrText xml:space="preserve"> SEQ Table \* ARABIC \s 1 </w:instrText>
-      </w:r>
-      <w:r>
-        <w:fldChar w:fldCharType="separate"/>
-      </w:r>
-      <w:r>
-        <w:rPr>
-          <w:noProof/>
-        </w:rPr>
-        <w:t>1</w:t>
-      </w:r>
-      <w:r>
-        <w:rPr>
-          <w:noProof/>
-        </w:rPr>
-        <w:fldChar w:fldCharType="end"/>
-      </w:r>
-      <w:bookmarkEnd w:id="37"/>
+      <w:fldSimple w:instr=" SEQ Table \* ARABIC \s 1 ">
+        <w:r>
+          <w:rPr>
+            <w:noProof/>
+          </w:rPr>
+          <w:t>1</w:t>
+        </w:r>
+      </w:fldSimple>
+      <w:bookmarkEnd w:id="35"/>
       <w:r>
         <w:t xml:space="preserve">.  </w:t>
       </w:r>
@@ -9838,7 +9663,7 @@
                 <v:shape id="_x0000_i1025" type="#_x0000_t75" style="width:24pt;height:21pt" o:ole="">
                   <v:imagedata r:id="rId26" o:title=""/>
                 </v:shape>
-                <o:OLEObject Type="Embed" ProgID="PBrush" ShapeID="_x0000_i1025" DrawAspect="Content" ObjectID="_1510676636" r:id="rId27"/>
+                <o:OLEObject Type="Embed" ProgID="PBrush" ShapeID="_x0000_i1025" DrawAspect="Content" ObjectID="_1511602170" r:id="rId27"/>
               </w:object>
             </w:r>
           </w:p>
@@ -9994,7 +9819,7 @@
                 <v:shape id="_x0000_i1026" type="#_x0000_t75" style="width:14.25pt;height:14.25pt" o:ole="">
                   <v:imagedata r:id="rId29" o:title=""/>
                 </v:shape>
-                <o:OLEObject Type="Embed" ProgID="PBrush" ShapeID="_x0000_i1026" DrawAspect="Content" ObjectID="_1510676637" r:id="rId30"/>
+                <o:OLEObject Type="Embed" ProgID="PBrush" ShapeID="_x0000_i1026" DrawAspect="Content" ObjectID="_1511602171" r:id="rId30"/>
               </w:object>
             </w:r>
           </w:p>
@@ -10054,7 +9879,7 @@
                 <v:shape id="_x0000_i1027" type="#_x0000_t75" style="width:14.25pt;height:14.25pt" o:ole="">
                   <v:imagedata r:id="rId31" o:title=""/>
                 </v:shape>
-                <o:OLEObject Type="Embed" ProgID="PBrush" ShapeID="_x0000_i1027" DrawAspect="Content" ObjectID="_1510676638" r:id="rId32"/>
+                <o:OLEObject Type="Embed" ProgID="PBrush" ShapeID="_x0000_i1027" DrawAspect="Content" ObjectID="_1511602172" r:id="rId32"/>
               </w:object>
             </w:r>
           </w:p>
@@ -10240,7 +10065,7 @@
                 <v:shape id="_x0000_i1028" type="#_x0000_t75" style="width:57.75pt;height:35.25pt" o:ole="">
                   <v:imagedata r:id="rId33" o:title=""/>
                 </v:shape>
-                <o:OLEObject Type="Embed" ProgID="PBrush" ShapeID="_x0000_i1028" DrawAspect="Content" ObjectID="_1510676639" r:id="rId34"/>
+                <o:OLEObject Type="Embed" ProgID="PBrush" ShapeID="_x0000_i1028" DrawAspect="Content" ObjectID="_1511602173" r:id="rId34"/>
               </w:object>
             </w:r>
           </w:p>
@@ -10276,15 +10101,15 @@
       <w:pPr>
         <w:pStyle w:val="Heading3"/>
       </w:pPr>
-      <w:bookmarkStart w:id="38" w:name="_Toc436920611"/>
+      <w:bookmarkStart w:id="37" w:name="_Toc436920611"/>
       <w:r>
         <w:t>Property Table Notation</w:t>
       </w:r>
+      <w:bookmarkEnd w:id="27"/>
       <w:bookmarkEnd w:id="28"/>
       <w:bookmarkEnd w:id="29"/>
-      <w:bookmarkEnd w:id="30"/>
       <w:bookmarkEnd w:id="36"/>
-      <w:bookmarkEnd w:id="38"/>
+      <w:bookmarkEnd w:id="37"/>
     </w:p>
     <w:p>
       <w:pPr>
@@ -10315,13 +10140,13 @@
           <w:b/>
           <w:color w:val="0000EE"/>
         </w:rPr>
+        <w:instrText xml:space="preserve"> \* MERGEFORMAT </w:instrText>
       </w:r>
       <w:r>
         <w:rPr>
           <w:b/>
           <w:color w:val="0000EE"/>
         </w:rPr>
-        <w:instrText xml:space="preserve"> \* MERGEFORMAT </w:instrText>
       </w:r>
       <w:r>
         <w:rPr>
@@ -10344,7 +10169,18 @@
         </w:rPr>
         <w:fldChar w:fldCharType="end"/>
       </w:r>
-      <w:fldSimple w:instr=" REF _Ref391372260 \r \h "/>
+      <w:r>
+        <w:fldChar w:fldCharType="begin"/>
+      </w:r>
+      <w:r>
+        <w:instrText xml:space="preserve"> REF _Ref391372260 \r \h </w:instrText>
+      </w:r>
+      <w:r>
+        <w:fldChar w:fldCharType="separate"/>
+      </w:r>
+      <w:r>
+        <w:fldChar w:fldCharType="end"/>
+      </w:r>
       <w:r>
         <w:t xml:space="preserve">, tables are used to describe </w:t>
       </w:r>
@@ -10400,13 +10236,13 @@
           <w:b/>
           <w:color w:val="0000EE"/>
         </w:rPr>
+        <w:instrText xml:space="preserve"> \* MERGEFORMAT </w:instrText>
       </w:r>
       <w:r>
         <w:rPr>
           <w:b/>
           <w:color w:val="0000EE"/>
         </w:rPr>
-        <w:instrText xml:space="preserve"> \* MERGEFORMAT </w:instrText>
       </w:r>
       <w:r>
         <w:rPr>
@@ -10448,15 +10284,15 @@
       <w:pPr>
         <w:pStyle w:val="Heading3"/>
       </w:pPr>
-      <w:bookmarkStart w:id="39" w:name="_Toc412205415"/>
-      <w:bookmarkStart w:id="40" w:name="_Toc426119877"/>
-      <w:bookmarkStart w:id="41" w:name="_Toc436920612"/>
+      <w:bookmarkStart w:id="38" w:name="_Toc412205415"/>
+      <w:bookmarkStart w:id="39" w:name="_Toc426119877"/>
+      <w:bookmarkStart w:id="40" w:name="_Toc436920612"/>
       <w:r>
         <w:t>Property and Class Descriptions</w:t>
       </w:r>
+      <w:bookmarkEnd w:id="38"/>
       <w:bookmarkEnd w:id="39"/>
       <w:bookmarkEnd w:id="40"/>
-      <w:bookmarkEnd w:id="41"/>
     </w:p>
     <w:p>
       <w:pPr>
@@ -10640,7 +10476,6 @@
             <w:r>
               <w:t xml:space="preserve">The </w:t>
             </w:r>
-            <w:proofErr w:type="spellStart"/>
             <w:r>
               <w:rPr>
                 <w:rFonts w:ascii="Courier New" w:hAnsi="Courier New" w:cs="Courier New"/>
@@ -10653,7 +10488,6 @@
               </w:rPr>
               <w:t>Source</w:t>
             </w:r>
-            <w:proofErr w:type="spellEnd"/>
             <w:r>
               <w:t xml:space="preserve"> property characterizes the source of the </w:t>
             </w:r>
@@ -10672,11 +10506,9 @@
             <w:r>
               <w:t xml:space="preserve"> include </w:t>
             </w:r>
-            <w:proofErr w:type="spellStart"/>
-            <w:r>
-              <w:t>identitifying</w:t>
-            </w:r>
-            <w:proofErr w:type="spellEnd"/>
+            <w:r>
+              <w:t>identifying</w:t>
+            </w:r>
             <w:r>
               <w:t xml:space="preserve"> characteristics, time-related attributes, and a list of the tools used to collect the information.</w:t>
             </w:r>
@@ -10810,14 +10642,12 @@
             <w:r>
               <w:t xml:space="preserve">The </w:t>
             </w:r>
-            <w:proofErr w:type="spellStart"/>
             <w:r>
               <w:rPr>
                 <w:rFonts w:ascii="Courier New" w:hAnsi="Courier New" w:cs="Courier New"/>
               </w:rPr>
               <w:t>Obfuscation_Technique</w:t>
             </w:r>
-            <w:proofErr w:type="spellEnd"/>
             <w:r>
               <w:t xml:space="preserve"> property </w:t>
             </w:r>
@@ -10912,14 +10742,12 @@
             <w:r>
               <w:t xml:space="preserve">The </w:t>
             </w:r>
-            <w:proofErr w:type="spellStart"/>
             <w:r>
               <w:rPr>
                 <w:rFonts w:ascii="Courier New" w:hAnsi="Courier New" w:cs="Courier New"/>
               </w:rPr>
               <w:t>cybox_major_version</w:t>
             </w:r>
-            <w:proofErr w:type="spellEnd"/>
             <w:r>
               <w:t xml:space="preserve"> property </w:t>
             </w:r>
@@ -10943,15 +10771,15 @@
       <w:pPr>
         <w:pStyle w:val="Heading2"/>
       </w:pPr>
-      <w:bookmarkStart w:id="42" w:name="_Ref428537349"/>
-      <w:bookmarkStart w:id="43" w:name="_Toc427275785"/>
-      <w:bookmarkStart w:id="44" w:name="_Toc436920613"/>
+      <w:bookmarkStart w:id="41" w:name="_Ref428537349"/>
+      <w:bookmarkStart w:id="42" w:name="_Toc427275785"/>
+      <w:bookmarkStart w:id="43" w:name="_Toc436920613"/>
       <w:r>
         <w:t>Terminology</w:t>
       </w:r>
+      <w:bookmarkEnd w:id="41"/>
       <w:bookmarkEnd w:id="42"/>
       <w:bookmarkEnd w:id="43"/>
-      <w:bookmarkEnd w:id="44"/>
     </w:p>
     <w:p>
       <w:r>
@@ -11129,59 +10957,52 @@
       <w:pPr>
         <w:pStyle w:val="Heading2"/>
       </w:pPr>
-      <w:bookmarkStart w:id="45" w:name="_Ref7502892"/>
-      <w:bookmarkStart w:id="46" w:name="_Toc12011611"/>
-      <w:bookmarkStart w:id="47" w:name="_Toc85472894"/>
-      <w:bookmarkStart w:id="48" w:name="_Toc287332008"/>
-      <w:bookmarkStart w:id="49" w:name="_Toc427275786"/>
-      <w:bookmarkStart w:id="50" w:name="_Toc436920614"/>
+      <w:bookmarkStart w:id="44" w:name="_Ref7502892"/>
+      <w:bookmarkStart w:id="45" w:name="_Toc12011611"/>
+      <w:bookmarkStart w:id="46" w:name="_Toc85472894"/>
+      <w:bookmarkStart w:id="47" w:name="_Toc287332008"/>
+      <w:bookmarkStart w:id="48" w:name="_Toc427275786"/>
+      <w:bookmarkStart w:id="49" w:name="_Toc436920614"/>
       <w:r>
         <w:t>Normative</w:t>
       </w:r>
+      <w:bookmarkEnd w:id="44"/>
       <w:bookmarkEnd w:id="45"/>
+      <w:r>
+        <w:t xml:space="preserve"> References</w:t>
+      </w:r>
       <w:bookmarkEnd w:id="46"/>
-      <w:r>
-        <w:t xml:space="preserve"> References</w:t>
-      </w:r>
       <w:bookmarkEnd w:id="47"/>
       <w:bookmarkEnd w:id="48"/>
       <w:bookmarkEnd w:id="49"/>
+    </w:p>
+    <w:p>
+      <w:pPr>
+        <w:pStyle w:val="Ref"/>
+      </w:pPr>
+      <w:r>
+        <w:rPr>
+          <w:rStyle w:val="Refterm"/>
+        </w:rPr>
+        <w:t>[</w:t>
+      </w:r>
+      <w:bookmarkStart w:id="50" w:name="rfc2119"/>
+      <w:r>
+        <w:rPr>
+          <w:rStyle w:val="Refterm"/>
+        </w:rPr>
+        <w:t>RFC2119</w:t>
+      </w:r>
       <w:bookmarkEnd w:id="50"/>
-    </w:p>
-    <w:p>
-      <w:pPr>
-        <w:pStyle w:val="Ref"/>
-      </w:pPr>
       <w:r>
         <w:rPr>
           <w:rStyle w:val="Refterm"/>
         </w:rPr>
-        <w:t>[</w:t>
-      </w:r>
-      <w:bookmarkStart w:id="51" w:name="rfc2119"/>
-      <w:r>
-        <w:rPr>
-          <w:rStyle w:val="Refterm"/>
-        </w:rPr>
-        <w:t>RFC2119</w:t>
-      </w:r>
-      <w:bookmarkEnd w:id="51"/>
-      <w:r>
-        <w:rPr>
-          <w:rStyle w:val="Refterm"/>
-        </w:rPr>
         <w:t>]</w:t>
       </w:r>
       <w:r>
         <w:tab/>
-      </w:r>
-      <w:proofErr w:type="spellStart"/>
-      <w:r>
-        <w:t>Bradner</w:t>
-      </w:r>
-      <w:proofErr w:type="spellEnd"/>
-      <w:r>
-        <w:t xml:space="preserve">, S., </w:t>
+        <w:t xml:space="preserve">Bradner, S., </w:t>
       </w:r>
       <w:r>
         <w:t>“Key words for use in RFCs to Indicate Requirement Levels”</w:t>
@@ -11205,14 +11026,14 @@
       <w:pPr>
         <w:pStyle w:val="Heading1"/>
       </w:pPr>
-      <w:bookmarkStart w:id="52" w:name="_Ref428537380"/>
-      <w:bookmarkStart w:id="53" w:name="_Toc436920615"/>
+      <w:bookmarkStart w:id="51" w:name="_Ref428537380"/>
+      <w:bookmarkStart w:id="52" w:name="_Toc436920615"/>
       <w:r>
         <w:lastRenderedPageBreak/>
         <w:t>Background Information</w:t>
       </w:r>
+      <w:bookmarkEnd w:id="51"/>
       <w:bookmarkEnd w:id="52"/>
-      <w:bookmarkEnd w:id="53"/>
     </w:p>
     <w:p>
       <w:r>
@@ -11237,13 +11058,13 @@
           <w:b/>
           <w:color w:val="0000EE"/>
         </w:rPr>
+        <w:instrText xml:space="preserve"> \* MERGEFORMAT </w:instrText>
       </w:r>
       <w:r>
         <w:rPr>
           <w:b/>
           <w:color w:val="0000EE"/>
         </w:rPr>
-        <w:instrText xml:space="preserve"> \* MERGEFORMAT </w:instrText>
       </w:r>
       <w:r>
         <w:rPr>
@@ -11266,7 +11087,18 @@
         </w:rPr>
         <w:fldChar w:fldCharType="end"/>
       </w:r>
-      <w:fldSimple w:instr=" REF _Ref390076669 \r \h "/>
+      <w:r>
+        <w:fldChar w:fldCharType="begin"/>
+      </w:r>
+      <w:r>
+        <w:instrText xml:space="preserve"> REF _Ref390076669 \r \h </w:instrText>
+      </w:r>
+      <w:r>
+        <w:fldChar w:fldCharType="separate"/>
+      </w:r>
+      <w:r>
+        <w:fldChar w:fldCharType="end"/>
+      </w:r>
       <w:r>
         <w:t>.</w:t>
       </w:r>
@@ -11278,15 +11110,15 @@
           <w:tab w:val="num" w:pos="864"/>
         </w:tabs>
         <w:spacing w:before="360" w:after="60"/>
-        <w:ind w:left="720"/>
-      </w:pPr>
-      <w:bookmarkStart w:id="54" w:name="_Toc426119879"/>
-      <w:bookmarkStart w:id="55" w:name="_Toc436920616"/>
+        <w:ind w:left="540" w:hanging="540"/>
+      </w:pPr>
+      <w:bookmarkStart w:id="53" w:name="_Toc426119879"/>
+      <w:bookmarkStart w:id="54" w:name="_Toc436920616"/>
       <w:r>
         <w:t>Cyber Observables</w:t>
       </w:r>
+      <w:bookmarkEnd w:id="53"/>
       <w:bookmarkEnd w:id="54"/>
-      <w:bookmarkEnd w:id="55"/>
     </w:p>
     <w:p>
       <w:pPr>
@@ -11308,15 +11140,15 @@
           <w:tab w:val="num" w:pos="864"/>
         </w:tabs>
         <w:spacing w:before="360" w:after="60"/>
-        <w:ind w:left="720"/>
-      </w:pPr>
+        <w:ind w:left="540" w:hanging="540"/>
+      </w:pPr>
+      <w:bookmarkStart w:id="55" w:name="_Toc436920617"/>
       <w:bookmarkStart w:id="56" w:name="_Toc287332011"/>
       <w:bookmarkStart w:id="57" w:name="_Toc409437263"/>
-      <w:bookmarkStart w:id="58" w:name="_Toc436920617"/>
       <w:r>
         <w:t>Objects</w:t>
       </w:r>
-      <w:bookmarkEnd w:id="58"/>
+      <w:bookmarkEnd w:id="55"/>
     </w:p>
     <w:p>
       <w:r>
@@ -11337,29 +11169,24 @@
       <w:pPr>
         <w:pStyle w:val="Heading1"/>
       </w:pPr>
-      <w:bookmarkStart w:id="59" w:name="_Toc436920618"/>
-      <w:bookmarkStart w:id="60" w:name="_Ref436920710"/>
+      <w:bookmarkStart w:id="58" w:name="_Toc436920618"/>
+      <w:bookmarkStart w:id="59" w:name="_Ref436920710"/>
       <w:r>
         <w:lastRenderedPageBreak/>
         <w:t>Data Model</w:t>
       </w:r>
+      <w:bookmarkEnd w:id="58"/>
       <w:bookmarkEnd w:id="59"/>
+    </w:p>
+    <w:p>
+      <w:pPr>
+        <w:pStyle w:val="Heading2"/>
+      </w:pPr>
+      <w:bookmarkStart w:id="60" w:name="_Toc436920619"/>
+      <w:r>
+        <w:t>WindowsNetworkShareObjectType Class</w:t>
+      </w:r>
       <w:bookmarkEnd w:id="60"/>
-    </w:p>
-    <w:p>
-      <w:pPr>
-        <w:pStyle w:val="Heading2"/>
-      </w:pPr>
-      <w:bookmarkStart w:id="61" w:name="_Toc436920619"/>
-      <w:proofErr w:type="spellStart"/>
-      <w:r>
-        <w:t>WindowsNetworkShareObjectType</w:t>
-      </w:r>
-      <w:proofErr w:type="spellEnd"/>
-      <w:r>
-        <w:t xml:space="preserve"> Class</w:t>
-      </w:r>
-      <w:bookmarkEnd w:id="61"/>
     </w:p>
     <w:p>
       <w:pPr>
@@ -11372,14 +11199,12 @@
       <w:r>
         <w:t xml:space="preserve">The </w:t>
       </w:r>
-      <w:proofErr w:type="spellStart"/>
       <w:r>
         <w:rPr>
           <w:rFonts w:ascii="Courier New" w:eastAsia="Courier New" w:hAnsi="Courier New" w:cs="Courier New"/>
         </w:rPr>
         <w:t>WindowsNetworkShareObjectType</w:t>
       </w:r>
-      <w:proofErr w:type="spellEnd"/>
       <w:r>
         <w:t xml:space="preserve"> </w:t>
       </w:r>
@@ -11398,14 +11223,12 @@
         </w:rPr>
         <w:t xml:space="preserve">The UML diagram corresponding to the </w:t>
       </w:r>
-      <w:proofErr w:type="spellStart"/>
       <w:r>
         <w:rPr>
           <w:rFonts w:ascii="Courier New" w:eastAsia="Courier New" w:hAnsi="Courier New" w:cs="Courier New"/>
         </w:rPr>
         <w:t>WindowsNetworkShareObjectType</w:t>
       </w:r>
-      <w:proofErr w:type="spellEnd"/>
       <w:r>
         <w:t xml:space="preserve"> </w:t>
       </w:r>
@@ -11547,67 +11370,39 @@
         <w:spacing w:after="240"/>
         <w:jc w:val="center"/>
       </w:pPr>
-      <w:bookmarkStart w:id="62" w:name="_Ref395023936"/>
+      <w:bookmarkStart w:id="61" w:name="_Ref395023936"/>
       <w:r>
         <w:t xml:space="preserve">Figure </w:t>
       </w:r>
-      <w:r>
-        <w:fldChar w:fldCharType="begin"/>
-      </w:r>
-      <w:r>
-        <w:instrText xml:space="preserve"> STYLEREF 1 \s </w:instrText>
-      </w:r>
-      <w:r>
-        <w:fldChar w:fldCharType="separate"/>
-      </w:r>
-      <w:r>
-        <w:rPr>
-          <w:noProof/>
-        </w:rPr>
-        <w:t>3</w:t>
-      </w:r>
-      <w:r>
-        <w:rPr>
-          <w:noProof/>
-        </w:rPr>
-        <w:fldChar w:fldCharType="end"/>
-      </w:r>
+      <w:fldSimple w:instr=" STYLEREF 1 \s ">
+        <w:r>
+          <w:rPr>
+            <w:noProof/>
+          </w:rPr>
+          <w:t>3</w:t>
+        </w:r>
+      </w:fldSimple>
       <w:r>
         <w:noBreakHyphen/>
       </w:r>
-      <w:r>
-        <w:fldChar w:fldCharType="begin"/>
-      </w:r>
-      <w:r>
-        <w:instrText xml:space="preserve"> SEQ Figure \* ARABIC \s 1 </w:instrText>
-      </w:r>
-      <w:r>
-        <w:fldChar w:fldCharType="separate"/>
-      </w:r>
-      <w:r>
-        <w:rPr>
-          <w:noProof/>
-        </w:rPr>
-        <w:t>1</w:t>
-      </w:r>
-      <w:r>
-        <w:rPr>
-          <w:noProof/>
-        </w:rPr>
-        <w:fldChar w:fldCharType="end"/>
-      </w:r>
-      <w:bookmarkEnd w:id="62"/>
+      <w:fldSimple w:instr=" SEQ Figure \* ARABIC \s 1 ">
+        <w:r>
+          <w:rPr>
+            <w:noProof/>
+          </w:rPr>
+          <w:t>1</w:t>
+        </w:r>
+      </w:fldSimple>
+      <w:bookmarkEnd w:id="61"/>
       <w:r>
         <w:t xml:space="preserve">. UML diagram of the </w:t>
       </w:r>
-      <w:proofErr w:type="spellStart"/>
       <w:r>
         <w:rPr>
           <w:rFonts w:ascii="Courier New" w:eastAsia="Courier New" w:hAnsi="Courier New" w:cs="Courier New"/>
         </w:rPr>
         <w:t>WindowsNetworkShareObjectType</w:t>
       </w:r>
-      <w:proofErr w:type="spellEnd"/>
       <w:r>
         <w:t xml:space="preserve"> </w:t>
       </w:r>
@@ -11623,14 +11418,12 @@
       <w:r>
         <w:t xml:space="preserve">The property table of the </w:t>
       </w:r>
-      <w:proofErr w:type="spellStart"/>
       <w:r>
         <w:rPr>
           <w:rFonts w:ascii="Courier New" w:eastAsia="Courier New" w:hAnsi="Courier New" w:cs="Courier New"/>
         </w:rPr>
         <w:t>WindowsNetworkShareObjectType</w:t>
       </w:r>
-      <w:proofErr w:type="spellEnd"/>
       <w:r>
         <w:t xml:space="preserve"> class is given in </w:t>
       </w:r>
@@ -11653,13 +11446,13 @@
           <w:b/>
           <w:color w:val="0000EE"/>
         </w:rPr>
+        <w:instrText xml:space="preserve"> \* MERGEFORMAT </w:instrText>
       </w:r>
       <w:r>
         <w:rPr>
           <w:b/>
           <w:color w:val="0000EE"/>
         </w:rPr>
-        <w:instrText xml:space="preserve"> \* MERGEFORMAT </w:instrText>
       </w:r>
       <w:r>
         <w:rPr>
@@ -11714,44 +11507,68 @@
         <w:pStyle w:val="tablecaption"/>
         <w:jc w:val="center"/>
       </w:pPr>
-      <w:bookmarkStart w:id="63" w:name="_Ref436933868"/>
+      <w:bookmarkStart w:id="62" w:name="_Ref436933868"/>
       <w:r>
         <w:t xml:space="preserve">Table </w:t>
       </w:r>
-      <w:fldSimple w:instr=" STYLEREF 1 \s ">
-        <w:r>
-          <w:rPr>
-            <w:noProof/>
-          </w:rPr>
-          <w:t>3</w:t>
-        </w:r>
-      </w:fldSimple>
+      <w:r>
+        <w:fldChar w:fldCharType="begin"/>
+      </w:r>
+      <w:r>
+        <w:instrText xml:space="preserve"> STYLEREF 1 \s </w:instrText>
+      </w:r>
+      <w:r>
+        <w:fldChar w:fldCharType="separate"/>
+      </w:r>
+      <w:r>
+        <w:rPr>
+          <w:noProof/>
+        </w:rPr>
+        <w:t>3</w:t>
+      </w:r>
+      <w:r>
+        <w:rPr>
+          <w:noProof/>
+        </w:rPr>
+        <w:fldChar w:fldCharType="end"/>
+      </w:r>
       <w:r>
         <w:noBreakHyphen/>
       </w:r>
-      <w:fldSimple w:instr=" SEQ Table \* ARABIC \s 1 ">
-        <w:r>
-          <w:rPr>
-            <w:noProof/>
-          </w:rPr>
-          <w:t>1</w:t>
-        </w:r>
-      </w:fldSimple>
-      <w:bookmarkEnd w:id="63"/>
+      <w:r>
+        <w:fldChar w:fldCharType="begin"/>
+      </w:r>
+      <w:r>
+        <w:instrText xml:space="preserve"> SEQ Table \* ARABIC \s 1 </w:instrText>
+      </w:r>
+      <w:r>
+        <w:fldChar w:fldCharType="separate"/>
+      </w:r>
+      <w:r>
+        <w:rPr>
+          <w:noProof/>
+        </w:rPr>
+        <w:t>1</w:t>
+      </w:r>
+      <w:r>
+        <w:rPr>
+          <w:noProof/>
+        </w:rPr>
+        <w:fldChar w:fldCharType="end"/>
+      </w:r>
+      <w:bookmarkEnd w:id="62"/>
       <w:r>
         <w:t xml:space="preserve">. </w:t>
       </w:r>
       <w:r>
         <w:t xml:space="preserve">Properties of the </w:t>
       </w:r>
-      <w:proofErr w:type="spellStart"/>
       <w:r>
         <w:rPr>
           <w:rFonts w:ascii="Courier New" w:eastAsia="Courier New" w:hAnsi="Courier New" w:cs="Courier New"/>
         </w:rPr>
         <w:t>WindowsNetworkShareObjectType</w:t>
       </w:r>
-      <w:proofErr w:type="spellEnd"/>
       <w:r>
         <w:t xml:space="preserve"> class</w:t>
       </w:r>
@@ -11930,14 +11747,12 @@
             <w:vAlign w:val="center"/>
           </w:tcPr>
           <w:p>
-            <w:proofErr w:type="spellStart"/>
             <w:r>
               <w:rPr>
                 <w:rFonts w:ascii="Courier New" w:eastAsia="Courier New" w:hAnsi="Courier New" w:cs="Courier New"/>
               </w:rPr>
               <w:t>basicDataTypes:Boolean</w:t>
             </w:r>
-            <w:proofErr w:type="spellEnd"/>
           </w:p>
         </w:tc>
         <w:tc>
@@ -12027,14 +11842,12 @@
             <w:vAlign w:val="center"/>
           </w:tcPr>
           <w:p>
-            <w:proofErr w:type="spellStart"/>
             <w:r>
               <w:rPr>
                 <w:rFonts w:ascii="Courier New" w:eastAsia="Courier New" w:hAnsi="Courier New" w:cs="Courier New"/>
               </w:rPr>
               <w:t>basicDataTypes:Boolean</w:t>
             </w:r>
-            <w:proofErr w:type="spellEnd"/>
           </w:p>
         </w:tc>
         <w:tc>
@@ -12123,14 +11936,12 @@
             <w:vAlign w:val="center"/>
           </w:tcPr>
           <w:p>
-            <w:proofErr w:type="spellStart"/>
             <w:r>
               <w:rPr>
                 <w:rFonts w:ascii="Courier New" w:eastAsia="Courier New" w:hAnsi="Courier New" w:cs="Courier New"/>
               </w:rPr>
               <w:t>basicDataTypes:Boolean</w:t>
             </w:r>
-            <w:proofErr w:type="spellEnd"/>
           </w:p>
         </w:tc>
         <w:tc>
@@ -12219,14 +12030,12 @@
             <w:vAlign w:val="center"/>
           </w:tcPr>
           <w:p>
-            <w:proofErr w:type="spellStart"/>
             <w:r>
               <w:rPr>
                 <w:rFonts w:ascii="Courier New" w:eastAsia="Courier New" w:hAnsi="Courier New" w:cs="Courier New"/>
               </w:rPr>
               <w:t>basicDataTypes:Boolean</w:t>
             </w:r>
-            <w:proofErr w:type="spellEnd"/>
           </w:p>
         </w:tc>
         <w:tc>
@@ -12315,14 +12124,12 @@
             <w:vAlign w:val="center"/>
           </w:tcPr>
           <w:p>
-            <w:proofErr w:type="spellStart"/>
             <w:r>
               <w:rPr>
                 <w:rFonts w:ascii="Courier New" w:eastAsia="Courier New" w:hAnsi="Courier New" w:cs="Courier New"/>
               </w:rPr>
               <w:t>basicDataTypes:Boolean</w:t>
             </w:r>
-            <w:proofErr w:type="spellEnd"/>
           </w:p>
         </w:tc>
         <w:tc>
@@ -12411,14 +12218,12 @@
             <w:vAlign w:val="center"/>
           </w:tcPr>
           <w:p>
-            <w:proofErr w:type="spellStart"/>
             <w:r>
               <w:rPr>
                 <w:rFonts w:ascii="Courier New" w:eastAsia="Courier New" w:hAnsi="Courier New" w:cs="Courier New"/>
               </w:rPr>
               <w:t>basicDataTypes:Boolean</w:t>
             </w:r>
-            <w:proofErr w:type="spellEnd"/>
           </w:p>
         </w:tc>
         <w:tc>
@@ -12507,14 +12312,12 @@
             <w:vAlign w:val="center"/>
           </w:tcPr>
           <w:p>
-            <w:proofErr w:type="spellStart"/>
             <w:r>
               <w:rPr>
                 <w:rFonts w:ascii="Courier New" w:eastAsia="Courier New" w:hAnsi="Courier New" w:cs="Courier New"/>
               </w:rPr>
               <w:t>basicDataTypes:Boolean</w:t>
             </w:r>
-            <w:proofErr w:type="spellEnd"/>
           </w:p>
         </w:tc>
         <w:tc>
@@ -12603,14 +12406,12 @@
             <w:vAlign w:val="center"/>
           </w:tcPr>
           <w:p>
-            <w:proofErr w:type="spellStart"/>
             <w:r>
               <w:rPr>
                 <w:rFonts w:ascii="Courier New" w:eastAsia="Courier New" w:hAnsi="Courier New" w:cs="Courier New"/>
               </w:rPr>
               <w:t>basicDataTypes:Boolean</w:t>
             </w:r>
-            <w:proofErr w:type="spellEnd"/>
           </w:p>
         </w:tc>
         <w:tc>
@@ -12678,14 +12479,12 @@
             <w:vAlign w:val="center"/>
           </w:tcPr>
           <w:p>
-            <w:proofErr w:type="spellStart"/>
             <w:r>
               <w:rPr>
                 <w:b/>
               </w:rPr>
               <w:t>Current_Uses</w:t>
             </w:r>
-            <w:proofErr w:type="spellEnd"/>
           </w:p>
         </w:tc>
         <w:tc>
@@ -12714,14 +12513,12 @@
             </w:r>
           </w:p>
           <w:p>
-            <w:proofErr w:type="spellStart"/>
             <w:r>
               <w:rPr>
                 <w:rFonts w:ascii="Courier New" w:eastAsia="Courier New" w:hAnsi="Courier New" w:cs="Courier New"/>
               </w:rPr>
               <w:t>NonNegativeIntegerObjectPropertyType</w:t>
             </w:r>
-            <w:proofErr w:type="spellEnd"/>
           </w:p>
         </w:tc>
         <w:tc>
@@ -12760,14 +12557,12 @@
             <w:r>
               <w:t xml:space="preserve">The </w:t>
             </w:r>
-            <w:proofErr w:type="spellStart"/>
             <w:r>
               <w:rPr>
                 <w:rFonts w:ascii="Courier New" w:hAnsi="Courier New" w:cs="Courier New"/>
               </w:rPr>
               <w:t>Current_Uses</w:t>
             </w:r>
-            <w:proofErr w:type="spellEnd"/>
             <w:r>
               <w:t xml:space="preserve"> property specifies the current number of uses of the network share.</w:t>
             </w:r>
@@ -12791,14 +12586,12 @@
             <w:vAlign w:val="center"/>
           </w:tcPr>
           <w:p>
-            <w:proofErr w:type="spellStart"/>
             <w:r>
               <w:rPr>
                 <w:b/>
               </w:rPr>
               <w:t>Local_Path</w:t>
             </w:r>
-            <w:proofErr w:type="spellEnd"/>
           </w:p>
         </w:tc>
         <w:tc>
@@ -12814,14 +12607,12 @@
             <w:vAlign w:val="center"/>
           </w:tcPr>
           <w:p>
-            <w:proofErr w:type="spellStart"/>
             <w:r>
               <w:rPr>
                 <w:rFonts w:ascii="Courier New" w:eastAsia="Courier New" w:hAnsi="Courier New" w:cs="Courier New"/>
               </w:rPr>
               <w:t>cyboxCommon:StringObjectPropertyType</w:t>
             </w:r>
-            <w:proofErr w:type="spellEnd"/>
           </w:p>
         </w:tc>
         <w:tc>
@@ -12860,14 +12651,12 @@
             <w:r>
               <w:t xml:space="preserve">The </w:t>
             </w:r>
-            <w:proofErr w:type="spellStart"/>
             <w:r>
               <w:rPr>
                 <w:rFonts w:ascii="Courier New" w:hAnsi="Courier New" w:cs="Courier New"/>
               </w:rPr>
               <w:t>Local_Path</w:t>
             </w:r>
-            <w:proofErr w:type="spellEnd"/>
             <w:r>
               <w:t xml:space="preserve"> property specifies the fully-qualified path on the local system to the network share.</w:t>
             </w:r>
@@ -12891,14 +12680,12 @@
             <w:vAlign w:val="center"/>
           </w:tcPr>
           <w:p>
-            <w:proofErr w:type="spellStart"/>
             <w:r>
               <w:rPr>
                 <w:b/>
               </w:rPr>
               <w:t>Max_Uses</w:t>
             </w:r>
-            <w:proofErr w:type="spellEnd"/>
           </w:p>
         </w:tc>
         <w:tc>
@@ -12927,14 +12714,12 @@
             </w:r>
           </w:p>
           <w:p>
-            <w:proofErr w:type="spellStart"/>
             <w:r>
               <w:rPr>
                 <w:rFonts w:ascii="Courier New" w:eastAsia="Courier New" w:hAnsi="Courier New" w:cs="Courier New"/>
               </w:rPr>
               <w:t>NonNegativeIntegerObjectPropertyType</w:t>
             </w:r>
-            <w:proofErr w:type="spellEnd"/>
           </w:p>
         </w:tc>
         <w:tc>
@@ -12973,14 +12758,12 @@
             <w:r>
               <w:t xml:space="preserve">The </w:t>
             </w:r>
-            <w:proofErr w:type="spellStart"/>
             <w:r>
               <w:rPr>
                 <w:rFonts w:ascii="Courier New" w:hAnsi="Courier New" w:cs="Courier New"/>
               </w:rPr>
               <w:t>Max_Uses</w:t>
             </w:r>
-            <w:proofErr w:type="spellEnd"/>
             <w:r>
               <w:t xml:space="preserve"> property specifies the maximum number of concurrent connections to the network share.</w:t>
             </w:r>
@@ -13004,14 +12787,12 @@
             <w:vAlign w:val="center"/>
           </w:tcPr>
           <w:p>
-            <w:proofErr w:type="spellStart"/>
             <w:r>
               <w:rPr>
                 <w:b/>
               </w:rPr>
               <w:t>Netname</w:t>
             </w:r>
-            <w:proofErr w:type="spellEnd"/>
           </w:p>
         </w:tc>
         <w:tc>
@@ -13027,14 +12808,12 @@
             <w:vAlign w:val="center"/>
           </w:tcPr>
           <w:p>
-            <w:proofErr w:type="spellStart"/>
             <w:r>
               <w:rPr>
                 <w:rFonts w:ascii="Courier New" w:eastAsia="Courier New" w:hAnsi="Courier New" w:cs="Courier New"/>
               </w:rPr>
               <w:t>cyboxCommon:StringObjectPropertyType</w:t>
             </w:r>
-            <w:proofErr w:type="spellEnd"/>
           </w:p>
         </w:tc>
         <w:tc>
@@ -13073,14 +12852,12 @@
             <w:r>
               <w:t xml:space="preserve">The </w:t>
             </w:r>
-            <w:proofErr w:type="spellStart"/>
             <w:r>
               <w:rPr>
                 <w:rFonts w:ascii="Courier New" w:hAnsi="Courier New" w:cs="Courier New"/>
               </w:rPr>
               <w:t>Netname</w:t>
             </w:r>
-            <w:proofErr w:type="spellEnd"/>
             <w:r>
               <w:t xml:space="preserve"> property specifies the network name of the network share.</w:t>
             </w:r>
@@ -13131,30 +12908,20 @@
                 <w:rFonts w:ascii="Courier New" w:eastAsia="Courier New" w:hAnsi="Courier New" w:cs="Courier New"/>
               </w:rPr>
             </w:pPr>
-            <w:proofErr w:type="spellStart"/>
             <w:r>
               <w:rPr>
                 <w:rFonts w:ascii="Courier New" w:eastAsia="Courier New" w:hAnsi="Courier New" w:cs="Courier New"/>
               </w:rPr>
-              <w:t>WinNetworkShareObj</w:t>
-            </w:r>
-            <w:proofErr w:type="spellEnd"/>
-            <w:r>
-              <w:rPr>
-                <w:rFonts w:ascii="Courier New" w:eastAsia="Courier New" w:hAnsi="Courier New" w:cs="Courier New"/>
-              </w:rPr>
-              <w:t>:</w:t>
+              <w:t>WinNetworkShareObj:</w:t>
             </w:r>
           </w:p>
           <w:p>
-            <w:proofErr w:type="spellStart"/>
             <w:r>
               <w:rPr>
                 <w:rFonts w:ascii="Courier New" w:eastAsia="Courier New" w:hAnsi="Courier New" w:cs="Courier New"/>
               </w:rPr>
               <w:t>SharedResourceType</w:t>
             </w:r>
-            <w:proofErr w:type="spellEnd"/>
           </w:p>
         </w:tc>
         <w:tc>
@@ -13211,14 +12978,63 @@
       <w:pPr>
         <w:pStyle w:val="Heading2"/>
       </w:pPr>
-      <w:bookmarkStart w:id="64" w:name="_Toc436920620"/>
-      <w:proofErr w:type="spellStart"/>
-      <w:r>
+      <w:bookmarkStart w:id="63" w:name="_Toc436920620"/>
+      <w:r>
+        <w:t>SharedResourceType Class</w:t>
+      </w:r>
+      <w:bookmarkEnd w:id="63"/>
+    </w:p>
+    <w:p>
+      <w:r>
+        <w:t xml:space="preserve">The </w:t>
+      </w:r>
+      <w:r>
+        <w:rPr>
+          <w:rFonts w:ascii="Courier New" w:hAnsi="Courier New" w:cs="Courier New"/>
+        </w:rPr>
         <w:t>SharedResourceType</w:t>
       </w:r>
-      <w:proofErr w:type="spellEnd"/>
-      <w:r>
-        <w:t xml:space="preserve"> Class</w:t>
+      <w:r>
+        <w:t xml:space="preserve"> class specifies </w:t>
+      </w:r>
+      <w:r>
+        <w:t xml:space="preserve">the </w:t>
+      </w:r>
+      <w:r>
+        <w:t xml:space="preserve">Windows shared resource </w:t>
+      </w:r>
+      <w:r>
+        <w:t>type</w:t>
+      </w:r>
+      <w:r>
+        <w:t xml:space="preserve">. Its core value SHOULD be a literal from the </w:t>
+      </w:r>
+      <w:r>
+        <w:rPr>
+          <w:rFonts w:ascii="Courier New" w:hAnsi="Courier New" w:cs="Courier New"/>
+        </w:rPr>
+        <w:t>SharedResourceTypeEnum</w:t>
+      </w:r>
+      <w:r>
+        <w:t xml:space="preserve"> enumeration. It extends the </w:t>
+      </w:r>
+      <w:r>
+        <w:rPr>
+          <w:rFonts w:ascii="Courier New" w:hAnsi="Courier New" w:cs="Courier New"/>
+        </w:rPr>
+        <w:t>BaseObjectPropertyType</w:t>
+      </w:r>
+      <w:r>
+        <w:t xml:space="preserve"> class, in order to permit complex (i.e. regular-expression based) specifications.</w:t>
+      </w:r>
+    </w:p>
+    <w:p>
+      <w:pPr>
+        <w:pStyle w:val="Heading2"/>
+      </w:pPr>
+      <w:bookmarkStart w:id="64" w:name="_Toc436920621"/>
+      <w:r>
+        <w:t>AccessPermissionsGroup Class</w:t>
       </w:r>
       <w:bookmarkEnd w:id="64"/>
     </w:p>
@@ -13230,88 +13046,18 @@
       <w:r>
         <w:t xml:space="preserve">The </w:t>
       </w:r>
-      <w:proofErr w:type="spellStart"/>
-      <w:r>
-        <w:rPr>
-          <w:rFonts w:ascii="Courier New" w:hAnsi="Courier New" w:cs="Courier New"/>
-        </w:rPr>
-        <w:t>SharedResourceType</w:t>
-      </w:r>
-      <w:proofErr w:type="spellEnd"/>
+      <w:r>
+        <w:rPr>
+          <w:rFonts w:ascii="Courier New" w:eastAsia="Courier New" w:hAnsi="Courier New" w:cs="Courier New"/>
+        </w:rPr>
+        <w:t>AccessPermissionsGroup</w:t>
+      </w:r>
       <w:r>
         <w:t xml:space="preserve"> class </w:t>
       </w:r>
       <w:r>
-        <w:t xml:space="preserve">specifies Windows shared resource class via a union of the </w:t>
-      </w:r>
-      <w:proofErr w:type="spellStart"/>
-      <w:r>
-        <w:rPr>
-          <w:rFonts w:ascii="Courier New" w:hAnsi="Courier New" w:cs="Courier New"/>
-        </w:rPr>
-        <w:t>SharedResourceTypeEnum</w:t>
-      </w:r>
-      <w:proofErr w:type="spellEnd"/>
-      <w:r>
-        <w:t xml:space="preserve"> </w:t>
-      </w:r>
-      <w:r>
-        <w:t>enumeration</w:t>
-      </w:r>
-      <w:r>
-        <w:t xml:space="preserve"> and the atomic </w:t>
-      </w:r>
-      <w:commentRangeStart w:id="65"/>
-      <w:proofErr w:type="spellStart"/>
-      <w:r>
-        <w:t>xs</w:t>
-      </w:r>
-      <w:proofErr w:type="gramStart"/>
-      <w:r>
-        <w:t>:string</w:t>
-      </w:r>
-      <w:proofErr w:type="spellEnd"/>
-      <w:proofErr w:type="gramEnd"/>
-      <w:r>
-        <w:t xml:space="preserve"> </w:t>
-      </w:r>
-      <w:commentRangeEnd w:id="65"/>
-      <w:r>
-        <w:rPr>
-          <w:rStyle w:val="CommentReference"/>
-        </w:rPr>
-        <w:commentReference w:id="65"/>
-      </w:r>
-      <w:r>
-        <w:t xml:space="preserve">type. Its base type is the CybOX Core </w:t>
-      </w:r>
-      <w:r>
-        <w:rPr>
-          <w:rFonts w:ascii="Courier New" w:hAnsi="Courier New" w:cs="Courier New"/>
-        </w:rPr>
-        <w:t>BaseObjectPropertyType</w:t>
-      </w:r>
-      <w:r>
-        <w:t xml:space="preserve"> class</w:t>
-      </w:r>
-      <w:r>
-        <w:t>, for permitting complex (i.e. regular-expression based) specifications.</w:t>
-      </w:r>
-    </w:p>
-    <w:p>
-      <w:pPr>
-        <w:pStyle w:val="Heading2"/>
-      </w:pPr>
-      <w:bookmarkStart w:id="66" w:name="_Toc436920621"/>
-      <w:proofErr w:type="spellStart"/>
-      <w:r>
-        <w:t>AccessPermissionsGroup</w:t>
-      </w:r>
-      <w:proofErr w:type="spellEnd"/>
-      <w:r>
-        <w:t xml:space="preserve"> Class</w:t>
-      </w:r>
-      <w:bookmarkEnd w:id="66"/>
+        <w:t>specifies the various permissions for Windows network shares.</w:t>
+      </w:r>
     </w:p>
     <w:p>
       <w:pPr>
@@ -13319,42 +13065,14 @@
         <w:contextualSpacing w:val="0"/>
       </w:pPr>
       <w:r>
-        <w:t xml:space="preserve">The </w:t>
-      </w:r>
-      <w:proofErr w:type="spellStart"/>
+        <w:t xml:space="preserve">The property table of the </w:t>
+      </w:r>
       <w:r>
         <w:rPr>
           <w:rFonts w:ascii="Courier New" w:eastAsia="Courier New" w:hAnsi="Courier New" w:cs="Courier New"/>
         </w:rPr>
         <w:t>AccessPermissionsGroup</w:t>
       </w:r>
-      <w:proofErr w:type="spellEnd"/>
-      <w:r>
-        <w:t xml:space="preserve"> </w:t>
-      </w:r>
-      <w:r>
-        <w:t xml:space="preserve">class </w:t>
-      </w:r>
-      <w:r>
-        <w:t>specifies the various permissions for Windows network shares.</w:t>
-      </w:r>
-    </w:p>
-    <w:p>
-      <w:pPr>
-        <w:pStyle w:val="basicparagraph"/>
-        <w:contextualSpacing w:val="0"/>
-      </w:pPr>
-      <w:r>
-        <w:t xml:space="preserve">The property table of the </w:t>
-      </w:r>
-      <w:proofErr w:type="spellStart"/>
-      <w:r>
-        <w:rPr>
-          <w:rFonts w:ascii="Courier New" w:eastAsia="Courier New" w:hAnsi="Courier New" w:cs="Courier New"/>
-        </w:rPr>
-        <w:t>AccessPermissionsGroup</w:t>
-      </w:r>
-      <w:proofErr w:type="spellEnd"/>
       <w:r>
         <w:t xml:space="preserve"> class is given in </w:t>
       </w:r>
@@ -13377,13 +13095,13 @@
           <w:b/>
           <w:color w:val="0000EE"/>
         </w:rPr>
+        <w:instrText xml:space="preserve"> \* MERGEFORMAT </w:instrText>
       </w:r>
       <w:r>
         <w:rPr>
           <w:b/>
           <w:color w:val="0000EE"/>
         </w:rPr>
-        <w:instrText xml:space="preserve"> \* MERGEFORMAT </w:instrText>
       </w:r>
       <w:r>
         <w:rPr>
@@ -13438,44 +13156,68 @@
         <w:pStyle w:val="tablecaption"/>
         <w:jc w:val="center"/>
       </w:pPr>
-      <w:bookmarkStart w:id="67" w:name="_Ref436934174"/>
+      <w:bookmarkStart w:id="65" w:name="_Ref436934174"/>
       <w:r>
         <w:t xml:space="preserve">Table </w:t>
       </w:r>
-      <w:fldSimple w:instr=" STYLEREF 1 \s ">
-        <w:r>
-          <w:rPr>
-            <w:noProof/>
-          </w:rPr>
-          <w:t>3</w:t>
-        </w:r>
-      </w:fldSimple>
+      <w:r>
+        <w:fldChar w:fldCharType="begin"/>
+      </w:r>
+      <w:r>
+        <w:instrText xml:space="preserve"> STYLEREF 1 \s </w:instrText>
+      </w:r>
+      <w:r>
+        <w:fldChar w:fldCharType="separate"/>
+      </w:r>
+      <w:r>
+        <w:rPr>
+          <w:noProof/>
+        </w:rPr>
+        <w:t>3</w:t>
+      </w:r>
+      <w:r>
+        <w:rPr>
+          <w:noProof/>
+        </w:rPr>
+        <w:fldChar w:fldCharType="end"/>
+      </w:r>
       <w:r>
         <w:noBreakHyphen/>
       </w:r>
-      <w:fldSimple w:instr=" SEQ Table \* ARABIC \s 1 ">
-        <w:r>
-          <w:rPr>
-            <w:noProof/>
-          </w:rPr>
-          <w:t>2</w:t>
-        </w:r>
-      </w:fldSimple>
-      <w:bookmarkEnd w:id="67"/>
+      <w:r>
+        <w:fldChar w:fldCharType="begin"/>
+      </w:r>
+      <w:r>
+        <w:instrText xml:space="preserve"> SEQ Table \* ARABIC \s 1 </w:instrText>
+      </w:r>
+      <w:r>
+        <w:fldChar w:fldCharType="separate"/>
+      </w:r>
+      <w:r>
+        <w:rPr>
+          <w:noProof/>
+        </w:rPr>
+        <w:t>2</w:t>
+      </w:r>
+      <w:r>
+        <w:rPr>
+          <w:noProof/>
+        </w:rPr>
+        <w:fldChar w:fldCharType="end"/>
+      </w:r>
+      <w:bookmarkEnd w:id="65"/>
       <w:r>
         <w:t xml:space="preserve">. </w:t>
       </w:r>
       <w:r>
         <w:t xml:space="preserve">Properties of the </w:t>
       </w:r>
-      <w:proofErr w:type="spellStart"/>
       <w:r>
         <w:rPr>
           <w:rFonts w:ascii="Courier New" w:eastAsia="Courier New" w:hAnsi="Courier New" w:cs="Courier New"/>
         </w:rPr>
         <w:t>AccessPermissionsGroup</w:t>
       </w:r>
-      <w:proofErr w:type="spellEnd"/>
       <w:r>
         <w:t xml:space="preserve"> class</w:t>
       </w:r>
@@ -13654,14 +13396,12 @@
             <w:vAlign w:val="center"/>
           </w:tcPr>
           <w:p>
-            <w:proofErr w:type="spellStart"/>
             <w:r>
               <w:rPr>
                 <w:rFonts w:ascii="Courier New" w:eastAsia="Courier New" w:hAnsi="Courier New" w:cs="Courier New"/>
               </w:rPr>
               <w:t>basicDataTypes:Boolean</w:t>
             </w:r>
-            <w:proofErr w:type="spellEnd"/>
           </w:p>
         </w:tc>
         <w:tc>
@@ -13750,14 +13490,12 @@
             <w:vAlign w:val="center"/>
           </w:tcPr>
           <w:p>
-            <w:proofErr w:type="spellStart"/>
             <w:r>
               <w:rPr>
                 <w:rFonts w:ascii="Courier New" w:eastAsia="Courier New" w:hAnsi="Courier New" w:cs="Courier New"/>
               </w:rPr>
               <w:t>basicDataTypes:Boolean</w:t>
             </w:r>
-            <w:proofErr w:type="spellEnd"/>
           </w:p>
         </w:tc>
         <w:tc>
@@ -13846,14 +13584,12 @@
             <w:vAlign w:val="center"/>
           </w:tcPr>
           <w:p>
-            <w:proofErr w:type="spellStart"/>
             <w:r>
               <w:rPr>
                 <w:rFonts w:ascii="Courier New" w:eastAsia="Courier New" w:hAnsi="Courier New" w:cs="Courier New"/>
               </w:rPr>
               <w:t>basicDataTypes:Boolean</w:t>
             </w:r>
-            <w:proofErr w:type="spellEnd"/>
           </w:p>
         </w:tc>
         <w:tc>
@@ -13942,14 +13678,12 @@
             <w:vAlign w:val="center"/>
           </w:tcPr>
           <w:p>
-            <w:proofErr w:type="spellStart"/>
             <w:r>
               <w:rPr>
                 <w:rFonts w:ascii="Courier New" w:eastAsia="Courier New" w:hAnsi="Courier New" w:cs="Courier New"/>
               </w:rPr>
               <w:t>basicDataTypes:Boolean</w:t>
             </w:r>
-            <w:proofErr w:type="spellEnd"/>
           </w:p>
         </w:tc>
         <w:tc>
@@ -14038,14 +13772,12 @@
             <w:vAlign w:val="center"/>
           </w:tcPr>
           <w:p>
-            <w:proofErr w:type="spellStart"/>
             <w:r>
               <w:rPr>
                 <w:rFonts w:ascii="Courier New" w:eastAsia="Courier New" w:hAnsi="Courier New" w:cs="Courier New"/>
               </w:rPr>
               <w:t>basicDataTypes:Boolean</w:t>
             </w:r>
-            <w:proofErr w:type="spellEnd"/>
           </w:p>
         </w:tc>
         <w:tc>
@@ -14134,14 +13866,12 @@
             <w:vAlign w:val="center"/>
           </w:tcPr>
           <w:p>
-            <w:proofErr w:type="spellStart"/>
             <w:r>
               <w:rPr>
                 <w:rFonts w:ascii="Courier New" w:eastAsia="Courier New" w:hAnsi="Courier New" w:cs="Courier New"/>
               </w:rPr>
               <w:t>basicDataTypes:Boolean</w:t>
             </w:r>
-            <w:proofErr w:type="spellEnd"/>
           </w:p>
         </w:tc>
         <w:tc>
@@ -14235,14 +13965,12 @@
             <w:vAlign w:val="center"/>
           </w:tcPr>
           <w:p>
-            <w:proofErr w:type="spellStart"/>
             <w:r>
               <w:rPr>
                 <w:rFonts w:ascii="Courier New" w:eastAsia="Courier New" w:hAnsi="Courier New" w:cs="Courier New"/>
               </w:rPr>
               <w:t>basicDataTypes:Boolean</w:t>
             </w:r>
-            <w:proofErr w:type="spellEnd"/>
           </w:p>
         </w:tc>
         <w:tc>
@@ -14331,14 +14059,12 @@
             <w:vAlign w:val="center"/>
           </w:tcPr>
           <w:p>
-            <w:proofErr w:type="spellStart"/>
             <w:r>
               <w:rPr>
                 <w:rFonts w:ascii="Courier New" w:eastAsia="Courier New" w:hAnsi="Courier New" w:cs="Courier New"/>
               </w:rPr>
               <w:t>basicDataTypes:Boolean</w:t>
             </w:r>
-            <w:proofErr w:type="spellEnd"/>
           </w:p>
         </w:tc>
         <w:tc>
@@ -14395,16 +14121,11 @@
       <w:pPr>
         <w:pStyle w:val="Heading2"/>
       </w:pPr>
-      <w:bookmarkStart w:id="68" w:name="_Toc436920622"/>
-      <w:proofErr w:type="spellStart"/>
-      <w:r>
-        <w:t>SharedResourceTypeEnum</w:t>
-      </w:r>
-      <w:proofErr w:type="spellEnd"/>
-      <w:r>
-        <w:t xml:space="preserve"> Enumeration</w:t>
-      </w:r>
-      <w:bookmarkEnd w:id="68"/>
+      <w:bookmarkStart w:id="66" w:name="_Toc436920622"/>
+      <w:r>
+        <w:t>SharedResourceTypeEnum Enumeration</w:t>
+      </w:r>
+      <w:bookmarkEnd w:id="66"/>
     </w:p>
     <w:p>
       <w:pPr>
@@ -14414,14 +14135,12 @@
       <w:r>
         <w:t xml:space="preserve">The literals of the </w:t>
       </w:r>
-      <w:proofErr w:type="spellStart"/>
       <w:r>
         <w:rPr>
           <w:rFonts w:ascii="Courier New" w:eastAsia="Courier New" w:hAnsi="Courier New" w:cs="Courier New"/>
         </w:rPr>
         <w:t>SharedResourceTypeEnum</w:t>
       </w:r>
-      <w:proofErr w:type="spellEnd"/>
       <w:r>
         <w:t xml:space="preserve"> enumeration are given in </w:t>
       </w:r>
@@ -14444,13 +14163,13 @@
           <w:b/>
           <w:color w:val="0000EE"/>
         </w:rPr>
+        <w:instrText xml:space="preserve"> \* MERGEFORMAT </w:instrText>
       </w:r>
       <w:r>
         <w:rPr>
           <w:b/>
           <w:color w:val="0000EE"/>
         </w:rPr>
-        <w:instrText xml:space="preserve"> \* MERGEFORMAT </w:instrText>
       </w:r>
       <w:r>
         <w:rPr>
@@ -14505,44 +14224,68 @@
         <w:pStyle w:val="tablecaption"/>
         <w:jc w:val="center"/>
       </w:pPr>
-      <w:bookmarkStart w:id="69" w:name="_Ref436934340"/>
+      <w:bookmarkStart w:id="67" w:name="_Ref436934340"/>
       <w:r>
         <w:t xml:space="preserve">Table </w:t>
       </w:r>
-      <w:fldSimple w:instr=" STYLEREF 1 \s ">
-        <w:r>
-          <w:rPr>
-            <w:noProof/>
-          </w:rPr>
-          <w:t>3</w:t>
-        </w:r>
-      </w:fldSimple>
+      <w:r>
+        <w:fldChar w:fldCharType="begin"/>
+      </w:r>
+      <w:r>
+        <w:instrText xml:space="preserve"> STYLEREF 1 \s </w:instrText>
+      </w:r>
+      <w:r>
+        <w:fldChar w:fldCharType="separate"/>
+      </w:r>
+      <w:r>
+        <w:rPr>
+          <w:noProof/>
+        </w:rPr>
+        <w:t>3</w:t>
+      </w:r>
+      <w:r>
+        <w:rPr>
+          <w:noProof/>
+        </w:rPr>
+        <w:fldChar w:fldCharType="end"/>
+      </w:r>
       <w:r>
         <w:noBreakHyphen/>
       </w:r>
-      <w:fldSimple w:instr=" SEQ Table \* ARABIC \s 1 ">
-        <w:r>
-          <w:rPr>
-            <w:noProof/>
-          </w:rPr>
-          <w:t>3</w:t>
-        </w:r>
-      </w:fldSimple>
-      <w:bookmarkEnd w:id="69"/>
+      <w:r>
+        <w:fldChar w:fldCharType="begin"/>
+      </w:r>
+      <w:r>
+        <w:instrText xml:space="preserve"> SEQ Table \* ARABIC \s 1 </w:instrText>
+      </w:r>
+      <w:r>
+        <w:fldChar w:fldCharType="separate"/>
+      </w:r>
+      <w:r>
+        <w:rPr>
+          <w:noProof/>
+        </w:rPr>
+        <w:t>3</w:t>
+      </w:r>
+      <w:r>
+        <w:rPr>
+          <w:noProof/>
+        </w:rPr>
+        <w:fldChar w:fldCharType="end"/>
+      </w:r>
+      <w:bookmarkEnd w:id="67"/>
       <w:r>
         <w:t xml:space="preserve">. </w:t>
       </w:r>
       <w:r>
         <w:t xml:space="preserve">Literals of the </w:t>
       </w:r>
-      <w:proofErr w:type="spellStart"/>
       <w:r>
         <w:rPr>
           <w:rFonts w:ascii="Courier New" w:eastAsia="Courier New" w:hAnsi="Courier New" w:cs="Courier New"/>
         </w:rPr>
         <w:t>SharedResourceTypeEnum</w:t>
       </w:r>
-      <w:proofErr w:type="spellEnd"/>
       <w:r>
         <w:t xml:space="preserve"> enumeration</w:t>
       </w:r>
@@ -14715,23 +14458,7 @@
           </w:tcPr>
           <w:p>
             <w:r>
-              <w:t xml:space="preserve">Specifies that the shared device is a disk drive with special share reserved for </w:t>
-            </w:r>
-            <w:proofErr w:type="spellStart"/>
-            <w:r>
-              <w:t>interprocess</w:t>
-            </w:r>
-            <w:proofErr w:type="spellEnd"/>
-            <w:r>
-              <w:t xml:space="preserve"> communication (IPC$) or remote administration of the server (ADMIN$). Can also refer to administrative shares such as C$, D$, E$, and so forth. For more information, see http://msdn.microsoft.com/en-us/library/windows/desktop/</w:t>
-            </w:r>
-            <w:proofErr w:type="gramStart"/>
-            <w:r>
-              <w:t>bb525391(</w:t>
-            </w:r>
-            <w:proofErr w:type="gramEnd"/>
-            <w:r>
-              <w:t>v=vs.85).aspx.</w:t>
+              <w:t>Specifies that the shared device is a disk drive with special share reserved for interprocess communication (IPC$) or remote administration of the server (ADMIN$). Can also refer to administrative shares such as C$, D$, E$, and so forth. For more information, see http://msdn.microsoft.com/en-us/library/windows/desktop/bb525391(v=vs.85).aspx.</w:t>
             </w:r>
           </w:p>
         </w:tc>
@@ -14838,23 +14565,7 @@
           </w:tcPr>
           <w:p>
             <w:r>
-              <w:t xml:space="preserve">Specifies that the shared device is a disk drive with special share reserved for </w:t>
-            </w:r>
-            <w:proofErr w:type="spellStart"/>
-            <w:r>
-              <w:t>interprocess</w:t>
-            </w:r>
-            <w:proofErr w:type="spellEnd"/>
-            <w:r>
-              <w:t xml:space="preserve"> communication (IPC$) or remote administration of the server (ADMIN$) and serves a temporary share. Can also refer to administrative shares such as C$, D$, E$, and so forth. For more information, see http://msdn.microsoft.com/en-us/library/windows/desktop/</w:t>
-            </w:r>
-            <w:proofErr w:type="gramStart"/>
-            <w:r>
-              <w:t>bb525391(</w:t>
-            </w:r>
-            <w:proofErr w:type="gramEnd"/>
-            <w:r>
-              <w:t>v=vs.85).aspx.</w:t>
+              <w:t>Specifies that the shared device is a disk drive with special share reserved for interprocess communication (IPC$) or remote administration of the server (ADMIN$) and serves a temporary share. Can also refer to administrative shares such as C$, D$, E$, and so forth. For more information, see http://msdn.microsoft.com/en-us/library/windows/desktop/bb525391(v=vs.85).aspx.</w:t>
             </w:r>
           </w:p>
         </w:tc>
@@ -14949,23 +14660,7 @@
           </w:tcPr>
           <w:p>
             <w:r>
-              <w:t xml:space="preserve">Specifies that the shared device is a disk drive with special share reserved for </w:t>
-            </w:r>
-            <w:proofErr w:type="spellStart"/>
-            <w:r>
-              <w:t>interprocess</w:t>
-            </w:r>
-            <w:proofErr w:type="spellEnd"/>
-            <w:r>
-              <w:t xml:space="preserve"> communication (IPC$) or remote administration of the server (ADMIN$). Can also refer to administrative shares such as C$, D$, E$, and so forth. For more information, see http://msdn.microsoft.com/en-us/library/windows/desktop/</w:t>
-            </w:r>
-            <w:proofErr w:type="gramStart"/>
-            <w:r>
-              <w:t>bb525391(</w:t>
-            </w:r>
-            <w:proofErr w:type="gramEnd"/>
-            <w:r>
-              <w:t>v=vs.85).aspx.</w:t>
+              <w:t>Specifies that the shared device is a disk drive with special share reserved for interprocess communication (IPC$) or remote administration of the server (ADMIN$). Can also refer to administrative shares such as C$, D$, E$, and so forth. For more information, see http://msdn.microsoft.com/en-us/library/windows/desktop/bb525391(v=vs.85).aspx.</w:t>
             </w:r>
           </w:p>
         </w:tc>
@@ -15072,23 +14767,7 @@
           </w:tcPr>
           <w:p>
             <w:r>
-              <w:t xml:space="preserve">Specifies that the shared device is a print queue with special share reserved for </w:t>
-            </w:r>
-            <w:proofErr w:type="spellStart"/>
-            <w:r>
-              <w:t>interprocess</w:t>
-            </w:r>
-            <w:proofErr w:type="spellEnd"/>
-            <w:r>
-              <w:t xml:space="preserve"> communication (IPC$) or remote administration of the server (ADMIN$) and serves a temporary share. Can also refer to administrative shares such as C$, D$, E$, and so forth. For more information, see http://msdn.microsoft.com/en-us/library/windows/desktop/</w:t>
-            </w:r>
-            <w:proofErr w:type="gramStart"/>
-            <w:r>
-              <w:t>bb525391(</w:t>
-            </w:r>
-            <w:proofErr w:type="gramEnd"/>
-            <w:r>
-              <w:t>v=vs.85).aspx.</w:t>
+              <w:t>Specifies that the shared device is a print queue with special share reserved for interprocess communication (IPC$) or remote administration of the server (ADMIN$) and serves a temporary share. Can also refer to administrative shares such as C$, D$, E$, and so forth. For more information, see http://msdn.microsoft.com/en-us/library/windows/desktop/bb525391(v=vs.85).aspx.</w:t>
             </w:r>
           </w:p>
         </w:tc>
@@ -15182,23 +14861,7 @@
           </w:tcPr>
           <w:p>
             <w:r>
-              <w:t xml:space="preserve">Specifies that the shared device is a communications device with special share reserved for </w:t>
-            </w:r>
-            <w:proofErr w:type="spellStart"/>
-            <w:r>
-              <w:t>interprocess</w:t>
-            </w:r>
-            <w:proofErr w:type="spellEnd"/>
-            <w:r>
-              <w:t xml:space="preserve"> communication (IPC$) or remote administration of the server (ADMIN$). Can also refer to administrative shares such as C$, D$, E$, and so forth. For more information, see http://msdn.microsoft.com/en-us/library/windows/desktop/</w:t>
-            </w:r>
-            <w:proofErr w:type="gramStart"/>
-            <w:r>
-              <w:t>bb525391(</w:t>
-            </w:r>
-            <w:proofErr w:type="gramEnd"/>
-            <w:r>
-              <w:t>v=vs.85).aspx.</w:t>
+              <w:t>Specifies that the shared device is a communications device with special share reserved for interprocess communication (IPC$) or remote administration of the server (ADMIN$). Can also refer to administrative shares such as C$, D$, E$, and so forth. For more information, see http://msdn.microsoft.com/en-us/library/windows/desktop/bb525391(v=vs.85).aspx.</w:t>
             </w:r>
           </w:p>
         </w:tc>
@@ -15305,23 +14968,7 @@
           </w:tcPr>
           <w:p>
             <w:r>
-              <w:t xml:space="preserve">Specifies that the shared device is a communications device with special share reserved for </w:t>
-            </w:r>
-            <w:proofErr w:type="spellStart"/>
-            <w:r>
-              <w:t>interprocess</w:t>
-            </w:r>
-            <w:proofErr w:type="spellEnd"/>
-            <w:r>
-              <w:t xml:space="preserve"> communication (IPC$) or remote administration of the server (ADMIN$) and serves a temporary share. Can also refer to administrative shares such as C$, D$, E$, and so forth. For more information, see http://msdn.microsoft.com/en-us/library/windows/desktop/</w:t>
-            </w:r>
-            <w:proofErr w:type="gramStart"/>
-            <w:r>
-              <w:t>bb525391(</w:t>
-            </w:r>
-            <w:proofErr w:type="gramEnd"/>
-            <w:r>
-              <w:t>v=vs.85).aspx.</w:t>
+              <w:t>Specifies that the shared device is a communications device with special share reserved for interprocess communication (IPC$) or remote administration of the server (ADMIN$) and serves a temporary share. Can also refer to administrative shares such as C$, D$, E$, and so forth. For more information, see http://msdn.microsoft.com/en-us/library/windows/desktop/bb525391(v=vs.85).aspx.</w:t>
             </w:r>
           </w:p>
         </w:tc>
@@ -15369,15 +15016,7 @@
           </w:tcPr>
           <w:p>
             <w:r>
-              <w:t xml:space="preserve">Specifies that the shared device is an </w:t>
-            </w:r>
-            <w:proofErr w:type="spellStart"/>
-            <w:r>
-              <w:t>Interprocess</w:t>
-            </w:r>
-            <w:proofErr w:type="spellEnd"/>
-            <w:r>
-              <w:t xml:space="preserve"> Communication (IPC) device.</w:t>
+              <w:t>Specifies that the shared device is an Interprocess Communication (IPC) device.</w:t>
             </w:r>
           </w:p>
         </w:tc>
@@ -15424,31 +15063,7 @@
           </w:tcPr>
           <w:p>
             <w:r>
-              <w:t xml:space="preserve">Specifies that the shared device is an </w:t>
-            </w:r>
-            <w:proofErr w:type="spellStart"/>
-            <w:r>
-              <w:t>Interprocess</w:t>
-            </w:r>
-            <w:proofErr w:type="spellEnd"/>
-            <w:r>
-              <w:t xml:space="preserve"> Communication (IPC) device with special share reserved for </w:t>
-            </w:r>
-            <w:proofErr w:type="spellStart"/>
-            <w:r>
-              <w:t>interprocess</w:t>
-            </w:r>
-            <w:proofErr w:type="spellEnd"/>
-            <w:r>
-              <w:t xml:space="preserve"> communication (IPC$) or remote administration of the server (ADMIN$). Can also refer to administrative shares such as C$, D$, E$, and so forth. For more information, see http://msdn.microsoft.com/en-us/library/windows/desktop/</w:t>
-            </w:r>
-            <w:proofErr w:type="gramStart"/>
-            <w:r>
-              <w:t>bb525391(</w:t>
-            </w:r>
-            <w:proofErr w:type="gramEnd"/>
-            <w:r>
-              <w:t>v=vs.85).aspx.</w:t>
+              <w:t>Specifies that the shared device is an Interprocess Communication (IPC) device with special share reserved for interprocess communication (IPC$) or remote administration of the server (ADMIN$). Can also refer to administrative shares such as C$, D$, E$, and so forth. For more information, see http://msdn.microsoft.com/en-us/library/windows/desktop/bb525391(v=vs.85).aspx.</w:t>
             </w:r>
           </w:p>
         </w:tc>
@@ -15495,15 +15110,7 @@
           </w:tcPr>
           <w:p>
             <w:r>
-              <w:t xml:space="preserve">Specifies that the shared device is an </w:t>
-            </w:r>
-            <w:proofErr w:type="spellStart"/>
-            <w:r>
-              <w:t>Interprocess</w:t>
-            </w:r>
-            <w:proofErr w:type="spellEnd"/>
-            <w:r>
-              <w:t xml:space="preserve"> Communication (IPC) device and serves as a temporary share.</w:t>
+              <w:t>Specifies that the shared device is an Interprocess Communication (IPC) device and serves as a temporary share.</w:t>
             </w:r>
           </w:p>
         </w:tc>
@@ -15563,31 +15170,7 @@
           </w:tcPr>
           <w:p>
             <w:r>
-              <w:t xml:space="preserve">Specifies that the shared device is an </w:t>
-            </w:r>
-            <w:proofErr w:type="spellStart"/>
-            <w:r>
-              <w:t>Interprocess</w:t>
-            </w:r>
-            <w:proofErr w:type="spellEnd"/>
-            <w:r>
-              <w:t xml:space="preserve"> Communication (IPC) device with special share reserved for </w:t>
-            </w:r>
-            <w:proofErr w:type="spellStart"/>
-            <w:r>
-              <w:t>interprocess</w:t>
-            </w:r>
-            <w:proofErr w:type="spellEnd"/>
-            <w:r>
-              <w:t xml:space="preserve"> communication (IPC$) or remote administration of the server (ADMIN$) and serves a temporary share. Can also refer to administrative shares such as C$, D$, E$, and so forth. For more information, see http://msdn.microsoft.com/en-us/library/windows/desktop/</w:t>
-            </w:r>
-            <w:proofErr w:type="gramStart"/>
-            <w:r>
-              <w:t>bb525391(</w:t>
-            </w:r>
-            <w:proofErr w:type="gramEnd"/>
-            <w:r>
-              <w:t>v=vs.85).aspx.</w:t>
+              <w:t>Specifies that the shared device is an Interprocess Communication (IPC) device with special share reserved for interprocess communication (IPC$) or remote administration of the server (ADMIN$) and serves a temporary share. Can also refer to administrative shares such as C$, D$, E$, and so forth. For more information, see http://msdn.microsoft.com/en-us/library/windows/desktop/bb525391(v=vs.85).aspx.</w:t>
             </w:r>
           </w:p>
         </w:tc>
@@ -15608,93 +15191,133 @@
       <w:pPr>
         <w:pStyle w:val="Heading1"/>
       </w:pPr>
-      <w:bookmarkStart w:id="70" w:name="_Ref428537416"/>
-      <w:bookmarkStart w:id="71" w:name="_Toc436920623"/>
+      <w:bookmarkStart w:id="68" w:name="_Ref428537416"/>
+      <w:bookmarkStart w:id="69" w:name="_Toc436920623"/>
       <w:r>
         <w:lastRenderedPageBreak/>
         <w:t>Conformance</w:t>
       </w:r>
       <w:bookmarkEnd w:id="56"/>
       <w:bookmarkEnd w:id="57"/>
+      <w:bookmarkEnd w:id="68"/>
+      <w:bookmarkEnd w:id="69"/>
+    </w:p>
+    <w:p>
+      <w:r>
+        <w:t>Implementations have discretion over which parts (components, properties, extensions, controlled vocabularies, etc.) of CybOX they implement (e.g., Observable/Object).</w:t>
+      </w:r>
+    </w:p>
+    <w:p>
+      <w:r>
+        <w:t xml:space="preserve"> </w:t>
+      </w:r>
+    </w:p>
+    <w:p>
+      <w:r>
+        <w:t>[1] Conformant implementations must conform to all normative structural specifications of the UML model or additional normative statements within this document that apply to the portions of CybOX they implement (e.g., implementers of the entire Observable class must conform to all normative structural specifications of the UML model regarding the Observable class or additional normative statements contained in the document that describes the Observable class).</w:t>
+      </w:r>
+    </w:p>
+    <w:p>
+      <w:r>
+        <w:t xml:space="preserve"> </w:t>
+      </w:r>
+    </w:p>
+    <w:p>
+      <w:r>
+        <w:t>[2] Conformant implementations are free to ignore normative structural specifications of the UML model or additional normative statements within this document that do not apply to the portions of CybOX they implement (e.g., non-implementers of any particular properties of the Observable class are free to ignore all normative structural specifications of the UML model regarding those properties of the Observable class or additional normative statements contained in the document that describes the Observable class).</w:t>
+      </w:r>
+    </w:p>
+    <w:p>
+      <w:r>
+        <w:t xml:space="preserve"> </w:t>
+      </w:r>
+    </w:p>
+    <w:p>
+      <w:r>
+        <w:t>The conformance section of this document is intentionally broad and attempts to reiterate what already exists in this document.</w:t>
+      </w:r>
+    </w:p>
+    <w:p>
+      <w:pPr>
+        <w:pStyle w:val="AppendixHeading1"/>
+        <w:spacing w:after="120" w:afterAutospacing="0"/>
+      </w:pPr>
+      <w:bookmarkStart w:id="70" w:name="_Toc85472897"/>
+      <w:bookmarkStart w:id="71" w:name="_Toc287332012"/>
+      <w:bookmarkStart w:id="72" w:name="_Toc409437264"/>
+      <w:bookmarkStart w:id="73" w:name="_Toc436920624"/>
+      <w:r>
+        <w:lastRenderedPageBreak/>
+        <w:t>Acknowledgments</w:t>
+      </w:r>
       <w:bookmarkEnd w:id="70"/>
       <w:bookmarkEnd w:id="71"/>
-    </w:p>
-    <w:p>
-      <w:r>
-        <w:t>Implementations have discretion over which parts (components, properties, extensions, controlled vocabularies, etc.) of CybOX they implement (e.g., Observable/Object).</w:t>
-      </w:r>
-    </w:p>
-    <w:p>
-      <w:r>
-        <w:t xml:space="preserve"> </w:t>
-      </w:r>
-    </w:p>
-    <w:p>
-      <w:r>
-        <w:t>[1] Conformant implementations must conform to all normative structural specifications of the UML model or additional normative statements within this document that apply to the portions of CybOX they implement (e.g., implementers of the entire Observable class must conform to all normative structural specifications of the UML model regarding the Observable class or additional normative statements contained in the document that describes the Observable class).</w:t>
-      </w:r>
-    </w:p>
-    <w:p>
-      <w:r>
-        <w:t xml:space="preserve"> </w:t>
-      </w:r>
-    </w:p>
-    <w:p>
-      <w:r>
-        <w:t>[2] Conformant implementations are free to ignore normative structural specifications of the UML model or additional normative statements within this document that do not apply to the portions of CybOX they implement (e.g., non-implementers of any particular properties of the Observable class are free to ignore all normative structural specifications of the UML model regarding those properties of the Observable class or additional normative statements contained in the document that describes the Observable class).</w:t>
-      </w:r>
-    </w:p>
-    <w:p>
-      <w:r>
-        <w:t xml:space="preserve"> </w:t>
-      </w:r>
-    </w:p>
-    <w:p>
-      <w:r>
-        <w:t>The conformance section of this document is intentionally broad and attempts to reiterate what already exists in this document.</w:t>
-      </w:r>
-    </w:p>
-    <w:p>
-      <w:pPr>
-        <w:pStyle w:val="AppendixHeading1"/>
-        <w:spacing w:after="120" w:afterAutospacing="0"/>
-      </w:pPr>
-      <w:bookmarkStart w:id="72" w:name="_Toc85472897"/>
-      <w:bookmarkStart w:id="73" w:name="_Toc287332012"/>
-      <w:bookmarkStart w:id="74" w:name="_Toc409437264"/>
-      <w:bookmarkStart w:id="75" w:name="_Toc436920624"/>
-      <w:r>
-        <w:lastRenderedPageBreak/>
-        <w:t>Acknowledgments</w:t>
-      </w:r>
       <w:bookmarkEnd w:id="72"/>
       <w:bookmarkEnd w:id="73"/>
+    </w:p>
+    <w:p>
+      <w:pPr>
+        <w:spacing w:after="240"/>
+      </w:pPr>
+      <w:r>
+        <w:t>The following individuals have participated in the creation of this specification and are gratefully acknowledged:</w:t>
+      </w:r>
+    </w:p>
+    <w:p>
+      <w:pPr>
+        <w:pStyle w:val="Titlepageinfo"/>
+      </w:pPr>
+      <w:r>
+        <w:t>Participants:</w:t>
+      </w:r>
+      <w:r>
+        <w:fldChar w:fldCharType="begin"/>
+      </w:r>
+      <w:r>
+        <w:instrText xml:space="preserve"> MACROBUTTON  </w:instrText>
+      </w:r>
+      <w:r>
+        <w:fldChar w:fldCharType="end"/>
+      </w:r>
+    </w:p>
+    <w:p>
+      <w:pPr>
+        <w:pStyle w:val="Contributor"/>
+      </w:pPr>
+      <w:r>
+        <w:t>Dean Thompson, Australia and New Zealand Banking Group (ANZ Bank)</w:t>
+      </w:r>
+    </w:p>
+    <w:p>
+      <w:pPr>
+        <w:pStyle w:val="Contributor"/>
+      </w:pPr>
+      <w:r>
+        <w:t>Bret Jordan, Blue Coat Systems, Inc.</w:t>
+      </w:r>
+    </w:p>
+    <w:p>
+      <w:pPr>
+        <w:pStyle w:val="Contributor"/>
+      </w:pPr>
+      <w:r>
+        <w:t>Adnan Baykal, Center for Internet Security (CIS)</w:t>
+      </w:r>
+    </w:p>
+    <w:p>
+      <w:pPr>
+        <w:pStyle w:val="Contributor"/>
+      </w:pPr>
+      <w:r>
+        <w:t xml:space="preserve">Liron Schiff, </w:t>
+      </w:r>
+      <w:bookmarkStart w:id="74" w:name="_GoBack"/>
+      <w:r>
+        <w:t>Comilion</w:t>
+      </w:r>
       <w:bookmarkEnd w:id="74"/>
-      <w:bookmarkEnd w:id="75"/>
-    </w:p>
-    <w:p>
-      <w:pPr>
-        <w:spacing w:after="240"/>
-      </w:pPr>
-      <w:r>
-        <w:t>The following individuals have participated in the creation of this specification and are gratefully acknowledged:</w:t>
-      </w:r>
-    </w:p>
-    <w:p>
-      <w:pPr>
-        <w:pStyle w:val="Titlepageinfo"/>
-      </w:pPr>
-      <w:r>
-        <w:t>Participants:</w:t>
-      </w:r>
-      <w:r>
-        <w:fldChar w:fldCharType="begin"/>
-      </w:r>
-      <w:r>
-        <w:instrText xml:space="preserve"> MACROBUTTON  </w:instrText>
-      </w:r>
-      <w:r>
-        <w:fldChar w:fldCharType="end"/>
+      <w:r>
+        <w:t xml:space="preserve"> (mobile) Ltd.</w:t>
       </w:r>
     </w:p>
     <w:p>
@@ -15702,7 +15325,7 @@
         <w:pStyle w:val="Contributor"/>
       </w:pPr>
       <w:r>
-        <w:t>Dean Thompson, Australia and New Zealand Banking Group (ANZ Bank)</w:t>
+        <w:t>Jane Ginn, Cyber Threat Intelligence Network, Inc. (CTIN)</w:t>
       </w:r>
     </w:p>
     <w:p>
@@ -15710,7 +15333,7 @@
         <w:pStyle w:val="Contributor"/>
       </w:pPr>
       <w:r>
-        <w:t>Bret Jordan, Blue Coat Systems, Inc.</w:t>
+        <w:t>Richard Struse, DHS Office of Cybersecurity and Communications (CS&amp;C)</w:t>
       </w:r>
     </w:p>
     <w:p>
@@ -15718,28 +15341,15 @@
         <w:pStyle w:val="Contributor"/>
       </w:pPr>
       <w:r>
-        <w:t>Adnan Baykal, Center for Internet Security (CIS)</w:t>
+        <w:t>Ryusuke Masuoka, Fujitsu Limited</w:t>
       </w:r>
     </w:p>
     <w:p>
       <w:pPr>
         <w:pStyle w:val="Contributor"/>
       </w:pPr>
-      <w:proofErr w:type="spellStart"/>
-      <w:r>
-        <w:t>Liron</w:t>
-      </w:r>
-      <w:proofErr w:type="spellEnd"/>
-      <w:r>
-        <w:t xml:space="preserve"> Schiff, </w:t>
-      </w:r>
-      <w:proofErr w:type="spellStart"/>
-      <w:r>
-        <w:t>Comilion</w:t>
-      </w:r>
-      <w:proofErr w:type="spellEnd"/>
-      <w:r>
-        <w:t xml:space="preserve"> (mobile) Ltd.</w:t>
+      <w:r>
+        <w:t>Eric Burger, Georgetown University</w:t>
       </w:r>
     </w:p>
     <w:p>
@@ -15747,15 +15357,7 @@
         <w:pStyle w:val="Contributor"/>
       </w:pPr>
       <w:r>
-        <w:t xml:space="preserve">Jane </w:t>
-      </w:r>
-      <w:proofErr w:type="spellStart"/>
-      <w:r>
-        <w:t>Ginn</w:t>
-      </w:r>
-      <w:proofErr w:type="spellEnd"/>
-      <w:r>
-        <w:t>, Cyber Threat Intelligence Network, Inc. (CTIN)</w:t>
+        <w:t>Jason Keirstead, IBM</w:t>
       </w:r>
     </w:p>
     <w:p>
@@ -15763,28 +15365,15 @@
         <w:pStyle w:val="Contributor"/>
       </w:pPr>
       <w:r>
-        <w:t>Richard Struse, DHS Office of Cybersecurity and Communications (CS&amp;C)</w:t>
+        <w:t>Paul Martini, iboss, Inc.</w:t>
       </w:r>
     </w:p>
     <w:p>
       <w:pPr>
         <w:pStyle w:val="Contributor"/>
       </w:pPr>
-      <w:proofErr w:type="spellStart"/>
-      <w:r>
-        <w:t>Ryusuke</w:t>
-      </w:r>
-      <w:proofErr w:type="spellEnd"/>
-      <w:r>
-        <w:t xml:space="preserve"> </w:t>
-      </w:r>
-      <w:proofErr w:type="spellStart"/>
-      <w:r>
-        <w:t>Masuoka</w:t>
-      </w:r>
-      <w:proofErr w:type="spellEnd"/>
-      <w:r>
-        <w:t>, Fujitsu Limited</w:t>
+      <w:r>
+        <w:t>Jerome Athias, Individual</w:t>
       </w:r>
     </w:p>
     <w:p>
@@ -15792,7 +15381,7 @@
         <w:pStyle w:val="Contributor"/>
       </w:pPr>
       <w:r>
-        <w:t>Eric Burger, Georgetown University</w:t>
+        <w:t>Sanjiv Kalkar, Individual</w:t>
       </w:r>
     </w:p>
     <w:p>
@@ -15800,15 +15389,7 @@
         <w:pStyle w:val="Contributor"/>
       </w:pPr>
       <w:r>
-        <w:t xml:space="preserve">Jason </w:t>
-      </w:r>
-      <w:proofErr w:type="spellStart"/>
-      <w:r>
-        <w:t>Keirstead</w:t>
-      </w:r>
-      <w:proofErr w:type="spellEnd"/>
-      <w:r>
-        <w:t>, IBM</w:t>
+        <w:t>Terry MacDonald, Individual</w:t>
       </w:r>
     </w:p>
     <w:p>
@@ -15816,15 +15397,7 @@
         <w:pStyle w:val="Contributor"/>
       </w:pPr>
       <w:r>
-        <w:t xml:space="preserve">Paul Martini, </w:t>
-      </w:r>
-      <w:proofErr w:type="spellStart"/>
-      <w:r>
-        <w:t>iboss</w:t>
-      </w:r>
-      <w:proofErr w:type="spellEnd"/>
-      <w:r>
-        <w:t>, Inc.</w:t>
+        <w:t>Alex Pinto, Individual</w:t>
       </w:r>
     </w:p>
     <w:p>
@@ -15832,36 +15405,15 @@
         <w:pStyle w:val="Contributor"/>
       </w:pPr>
       <w:r>
-        <w:t xml:space="preserve">Jerome </w:t>
-      </w:r>
-      <w:proofErr w:type="spellStart"/>
-      <w:r>
-        <w:t>Athias</w:t>
-      </w:r>
-      <w:proofErr w:type="spellEnd"/>
-      <w:r>
-        <w:t>, Individual</w:t>
+        <w:t>Patrick Maroney, Integrated Networking Technologies, Inc.</w:t>
       </w:r>
     </w:p>
     <w:p>
       <w:pPr>
         <w:pStyle w:val="Contributor"/>
       </w:pPr>
-      <w:proofErr w:type="spellStart"/>
-      <w:r>
-        <w:t>Sanjiv</w:t>
-      </w:r>
-      <w:proofErr w:type="spellEnd"/>
-      <w:r>
-        <w:t xml:space="preserve"> </w:t>
-      </w:r>
-      <w:proofErr w:type="spellStart"/>
-      <w:r>
-        <w:t>Kalkar</w:t>
-      </w:r>
-      <w:proofErr w:type="spellEnd"/>
-      <w:r>
-        <w:t>, Individual</w:t>
+      <w:r>
+        <w:t>Wouter Bolsterlee, Intelworks BV</w:t>
       </w:r>
     </w:p>
     <w:p>
@@ -15869,7 +15421,7 @@
         <w:pStyle w:val="Contributor"/>
       </w:pPr>
       <w:r>
-        <w:t>Terry MacDonald, Individual</w:t>
+        <w:t>Joep Gommers, Intelworks BV</w:t>
       </w:r>
     </w:p>
     <w:p>
@@ -15877,7 +15429,7 @@
         <w:pStyle w:val="Contributor"/>
       </w:pPr>
       <w:r>
-        <w:t>Alex Pinto, Individual</w:t>
+        <w:t>Sergey Polzunov, Intelworks BV</w:t>
       </w:r>
     </w:p>
     <w:p>
@@ -15885,65 +15437,23 @@
         <w:pStyle w:val="Contributor"/>
       </w:pPr>
       <w:r>
-        <w:t>Patrick Maroney, Integrated Networking Technologies, Inc.</w:t>
+        <w:t>Rutger Prins, Intelworks BV</w:t>
       </w:r>
     </w:p>
     <w:p>
       <w:pPr>
         <w:pStyle w:val="Contributor"/>
       </w:pPr>
-      <w:proofErr w:type="spellStart"/>
-      <w:r>
-        <w:t>Wouter</w:t>
-      </w:r>
-      <w:proofErr w:type="spellEnd"/>
-      <w:r>
-        <w:t xml:space="preserve"> </w:t>
-      </w:r>
-      <w:proofErr w:type="spellStart"/>
-      <w:r>
-        <w:t>Bolsterlee</w:t>
-      </w:r>
-      <w:proofErr w:type="spellEnd"/>
-      <w:r>
-        <w:t xml:space="preserve">, </w:t>
-      </w:r>
-      <w:proofErr w:type="spellStart"/>
-      <w:r>
-        <w:t>Intelworks</w:t>
-      </w:r>
-      <w:proofErr w:type="spellEnd"/>
-      <w:r>
-        <w:t xml:space="preserve"> BV</w:t>
+      <w:r>
+        <w:t>Andrei Sîrghi, Intelworks BV</w:t>
       </w:r>
     </w:p>
     <w:p>
       <w:pPr>
         <w:pStyle w:val="Contributor"/>
       </w:pPr>
-      <w:proofErr w:type="spellStart"/>
-      <w:r>
-        <w:t>Joep</w:t>
-      </w:r>
-      <w:proofErr w:type="spellEnd"/>
-      <w:r>
-        <w:t xml:space="preserve"> </w:t>
-      </w:r>
-      <w:proofErr w:type="spellStart"/>
-      <w:r>
-        <w:t>Gommers</w:t>
-      </w:r>
-      <w:proofErr w:type="spellEnd"/>
-      <w:r>
-        <w:t xml:space="preserve">, </w:t>
-      </w:r>
-      <w:proofErr w:type="spellStart"/>
-      <w:r>
-        <w:t>Intelworks</w:t>
-      </w:r>
-      <w:proofErr w:type="spellEnd"/>
-      <w:r>
-        <w:t xml:space="preserve"> BV</w:t>
+      <w:r>
+        <w:t>Jonathan Baker, MITRE Corporation</w:t>
       </w:r>
     </w:p>
     <w:p>
@@ -15951,52 +15461,15 @@
         <w:pStyle w:val="Contributor"/>
       </w:pPr>
       <w:r>
-        <w:t xml:space="preserve">Sergey </w:t>
-      </w:r>
-      <w:proofErr w:type="spellStart"/>
-      <w:r>
-        <w:t>Polzunov</w:t>
-      </w:r>
-      <w:proofErr w:type="spellEnd"/>
-      <w:r>
-        <w:t xml:space="preserve">, </w:t>
-      </w:r>
-      <w:proofErr w:type="spellStart"/>
-      <w:r>
-        <w:t>Intelworks</w:t>
-      </w:r>
-      <w:proofErr w:type="spellEnd"/>
-      <w:r>
-        <w:t xml:space="preserve"> BV</w:t>
+        <w:t>Sean Barnum, MITRE Corporation</w:t>
       </w:r>
     </w:p>
     <w:p>
       <w:pPr>
         <w:pStyle w:val="Contributor"/>
       </w:pPr>
-      <w:proofErr w:type="spellStart"/>
-      <w:r>
-        <w:t>Rutger</w:t>
-      </w:r>
-      <w:proofErr w:type="spellEnd"/>
-      <w:r>
-        <w:t xml:space="preserve"> </w:t>
-      </w:r>
-      <w:proofErr w:type="spellStart"/>
-      <w:r>
-        <w:t>Prins</w:t>
-      </w:r>
-      <w:proofErr w:type="spellEnd"/>
-      <w:r>
-        <w:t xml:space="preserve">, </w:t>
-      </w:r>
-      <w:proofErr w:type="spellStart"/>
-      <w:r>
-        <w:t>Intelworks</w:t>
-      </w:r>
-      <w:proofErr w:type="spellEnd"/>
-      <w:r>
-        <w:t xml:space="preserve"> BV</w:t>
+      <w:r>
+        <w:t>Mark Davidson, MITRE Corporation</w:t>
       </w:r>
     </w:p>
     <w:p>
@@ -16004,23 +15477,7 @@
         <w:pStyle w:val="Contributor"/>
       </w:pPr>
       <w:r>
-        <w:t xml:space="preserve">Andrei </w:t>
-      </w:r>
-      <w:proofErr w:type="spellStart"/>
-      <w:r>
-        <w:t>Sîrghi</w:t>
-      </w:r>
-      <w:proofErr w:type="spellEnd"/>
-      <w:r>
-        <w:t xml:space="preserve">, </w:t>
-      </w:r>
-      <w:proofErr w:type="spellStart"/>
-      <w:r>
-        <w:t>Intelworks</w:t>
-      </w:r>
-      <w:proofErr w:type="spellEnd"/>
-      <w:r>
-        <w:t xml:space="preserve"> BV</w:t>
+        <w:t>Ivan Kirillov, MITRE Corporation</w:t>
       </w:r>
     </w:p>
     <w:p>
@@ -16028,7 +15485,7 @@
         <w:pStyle w:val="Contributor"/>
       </w:pPr>
       <w:r>
-        <w:t>Jonathan Baker, MITRE Corporation</w:t>
+        <w:t>John Wunder, MITRE Corporation</w:t>
       </w:r>
     </w:p>
     <w:p>
@@ -16036,7 +15493,7 @@
         <w:pStyle w:val="Contributor"/>
       </w:pPr>
       <w:r>
-        <w:t>Sean Barnum, MITRE Corporation</w:t>
+        <w:t>Mike Boyle, National Security Agency</w:t>
       </w:r>
     </w:p>
     <w:p>
@@ -16044,7 +15501,7 @@
         <w:pStyle w:val="Contributor"/>
       </w:pPr>
       <w:r>
-        <w:t>Mark Davidson, MITRE Corporation</w:t>
+        <w:t>Jessica Fitzgerald-McKay, National Security Agency</w:t>
       </w:r>
     </w:p>
     <w:p>
@@ -16052,7 +15509,7 @@
         <w:pStyle w:val="Contributor"/>
       </w:pPr>
       <w:r>
-        <w:t>Ivan Kirillov, MITRE Corporation</w:t>
+        <w:t>Takahiro Kakumaru, NEC Corporation</w:t>
       </w:r>
     </w:p>
     <w:p>
@@ -16060,7 +15517,7 @@
         <w:pStyle w:val="Contributor"/>
       </w:pPr>
       <w:r>
-        <w:t>John Wunder, MITRE Corporation</w:t>
+        <w:t>John-Mark Gurney, New Context Services, Inc.</w:t>
       </w:r>
     </w:p>
     <w:p>
@@ -16068,7 +15525,7 @@
         <w:pStyle w:val="Contributor"/>
       </w:pPr>
       <w:r>
-        <w:t>Mike Boyle, National Security Agency</w:t>
+        <w:t>Christian Hunt, New Context Services, Inc.</w:t>
       </w:r>
     </w:p>
     <w:p>
@@ -16076,7 +15533,7 @@
         <w:pStyle w:val="Contributor"/>
       </w:pPr>
       <w:r>
-        <w:t>Jessica Fitzgerald-McKay, National Security Agency</w:t>
+        <w:t>Andrew Storms, New Context Services, Inc.</w:t>
       </w:r>
     </w:p>
     <w:p>
@@ -16084,15 +15541,7 @@
         <w:pStyle w:val="Contributor"/>
       </w:pPr>
       <w:r>
-        <w:t xml:space="preserve">Takahiro </w:t>
-      </w:r>
-      <w:proofErr w:type="spellStart"/>
-      <w:r>
-        <w:t>Kakumaru</w:t>
-      </w:r>
-      <w:proofErr w:type="spellEnd"/>
-      <w:r>
-        <w:t>, NEC Corporation</w:t>
+        <w:t>Igor Baikalov, Securonix</w:t>
       </w:r>
     </w:p>
     <w:p>
@@ -16100,7 +15549,7 @@
         <w:pStyle w:val="Contributor"/>
       </w:pPr>
       <w:r>
-        <w:t>John-Mark Gurney, New Context Services, Inc.</w:t>
+        <w:t>Bernd Grobauer, Siemens AG</w:t>
       </w:r>
     </w:p>
     <w:p>
@@ -16108,7 +15557,7 @@
         <w:pStyle w:val="Contributor"/>
       </w:pPr>
       <w:r>
-        <w:t>Christian Hunt, New Context Services, Inc.</w:t>
+        <w:t>John Anderson, Soltra</w:t>
       </w:r>
     </w:p>
     <w:p>
@@ -16116,7 +15565,7 @@
         <w:pStyle w:val="Contributor"/>
       </w:pPr>
       <w:r>
-        <w:t>Andrew Storms, New Context Services, Inc.</w:t>
+        <w:t>Trey Darley, Soltra</w:t>
       </w:r>
     </w:p>
     <w:p>
@@ -16124,36 +15573,15 @@
         <w:pStyle w:val="Contributor"/>
       </w:pPr>
       <w:r>
-        <w:t xml:space="preserve">Igor </w:t>
-      </w:r>
-      <w:proofErr w:type="spellStart"/>
-      <w:r>
-        <w:t>Baikalov</w:t>
-      </w:r>
-      <w:proofErr w:type="spellEnd"/>
-      <w:r>
-        <w:t xml:space="preserve">, </w:t>
-      </w:r>
-      <w:proofErr w:type="spellStart"/>
-      <w:r>
-        <w:t>Securonix</w:t>
-      </w:r>
-      <w:proofErr w:type="spellEnd"/>
+        <w:t>Paul Dion, Soltra</w:t>
+      </w:r>
     </w:p>
     <w:p>
       <w:pPr>
         <w:pStyle w:val="Contributor"/>
       </w:pPr>
       <w:r>
-        <w:t xml:space="preserve">Bernd </w:t>
-      </w:r>
-      <w:proofErr w:type="spellStart"/>
-      <w:r>
-        <w:t>Grobauer</w:t>
-      </w:r>
-      <w:proofErr w:type="spellEnd"/>
-      <w:r>
-        <w:t>, Siemens AG</w:t>
+        <w:t>Brandon Hanes, Soltra</w:t>
       </w:r>
     </w:p>
     <w:p>
@@ -16161,51 +15589,19 @@
         <w:pStyle w:val="Contributor"/>
       </w:pPr>
       <w:r>
-        <w:t>John Anderson, Soltra</w:t>
+        <w:t>Ali Khan, Soltra</w:t>
       </w:r>
     </w:p>
     <w:p>
       <w:pPr>
         <w:pStyle w:val="Contributor"/>
       </w:pPr>
-      <w:r>
-        <w:t>Trey Darley, Soltra</w:t>
-      </w:r>
     </w:p>
     <w:p>
       <w:pPr>
         <w:pStyle w:val="Contributor"/>
       </w:pPr>
       <w:r>
-        <w:t>Paul Dion, Soltra</w:t>
-      </w:r>
-    </w:p>
-    <w:p>
-      <w:pPr>
-        <w:pStyle w:val="Contributor"/>
-      </w:pPr>
-      <w:r>
-        <w:t>Brandon Hanes, Soltra</w:t>
-      </w:r>
-    </w:p>
-    <w:p>
-      <w:pPr>
-        <w:pStyle w:val="Contributor"/>
-      </w:pPr>
-      <w:r>
-        <w:t>Ali Khan, Soltra</w:t>
-      </w:r>
-    </w:p>
-    <w:p>
-      <w:pPr>
-        <w:pStyle w:val="Contributor"/>
-      </w:pPr>
-    </w:p>
-    <w:p>
-      <w:pPr>
-        <w:pStyle w:val="Contributor"/>
-      </w:pPr>
-      <w:r>
         <w:t>The authors would also like to thank the larger CybOX Community for its input and help in reviewing this document.</w:t>
       </w:r>
     </w:p>
@@ -16214,18 +15610,18 @@
       <w:pPr>
         <w:pStyle w:val="AppendixHeading1"/>
       </w:pPr>
-      <w:bookmarkStart w:id="76" w:name="_Toc85472898"/>
-      <w:bookmarkStart w:id="77" w:name="_Toc287332014"/>
-      <w:bookmarkStart w:id="78" w:name="_Toc409437269"/>
-      <w:bookmarkStart w:id="79" w:name="_Toc436920625"/>
+      <w:bookmarkStart w:id="75" w:name="_Toc85472898"/>
+      <w:bookmarkStart w:id="76" w:name="_Toc287332014"/>
+      <w:bookmarkStart w:id="77" w:name="_Toc409437269"/>
+      <w:bookmarkStart w:id="78" w:name="_Toc436920625"/>
       <w:r>
         <w:lastRenderedPageBreak/>
         <w:t>Revision History</w:t>
       </w:r>
+      <w:bookmarkEnd w:id="75"/>
       <w:bookmarkEnd w:id="76"/>
       <w:bookmarkEnd w:id="77"/>
       <w:bookmarkEnd w:id="78"/>
-      <w:bookmarkEnd w:id="79"/>
     </w:p>
     <w:tbl>
       <w:tblPr>
@@ -16395,29 +15791,12 @@
       </w:r>
     </w:p>
   </w:comment>
-  <w:comment w:id="65" w:author="Rothenberg, David B." w:date="2015-12-03T19:25:00Z" w:initials="RDB">
-    <w:p>
-      <w:pPr>
-        <w:pStyle w:val="CommentText"/>
-      </w:pPr>
-      <w:r>
-        <w:rPr>
-          <w:rStyle w:val="CommentReference"/>
-        </w:rPr>
-        <w:annotationRef/>
-      </w:r>
-      <w:r>
-        <w:t>XMLism</w:t>
-      </w:r>
-    </w:p>
-  </w:comment>
 </w:comments>
 </file>
 
 <file path=word/commentsExtended.xml><?xml version="1.0" encoding="utf-8"?>
 <w15:commentsEx xmlns:wpc="http://schemas.microsoft.com/office/word/2010/wordprocessingCanvas" xmlns:mc="http://schemas.openxmlformats.org/markup-compatibility/2006" xmlns:o="urn:schemas-microsoft-com:office:office" xmlns:r="http://schemas.openxmlformats.org/officeDocument/2006/relationships" xmlns:m="http://schemas.openxmlformats.org/officeDocument/2006/math" xmlns:v="urn:schemas-microsoft-com:vml" xmlns:wp14="http://schemas.microsoft.com/office/word/2010/wordprocessingDrawing" xmlns:wp="http://schemas.openxmlformats.org/drawingml/2006/wordprocessingDrawing" xmlns:w10="urn:schemas-microsoft-com:office:word" xmlns:w="http://schemas.openxmlformats.org/wordprocessingml/2006/main" xmlns:w14="http://schemas.microsoft.com/office/word/2010/wordml" xmlns:w15="http://schemas.microsoft.com/office/word/2012/wordml" xmlns:wpg="http://schemas.microsoft.com/office/word/2010/wordprocessingGroup" xmlns:wpi="http://schemas.microsoft.com/office/word/2010/wordprocessingInk" xmlns:wne="http://schemas.microsoft.com/office/word/2006/wordml" xmlns:wps="http://schemas.microsoft.com/office/word/2010/wordprocessingShape" mc:Ignorable="w14 w15 wp14">
   <w15:commentEx w15:paraId="653EAB48" w15:done="0"/>
-  <w15:commentEx w15:paraId="7C387AE5" w15:done="0"/>
 </w15:commentsEx>
 </file>
 
@@ -18308,6 +17687,7 @@
   <w:style w:type="character" w:default="1" w:styleId="DefaultParagraphFont">
     <w:name w:val="Default Paragraph Font"/>
     <w:uiPriority w:val="1"/>
+    <w:semiHidden/>
     <w:unhideWhenUsed/>
   </w:style>
   <w:style w:type="table" w:default="1" w:styleId="TableNormal">
@@ -19354,7 +18734,7 @@
 </file>
 
 <file path=customXml/itemProps1.xml><?xml version="1.0" encoding="utf-8"?>
-<ds:datastoreItem xmlns:ds="http://schemas.openxmlformats.org/officeDocument/2006/customXml" ds:itemID="{5EFD2EAB-D044-4DB6-B1F8-25FEC0218750}">
+<ds:datastoreItem xmlns:ds="http://schemas.openxmlformats.org/officeDocument/2006/customXml" ds:itemID="{7FFF069B-875E-4D47-83A9-616E640D64C5}">
   <ds:schemaRefs>
     <ds:schemaRef ds:uri="http://schemas.openxmlformats.org/officeDocument/2006/bibliography"/>
   </ds:schemaRefs>

--- a/documents/DRAFT-cybox-v2.1.1-wd01-part80-win-network-share-object.docx
+++ b/documents/DRAFT-cybox-v2.1.1-wd01-part80-win-network-share-object.docx
@@ -64,7 +64,14 @@
           <w:sz w:val="24"/>
           <w:szCs w:val="24"/>
         </w:rPr>
-        <w:t>16 November 2015</w:t>
+        <w:t>15 December</w:t>
+      </w:r>
+      <w:r>
+        <w:rPr>
+          <w:sz w:val="24"/>
+          <w:szCs w:val="24"/>
+        </w:rPr>
+        <w:t xml:space="preserve"> 2015</w:t>
       </w:r>
     </w:p>
     <w:p>
@@ -2163,7 +2170,7 @@
         <w:rPr>
           <w:i/>
         </w:rPr>
-        <w:t>Hostname Session Object</w:t>
+        <w:t>Hostname Object</w:t>
       </w:r>
       <w:r>
         <w:t>. [URI]</w:t>
@@ -3514,7 +3521,21 @@
         <w:rPr>
           <w:i/>
         </w:rPr>
-        <w:t>Part 54: Unix File Object</w:t>
+        <w:t xml:space="preserve">Part 54: </w:t>
+      </w:r>
+      <w:proofErr w:type="gramStart"/>
+      <w:r>
+        <w:rPr>
+          <w:i/>
+        </w:rPr>
+        <w:t>Unix</w:t>
+      </w:r>
+      <w:proofErr w:type="gramEnd"/>
+      <w:r>
+        <w:rPr>
+          <w:i/>
+        </w:rPr>
+        <w:t xml:space="preserve"> File Object</w:t>
       </w:r>
       <w:r>
         <w:t>. [URI]</w:t>
@@ -3622,7 +3643,21 @@
         <w:rPr>
           <w:i/>
         </w:rPr>
-        <w:t>Part 56: Unix Pipe Object</w:t>
+        <w:t xml:space="preserve">Part 56: </w:t>
+      </w:r>
+      <w:proofErr w:type="gramStart"/>
+      <w:r>
+        <w:rPr>
+          <w:i/>
+        </w:rPr>
+        <w:t>Unix</w:t>
+      </w:r>
+      <w:proofErr w:type="gramEnd"/>
+      <w:r>
+        <w:rPr>
+          <w:i/>
+        </w:rPr>
+        <w:t xml:space="preserve"> Pipe Object</w:t>
       </w:r>
       <w:r>
         <w:t>. [URI]</w:t>
@@ -3676,7 +3711,21 @@
         <w:rPr>
           <w:i/>
         </w:rPr>
-        <w:t>Part 57: Unix Process Object</w:t>
+        <w:t xml:space="preserve">Part 57: </w:t>
+      </w:r>
+      <w:proofErr w:type="gramStart"/>
+      <w:r>
+        <w:rPr>
+          <w:i/>
+        </w:rPr>
+        <w:t>Unix</w:t>
+      </w:r>
+      <w:proofErr w:type="gramEnd"/>
+      <w:r>
+        <w:rPr>
+          <w:i/>
+        </w:rPr>
+        <w:t xml:space="preserve"> Process Object</w:t>
       </w:r>
       <w:r>
         <w:t>. [URI]</w:t>
@@ -3730,7 +3779,21 @@
         <w:rPr>
           <w:i/>
         </w:rPr>
-        <w:t>Part 58: Unix User Account Object</w:t>
+        <w:t xml:space="preserve">Part 58: </w:t>
+      </w:r>
+      <w:proofErr w:type="gramStart"/>
+      <w:r>
+        <w:rPr>
+          <w:i/>
+        </w:rPr>
+        <w:t>Unix</w:t>
+      </w:r>
+      <w:proofErr w:type="gramEnd"/>
+      <w:r>
+        <w:rPr>
+          <w:i/>
+        </w:rPr>
+        <w:t xml:space="preserve"> User Account Object</w:t>
       </w:r>
       <w:r>
         <w:t>. [URI]</w:t>
@@ -3784,7 +3847,21 @@
         <w:rPr>
           <w:i/>
         </w:rPr>
-        <w:t>Part 59: Unix Volume Object</w:t>
+        <w:t xml:space="preserve">Part 59: </w:t>
+      </w:r>
+      <w:proofErr w:type="gramStart"/>
+      <w:r>
+        <w:rPr>
+          <w:i/>
+        </w:rPr>
+        <w:t>Unix</w:t>
+      </w:r>
+      <w:proofErr w:type="gramEnd"/>
+      <w:r>
+        <w:rPr>
+          <w:i/>
+        </w:rPr>
+        <w:t xml:space="preserve"> Volume Object</w:t>
       </w:r>
       <w:r>
         <w:t>. [URI]</w:t>
@@ -3838,7 +3915,13 @@
         <w:rPr>
           <w:i/>
         </w:rPr>
-        <w:t>Part 60: Unix Account Object</w:t>
+        <w:t>Part 60: User</w:t>
+      </w:r>
+      <w:r>
+        <w:rPr>
+          <w:i/>
+        </w:rPr>
+        <w:t xml:space="preserve"> Account Object</w:t>
       </w:r>
       <w:r>
         <w:t>. [URI]</w:t>
@@ -5702,7 +5785,15 @@
         <w:pStyle w:val="Titlepageinfodescription"/>
       </w:pPr>
       <w:r>
-        <w:t>This specification is related to:</w:t>
+        <w:t xml:space="preserve">This specification is related </w:t>
+      </w:r>
+      <w:proofErr w:type="gramStart"/>
+      <w:r>
+        <w:t>to</w:t>
+      </w:r>
+      <w:proofErr w:type="gramEnd"/>
+      <w:r>
+        <w:t>:</w:t>
       </w:r>
     </w:p>
     <w:p>
@@ -5840,116 +5931,134 @@
           <w:rStyle w:val="Hyperlink"/>
           <w:color w:val="auto"/>
         </w:rPr>
-        <w:t>Initial publication URI:</w:t>
-      </w:r>
+        <w:t>Initial publication URI</w:t>
+      </w:r>
+      <w:proofErr w:type="gramStart"/>
       <w:r>
         <w:rPr>
           <w:rStyle w:val="Hyperlink"/>
           <w:color w:val="auto"/>
         </w:rPr>
-        <w:br/>
-      </w:r>
+        <w:t>:</w:t>
+      </w:r>
+      <w:proofErr w:type="gramEnd"/>
       <w:r>
         <w:rPr>
           <w:rStyle w:val="Hyperlink"/>
           <w:color w:val="auto"/>
         </w:rPr>
-        <w:t>http://docs.oasis-open.org/</w:t>
+        <w:br/>
       </w:r>
       <w:r>
         <w:rPr>
           <w:rStyle w:val="Hyperlink"/>
           <w:color w:val="auto"/>
         </w:rPr>
-        <w:t>cti</w:t>
+        <w:t>http://docs.oasis-open.org/</w:t>
       </w:r>
       <w:r>
         <w:rPr>
           <w:rStyle w:val="Hyperlink"/>
           <w:color w:val="auto"/>
         </w:rPr>
-        <w:t>/</w:t>
+        <w:t>cti</w:t>
       </w:r>
       <w:r>
         <w:rPr>
           <w:rStyle w:val="Hyperlink"/>
           <w:color w:val="auto"/>
         </w:rPr>
-        <w:t>stix/v1.2.1/csd01/part1-overview/</w:t>
+        <w:t>/</w:t>
       </w:r>
       <w:r>
         <w:rPr>
           <w:rStyle w:val="Hyperlink"/>
           <w:color w:val="auto"/>
         </w:rPr>
-        <w:t>stix-v1.2.1-</w:t>
+        <w:t>stix/v1.2.1/csd01/part1-overview/</w:t>
       </w:r>
       <w:r>
         <w:rPr>
           <w:rStyle w:val="Hyperlink"/>
           <w:color w:val="auto"/>
         </w:rPr>
-        <w:t>cs</w:t>
+        <w:t>stix-v1.2.1-</w:t>
       </w:r>
       <w:r>
         <w:rPr>
           <w:rStyle w:val="Hyperlink"/>
           <w:color w:val="auto"/>
         </w:rPr>
-        <w:t>d01-part1-overview.docx</w:t>
-      </w:r>
-    </w:p>
-    <w:p>
-      <w:pPr>
-        <w:pStyle w:val="Titlepageinfodescription"/>
-      </w:pPr>
+        <w:t>cs</w:t>
+      </w:r>
       <w:r>
         <w:rPr>
           <w:rStyle w:val="Hyperlink"/>
           <w:color w:val="auto"/>
         </w:rPr>
-        <w:t>Permanent “Latest version” URI:</w:t>
-      </w:r>
+        <w:t>d01-part1-overview.docx</w:t>
+      </w:r>
+    </w:p>
+    <w:p>
+      <w:pPr>
+        <w:pStyle w:val="Titlepageinfodescription"/>
+      </w:pPr>
       <w:r>
         <w:rPr>
           <w:rStyle w:val="Hyperlink"/>
           <w:color w:val="auto"/>
         </w:rPr>
-        <w:br/>
-      </w:r>
+        <w:t>Permanent “Latest version” URI</w:t>
+      </w:r>
+      <w:proofErr w:type="gramStart"/>
       <w:r>
         <w:rPr>
           <w:rStyle w:val="Hyperlink"/>
           <w:color w:val="auto"/>
         </w:rPr>
-        <w:t>http://docs.oasis-open.org/</w:t>
-      </w:r>
+        <w:t>:</w:t>
+      </w:r>
+      <w:proofErr w:type="gramEnd"/>
       <w:r>
         <w:rPr>
           <w:rStyle w:val="Hyperlink"/>
           <w:color w:val="auto"/>
         </w:rPr>
-        <w:t>cti</w:t>
+        <w:br/>
       </w:r>
       <w:r>
         <w:rPr>
           <w:rStyle w:val="Hyperlink"/>
           <w:color w:val="auto"/>
         </w:rPr>
-        <w:t>/</w:t>
+        <w:t>http://docs.oasis-open.org/</w:t>
       </w:r>
       <w:r>
         <w:rPr>
           <w:rStyle w:val="Hyperlink"/>
           <w:color w:val="auto"/>
         </w:rPr>
-        <w:t>stix/v1.2.1/</w:t>
+        <w:t>cti</w:t>
       </w:r>
       <w:r>
         <w:rPr>
           <w:rStyle w:val="Hyperlink"/>
           <w:color w:val="auto"/>
         </w:rPr>
+        <w:t>/</w:t>
+      </w:r>
+      <w:r>
+        <w:rPr>
+          <w:rStyle w:val="Hyperlink"/>
+          <w:color w:val="auto"/>
+        </w:rPr>
+        <w:t>stix/v1.2.1/</w:t>
+      </w:r>
+      <w:r>
+        <w:rPr>
+          <w:rStyle w:val="Hyperlink"/>
+          <w:color w:val="auto"/>
+        </w:rPr>
         <w:t>stix-v1.2.1-part1-overview.docx</w:t>
       </w:r>
     </w:p>
@@ -6060,6 +6169,8 @@
         <w:t>Table of Contents</w:t>
       </w:r>
     </w:p>
+    <w:bookmarkStart w:id="4" w:name="_GoBack"/>
+    <w:bookmarkEnd w:id="4"/>
     <w:p>
       <w:pPr>
         <w:pStyle w:val="TOC1"/>
@@ -6080,7 +6191,7 @@
       <w:r>
         <w:fldChar w:fldCharType="separate"/>
       </w:r>
-      <w:hyperlink w:anchor="_Toc436920603" w:history="1">
+      <w:hyperlink w:anchor="_Toc438212792" w:history="1">
         <w:r>
           <w:rPr>
             <w:rStyle w:val="Hyperlink"/>
@@ -6124,7 +6235,7 @@
             <w:noProof/>
             <w:webHidden/>
           </w:rPr>
-          <w:instrText xml:space="preserve"> PAGEREF _Toc436920603 \h </w:instrText>
+          <w:instrText xml:space="preserve"> PAGEREF _Toc438212792 \h </w:instrText>
         </w:r>
         <w:r>
           <w:rPr>
@@ -6170,7 +6281,7 @@
           <w:szCs w:val="22"/>
         </w:rPr>
       </w:pPr>
-      <w:hyperlink w:anchor="_Toc436920604" w:history="1">
+      <w:hyperlink w:anchor="_Toc438212793" w:history="1">
         <w:r>
           <w:rPr>
             <w:rStyle w:val="Hyperlink"/>
@@ -6229,7 +6340,7 @@
             <w:noProof/>
             <w:webHidden/>
           </w:rPr>
-          <w:instrText xml:space="preserve"> PAGEREF _Toc436920604 \h </w:instrText>
+          <w:instrText xml:space="preserve"> PAGEREF _Toc438212793 \h </w:instrText>
         </w:r>
         <w:r>
           <w:rPr>
@@ -6275,7 +6386,7 @@
           <w:szCs w:val="22"/>
         </w:rPr>
       </w:pPr>
-      <w:hyperlink w:anchor="_Toc436920605" w:history="1">
+      <w:hyperlink w:anchor="_Toc438212794" w:history="1">
         <w:r>
           <w:rPr>
             <w:rStyle w:val="Hyperlink"/>
@@ -6319,7 +6430,7 @@
             <w:noProof/>
             <w:webHidden/>
           </w:rPr>
-          <w:instrText xml:space="preserve"> PAGEREF _Toc436920605 \h </w:instrText>
+          <w:instrText xml:space="preserve"> PAGEREF _Toc438212794 \h </w:instrText>
         </w:r>
         <w:r>
           <w:rPr>
@@ -6365,7 +6476,7 @@
           <w:szCs w:val="22"/>
         </w:rPr>
       </w:pPr>
-      <w:hyperlink w:anchor="_Toc436920606" w:history="1">
+      <w:hyperlink w:anchor="_Toc438212795" w:history="1">
         <w:r>
           <w:rPr>
             <w:rStyle w:val="Hyperlink"/>
@@ -6409,7 +6520,7 @@
             <w:noProof/>
             <w:webHidden/>
           </w:rPr>
-          <w:instrText xml:space="preserve"> PAGEREF _Toc436920606 \h </w:instrText>
+          <w:instrText xml:space="preserve"> PAGEREF _Toc438212795 \h </w:instrText>
         </w:r>
         <w:r>
           <w:rPr>
@@ -6455,7 +6566,7 @@
           <w:szCs w:val="22"/>
         </w:rPr>
       </w:pPr>
-      <w:hyperlink w:anchor="_Toc436920607" w:history="1">
+      <w:hyperlink w:anchor="_Toc438212796" w:history="1">
         <w:r>
           <w:rPr>
             <w:rStyle w:val="Hyperlink"/>
@@ -6499,7 +6610,7 @@
             <w:noProof/>
             <w:webHidden/>
           </w:rPr>
-          <w:instrText xml:space="preserve"> PAGEREF _Toc436920607 \h </w:instrText>
+          <w:instrText xml:space="preserve"> PAGEREF _Toc438212796 \h </w:instrText>
         </w:r>
         <w:r>
           <w:rPr>
@@ -6545,7 +6656,7 @@
           <w:szCs w:val="22"/>
         </w:rPr>
       </w:pPr>
-      <w:hyperlink w:anchor="_Toc436920608" w:history="1">
+      <w:hyperlink w:anchor="_Toc438212797" w:history="1">
         <w:r>
           <w:rPr>
             <w:rStyle w:val="Hyperlink"/>
@@ -6589,7 +6700,7 @@
             <w:noProof/>
             <w:webHidden/>
           </w:rPr>
-          <w:instrText xml:space="preserve"> PAGEREF _Toc436920608 \h </w:instrText>
+          <w:instrText xml:space="preserve"> PAGEREF _Toc438212797 \h </w:instrText>
         </w:r>
         <w:r>
           <w:rPr>
@@ -6635,7 +6746,7 @@
           <w:szCs w:val="22"/>
         </w:rPr>
       </w:pPr>
-      <w:hyperlink w:anchor="_Toc436920609" w:history="1">
+      <w:hyperlink w:anchor="_Toc438212798" w:history="1">
         <w:r>
           <w:rPr>
             <w:rStyle w:val="Hyperlink"/>
@@ -6679,7 +6790,7 @@
             <w:noProof/>
             <w:webHidden/>
           </w:rPr>
-          <w:instrText xml:space="preserve"> PAGEREF _Toc436920609 \h </w:instrText>
+          <w:instrText xml:space="preserve"> PAGEREF _Toc438212798 \h </w:instrText>
         </w:r>
         <w:r>
           <w:rPr>
@@ -6725,7 +6836,7 @@
           <w:szCs w:val="22"/>
         </w:rPr>
       </w:pPr>
-      <w:hyperlink w:anchor="_Toc436920610" w:history="1">
+      <w:hyperlink w:anchor="_Toc438212799" w:history="1">
         <w:r>
           <w:rPr>
             <w:rStyle w:val="Hyperlink"/>
@@ -6769,7 +6880,7 @@
             <w:noProof/>
             <w:webHidden/>
           </w:rPr>
-          <w:instrText xml:space="preserve"> PAGEREF _Toc436920610 \h </w:instrText>
+          <w:instrText xml:space="preserve"> PAGEREF _Toc438212799 \h </w:instrText>
         </w:r>
         <w:r>
           <w:rPr>
@@ -6815,7 +6926,7 @@
           <w:szCs w:val="22"/>
         </w:rPr>
       </w:pPr>
-      <w:hyperlink w:anchor="_Toc436920611" w:history="1">
+      <w:hyperlink w:anchor="_Toc438212800" w:history="1">
         <w:r>
           <w:rPr>
             <w:rStyle w:val="Hyperlink"/>
@@ -6859,7 +6970,7 @@
             <w:noProof/>
             <w:webHidden/>
           </w:rPr>
-          <w:instrText xml:space="preserve"> PAGEREF _Toc436920611 \h </w:instrText>
+          <w:instrText xml:space="preserve"> PAGEREF _Toc438212800 \h </w:instrText>
         </w:r>
         <w:r>
           <w:rPr>
@@ -6905,7 +7016,7 @@
           <w:szCs w:val="22"/>
         </w:rPr>
       </w:pPr>
-      <w:hyperlink w:anchor="_Toc436920612" w:history="1">
+      <w:hyperlink w:anchor="_Toc438212801" w:history="1">
         <w:r>
           <w:rPr>
             <w:rStyle w:val="Hyperlink"/>
@@ -6949,7 +7060,7 @@
             <w:noProof/>
             <w:webHidden/>
           </w:rPr>
-          <w:instrText xml:space="preserve"> PAGEREF _Toc436920612 \h </w:instrText>
+          <w:instrText xml:space="preserve"> PAGEREF _Toc438212801 \h </w:instrText>
         </w:r>
         <w:r>
           <w:rPr>
@@ -6995,7 +7106,7 @@
           <w:szCs w:val="22"/>
         </w:rPr>
       </w:pPr>
-      <w:hyperlink w:anchor="_Toc436920613" w:history="1">
+      <w:hyperlink w:anchor="_Toc438212802" w:history="1">
         <w:r>
           <w:rPr>
             <w:rStyle w:val="Hyperlink"/>
@@ -7039,7 +7150,7 @@
             <w:noProof/>
             <w:webHidden/>
           </w:rPr>
-          <w:instrText xml:space="preserve"> PAGEREF _Toc436920613 \h </w:instrText>
+          <w:instrText xml:space="preserve"> PAGEREF _Toc438212802 \h </w:instrText>
         </w:r>
         <w:r>
           <w:rPr>
@@ -7085,7 +7196,7 @@
           <w:szCs w:val="22"/>
         </w:rPr>
       </w:pPr>
-      <w:hyperlink w:anchor="_Toc436920614" w:history="1">
+      <w:hyperlink w:anchor="_Toc438212803" w:history="1">
         <w:r>
           <w:rPr>
             <w:rStyle w:val="Hyperlink"/>
@@ -7129,7 +7240,7 @@
             <w:noProof/>
             <w:webHidden/>
           </w:rPr>
-          <w:instrText xml:space="preserve"> PAGEREF _Toc436920614 \h </w:instrText>
+          <w:instrText xml:space="preserve"> PAGEREF _Toc438212803 \h </w:instrText>
         </w:r>
         <w:r>
           <w:rPr>
@@ -7171,7 +7282,7 @@
           <w:szCs w:val="22"/>
         </w:rPr>
       </w:pPr>
-      <w:hyperlink w:anchor="_Toc436920615" w:history="1">
+      <w:hyperlink w:anchor="_Toc438212804" w:history="1">
         <w:r>
           <w:rPr>
             <w:rStyle w:val="Hyperlink"/>
@@ -7215,7 +7326,7 @@
             <w:noProof/>
             <w:webHidden/>
           </w:rPr>
-          <w:instrText xml:space="preserve"> PAGEREF _Toc436920615 \h </w:instrText>
+          <w:instrText xml:space="preserve"> PAGEREF _Toc438212804 \h </w:instrText>
         </w:r>
         <w:r>
           <w:rPr>
@@ -7261,7 +7372,7 @@
           <w:szCs w:val="22"/>
         </w:rPr>
       </w:pPr>
-      <w:hyperlink w:anchor="_Toc436920616" w:history="1">
+      <w:hyperlink w:anchor="_Toc438212805" w:history="1">
         <w:r>
           <w:rPr>
             <w:rStyle w:val="Hyperlink"/>
@@ -7305,7 +7416,7 @@
             <w:noProof/>
             <w:webHidden/>
           </w:rPr>
-          <w:instrText xml:space="preserve"> PAGEREF _Toc436920616 \h </w:instrText>
+          <w:instrText xml:space="preserve"> PAGEREF _Toc438212805 \h </w:instrText>
         </w:r>
         <w:r>
           <w:rPr>
@@ -7351,7 +7462,7 @@
           <w:szCs w:val="22"/>
         </w:rPr>
       </w:pPr>
-      <w:hyperlink w:anchor="_Toc436920617" w:history="1">
+      <w:hyperlink w:anchor="_Toc438212806" w:history="1">
         <w:r>
           <w:rPr>
             <w:rStyle w:val="Hyperlink"/>
@@ -7395,7 +7506,7 @@
             <w:noProof/>
             <w:webHidden/>
           </w:rPr>
-          <w:instrText xml:space="preserve"> PAGEREF _Toc436920617 \h </w:instrText>
+          <w:instrText xml:space="preserve"> PAGEREF _Toc438212806 \h </w:instrText>
         </w:r>
         <w:r>
           <w:rPr>
@@ -7437,7 +7548,7 @@
           <w:szCs w:val="22"/>
         </w:rPr>
       </w:pPr>
-      <w:hyperlink w:anchor="_Toc436920618" w:history="1">
+      <w:hyperlink w:anchor="_Toc438212807" w:history="1">
         <w:r>
           <w:rPr>
             <w:rStyle w:val="Hyperlink"/>
@@ -7481,7 +7592,7 @@
             <w:noProof/>
             <w:webHidden/>
           </w:rPr>
-          <w:instrText xml:space="preserve"> PAGEREF _Toc436920618 \h </w:instrText>
+          <w:instrText xml:space="preserve"> PAGEREF _Toc438212807 \h </w:instrText>
         </w:r>
         <w:r>
           <w:rPr>
@@ -7527,7 +7638,7 @@
           <w:szCs w:val="22"/>
         </w:rPr>
       </w:pPr>
-      <w:hyperlink w:anchor="_Toc436920619" w:history="1">
+      <w:hyperlink w:anchor="_Toc438212808" w:history="1">
         <w:r>
           <w:rPr>
             <w:rStyle w:val="Hyperlink"/>
@@ -7571,7 +7682,7 @@
             <w:noProof/>
             <w:webHidden/>
           </w:rPr>
-          <w:instrText xml:space="preserve"> PAGEREF _Toc436920619 \h </w:instrText>
+          <w:instrText xml:space="preserve"> PAGEREF _Toc438212808 \h </w:instrText>
         </w:r>
         <w:r>
           <w:rPr>
@@ -7617,7 +7728,7 @@
           <w:szCs w:val="22"/>
         </w:rPr>
       </w:pPr>
-      <w:hyperlink w:anchor="_Toc436920620" w:history="1">
+      <w:hyperlink w:anchor="_Toc438212809" w:history="1">
         <w:r>
           <w:rPr>
             <w:rStyle w:val="Hyperlink"/>
@@ -7661,7 +7772,7 @@
             <w:noProof/>
             <w:webHidden/>
           </w:rPr>
-          <w:instrText xml:space="preserve"> PAGEREF _Toc436920620 \h </w:instrText>
+          <w:instrText xml:space="preserve"> PAGEREF _Toc438212809 \h </w:instrText>
         </w:r>
         <w:r>
           <w:rPr>
@@ -7681,7 +7792,7 @@
             <w:noProof/>
             <w:webHidden/>
           </w:rPr>
-          <w:t>13</w:t>
+          <w:t>12</w:t>
         </w:r>
         <w:r>
           <w:rPr>
@@ -7707,7 +7818,7 @@
           <w:szCs w:val="22"/>
         </w:rPr>
       </w:pPr>
-      <w:hyperlink w:anchor="_Toc436920621" w:history="1">
+      <w:hyperlink w:anchor="_Toc438212810" w:history="1">
         <w:r>
           <w:rPr>
             <w:rStyle w:val="Hyperlink"/>
@@ -7751,7 +7862,7 @@
             <w:noProof/>
             <w:webHidden/>
           </w:rPr>
-          <w:instrText xml:space="preserve"> PAGEREF _Toc436920621 \h </w:instrText>
+          <w:instrText xml:space="preserve"> PAGEREF _Toc438212810 \h </w:instrText>
         </w:r>
         <w:r>
           <w:rPr>
@@ -7771,7 +7882,7 @@
             <w:noProof/>
             <w:webHidden/>
           </w:rPr>
-          <w:t>13</w:t>
+          <w:t>12</w:t>
         </w:r>
         <w:r>
           <w:rPr>
@@ -7797,7 +7908,7 @@
           <w:szCs w:val="22"/>
         </w:rPr>
       </w:pPr>
-      <w:hyperlink w:anchor="_Toc436920622" w:history="1">
+      <w:hyperlink w:anchor="_Toc438212811" w:history="1">
         <w:r>
           <w:rPr>
             <w:rStyle w:val="Hyperlink"/>
@@ -7841,7 +7952,7 @@
             <w:noProof/>
             <w:webHidden/>
           </w:rPr>
-          <w:instrText xml:space="preserve"> PAGEREF _Toc436920622 \h </w:instrText>
+          <w:instrText xml:space="preserve"> PAGEREF _Toc438212811 \h </w:instrText>
         </w:r>
         <w:r>
           <w:rPr>
@@ -7861,7 +7972,7 @@
             <w:noProof/>
             <w:webHidden/>
           </w:rPr>
-          <w:t>14</w:t>
+          <w:t>13</w:t>
         </w:r>
         <w:r>
           <w:rPr>
@@ -7883,7 +7994,7 @@
           <w:szCs w:val="22"/>
         </w:rPr>
       </w:pPr>
-      <w:hyperlink w:anchor="_Toc436920623" w:history="1">
+      <w:hyperlink w:anchor="_Toc438212812" w:history="1">
         <w:r>
           <w:rPr>
             <w:rStyle w:val="Hyperlink"/>
@@ -7927,7 +8038,7 @@
             <w:noProof/>
             <w:webHidden/>
           </w:rPr>
-          <w:instrText xml:space="preserve"> PAGEREF _Toc436920623 \h </w:instrText>
+          <w:instrText xml:space="preserve"> PAGEREF _Toc438212812 \h </w:instrText>
         </w:r>
         <w:r>
           <w:rPr>
@@ -7947,7 +8058,7 @@
             <w:noProof/>
             <w:webHidden/>
           </w:rPr>
-          <w:t>17</w:t>
+          <w:t>16</w:t>
         </w:r>
         <w:r>
           <w:rPr>
@@ -7969,7 +8080,7 @@
           <w:szCs w:val="22"/>
         </w:rPr>
       </w:pPr>
-      <w:hyperlink w:anchor="_Toc436920624" w:history="1">
+      <w:hyperlink w:anchor="_Toc438212813" w:history="1">
         <w:r>
           <w:rPr>
             <w:rStyle w:val="Hyperlink"/>
@@ -7996,7 +8107,7 @@
             <w:noProof/>
             <w:webHidden/>
           </w:rPr>
-          <w:instrText xml:space="preserve"> PAGEREF _Toc436920624 \h </w:instrText>
+          <w:instrText xml:space="preserve"> PAGEREF _Toc438212813 \h </w:instrText>
         </w:r>
         <w:r>
           <w:rPr>
@@ -8016,7 +8127,7 @@
             <w:noProof/>
             <w:webHidden/>
           </w:rPr>
-          <w:t>18</w:t>
+          <w:t>17</w:t>
         </w:r>
         <w:r>
           <w:rPr>
@@ -8038,7 +8149,7 @@
           <w:szCs w:val="22"/>
         </w:rPr>
       </w:pPr>
-      <w:hyperlink w:anchor="_Toc436920625" w:history="1">
+      <w:hyperlink w:anchor="_Toc438212814" w:history="1">
         <w:r>
           <w:rPr>
             <w:rStyle w:val="Hyperlink"/>
@@ -8065,7 +8176,7 @@
             <w:noProof/>
             <w:webHidden/>
           </w:rPr>
-          <w:instrText xml:space="preserve"> PAGEREF _Toc436920625 \h </w:instrText>
+          <w:instrText xml:space="preserve"> PAGEREF _Toc438212814 \h </w:instrText>
         </w:r>
         <w:r>
           <w:rPr>
@@ -8085,7 +8196,7 @@
             <w:noProof/>
             <w:webHidden/>
           </w:rPr>
-          <w:t>19</w:t>
+          <w:t>18</w:t>
         </w:r>
         <w:r>
           <w:rPr>
@@ -8111,15 +8222,15 @@
       <w:pPr>
         <w:pStyle w:val="Heading1"/>
       </w:pPr>
-      <w:bookmarkStart w:id="4" w:name="_Toc424631595"/>
-      <w:bookmarkStart w:id="5" w:name="_Toc436920603"/>
+      <w:bookmarkStart w:id="5" w:name="_Toc424631595"/>
+      <w:bookmarkStart w:id="6" w:name="_Toc438212792"/>
       <w:bookmarkEnd w:id="0"/>
       <w:r>
         <w:lastRenderedPageBreak/>
         <w:t>Introduction</w:t>
       </w:r>
-      <w:bookmarkEnd w:id="4"/>
       <w:bookmarkEnd w:id="5"/>
+      <w:bookmarkEnd w:id="6"/>
     </w:p>
     <w:p>
       <w:pPr>
@@ -8171,7 +8282,7 @@
       <w:r>
         <w:t xml:space="preserve">This document serves as the specification for the CybOX Win Network Share Object Version 2.1.1 data model, which is one </w:t>
       </w:r>
-      <w:bookmarkStart w:id="6" w:name="_Toc401131317"/>
+      <w:bookmarkStart w:id="7" w:name="_Toc401131317"/>
       <w:r>
         <w:t>of eighty-eight CybOX Object data models.</w:t>
       </w:r>
@@ -8214,6 +8325,7 @@
         </w:rPr>
         <w:fldChar w:fldCharType="separate"/>
       </w:r>
+      <w:proofErr w:type="gramStart"/>
       <w:r>
         <w:rPr>
           <w:b/>
@@ -8221,6 +8333,7 @@
         </w:rPr>
         <w:t>1.1</w:t>
       </w:r>
+      <w:proofErr w:type="gramEnd"/>
       <w:r>
         <w:rPr>
           <w:b/>
@@ -8283,12 +8396,6 @@
         <w:t xml:space="preserve"> we provide document conventions</w:t>
       </w:r>
       <w:r>
-        <w:t xml:space="preserve"> </w:t>
-      </w:r>
-      <w:r>
-        <w:t>in</w:t>
-      </w:r>
-      <w:r>
         <w:t xml:space="preserve">, </w:t>
       </w:r>
       <w:r>
@@ -8379,7 +8486,7 @@
       <w:r>
         <w:t xml:space="preserve">. </w:t>
       </w:r>
-      <w:bookmarkEnd w:id="6"/>
+      <w:bookmarkEnd w:id="7"/>
       <w:r>
         <w:t xml:space="preserve">In Section </w:t>
       </w:r>
@@ -8432,7 +8539,23 @@
         <w:fldChar w:fldCharType="end"/>
       </w:r>
       <w:r>
-        <w:t xml:space="preserve">, we give background information necessary to fully understand the Win Network Share Object data model. We present the Win Network Share Object data model specification details in Section </w:t>
+        <w:t xml:space="preserve">, we give background information necessary </w:t>
+      </w:r>
+      <w:proofErr w:type="gramStart"/>
+      <w:r>
+        <w:t>to fully understand</w:t>
+      </w:r>
+      <w:proofErr w:type="gramEnd"/>
+      <w:r>
+        <w:t xml:space="preserve"> the Win Network Share Object data model. We present the Win Network Share Object </w:t>
+      </w:r>
+      <w:proofErr w:type="gramStart"/>
+      <w:r>
+        <w:t>data model specification details</w:t>
+      </w:r>
+      <w:proofErr w:type="gramEnd"/>
+      <w:r>
+        <w:t xml:space="preserve"> in Section </w:t>
       </w:r>
       <w:r>
         <w:rPr>
@@ -8575,11 +8698,11 @@
       <w:pPr>
         <w:pStyle w:val="Heading2"/>
       </w:pPr>
-      <w:bookmarkStart w:id="7" w:name="_Toc412205405"/>
-      <w:bookmarkStart w:id="8" w:name="_Ref412300941"/>
-      <w:bookmarkStart w:id="9" w:name="_Ref412622367"/>
-      <w:bookmarkStart w:id="10" w:name="_Toc424631596"/>
-      <w:bookmarkStart w:id="11" w:name="_Toc436920604"/>
+      <w:bookmarkStart w:id="8" w:name="_Toc412205405"/>
+      <w:bookmarkStart w:id="9" w:name="_Ref412300941"/>
+      <w:bookmarkStart w:id="10" w:name="_Ref412622367"/>
+      <w:bookmarkStart w:id="11" w:name="_Toc424631596"/>
+      <w:bookmarkStart w:id="12" w:name="_Toc438212793"/>
       <w:r>
         <w:t>CybOX</w:t>
       </w:r>
@@ -8592,11 +8715,11 @@
       <w:r>
         <w:t xml:space="preserve"> Specification Documents</w:t>
       </w:r>
-      <w:bookmarkEnd w:id="7"/>
       <w:bookmarkEnd w:id="8"/>
       <w:bookmarkEnd w:id="9"/>
       <w:bookmarkEnd w:id="10"/>
       <w:bookmarkEnd w:id="11"/>
+      <w:bookmarkEnd w:id="12"/>
     </w:p>
     <w:p>
       <w:pPr>
@@ -8606,7 +8729,7 @@
         <w:spacing w:after="240"/>
       </w:pPr>
       <w:r>
-        <w:t xml:space="preserve">The CybOX specification consists of a formal UML model and a set of textual specification documents that explain the UML model.  Specification documents have been written for each of the key individual data models that compose the full CybOX UML model.  </w:t>
+        <w:t xml:space="preserve">The CybOX specification consists of a formal UML model and a set of textual specification documents that explain the UML model.  Specification documents have been written for each of the individual data models that compose the full CybOX UML model.  </w:t>
       </w:r>
     </w:p>
     <w:p>
@@ -8707,15 +8830,15 @@
         <w:spacing w:before="360" w:after="60"/>
         <w:ind w:left="540" w:hanging="540"/>
       </w:pPr>
-      <w:bookmarkStart w:id="12" w:name="_Ref394437867"/>
-      <w:bookmarkStart w:id="13" w:name="_Toc426119868"/>
-      <w:bookmarkStart w:id="14" w:name="_Toc436920605"/>
+      <w:bookmarkStart w:id="13" w:name="_Ref394437867"/>
+      <w:bookmarkStart w:id="14" w:name="_Toc426119868"/>
+      <w:bookmarkStart w:id="15" w:name="_Toc438212794"/>
       <w:r>
         <w:t>Document Conventions</w:t>
       </w:r>
-      <w:bookmarkEnd w:id="12"/>
       <w:bookmarkEnd w:id="13"/>
       <w:bookmarkEnd w:id="14"/>
+      <w:bookmarkEnd w:id="15"/>
     </w:p>
     <w:p>
       <w:r>
@@ -8730,17 +8853,17 @@
         </w:tabs>
         <w:spacing w:before="360" w:after="60"/>
       </w:pPr>
-      <w:bookmarkStart w:id="15" w:name="_Toc389570603"/>
-      <w:bookmarkStart w:id="16" w:name="_Toc389581073"/>
-      <w:bookmarkStart w:id="17" w:name="_Toc426119870"/>
-      <w:bookmarkStart w:id="18" w:name="_Toc436920606"/>
+      <w:bookmarkStart w:id="16" w:name="_Toc389570603"/>
+      <w:bookmarkStart w:id="17" w:name="_Toc389581073"/>
+      <w:bookmarkStart w:id="18" w:name="_Toc426119870"/>
+      <w:bookmarkStart w:id="19" w:name="_Toc438212795"/>
       <w:r>
         <w:t>Fonts</w:t>
       </w:r>
-      <w:bookmarkEnd w:id="15"/>
       <w:bookmarkEnd w:id="16"/>
       <w:bookmarkEnd w:id="17"/>
       <w:bookmarkEnd w:id="18"/>
+      <w:bookmarkEnd w:id="19"/>
     </w:p>
     <w:p>
       <w:pPr>
@@ -8975,7 +9098,25 @@
           <w:sz w:val="20"/>
           <w:szCs w:val="20"/>
         </w:rPr>
-        <w:t xml:space="preserve">cyboxCommon:BaseObjectPropertyType </w:t>
+        <w:t>cyboxCommon</w:t>
+      </w:r>
+      <w:proofErr w:type="gramStart"/>
+      <w:r>
+        <w:rPr>
+          <w:rFonts w:ascii="Courier New" w:hAnsi="Courier New" w:cs="Courier New"/>
+          <w:sz w:val="20"/>
+          <w:szCs w:val="20"/>
+        </w:rPr>
+        <w:t>:BaseObjectPropertyType</w:t>
+      </w:r>
+      <w:proofErr w:type="gramEnd"/>
+      <w:r>
+        <w:rPr>
+          <w:rFonts w:ascii="Courier New" w:hAnsi="Courier New" w:cs="Courier New"/>
+          <w:sz w:val="20"/>
+          <w:szCs w:val="20"/>
+        </w:rPr>
+        <w:t xml:space="preserve"> </w:t>
       </w:r>
     </w:p>
     <w:p>
@@ -9124,22 +9265,22 @@
       <w:pPr>
         <w:pStyle w:val="Heading3"/>
       </w:pPr>
-      <w:bookmarkStart w:id="19" w:name="_Ref394486021"/>
-      <w:bookmarkStart w:id="20" w:name="_Toc426119871"/>
-      <w:bookmarkStart w:id="21" w:name="_Toc436920607"/>
+      <w:bookmarkStart w:id="20" w:name="_Ref394486021"/>
+      <w:bookmarkStart w:id="21" w:name="_Toc426119871"/>
+      <w:bookmarkStart w:id="22" w:name="_Toc438212796"/>
       <w:r>
         <w:t>UML Package References</w:t>
       </w:r>
-      <w:bookmarkEnd w:id="19"/>
       <w:bookmarkEnd w:id="20"/>
       <w:bookmarkEnd w:id="21"/>
+      <w:bookmarkEnd w:id="22"/>
     </w:p>
     <w:p>
       <w:pPr>
         <w:spacing w:before="80" w:after="240"/>
       </w:pPr>
-      <w:bookmarkStart w:id="22" w:name="_Toc389570605"/>
-      <w:bookmarkStart w:id="23" w:name="_Toc389581075"/>
+      <w:bookmarkStart w:id="23" w:name="_Toc389570605"/>
+      <w:bookmarkStart w:id="24" w:name="_Toc389581075"/>
       <w:r>
         <w:t xml:space="preserve">Each CybOX data model is captured in a different UML package (e.g., Core package) where the packages together compose the full CybOX UML model.  To refer to a particular class of a specific package, we use the format </w:t>
       </w:r>
@@ -9148,19 +9289,28 @@
           <w:rFonts w:ascii="Courier New" w:hAnsi="Courier New" w:cs="Courier New"/>
           <w:sz w:val="22"/>
         </w:rPr>
-        <w:t>package_prefix:class</w:t>
-      </w:r>
-      <w:r>
-        <w:t>, where</w:t>
-      </w:r>
-      <w:r>
-        <w:t xml:space="preserve"> </w:t>
-      </w:r>
+        <w:t>package_prefix</w:t>
+      </w:r>
+      <w:proofErr w:type="gramStart"/>
       <w:r>
         <w:rPr>
           <w:rFonts w:ascii="Courier New" w:hAnsi="Courier New" w:cs="Courier New"/>
           <w:sz w:val="22"/>
         </w:rPr>
+        <w:t>:class</w:t>
+      </w:r>
+      <w:proofErr w:type="gramEnd"/>
+      <w:r>
+        <w:t>, where</w:t>
+      </w:r>
+      <w:r>
+        <w:t xml:space="preserve"> </w:t>
+      </w:r>
+      <w:r>
+        <w:rPr>
+          <w:rFonts w:ascii="Courier New" w:hAnsi="Courier New" w:cs="Courier New"/>
+          <w:sz w:val="22"/>
+        </w:rPr>
         <w:t>package_prefix</w:t>
       </w:r>
       <w:r>
@@ -9209,6 +9359,26 @@
         <w:spacing w:before="80" w:after="240"/>
       </w:pPr>
       <w:r>
+        <w:t xml:space="preserve">The package_prefix for the Windows Network Share data model is </w:t>
+      </w:r>
+      <w:proofErr w:type="spellStart"/>
+      <w:r>
+        <w:rPr>
+          <w:rFonts w:ascii="Courier New" w:hAnsi="Courier New" w:cs="Courier New"/>
+        </w:rPr>
+        <w:t>WinNetworkShare</w:t>
+      </w:r>
+      <w:r>
+        <w:rPr>
+          <w:rFonts w:ascii="Courier New" w:hAnsi="Courier New" w:cs="Courier New"/>
+        </w:rPr>
+        <w:t>Obj</w:t>
+      </w:r>
+      <w:proofErr w:type="spellEnd"/>
+      <w:r>
+        <w:t xml:space="preserve">. </w:t>
+      </w:r>
+      <w:r>
         <w:t xml:space="preserve">Note that in </w:t>
       </w:r>
       <w:r>
@@ -9234,26 +9404,34 @@
       <w:pPr>
         <w:pStyle w:val="Heading3"/>
       </w:pPr>
-      <w:bookmarkStart w:id="24" w:name="_Toc426119872"/>
-      <w:bookmarkStart w:id="25" w:name="_Toc436920608"/>
+      <w:bookmarkStart w:id="25" w:name="_Toc426119872"/>
+      <w:bookmarkStart w:id="26" w:name="_Toc438212797"/>
       <w:r>
         <w:t>UML Diagrams</w:t>
       </w:r>
-      <w:bookmarkEnd w:id="22"/>
       <w:bookmarkEnd w:id="23"/>
       <w:bookmarkEnd w:id="24"/>
       <w:bookmarkEnd w:id="25"/>
+      <w:bookmarkEnd w:id="26"/>
     </w:p>
     <w:p>
       <w:pPr>
         <w:spacing w:before="80" w:after="240"/>
       </w:pPr>
-      <w:bookmarkStart w:id="26" w:name="_Toc398719452"/>
-      <w:bookmarkStart w:id="27" w:name="_Toc389570606"/>
-      <w:bookmarkStart w:id="28" w:name="_Toc389581076"/>
-      <w:bookmarkStart w:id="29" w:name="_Ref394436861"/>
-      <w:r>
-        <w:t xml:space="preserve">This specification makes use of UML diagrams to visually depict relationships between CybOX Language constructs. Note that the diagrams have been extracted directly from the full UML model for CybOX; they have not been constructed purely for inclusion in the specification documents.  Typically, diagrams are included for the primary class of a data model, and for any other class where the visualization of its relationships between other classes would be useful.  This implies that there will be very few diagrams for classes whose only properties are either a data type or a class from the CybOX Common data model.  </w:t>
+      <w:bookmarkStart w:id="27" w:name="_Toc398719452"/>
+      <w:bookmarkStart w:id="28" w:name="_Toc389570606"/>
+      <w:bookmarkStart w:id="29" w:name="_Toc389581076"/>
+      <w:bookmarkStart w:id="30" w:name="_Ref394436861"/>
+      <w:r>
+        <w:t xml:space="preserve">This specification makes use of UML diagrams </w:t>
+      </w:r>
+      <w:proofErr w:type="gramStart"/>
+      <w:r>
+        <w:t>to visually depict</w:t>
+      </w:r>
+      <w:proofErr w:type="gramEnd"/>
+      <w:r>
+        <w:t xml:space="preserve"> relationships between CybOX Language constructs. Note that the diagrams have been extracted directly from the full UML model for CybOX; they have not been constructed purely for inclusion in the specification documents.  Typically, diagrams are included for the primary class of a data model, and for any other class where the visualization of its relationships between other classes would be useful.  This implies that there will be very few diagrams for classes whose only properties are either a data type or a class from the CybOX Common data model.  </w:t>
       </w:r>
       <w:r>
         <w:t>Other diagrams that are included correspond to classes that specialize a superclass and abstract or generalized classes that are extended by one or more subclasses</w:t>
@@ -9274,36 +9452,42 @@
       <w:pPr>
         <w:pStyle w:val="Heading4"/>
       </w:pPr>
-      <w:bookmarkStart w:id="30" w:name="_Toc426119873"/>
-      <w:bookmarkStart w:id="31" w:name="_Toc436920609"/>
+      <w:bookmarkStart w:id="31" w:name="_Toc426119873"/>
+      <w:bookmarkStart w:id="32" w:name="_Toc438212798"/>
       <w:r>
         <w:t>Class Properties</w:t>
       </w:r>
-      <w:bookmarkEnd w:id="26"/>
-      <w:bookmarkEnd w:id="30"/>
+      <w:bookmarkEnd w:id="27"/>
       <w:bookmarkEnd w:id="31"/>
+      <w:bookmarkEnd w:id="32"/>
     </w:p>
     <w:p>
       <w:pPr>
         <w:spacing w:before="80" w:after="240"/>
       </w:pPr>
       <w:r>
-        <w:t xml:space="preserve">Generally, a class property can be shown in a UML diagram as either an attribute or an association (i.e., the distinction between attributes and associations is somewhat subjective).  In order to make the size of UML diagrams in the specifications manageable, we have chosen to capture most properties as attributes and to capture only higher level properties as associations, especially in the main top-level component diagrams.  In particular, we will always capture properties of UML data types as attributes.  For example, properties of a class that are identifiers, titles, and timestamps will be represented as attributes.  </w:t>
+        <w:t>Generally, a class property can be shown in a UML diagram as either an attribute or an association (i.e., the distinction between attributes and associations is somewhat subjective).  In order to make the size of UML diagrams in the specifications manageable, we have chosen to capture most properties as attributes and to capture only higher level properties as associations, especially in the main top-level component diagrams.  In particular, we will always capture properties of</w:t>
+      </w:r>
+      <w:r>
+        <w:t xml:space="preserve"> UML data types as attributes. </w:t>
+      </w:r>
+      <w:r>
+        <w:t xml:space="preserve">  </w:t>
       </w:r>
     </w:p>
     <w:p>
       <w:pPr>
         <w:pStyle w:val="Heading4"/>
       </w:pPr>
-      <w:bookmarkStart w:id="32" w:name="_Toc398719453"/>
-      <w:bookmarkStart w:id="33" w:name="_Toc426119874"/>
-      <w:bookmarkStart w:id="34" w:name="_Toc436920610"/>
+      <w:bookmarkStart w:id="33" w:name="_Toc398719453"/>
+      <w:bookmarkStart w:id="34" w:name="_Toc426119874"/>
+      <w:bookmarkStart w:id="35" w:name="_Toc438212799"/>
       <w:r>
         <w:t>Diagram Icons and Arrow Types</w:t>
       </w:r>
-      <w:bookmarkEnd w:id="32"/>
       <w:bookmarkEnd w:id="33"/>
       <w:bookmarkEnd w:id="34"/>
+      <w:bookmarkEnd w:id="35"/>
     </w:p>
     <w:p>
       <w:pPr>
@@ -9392,8 +9576,8 @@
         <w:spacing w:after="120"/>
         <w:jc w:val="center"/>
       </w:pPr>
-      <w:bookmarkStart w:id="35" w:name="_Ref397637630"/>
-      <w:bookmarkStart w:id="36" w:name="_Toc426119876"/>
+      <w:bookmarkStart w:id="36" w:name="_Ref397637630"/>
+      <w:bookmarkStart w:id="37" w:name="_Toc426119876"/>
       <w:r>
         <w:t xml:space="preserve">Table </w:t>
       </w:r>
@@ -9416,7 +9600,7 @@
           <w:t>1</w:t>
         </w:r>
       </w:fldSimple>
-      <w:bookmarkEnd w:id="35"/>
+      <w:bookmarkEnd w:id="36"/>
       <w:r>
         <w:t xml:space="preserve">.  </w:t>
       </w:r>
@@ -9663,7 +9847,7 @@
                 <v:shape id="_x0000_i1025" type="#_x0000_t75" style="width:24pt;height:21pt" o:ole="">
                   <v:imagedata r:id="rId26" o:title=""/>
                 </v:shape>
-                <o:OLEObject Type="Embed" ProgID="PBrush" ShapeID="_x0000_i1025" DrawAspect="Content" ObjectID="_1511602170" r:id="rId27"/>
+                <o:OLEObject Type="Embed" ProgID="PBrush" ShapeID="_x0000_i1025" DrawAspect="Content" ObjectID="_1511954804" r:id="rId27"/>
               </w:object>
             </w:r>
           </w:p>
@@ -9819,7 +10003,7 @@
                 <v:shape id="_x0000_i1026" type="#_x0000_t75" style="width:14.25pt;height:14.25pt" o:ole="">
                   <v:imagedata r:id="rId29" o:title=""/>
                 </v:shape>
-                <o:OLEObject Type="Embed" ProgID="PBrush" ShapeID="_x0000_i1026" DrawAspect="Content" ObjectID="_1511602171" r:id="rId30"/>
+                <o:OLEObject Type="Embed" ProgID="PBrush" ShapeID="_x0000_i1026" DrawAspect="Content" ObjectID="_1511954805" r:id="rId30"/>
               </w:object>
             </w:r>
           </w:p>
@@ -9879,7 +10063,7 @@
                 <v:shape id="_x0000_i1027" type="#_x0000_t75" style="width:14.25pt;height:14.25pt" o:ole="">
                   <v:imagedata r:id="rId31" o:title=""/>
                 </v:shape>
-                <o:OLEObject Type="Embed" ProgID="PBrush" ShapeID="_x0000_i1027" DrawAspect="Content" ObjectID="_1511602172" r:id="rId32"/>
+                <o:OLEObject Type="Embed" ProgID="PBrush" ShapeID="_x0000_i1027" DrawAspect="Content" ObjectID="_1511954806" r:id="rId32"/>
               </w:object>
             </w:r>
           </w:p>
@@ -10065,7 +10249,7 @@
                 <v:shape id="_x0000_i1028" type="#_x0000_t75" style="width:57.75pt;height:35.25pt" o:ole="">
                   <v:imagedata r:id="rId33" o:title=""/>
                 </v:shape>
-                <o:OLEObject Type="Embed" ProgID="PBrush" ShapeID="_x0000_i1028" DrawAspect="Content" ObjectID="_1511602173" r:id="rId34"/>
+                <o:OLEObject Type="Embed" ProgID="PBrush" ShapeID="_x0000_i1028" DrawAspect="Content" ObjectID="_1511954807" r:id="rId34"/>
               </w:object>
             </w:r>
           </w:p>
@@ -10101,15 +10285,15 @@
       <w:pPr>
         <w:pStyle w:val="Heading3"/>
       </w:pPr>
-      <w:bookmarkStart w:id="37" w:name="_Toc436920611"/>
+      <w:bookmarkStart w:id="38" w:name="_Toc438212800"/>
       <w:r>
         <w:t>Property Table Notation</w:t>
       </w:r>
-      <w:bookmarkEnd w:id="27"/>
       <w:bookmarkEnd w:id="28"/>
       <w:bookmarkEnd w:id="29"/>
-      <w:bookmarkEnd w:id="36"/>
+      <w:bookmarkEnd w:id="30"/>
       <w:bookmarkEnd w:id="37"/>
+      <w:bookmarkEnd w:id="38"/>
     </w:p>
     <w:p>
       <w:pPr>
@@ -10176,9 +10360,6 @@
         <w:instrText xml:space="preserve"> REF _Ref391372260 \r \h </w:instrText>
       </w:r>
       <w:r>
-        <w:fldChar w:fldCharType="separate"/>
-      </w:r>
-      <w:r>
         <w:fldChar w:fldCharType="end"/>
       </w:r>
       <w:r>
@@ -10284,15 +10465,15 @@
       <w:pPr>
         <w:pStyle w:val="Heading3"/>
       </w:pPr>
-      <w:bookmarkStart w:id="38" w:name="_Toc412205415"/>
-      <w:bookmarkStart w:id="39" w:name="_Toc426119877"/>
-      <w:bookmarkStart w:id="40" w:name="_Toc436920612"/>
+      <w:bookmarkStart w:id="39" w:name="_Toc412205415"/>
+      <w:bookmarkStart w:id="40" w:name="_Toc426119877"/>
+      <w:bookmarkStart w:id="41" w:name="_Toc438212801"/>
       <w:r>
         <w:t>Property and Class Descriptions</w:t>
       </w:r>
-      <w:bookmarkEnd w:id="38"/>
       <w:bookmarkEnd w:id="39"/>
       <w:bookmarkEnd w:id="40"/>
+      <w:bookmarkEnd w:id="41"/>
     </w:p>
     <w:p>
       <w:pPr>
@@ -10348,7 +10529,13 @@
         <w:spacing w:before="80" w:after="240"/>
       </w:pPr>
       <w:r>
-        <w:t>Consequently, we have chosen to use the three verbs, defined as follows, in class and property descriptions:</w:t>
+        <w:t xml:space="preserve">Consequently, we have </w:t>
+      </w:r>
+      <w:r>
+        <w:t>preferred</w:t>
+      </w:r>
+      <w:r>
+        <w:t xml:space="preserve"> to use the three verbs, defined as follows, in class and property descriptions:</w:t>
       </w:r>
     </w:p>
     <w:tbl>
@@ -10663,8 +10850,13 @@
             <w:r>
               <w:t xml:space="preserve">potentially </w:t>
             </w:r>
-            <w:r>
-              <w:t>leverage to obfuscate the Observable</w:t>
+            <w:proofErr w:type="gramStart"/>
+            <w:r>
+              <w:t>leverage</w:t>
+            </w:r>
+            <w:proofErr w:type="gramEnd"/>
+            <w:r>
+              <w:t xml:space="preserve"> to obfuscate the Observable</w:t>
             </w:r>
             <w:r>
               <w:rPr>
@@ -10709,7 +10901,15 @@
           </w:tcPr>
           <w:p>
             <w:r>
-              <w:t>Used to clearly and precisely identify particular instances or values associated with a property.  Often used for properties that are defined by a controlled vocabulary or enumeration; typically used for properties that take on only a single value.</w:t>
+              <w:t xml:space="preserve">Used </w:t>
+            </w:r>
+            <w:proofErr w:type="gramStart"/>
+            <w:r>
+              <w:t>to clearly and precisely identify</w:t>
+            </w:r>
+            <w:proofErr w:type="gramEnd"/>
+            <w:r>
+              <w:t xml:space="preserve"> particular instances or values associated with a property.  Often used for properties that are defined by a controlled vocabulary or enumeration; typically used for properties that take on only a single value.</w:t>
             </w:r>
           </w:p>
         </w:tc>
@@ -10771,15 +10971,15 @@
       <w:pPr>
         <w:pStyle w:val="Heading2"/>
       </w:pPr>
-      <w:bookmarkStart w:id="41" w:name="_Ref428537349"/>
-      <w:bookmarkStart w:id="42" w:name="_Toc427275785"/>
-      <w:bookmarkStart w:id="43" w:name="_Toc436920613"/>
+      <w:bookmarkStart w:id="42" w:name="_Ref428537349"/>
+      <w:bookmarkStart w:id="43" w:name="_Toc427275785"/>
+      <w:bookmarkStart w:id="44" w:name="_Toc438212802"/>
       <w:r>
         <w:t>Terminology</w:t>
       </w:r>
-      <w:bookmarkEnd w:id="41"/>
       <w:bookmarkEnd w:id="42"/>
       <w:bookmarkEnd w:id="43"/>
+      <w:bookmarkEnd w:id="44"/>
     </w:p>
     <w:p>
       <w:r>
@@ -10957,24 +11157,24 @@
       <w:pPr>
         <w:pStyle w:val="Heading2"/>
       </w:pPr>
-      <w:bookmarkStart w:id="44" w:name="_Ref7502892"/>
-      <w:bookmarkStart w:id="45" w:name="_Toc12011611"/>
-      <w:bookmarkStart w:id="46" w:name="_Toc85472894"/>
-      <w:bookmarkStart w:id="47" w:name="_Toc287332008"/>
-      <w:bookmarkStart w:id="48" w:name="_Toc427275786"/>
-      <w:bookmarkStart w:id="49" w:name="_Toc436920614"/>
+      <w:bookmarkStart w:id="45" w:name="_Ref7502892"/>
+      <w:bookmarkStart w:id="46" w:name="_Toc12011611"/>
+      <w:bookmarkStart w:id="47" w:name="_Toc85472894"/>
+      <w:bookmarkStart w:id="48" w:name="_Toc287332008"/>
+      <w:bookmarkStart w:id="49" w:name="_Toc427275786"/>
+      <w:bookmarkStart w:id="50" w:name="_Toc438212803"/>
       <w:r>
         <w:t>Normative</w:t>
       </w:r>
-      <w:bookmarkEnd w:id="44"/>
       <w:bookmarkEnd w:id="45"/>
+      <w:bookmarkEnd w:id="46"/>
       <w:r>
         <w:t xml:space="preserve"> References</w:t>
       </w:r>
-      <w:bookmarkEnd w:id="46"/>
       <w:bookmarkEnd w:id="47"/>
       <w:bookmarkEnd w:id="48"/>
       <w:bookmarkEnd w:id="49"/>
+      <w:bookmarkEnd w:id="50"/>
     </w:p>
     <w:p>
       <w:pPr>
@@ -10986,14 +11186,14 @@
         </w:rPr>
         <w:t>[</w:t>
       </w:r>
-      <w:bookmarkStart w:id="50" w:name="rfc2119"/>
+      <w:bookmarkStart w:id="51" w:name="rfc2119"/>
       <w:r>
         <w:rPr>
           <w:rStyle w:val="Refterm"/>
         </w:rPr>
         <w:t>RFC2119</w:t>
       </w:r>
-      <w:bookmarkEnd w:id="50"/>
+      <w:bookmarkEnd w:id="51"/>
       <w:r>
         <w:rPr>
           <w:rStyle w:val="Refterm"/>
@@ -11026,18 +11226,26 @@
       <w:pPr>
         <w:pStyle w:val="Heading1"/>
       </w:pPr>
-      <w:bookmarkStart w:id="51" w:name="_Ref428537380"/>
-      <w:bookmarkStart w:id="52" w:name="_Toc436920615"/>
+      <w:bookmarkStart w:id="52" w:name="_Ref428537380"/>
+      <w:bookmarkStart w:id="53" w:name="_Toc438212804"/>
       <w:r>
         <w:lastRenderedPageBreak/>
         <w:t>Background Information</w:t>
       </w:r>
-      <w:bookmarkEnd w:id="51"/>
       <w:bookmarkEnd w:id="52"/>
-    </w:p>
-    <w:p>
-      <w:r>
-        <w:t xml:space="preserve">In this section, we provide high level information about the Win Network Share Object data model that is necessary to fully understand the specification details given in Section </w:t>
+      <w:bookmarkEnd w:id="53"/>
+    </w:p>
+    <w:p>
+      <w:r>
+        <w:t xml:space="preserve">In this section, we provide high level information about the Win Network Share Object data model that is necessary </w:t>
+      </w:r>
+      <w:proofErr w:type="gramStart"/>
+      <w:r>
+        <w:t>to fully understand</w:t>
+      </w:r>
+      <w:proofErr w:type="gramEnd"/>
+      <w:r>
+        <w:t xml:space="preserve"> the specification details given in Section </w:t>
       </w:r>
       <w:r>
         <w:rPr>
@@ -11092,9 +11300,6 @@
       </w:r>
       <w:r>
         <w:instrText xml:space="preserve"> REF _Ref390076669 \r \h </w:instrText>
-      </w:r>
-      <w:r>
-        <w:fldChar w:fldCharType="separate"/>
       </w:r>
       <w:r>
         <w:fldChar w:fldCharType="end"/>
@@ -11112,13 +11317,13 @@
         <w:spacing w:before="360" w:after="60"/>
         <w:ind w:left="540" w:hanging="540"/>
       </w:pPr>
-      <w:bookmarkStart w:id="53" w:name="_Toc426119879"/>
-      <w:bookmarkStart w:id="54" w:name="_Toc436920616"/>
+      <w:bookmarkStart w:id="54" w:name="_Toc426119879"/>
+      <w:bookmarkStart w:id="55" w:name="_Toc438212805"/>
       <w:r>
         <w:t>Cyber Observables</w:t>
       </w:r>
-      <w:bookmarkEnd w:id="53"/>
       <w:bookmarkEnd w:id="54"/>
+      <w:bookmarkEnd w:id="55"/>
     </w:p>
     <w:p>
       <w:pPr>
@@ -11130,7 +11335,15 @@
     </w:p>
     <w:p>
       <w:r>
-        <w:t>A cyber observable is different than a cyber indicator. A cyber observable is a statement of fact, capturing what was observed or could be observed in the cyber operational domain. Cyber indicators are cyber observable patterns, such as a registry key value associated with a known bad actor or a spoofed email address used on a particular date.</w:t>
+        <w:t xml:space="preserve">A cyber observable is different </w:t>
+      </w:r>
+      <w:proofErr w:type="gramStart"/>
+      <w:r>
+        <w:t>than</w:t>
+      </w:r>
+      <w:proofErr w:type="gramEnd"/>
+      <w:r>
+        <w:t xml:space="preserve"> a cyber indicator. A cyber observable is a statement of fact, capturing what was observed or could be observed in the cyber operational domain. Cyber indicators are cyber observable patterns, such as a registry key value associated with a known bad actor or a spoofed email address used on a particular date.</w:t>
       </w:r>
     </w:p>
     <w:p>
@@ -11142,13 +11355,13 @@
         <w:spacing w:before="360" w:after="60"/>
         <w:ind w:left="540" w:hanging="540"/>
       </w:pPr>
-      <w:bookmarkStart w:id="55" w:name="_Toc436920617"/>
       <w:bookmarkStart w:id="56" w:name="_Toc287332011"/>
       <w:bookmarkStart w:id="57" w:name="_Toc409437263"/>
+      <w:bookmarkStart w:id="58" w:name="_Toc438212806"/>
       <w:r>
         <w:t>Objects</w:t>
       </w:r>
-      <w:bookmarkEnd w:id="55"/>
+      <w:bookmarkEnd w:id="58"/>
     </w:p>
     <w:p>
       <w:r>
@@ -11169,24 +11382,24 @@
       <w:pPr>
         <w:pStyle w:val="Heading1"/>
       </w:pPr>
-      <w:bookmarkStart w:id="58" w:name="_Toc436920618"/>
       <w:bookmarkStart w:id="59" w:name="_Ref436920710"/>
+      <w:bookmarkStart w:id="60" w:name="_Toc438212807"/>
       <w:r>
         <w:lastRenderedPageBreak/>
         <w:t>Data Model</w:t>
       </w:r>
-      <w:bookmarkEnd w:id="58"/>
       <w:bookmarkEnd w:id="59"/>
+      <w:bookmarkEnd w:id="60"/>
     </w:p>
     <w:p>
       <w:pPr>
         <w:pStyle w:val="Heading2"/>
       </w:pPr>
-      <w:bookmarkStart w:id="60" w:name="_Toc436920619"/>
+      <w:bookmarkStart w:id="61" w:name="_Toc438212808"/>
       <w:r>
         <w:t>WindowsNetworkShareObjectType Class</w:t>
       </w:r>
-      <w:bookmarkEnd w:id="60"/>
+      <w:bookmarkEnd w:id="61"/>
     </w:p>
     <w:p>
       <w:pPr>
@@ -11370,7 +11583,7 @@
         <w:spacing w:after="240"/>
         <w:jc w:val="center"/>
       </w:pPr>
-      <w:bookmarkStart w:id="61" w:name="_Ref395023936"/>
+      <w:bookmarkStart w:id="62" w:name="_Ref395023936"/>
       <w:r>
         <w:t xml:space="preserve">Figure </w:t>
       </w:r>
@@ -11393,7 +11606,7 @@
           <w:t>1</w:t>
         </w:r>
       </w:fldSimple>
-      <w:bookmarkEnd w:id="61"/>
+      <w:bookmarkEnd w:id="62"/>
       <w:r>
         <w:t xml:space="preserve">. UML diagram of the </w:t>
       </w:r>
@@ -11507,56 +11720,30 @@
         <w:pStyle w:val="tablecaption"/>
         <w:jc w:val="center"/>
       </w:pPr>
-      <w:bookmarkStart w:id="62" w:name="_Ref436933868"/>
+      <w:bookmarkStart w:id="63" w:name="_Ref436933868"/>
       <w:r>
         <w:t xml:space="preserve">Table </w:t>
       </w:r>
-      <w:r>
-        <w:fldChar w:fldCharType="begin"/>
-      </w:r>
-      <w:r>
-        <w:instrText xml:space="preserve"> STYLEREF 1 \s </w:instrText>
-      </w:r>
-      <w:r>
-        <w:fldChar w:fldCharType="separate"/>
-      </w:r>
-      <w:r>
-        <w:rPr>
-          <w:noProof/>
-        </w:rPr>
-        <w:t>3</w:t>
-      </w:r>
-      <w:r>
-        <w:rPr>
-          <w:noProof/>
-        </w:rPr>
-        <w:fldChar w:fldCharType="end"/>
-      </w:r>
+      <w:fldSimple w:instr=" STYLEREF 1 \s ">
+        <w:r>
+          <w:rPr>
+            <w:noProof/>
+          </w:rPr>
+          <w:t>3</w:t>
+        </w:r>
+      </w:fldSimple>
       <w:r>
         <w:noBreakHyphen/>
       </w:r>
-      <w:r>
-        <w:fldChar w:fldCharType="begin"/>
-      </w:r>
-      <w:r>
-        <w:instrText xml:space="preserve"> SEQ Table \* ARABIC \s 1 </w:instrText>
-      </w:r>
-      <w:r>
-        <w:fldChar w:fldCharType="separate"/>
-      </w:r>
-      <w:r>
-        <w:rPr>
-          <w:noProof/>
-        </w:rPr>
-        <w:t>1</w:t>
-      </w:r>
-      <w:r>
-        <w:rPr>
-          <w:noProof/>
-        </w:rPr>
-        <w:fldChar w:fldCharType="end"/>
-      </w:r>
-      <w:bookmarkEnd w:id="62"/>
+      <w:fldSimple w:instr=" SEQ Table \* ARABIC \s 1 ">
+        <w:r>
+          <w:rPr>
+            <w:noProof/>
+          </w:rPr>
+          <w:t>1</w:t>
+        </w:r>
+      </w:fldSimple>
+      <w:bookmarkEnd w:id="63"/>
       <w:r>
         <w:t xml:space="preserve">. </w:t>
       </w:r>
@@ -11730,7 +11917,7 @@
               <w:rPr>
                 <w:b/>
               </w:rPr>
-              <w:t>ACCESS_READ</w:t>
+              <w:t>Current_Uses</w:t>
             </w:r>
           </w:p>
         </w:tc>
@@ -11747,11 +11934,24 @@
             <w:vAlign w:val="center"/>
           </w:tcPr>
           <w:p>
-            <w:r>
+            <w:pPr>
               <w:rPr>
                 <w:rFonts w:ascii="Courier New" w:eastAsia="Courier New" w:hAnsi="Courier New" w:cs="Courier New"/>
               </w:rPr>
-              <w:t>basicDataTypes:Boolean</w:t>
+            </w:pPr>
+            <w:r>
+              <w:rPr>
+                <w:rFonts w:ascii="Courier New" w:eastAsia="Courier New" w:hAnsi="Courier New" w:cs="Courier New"/>
+              </w:rPr>
+              <w:t>cyboxCommon:</w:t>
+            </w:r>
+          </w:p>
+          <w:p>
+            <w:r>
+              <w:rPr>
+                <w:rFonts w:ascii="Courier New" w:eastAsia="Courier New" w:hAnsi="Courier New" w:cs="Courier New"/>
+              </w:rPr>
+              <w:t>NonNegativeIntegerObjectPropertyType</w:t>
             </w:r>
           </w:p>
         </w:tc>
@@ -11795,10 +11995,10 @@
               <w:rPr>
                 <w:rFonts w:ascii="Courier New" w:hAnsi="Courier New" w:cs="Courier New"/>
               </w:rPr>
-              <w:t>ACCESS_READ</w:t>
-            </w:r>
-            <w:r>
-              <w:t xml:space="preserve"> property specifies the permission to read data from a resource and, by default, to execute the resource.</w:t>
+              <w:t>Current_Uses</w:t>
+            </w:r>
+            <w:r>
+              <w:t xml:space="preserve"> property specifies the current number of uses of the network share.</w:t>
             </w:r>
           </w:p>
         </w:tc>
@@ -11824,8 +12024,7 @@
               <w:rPr>
                 <w:b/>
               </w:rPr>
-              <w:lastRenderedPageBreak/>
-              <w:t>ACCESS_WRITE</w:t>
+              <w:t>Local_Path</w:t>
             </w:r>
           </w:p>
         </w:tc>
@@ -11846,7 +12045,7 @@
               <w:rPr>
                 <w:rFonts w:ascii="Courier New" w:eastAsia="Courier New" w:hAnsi="Courier New" w:cs="Courier New"/>
               </w:rPr>
-              <w:t>basicDataTypes:Boolean</w:t>
+              <w:t>cyboxCommon:StringObjectPropertyType</w:t>
             </w:r>
           </w:p>
         </w:tc>
@@ -11890,10 +12089,14 @@
               <w:rPr>
                 <w:rFonts w:ascii="Courier New" w:hAnsi="Courier New" w:cs="Courier New"/>
               </w:rPr>
-              <w:t>ACCESS_WRITE</w:t>
-            </w:r>
-            <w:r>
-              <w:t xml:space="preserve"> property specifies the permission to write data to the resource.</w:t>
+              <w:t>Local_Path</w:t>
+            </w:r>
+            <w:r>
+              <w:t xml:space="preserve"> property specifies the fully-qualified </w:t>
+            </w:r>
+            <w:r>
+              <w:lastRenderedPageBreak/>
+              <w:t>path on the local system to the network share.</w:t>
             </w:r>
           </w:p>
         </w:tc>
@@ -11919,7 +12122,8 @@
               <w:rPr>
                 <w:b/>
               </w:rPr>
-              <w:t>ACCESS_CREATE</w:t>
+              <w:lastRenderedPageBreak/>
+              <w:t>Max_Uses</w:t>
             </w:r>
           </w:p>
         </w:tc>
@@ -11936,11 +12140,24 @@
             <w:vAlign w:val="center"/>
           </w:tcPr>
           <w:p>
-            <w:r>
+            <w:pPr>
               <w:rPr>
                 <w:rFonts w:ascii="Courier New" w:eastAsia="Courier New" w:hAnsi="Courier New" w:cs="Courier New"/>
               </w:rPr>
-              <w:t>basicDataTypes:Boolean</w:t>
+            </w:pPr>
+            <w:r>
+              <w:rPr>
+                <w:rFonts w:ascii="Courier New" w:eastAsia="Courier New" w:hAnsi="Courier New" w:cs="Courier New"/>
+              </w:rPr>
+              <w:t>cyboxCommon:</w:t>
+            </w:r>
+          </w:p>
+          <w:p>
+            <w:r>
+              <w:rPr>
+                <w:rFonts w:ascii="Courier New" w:eastAsia="Courier New" w:hAnsi="Courier New" w:cs="Courier New"/>
+              </w:rPr>
+              <w:t>NonNegativeIntegerObjectPropertyType</w:t>
             </w:r>
           </w:p>
         </w:tc>
@@ -11984,10 +12201,10 @@
               <w:rPr>
                 <w:rFonts w:ascii="Courier New" w:hAnsi="Courier New" w:cs="Courier New"/>
               </w:rPr>
-              <w:t>ACCESS_CREATE</w:t>
-            </w:r>
-            <w:r>
-              <w:t xml:space="preserve"> property specifies the permission to create an instance of the resource (such as a file); data can be written to the resource as the resource is created.</w:t>
+              <w:t>Max_Uses</w:t>
+            </w:r>
+            <w:r>
+              <w:t xml:space="preserve"> property specifies the maximum number of concurrent connections to the network share.</w:t>
             </w:r>
           </w:p>
         </w:tc>
@@ -12013,7 +12230,7 @@
               <w:rPr>
                 <w:b/>
               </w:rPr>
-              <w:t>ACCESS_EXEC</w:t>
+              <w:t>Netname</w:t>
             </w:r>
           </w:p>
         </w:tc>
@@ -12034,7 +12251,7 @@
               <w:rPr>
                 <w:rFonts w:ascii="Courier New" w:eastAsia="Courier New" w:hAnsi="Courier New" w:cs="Courier New"/>
               </w:rPr>
-              <w:t>basicDataTypes:Boolean</w:t>
+              <w:t>cyboxCommon:StringObjectPropertyType</w:t>
             </w:r>
           </w:p>
         </w:tc>
@@ -12078,10 +12295,10 @@
               <w:rPr>
                 <w:rFonts w:ascii="Courier New" w:hAnsi="Courier New" w:cs="Courier New"/>
               </w:rPr>
-              <w:t>ACCESS_EXEC</w:t>
-            </w:r>
-            <w:r>
-              <w:t xml:space="preserve"> property specifies the permission to execute the resource.</w:t>
+              <w:t>Netname</w:t>
+            </w:r>
+            <w:r>
+              <w:t xml:space="preserve"> property specifies the network name of the network share.</w:t>
             </w:r>
           </w:p>
         </w:tc>
@@ -12107,7 +12324,7 @@
               <w:rPr>
                 <w:b/>
               </w:rPr>
-              <w:t>ACCESS_DELETE</w:t>
+              <w:t>Type</w:t>
             </w:r>
           </w:p>
         </w:tc>
@@ -12128,7 +12345,7 @@
               <w:rPr>
                 <w:rFonts w:ascii="Courier New" w:eastAsia="Courier New" w:hAnsi="Courier New" w:cs="Courier New"/>
               </w:rPr>
-              <w:t>basicDataTypes:Boolean</w:t>
+              <w:t>SharedResourceType</w:t>
             </w:r>
           </w:p>
         </w:tc>
@@ -12172,798 +12389,6 @@
               <w:rPr>
                 <w:rFonts w:ascii="Courier New" w:hAnsi="Courier New" w:cs="Courier New"/>
               </w:rPr>
-              <w:t>ACCESS_DELETE</w:t>
-            </w:r>
-            <w:r>
-              <w:t xml:space="preserve"> property specifies the permission to delete the resource.</w:t>
-            </w:r>
-          </w:p>
-        </w:tc>
-      </w:tr>
-      <w:tr>
-        <w:trPr>
-          <w:jc w:val="center"/>
-        </w:trPr>
-        <w:tc>
-          <w:tcPr>
-            <w:tcW w:w="1980" w:type="dxa"/>
-            <w:shd w:val="clear" w:color="auto" w:fill="FFFFFF"/>
-            <w:tcMar>
-              <w:top w:w="100" w:type="dxa"/>
-              <w:left w:w="100" w:type="dxa"/>
-              <w:bottom w:w="100" w:type="dxa"/>
-              <w:right w:w="100" w:type="dxa"/>
-            </w:tcMar>
-            <w:vAlign w:val="center"/>
-          </w:tcPr>
-          <w:p>
-            <w:r>
-              <w:rPr>
-                <w:b/>
-              </w:rPr>
-              <w:t>ACCESS_ATRIB</w:t>
-            </w:r>
-          </w:p>
-        </w:tc>
-        <w:tc>
-          <w:tcPr>
-            <w:tcW w:w="4590" w:type="dxa"/>
-            <w:shd w:val="clear" w:color="auto" w:fill="FFFFFF"/>
-            <w:tcMar>
-              <w:top w:w="100" w:type="dxa"/>
-              <w:left w:w="100" w:type="dxa"/>
-              <w:bottom w:w="100" w:type="dxa"/>
-              <w:right w:w="100" w:type="dxa"/>
-            </w:tcMar>
-            <w:vAlign w:val="center"/>
-          </w:tcPr>
-          <w:p>
-            <w:r>
-              <w:rPr>
-                <w:rFonts w:ascii="Courier New" w:eastAsia="Courier New" w:hAnsi="Courier New" w:cs="Courier New"/>
-              </w:rPr>
-              <w:t>basicDataTypes:Boolean</w:t>
-            </w:r>
-          </w:p>
-        </w:tc>
-        <w:tc>
-          <w:tcPr>
-            <w:tcW w:w="1260" w:type="dxa"/>
-            <w:shd w:val="clear" w:color="auto" w:fill="FFFFFF"/>
-            <w:tcMar>
-              <w:top w:w="100" w:type="dxa"/>
-              <w:left w:w="100" w:type="dxa"/>
-              <w:bottom w:w="100" w:type="dxa"/>
-              <w:right w:w="100" w:type="dxa"/>
-            </w:tcMar>
-            <w:vAlign w:val="center"/>
-          </w:tcPr>
-          <w:p>
-            <w:pPr>
-              <w:jc w:val="center"/>
-            </w:pPr>
-            <w:r>
-              <w:t>0..1</w:t>
-            </w:r>
-          </w:p>
-        </w:tc>
-        <w:tc>
-          <w:tcPr>
-            <w:tcW w:w="5130" w:type="dxa"/>
-            <w:shd w:val="clear" w:color="auto" w:fill="FFFFFF"/>
-            <w:tcMar>
-              <w:top w:w="100" w:type="dxa"/>
-              <w:left w:w="100" w:type="dxa"/>
-              <w:bottom w:w="100" w:type="dxa"/>
-              <w:right w:w="100" w:type="dxa"/>
-            </w:tcMar>
-          </w:tcPr>
-          <w:p>
-            <w:r>
-              <w:t xml:space="preserve">The </w:t>
-            </w:r>
-            <w:r>
-              <w:rPr>
-                <w:rFonts w:ascii="Courier New" w:hAnsi="Courier New" w:cs="Courier New"/>
-              </w:rPr>
-              <w:t>ACCESS_ATRIB</w:t>
-            </w:r>
-            <w:r>
-              <w:t xml:space="preserve"> property specifies the permission to modify the resource's attributes (such as the date and time when a file was last modified).</w:t>
-            </w:r>
-          </w:p>
-        </w:tc>
-      </w:tr>
-      <w:tr>
-        <w:trPr>
-          <w:jc w:val="center"/>
-        </w:trPr>
-        <w:tc>
-          <w:tcPr>
-            <w:tcW w:w="1980" w:type="dxa"/>
-            <w:shd w:val="clear" w:color="auto" w:fill="FFFFFF"/>
-            <w:tcMar>
-              <w:top w:w="100" w:type="dxa"/>
-              <w:left w:w="100" w:type="dxa"/>
-              <w:bottom w:w="100" w:type="dxa"/>
-              <w:right w:w="100" w:type="dxa"/>
-            </w:tcMar>
-            <w:vAlign w:val="center"/>
-          </w:tcPr>
-          <w:p>
-            <w:r>
-              <w:rPr>
-                <w:b/>
-              </w:rPr>
-              <w:t>ACCESS_PERM</w:t>
-            </w:r>
-          </w:p>
-        </w:tc>
-        <w:tc>
-          <w:tcPr>
-            <w:tcW w:w="4590" w:type="dxa"/>
-            <w:shd w:val="clear" w:color="auto" w:fill="FFFFFF"/>
-            <w:tcMar>
-              <w:top w:w="100" w:type="dxa"/>
-              <w:left w:w="100" w:type="dxa"/>
-              <w:bottom w:w="100" w:type="dxa"/>
-              <w:right w:w="100" w:type="dxa"/>
-            </w:tcMar>
-            <w:vAlign w:val="center"/>
-          </w:tcPr>
-          <w:p>
-            <w:r>
-              <w:rPr>
-                <w:rFonts w:ascii="Courier New" w:eastAsia="Courier New" w:hAnsi="Courier New" w:cs="Courier New"/>
-              </w:rPr>
-              <w:t>basicDataTypes:Boolean</w:t>
-            </w:r>
-          </w:p>
-        </w:tc>
-        <w:tc>
-          <w:tcPr>
-            <w:tcW w:w="1260" w:type="dxa"/>
-            <w:shd w:val="clear" w:color="auto" w:fill="FFFFFF"/>
-            <w:tcMar>
-              <w:top w:w="100" w:type="dxa"/>
-              <w:left w:w="100" w:type="dxa"/>
-              <w:bottom w:w="100" w:type="dxa"/>
-              <w:right w:w="100" w:type="dxa"/>
-            </w:tcMar>
-            <w:vAlign w:val="center"/>
-          </w:tcPr>
-          <w:p>
-            <w:pPr>
-              <w:jc w:val="center"/>
-            </w:pPr>
-            <w:r>
-              <w:t>0..1</w:t>
-            </w:r>
-          </w:p>
-        </w:tc>
-        <w:tc>
-          <w:tcPr>
-            <w:tcW w:w="5130" w:type="dxa"/>
-            <w:shd w:val="clear" w:color="auto" w:fill="FFFFFF"/>
-            <w:tcMar>
-              <w:top w:w="100" w:type="dxa"/>
-              <w:left w:w="100" w:type="dxa"/>
-              <w:bottom w:w="100" w:type="dxa"/>
-              <w:right w:w="100" w:type="dxa"/>
-            </w:tcMar>
-          </w:tcPr>
-          <w:p>
-            <w:r>
-              <w:t xml:space="preserve">The </w:t>
-            </w:r>
-            <w:r>
-              <w:rPr>
-                <w:rFonts w:ascii="Courier New" w:hAnsi="Courier New" w:cs="Courier New"/>
-              </w:rPr>
-              <w:t>ACCESS_PERM</w:t>
-            </w:r>
-            <w:r>
-              <w:t xml:space="preserve"> property specifies the permission to modify the permissions (read, write, create, execute, and delete) assigned to a resource for a user or application.</w:t>
-            </w:r>
-          </w:p>
-        </w:tc>
-      </w:tr>
-      <w:tr>
-        <w:trPr>
-          <w:jc w:val="center"/>
-        </w:trPr>
-        <w:tc>
-          <w:tcPr>
-            <w:tcW w:w="1980" w:type="dxa"/>
-            <w:shd w:val="clear" w:color="auto" w:fill="FFFFFF"/>
-            <w:tcMar>
-              <w:top w:w="100" w:type="dxa"/>
-              <w:left w:w="100" w:type="dxa"/>
-              <w:bottom w:w="100" w:type="dxa"/>
-              <w:right w:w="100" w:type="dxa"/>
-            </w:tcMar>
-            <w:vAlign w:val="center"/>
-          </w:tcPr>
-          <w:p>
-            <w:r>
-              <w:rPr>
-                <w:b/>
-              </w:rPr>
-              <w:t>ACCESS_ALL</w:t>
-            </w:r>
-          </w:p>
-        </w:tc>
-        <w:tc>
-          <w:tcPr>
-            <w:tcW w:w="4590" w:type="dxa"/>
-            <w:shd w:val="clear" w:color="auto" w:fill="FFFFFF"/>
-            <w:tcMar>
-              <w:top w:w="100" w:type="dxa"/>
-              <w:left w:w="100" w:type="dxa"/>
-              <w:bottom w:w="100" w:type="dxa"/>
-              <w:right w:w="100" w:type="dxa"/>
-            </w:tcMar>
-            <w:vAlign w:val="center"/>
-          </w:tcPr>
-          <w:p>
-            <w:r>
-              <w:rPr>
-                <w:rFonts w:ascii="Courier New" w:eastAsia="Courier New" w:hAnsi="Courier New" w:cs="Courier New"/>
-              </w:rPr>
-              <w:t>basicDataTypes:Boolean</w:t>
-            </w:r>
-          </w:p>
-        </w:tc>
-        <w:tc>
-          <w:tcPr>
-            <w:tcW w:w="1260" w:type="dxa"/>
-            <w:shd w:val="clear" w:color="auto" w:fill="FFFFFF"/>
-            <w:tcMar>
-              <w:top w:w="100" w:type="dxa"/>
-              <w:left w:w="100" w:type="dxa"/>
-              <w:bottom w:w="100" w:type="dxa"/>
-              <w:right w:w="100" w:type="dxa"/>
-            </w:tcMar>
-            <w:vAlign w:val="center"/>
-          </w:tcPr>
-          <w:p>
-            <w:pPr>
-              <w:jc w:val="center"/>
-            </w:pPr>
-            <w:r>
-              <w:t>0..1</w:t>
-            </w:r>
-          </w:p>
-        </w:tc>
-        <w:tc>
-          <w:tcPr>
-            <w:tcW w:w="5130" w:type="dxa"/>
-            <w:shd w:val="clear" w:color="auto" w:fill="FFFFFF"/>
-            <w:tcMar>
-              <w:top w:w="100" w:type="dxa"/>
-              <w:left w:w="100" w:type="dxa"/>
-              <w:bottom w:w="100" w:type="dxa"/>
-              <w:right w:w="100" w:type="dxa"/>
-            </w:tcMar>
-          </w:tcPr>
-          <w:p>
-            <w:r>
-              <w:t xml:space="preserve">The </w:t>
-            </w:r>
-            <w:r>
-              <w:rPr>
-                <w:rFonts w:ascii="Courier New" w:hAnsi="Courier New" w:cs="Courier New"/>
-              </w:rPr>
-              <w:t>ACCESS_ALL</w:t>
-            </w:r>
-            <w:r>
-              <w:t xml:space="preserve"> property specifies the permission to read, write, create, execute, and delete resources, and to modify their attributes and permissions.</w:t>
-            </w:r>
-          </w:p>
-        </w:tc>
-      </w:tr>
-      <w:tr>
-        <w:trPr>
-          <w:jc w:val="center"/>
-        </w:trPr>
-        <w:tc>
-          <w:tcPr>
-            <w:tcW w:w="1980" w:type="dxa"/>
-            <w:shd w:val="clear" w:color="auto" w:fill="FFFFFF"/>
-            <w:tcMar>
-              <w:top w:w="100" w:type="dxa"/>
-              <w:left w:w="100" w:type="dxa"/>
-              <w:bottom w:w="100" w:type="dxa"/>
-              <w:right w:w="100" w:type="dxa"/>
-            </w:tcMar>
-            <w:vAlign w:val="center"/>
-          </w:tcPr>
-          <w:p>
-            <w:r>
-              <w:rPr>
-                <w:b/>
-              </w:rPr>
-              <w:t>Current_Uses</w:t>
-            </w:r>
-          </w:p>
-        </w:tc>
-        <w:tc>
-          <w:tcPr>
-            <w:tcW w:w="4590" w:type="dxa"/>
-            <w:shd w:val="clear" w:color="auto" w:fill="FFFFFF"/>
-            <w:tcMar>
-              <w:top w:w="100" w:type="dxa"/>
-              <w:left w:w="100" w:type="dxa"/>
-              <w:bottom w:w="100" w:type="dxa"/>
-              <w:right w:w="100" w:type="dxa"/>
-            </w:tcMar>
-            <w:vAlign w:val="center"/>
-          </w:tcPr>
-          <w:p>
-            <w:pPr>
-              <w:rPr>
-                <w:rFonts w:ascii="Courier New" w:eastAsia="Courier New" w:hAnsi="Courier New" w:cs="Courier New"/>
-              </w:rPr>
-            </w:pPr>
-            <w:r>
-              <w:rPr>
-                <w:rFonts w:ascii="Courier New" w:eastAsia="Courier New" w:hAnsi="Courier New" w:cs="Courier New"/>
-              </w:rPr>
-              <w:t>cyboxCommon:</w:t>
-            </w:r>
-          </w:p>
-          <w:p>
-            <w:r>
-              <w:rPr>
-                <w:rFonts w:ascii="Courier New" w:eastAsia="Courier New" w:hAnsi="Courier New" w:cs="Courier New"/>
-              </w:rPr>
-              <w:t>NonNegativeIntegerObjectPropertyType</w:t>
-            </w:r>
-          </w:p>
-        </w:tc>
-        <w:tc>
-          <w:tcPr>
-            <w:tcW w:w="1260" w:type="dxa"/>
-            <w:shd w:val="clear" w:color="auto" w:fill="FFFFFF"/>
-            <w:tcMar>
-              <w:top w:w="100" w:type="dxa"/>
-              <w:left w:w="100" w:type="dxa"/>
-              <w:bottom w:w="100" w:type="dxa"/>
-              <w:right w:w="100" w:type="dxa"/>
-            </w:tcMar>
-            <w:vAlign w:val="center"/>
-          </w:tcPr>
-          <w:p>
-            <w:pPr>
-              <w:jc w:val="center"/>
-            </w:pPr>
-            <w:r>
-              <w:t>0..1</w:t>
-            </w:r>
-          </w:p>
-        </w:tc>
-        <w:tc>
-          <w:tcPr>
-            <w:tcW w:w="5130" w:type="dxa"/>
-            <w:shd w:val="clear" w:color="auto" w:fill="FFFFFF"/>
-            <w:tcMar>
-              <w:top w:w="100" w:type="dxa"/>
-              <w:left w:w="100" w:type="dxa"/>
-              <w:bottom w:w="100" w:type="dxa"/>
-              <w:right w:w="100" w:type="dxa"/>
-            </w:tcMar>
-          </w:tcPr>
-          <w:p>
-            <w:r>
-              <w:t xml:space="preserve">The </w:t>
-            </w:r>
-            <w:r>
-              <w:rPr>
-                <w:rFonts w:ascii="Courier New" w:hAnsi="Courier New" w:cs="Courier New"/>
-              </w:rPr>
-              <w:t>Current_Uses</w:t>
-            </w:r>
-            <w:r>
-              <w:t xml:space="preserve"> property specifies the current number of uses of the network share.</w:t>
-            </w:r>
-          </w:p>
-        </w:tc>
-      </w:tr>
-      <w:tr>
-        <w:trPr>
-          <w:jc w:val="center"/>
-        </w:trPr>
-        <w:tc>
-          <w:tcPr>
-            <w:tcW w:w="1980" w:type="dxa"/>
-            <w:shd w:val="clear" w:color="auto" w:fill="FFFFFF"/>
-            <w:tcMar>
-              <w:top w:w="100" w:type="dxa"/>
-              <w:left w:w="100" w:type="dxa"/>
-              <w:bottom w:w="100" w:type="dxa"/>
-              <w:right w:w="100" w:type="dxa"/>
-            </w:tcMar>
-            <w:vAlign w:val="center"/>
-          </w:tcPr>
-          <w:p>
-            <w:r>
-              <w:rPr>
-                <w:b/>
-              </w:rPr>
-              <w:t>Local_Path</w:t>
-            </w:r>
-          </w:p>
-        </w:tc>
-        <w:tc>
-          <w:tcPr>
-            <w:tcW w:w="4590" w:type="dxa"/>
-            <w:shd w:val="clear" w:color="auto" w:fill="FFFFFF"/>
-            <w:tcMar>
-              <w:top w:w="100" w:type="dxa"/>
-              <w:left w:w="100" w:type="dxa"/>
-              <w:bottom w:w="100" w:type="dxa"/>
-              <w:right w:w="100" w:type="dxa"/>
-            </w:tcMar>
-            <w:vAlign w:val="center"/>
-          </w:tcPr>
-          <w:p>
-            <w:r>
-              <w:rPr>
-                <w:rFonts w:ascii="Courier New" w:eastAsia="Courier New" w:hAnsi="Courier New" w:cs="Courier New"/>
-              </w:rPr>
-              <w:t>cyboxCommon:StringObjectPropertyType</w:t>
-            </w:r>
-          </w:p>
-        </w:tc>
-        <w:tc>
-          <w:tcPr>
-            <w:tcW w:w="1260" w:type="dxa"/>
-            <w:shd w:val="clear" w:color="auto" w:fill="FFFFFF"/>
-            <w:tcMar>
-              <w:top w:w="100" w:type="dxa"/>
-              <w:left w:w="100" w:type="dxa"/>
-              <w:bottom w:w="100" w:type="dxa"/>
-              <w:right w:w="100" w:type="dxa"/>
-            </w:tcMar>
-            <w:vAlign w:val="center"/>
-          </w:tcPr>
-          <w:p>
-            <w:pPr>
-              <w:jc w:val="center"/>
-            </w:pPr>
-            <w:r>
-              <w:t>0..1</w:t>
-            </w:r>
-          </w:p>
-        </w:tc>
-        <w:tc>
-          <w:tcPr>
-            <w:tcW w:w="5130" w:type="dxa"/>
-            <w:shd w:val="clear" w:color="auto" w:fill="FFFFFF"/>
-            <w:tcMar>
-              <w:top w:w="100" w:type="dxa"/>
-              <w:left w:w="100" w:type="dxa"/>
-              <w:bottom w:w="100" w:type="dxa"/>
-              <w:right w:w="100" w:type="dxa"/>
-            </w:tcMar>
-          </w:tcPr>
-          <w:p>
-            <w:r>
-              <w:t xml:space="preserve">The </w:t>
-            </w:r>
-            <w:r>
-              <w:rPr>
-                <w:rFonts w:ascii="Courier New" w:hAnsi="Courier New" w:cs="Courier New"/>
-              </w:rPr>
-              <w:t>Local_Path</w:t>
-            </w:r>
-            <w:r>
-              <w:t xml:space="preserve"> property specifies the fully-qualified path on the local system to the network share.</w:t>
-            </w:r>
-          </w:p>
-        </w:tc>
-      </w:tr>
-      <w:tr>
-        <w:trPr>
-          <w:jc w:val="center"/>
-        </w:trPr>
-        <w:tc>
-          <w:tcPr>
-            <w:tcW w:w="1980" w:type="dxa"/>
-            <w:shd w:val="clear" w:color="auto" w:fill="FFFFFF"/>
-            <w:tcMar>
-              <w:top w:w="100" w:type="dxa"/>
-              <w:left w:w="100" w:type="dxa"/>
-              <w:bottom w:w="100" w:type="dxa"/>
-              <w:right w:w="100" w:type="dxa"/>
-            </w:tcMar>
-            <w:vAlign w:val="center"/>
-          </w:tcPr>
-          <w:p>
-            <w:r>
-              <w:rPr>
-                <w:b/>
-              </w:rPr>
-              <w:t>Max_Uses</w:t>
-            </w:r>
-          </w:p>
-        </w:tc>
-        <w:tc>
-          <w:tcPr>
-            <w:tcW w:w="4590" w:type="dxa"/>
-            <w:shd w:val="clear" w:color="auto" w:fill="FFFFFF"/>
-            <w:tcMar>
-              <w:top w:w="100" w:type="dxa"/>
-              <w:left w:w="100" w:type="dxa"/>
-              <w:bottom w:w="100" w:type="dxa"/>
-              <w:right w:w="100" w:type="dxa"/>
-            </w:tcMar>
-            <w:vAlign w:val="center"/>
-          </w:tcPr>
-          <w:p>
-            <w:pPr>
-              <w:rPr>
-                <w:rFonts w:ascii="Courier New" w:eastAsia="Courier New" w:hAnsi="Courier New" w:cs="Courier New"/>
-              </w:rPr>
-            </w:pPr>
-            <w:r>
-              <w:rPr>
-                <w:rFonts w:ascii="Courier New" w:eastAsia="Courier New" w:hAnsi="Courier New" w:cs="Courier New"/>
-              </w:rPr>
-              <w:t>cyboxCommon:</w:t>
-            </w:r>
-          </w:p>
-          <w:p>
-            <w:r>
-              <w:rPr>
-                <w:rFonts w:ascii="Courier New" w:eastAsia="Courier New" w:hAnsi="Courier New" w:cs="Courier New"/>
-              </w:rPr>
-              <w:t>NonNegativeIntegerObjectPropertyType</w:t>
-            </w:r>
-          </w:p>
-        </w:tc>
-        <w:tc>
-          <w:tcPr>
-            <w:tcW w:w="1260" w:type="dxa"/>
-            <w:shd w:val="clear" w:color="auto" w:fill="FFFFFF"/>
-            <w:tcMar>
-              <w:top w:w="100" w:type="dxa"/>
-              <w:left w:w="100" w:type="dxa"/>
-              <w:bottom w:w="100" w:type="dxa"/>
-              <w:right w:w="100" w:type="dxa"/>
-            </w:tcMar>
-            <w:vAlign w:val="center"/>
-          </w:tcPr>
-          <w:p>
-            <w:pPr>
-              <w:jc w:val="center"/>
-            </w:pPr>
-            <w:r>
-              <w:t>0..1</w:t>
-            </w:r>
-          </w:p>
-        </w:tc>
-        <w:tc>
-          <w:tcPr>
-            <w:tcW w:w="5130" w:type="dxa"/>
-            <w:shd w:val="clear" w:color="auto" w:fill="FFFFFF"/>
-            <w:tcMar>
-              <w:top w:w="100" w:type="dxa"/>
-              <w:left w:w="100" w:type="dxa"/>
-              <w:bottom w:w="100" w:type="dxa"/>
-              <w:right w:w="100" w:type="dxa"/>
-            </w:tcMar>
-          </w:tcPr>
-          <w:p>
-            <w:r>
-              <w:t xml:space="preserve">The </w:t>
-            </w:r>
-            <w:r>
-              <w:rPr>
-                <w:rFonts w:ascii="Courier New" w:hAnsi="Courier New" w:cs="Courier New"/>
-              </w:rPr>
-              <w:t>Max_Uses</w:t>
-            </w:r>
-            <w:r>
-              <w:t xml:space="preserve"> property specifies the maximum number of concurrent connections to the network share.</w:t>
-            </w:r>
-          </w:p>
-        </w:tc>
-      </w:tr>
-      <w:tr>
-        <w:trPr>
-          <w:jc w:val="center"/>
-        </w:trPr>
-        <w:tc>
-          <w:tcPr>
-            <w:tcW w:w="1980" w:type="dxa"/>
-            <w:shd w:val="clear" w:color="auto" w:fill="FFFFFF"/>
-            <w:tcMar>
-              <w:top w:w="100" w:type="dxa"/>
-              <w:left w:w="100" w:type="dxa"/>
-              <w:bottom w:w="100" w:type="dxa"/>
-              <w:right w:w="100" w:type="dxa"/>
-            </w:tcMar>
-            <w:vAlign w:val="center"/>
-          </w:tcPr>
-          <w:p>
-            <w:r>
-              <w:rPr>
-                <w:b/>
-              </w:rPr>
-              <w:t>Netname</w:t>
-            </w:r>
-          </w:p>
-        </w:tc>
-        <w:tc>
-          <w:tcPr>
-            <w:tcW w:w="4590" w:type="dxa"/>
-            <w:shd w:val="clear" w:color="auto" w:fill="FFFFFF"/>
-            <w:tcMar>
-              <w:top w:w="100" w:type="dxa"/>
-              <w:left w:w="100" w:type="dxa"/>
-              <w:bottom w:w="100" w:type="dxa"/>
-              <w:right w:w="100" w:type="dxa"/>
-            </w:tcMar>
-            <w:vAlign w:val="center"/>
-          </w:tcPr>
-          <w:p>
-            <w:r>
-              <w:rPr>
-                <w:rFonts w:ascii="Courier New" w:eastAsia="Courier New" w:hAnsi="Courier New" w:cs="Courier New"/>
-              </w:rPr>
-              <w:t>cyboxCommon:StringObjectPropertyType</w:t>
-            </w:r>
-          </w:p>
-        </w:tc>
-        <w:tc>
-          <w:tcPr>
-            <w:tcW w:w="1260" w:type="dxa"/>
-            <w:shd w:val="clear" w:color="auto" w:fill="FFFFFF"/>
-            <w:tcMar>
-              <w:top w:w="100" w:type="dxa"/>
-              <w:left w:w="100" w:type="dxa"/>
-              <w:bottom w:w="100" w:type="dxa"/>
-              <w:right w:w="100" w:type="dxa"/>
-            </w:tcMar>
-            <w:vAlign w:val="center"/>
-          </w:tcPr>
-          <w:p>
-            <w:pPr>
-              <w:jc w:val="center"/>
-            </w:pPr>
-            <w:r>
-              <w:t>0..1</w:t>
-            </w:r>
-          </w:p>
-        </w:tc>
-        <w:tc>
-          <w:tcPr>
-            <w:tcW w:w="5130" w:type="dxa"/>
-            <w:shd w:val="clear" w:color="auto" w:fill="FFFFFF"/>
-            <w:tcMar>
-              <w:top w:w="100" w:type="dxa"/>
-              <w:left w:w="100" w:type="dxa"/>
-              <w:bottom w:w="100" w:type="dxa"/>
-              <w:right w:w="100" w:type="dxa"/>
-            </w:tcMar>
-          </w:tcPr>
-          <w:p>
-            <w:r>
-              <w:t xml:space="preserve">The </w:t>
-            </w:r>
-            <w:r>
-              <w:rPr>
-                <w:rFonts w:ascii="Courier New" w:hAnsi="Courier New" w:cs="Courier New"/>
-              </w:rPr>
-              <w:t>Netname</w:t>
-            </w:r>
-            <w:r>
-              <w:t xml:space="preserve"> property specifies the network name of the network share.</w:t>
-            </w:r>
-          </w:p>
-        </w:tc>
-      </w:tr>
-      <w:tr>
-        <w:trPr>
-          <w:jc w:val="center"/>
-        </w:trPr>
-        <w:tc>
-          <w:tcPr>
-            <w:tcW w:w="1980" w:type="dxa"/>
-            <w:shd w:val="clear" w:color="auto" w:fill="FFFFFF"/>
-            <w:tcMar>
-              <w:top w:w="100" w:type="dxa"/>
-              <w:left w:w="100" w:type="dxa"/>
-              <w:bottom w:w="100" w:type="dxa"/>
-              <w:right w:w="100" w:type="dxa"/>
-            </w:tcMar>
-            <w:vAlign w:val="center"/>
-          </w:tcPr>
-          <w:p>
-            <w:r>
-              <w:rPr>
-                <w:b/>
-              </w:rPr>
-              <w:lastRenderedPageBreak/>
-              <w:t>Type</w:t>
-            </w:r>
-          </w:p>
-        </w:tc>
-        <w:tc>
-          <w:tcPr>
-            <w:tcW w:w="4590" w:type="dxa"/>
-            <w:shd w:val="clear" w:color="auto" w:fill="FFFFFF"/>
-            <w:tcMar>
-              <w:top w:w="100" w:type="dxa"/>
-              <w:left w:w="100" w:type="dxa"/>
-              <w:bottom w:w="100" w:type="dxa"/>
-              <w:right w:w="100" w:type="dxa"/>
-            </w:tcMar>
-            <w:vAlign w:val="center"/>
-          </w:tcPr>
-          <w:p>
-            <w:pPr>
-              <w:rPr>
-                <w:rFonts w:ascii="Courier New" w:eastAsia="Courier New" w:hAnsi="Courier New" w:cs="Courier New"/>
-              </w:rPr>
-            </w:pPr>
-            <w:r>
-              <w:rPr>
-                <w:rFonts w:ascii="Courier New" w:eastAsia="Courier New" w:hAnsi="Courier New" w:cs="Courier New"/>
-              </w:rPr>
-              <w:t>WinNetworkShareObj:</w:t>
-            </w:r>
-          </w:p>
-          <w:p>
-            <w:r>
-              <w:rPr>
-                <w:rFonts w:ascii="Courier New" w:eastAsia="Courier New" w:hAnsi="Courier New" w:cs="Courier New"/>
-              </w:rPr>
-              <w:t>SharedResourceType</w:t>
-            </w:r>
-          </w:p>
-        </w:tc>
-        <w:tc>
-          <w:tcPr>
-            <w:tcW w:w="1260" w:type="dxa"/>
-            <w:shd w:val="clear" w:color="auto" w:fill="FFFFFF"/>
-            <w:tcMar>
-              <w:top w:w="100" w:type="dxa"/>
-              <w:left w:w="100" w:type="dxa"/>
-              <w:bottom w:w="100" w:type="dxa"/>
-              <w:right w:w="100" w:type="dxa"/>
-            </w:tcMar>
-            <w:vAlign w:val="center"/>
-          </w:tcPr>
-          <w:p>
-            <w:pPr>
-              <w:jc w:val="center"/>
-            </w:pPr>
-            <w:r>
-              <w:t>0..1</w:t>
-            </w:r>
-          </w:p>
-        </w:tc>
-        <w:tc>
-          <w:tcPr>
-            <w:tcW w:w="5130" w:type="dxa"/>
-            <w:shd w:val="clear" w:color="auto" w:fill="FFFFFF"/>
-            <w:tcMar>
-              <w:top w:w="100" w:type="dxa"/>
-              <w:left w:w="100" w:type="dxa"/>
-              <w:bottom w:w="100" w:type="dxa"/>
-              <w:right w:w="100" w:type="dxa"/>
-            </w:tcMar>
-          </w:tcPr>
-          <w:p>
-            <w:r>
-              <w:t xml:space="preserve">The </w:t>
-            </w:r>
-            <w:r>
-              <w:rPr>
-                <w:rFonts w:ascii="Courier New" w:hAnsi="Courier New" w:cs="Courier New"/>
-              </w:rPr>
               <w:t>Type</w:t>
             </w:r>
             <w:r>
@@ -12973,16 +12398,15 @@
         </w:tc>
       </w:tr>
     </w:tbl>
-    <w:p/>
     <w:p>
       <w:pPr>
         <w:pStyle w:val="Heading2"/>
       </w:pPr>
-      <w:bookmarkStart w:id="63" w:name="_Toc436920620"/>
+      <w:bookmarkStart w:id="64" w:name="_Toc438212809"/>
       <w:r>
         <w:t>SharedResourceType Class</w:t>
       </w:r>
-      <w:bookmarkEnd w:id="63"/>
+      <w:bookmarkEnd w:id="64"/>
     </w:p>
     <w:p>
       <w:r>
@@ -12995,19 +12419,7 @@
         <w:t>SharedResourceType</w:t>
       </w:r>
       <w:r>
-        <w:t xml:space="preserve"> class specifies </w:t>
-      </w:r>
-      <w:r>
-        <w:t xml:space="preserve">the </w:t>
-      </w:r>
-      <w:r>
-        <w:t xml:space="preserve">Windows shared resource </w:t>
-      </w:r>
-      <w:r>
-        <w:t>type</w:t>
-      </w:r>
-      <w:r>
-        <w:t xml:space="preserve">. Its core value SHOULD be a literal from the </w:t>
+        <w:t xml:space="preserve"> class specifies the Windows shared resource type. Its core value SHOULD be a literal from the </w:t>
       </w:r>
       <w:r>
         <w:rPr>
@@ -13032,11 +12444,11 @@
       <w:pPr>
         <w:pStyle w:val="Heading2"/>
       </w:pPr>
-      <w:bookmarkStart w:id="64" w:name="_Toc436920621"/>
+      <w:bookmarkStart w:id="65" w:name="_Toc438212810"/>
       <w:r>
         <w:t>AccessPermissionsGroup Class</w:t>
       </w:r>
-      <w:bookmarkEnd w:id="64"/>
+      <w:bookmarkEnd w:id="65"/>
     </w:p>
     <w:p>
       <w:pPr>
@@ -13156,56 +12568,30 @@
         <w:pStyle w:val="tablecaption"/>
         <w:jc w:val="center"/>
       </w:pPr>
-      <w:bookmarkStart w:id="65" w:name="_Ref436934174"/>
+      <w:bookmarkStart w:id="66" w:name="_Ref436934174"/>
       <w:r>
         <w:t xml:space="preserve">Table </w:t>
       </w:r>
-      <w:r>
-        <w:fldChar w:fldCharType="begin"/>
-      </w:r>
-      <w:r>
-        <w:instrText xml:space="preserve"> STYLEREF 1 \s </w:instrText>
-      </w:r>
-      <w:r>
-        <w:fldChar w:fldCharType="separate"/>
-      </w:r>
-      <w:r>
-        <w:rPr>
-          <w:noProof/>
-        </w:rPr>
-        <w:t>3</w:t>
-      </w:r>
-      <w:r>
-        <w:rPr>
-          <w:noProof/>
-        </w:rPr>
-        <w:fldChar w:fldCharType="end"/>
-      </w:r>
+      <w:fldSimple w:instr=" STYLEREF 1 \s ">
+        <w:r>
+          <w:rPr>
+            <w:noProof/>
+          </w:rPr>
+          <w:t>3</w:t>
+        </w:r>
+      </w:fldSimple>
       <w:r>
         <w:noBreakHyphen/>
       </w:r>
-      <w:r>
-        <w:fldChar w:fldCharType="begin"/>
-      </w:r>
-      <w:r>
-        <w:instrText xml:space="preserve"> SEQ Table \* ARABIC \s 1 </w:instrText>
-      </w:r>
-      <w:r>
-        <w:fldChar w:fldCharType="separate"/>
-      </w:r>
-      <w:r>
-        <w:rPr>
-          <w:noProof/>
-        </w:rPr>
-        <w:t>2</w:t>
-      </w:r>
-      <w:r>
-        <w:rPr>
-          <w:noProof/>
-        </w:rPr>
-        <w:fldChar w:fldCharType="end"/>
-      </w:r>
-      <w:bookmarkEnd w:id="65"/>
+      <w:fldSimple w:instr=" SEQ Table \* ARABIC \s 1 ">
+        <w:r>
+          <w:rPr>
+            <w:noProof/>
+          </w:rPr>
+          <w:t>2</w:t>
+        </w:r>
+      </w:fldSimple>
+      <w:bookmarkEnd w:id="66"/>
       <w:r>
         <w:t xml:space="preserve">. </w:t>
       </w:r>
@@ -13661,6 +13047,7 @@
               <w:rPr>
                 <w:b/>
               </w:rPr>
+              <w:lastRenderedPageBreak/>
               <w:t>ACCESS_EXEC</w:t>
             </w:r>
           </w:p>
@@ -13917,11 +13304,7 @@
               <w:t>ACCESS_ATRIB</w:t>
             </w:r>
             <w:r>
-              <w:t xml:space="preserve"> property specifies the permission to modify the resource's attributes (such as the date and time when a file was last </w:t>
-            </w:r>
-            <w:r>
-              <w:lastRenderedPageBreak/>
-              <w:t>modified).</w:t>
+              <w:t xml:space="preserve"> property specifies the permission to modify the resource's attributes (such as the date and time when a file was last modified).</w:t>
             </w:r>
           </w:p>
         </w:tc>
@@ -13947,7 +13330,6 @@
               <w:rPr>
                 <w:b/>
               </w:rPr>
-              <w:lastRenderedPageBreak/>
               <w:t>ACCESS_PERM</w:t>
             </w:r>
           </w:p>
@@ -14121,11 +13503,11 @@
       <w:pPr>
         <w:pStyle w:val="Heading2"/>
       </w:pPr>
-      <w:bookmarkStart w:id="66" w:name="_Toc436920622"/>
+      <w:bookmarkStart w:id="67" w:name="_Toc438212811"/>
       <w:r>
         <w:t>SharedResourceTypeEnum Enumeration</w:t>
       </w:r>
-      <w:bookmarkEnd w:id="66"/>
+      <w:bookmarkEnd w:id="67"/>
     </w:p>
     <w:p>
       <w:pPr>
@@ -14218,62 +13600,53 @@
       <w:r>
         <w:t>.</w:t>
       </w:r>
+      <w:r>
+        <w:t xml:space="preserve"> </w:t>
+      </w:r>
+      <w:r>
+        <w:t xml:space="preserve">For more information, see </w:t>
+      </w:r>
+      <w:hyperlink r:id="rId38" w:history="1">
+        <w:r>
+          <w:rPr>
+            <w:rStyle w:val="Hyperlink"/>
+          </w:rPr>
+          <w:t>http://msdn.microsoft.com/en-us/library/windows/desktop/bb525391(v=vs.85).aspx</w:t>
+        </w:r>
+      </w:hyperlink>
+      <w:r>
+        <w:t>.</w:t>
+      </w:r>
     </w:p>
     <w:p>
       <w:pPr>
         <w:pStyle w:val="tablecaption"/>
         <w:jc w:val="center"/>
       </w:pPr>
-      <w:bookmarkStart w:id="67" w:name="_Ref436934340"/>
+      <w:bookmarkStart w:id="68" w:name="_Ref436934340"/>
       <w:r>
         <w:t xml:space="preserve">Table </w:t>
       </w:r>
-      <w:r>
-        <w:fldChar w:fldCharType="begin"/>
-      </w:r>
-      <w:r>
-        <w:instrText xml:space="preserve"> STYLEREF 1 \s </w:instrText>
-      </w:r>
-      <w:r>
-        <w:fldChar w:fldCharType="separate"/>
-      </w:r>
-      <w:r>
-        <w:rPr>
-          <w:noProof/>
-        </w:rPr>
-        <w:t>3</w:t>
-      </w:r>
-      <w:r>
-        <w:rPr>
-          <w:noProof/>
-        </w:rPr>
-        <w:fldChar w:fldCharType="end"/>
-      </w:r>
+      <w:fldSimple w:instr=" STYLEREF 1 \s ">
+        <w:r>
+          <w:rPr>
+            <w:noProof/>
+          </w:rPr>
+          <w:t>3</w:t>
+        </w:r>
+      </w:fldSimple>
       <w:r>
         <w:noBreakHyphen/>
       </w:r>
-      <w:r>
-        <w:fldChar w:fldCharType="begin"/>
-      </w:r>
-      <w:r>
-        <w:instrText xml:space="preserve"> SEQ Table \* ARABIC \s 1 </w:instrText>
-      </w:r>
-      <w:r>
-        <w:fldChar w:fldCharType="separate"/>
-      </w:r>
-      <w:r>
-        <w:rPr>
-          <w:noProof/>
-        </w:rPr>
-        <w:t>3</w:t>
-      </w:r>
-      <w:r>
-        <w:rPr>
-          <w:noProof/>
-        </w:rPr>
-        <w:fldChar w:fldCharType="end"/>
-      </w:r>
-      <w:bookmarkEnd w:id="67"/>
+      <w:fldSimple w:instr=" SEQ Table \* ARABIC \s 1 ">
+        <w:r>
+          <w:rPr>
+            <w:noProof/>
+          </w:rPr>
+          <w:t>3</w:t>
+        </w:r>
+      </w:fldSimple>
+      <w:bookmarkEnd w:id="68"/>
       <w:r>
         <w:t xml:space="preserve">. </w:t>
       </w:r>
@@ -14458,7 +13831,13 @@
           </w:tcPr>
           <w:p>
             <w:r>
-              <w:t>Specifies that the shared device is a disk drive with special share reserved for interprocess communication (IPC$) or remote administration of the server (ADMIN$). Can also refer to administrative shares such as C$, D$, E$, and so forth. For more information, see http://msdn.microsoft.com/en-us/library/windows/desktop/bb525391(v=vs.85).aspx.</w:t>
+              <w:t>Specifies that the shared device is a disk drive with special share reserved for interprocess communication (IPC$) or remote administration of the server (ADMIN$). Can also refer to administrative shares such as C$, D$, E$, and</w:t>
+            </w:r>
+            <w:r>
+              <w:t xml:space="preserve"> so forth</w:t>
+            </w:r>
+            <w:r>
+              <w:t>.</w:t>
             </w:r>
           </w:p>
         </w:tc>
@@ -14548,6 +13927,7 @@
               <w:rPr>
                 <w:b/>
               </w:rPr>
+              <w:lastRenderedPageBreak/>
               <w:t>SPECIAL_TEMPORARY</w:t>
             </w:r>
           </w:p>
@@ -14565,7 +13945,12 @@
           </w:tcPr>
           <w:p>
             <w:r>
-              <w:t>Specifies that the shared device is a disk drive with special share reserved for interprocess communication (IPC$) or remote administration of the server (ADMIN$) and serves a temporary share. Can also refer to administrative shares such as C$, D$, E$, and so forth. For more information, see http://msdn.microsoft.com/en-us/library/windows/desktop/bb525391(v=vs.85).aspx.</w:t>
+              <w:lastRenderedPageBreak/>
+              <w:t xml:space="preserve">Specifies that the shared device is a disk drive with special </w:t>
+            </w:r>
+            <w:r>
+              <w:lastRenderedPageBreak/>
+              <w:t>share reserved for interprocess communication (IPC$) or remote administration of the server (ADMIN$) and serves a temporary share. Can also refer to administrative shares such as C$, D$, E$, and so forth.</w:t>
             </w:r>
           </w:p>
         </w:tc>
@@ -14660,7 +14045,7 @@
           </w:tcPr>
           <w:p>
             <w:r>
-              <w:t>Specifies that the shared device is a disk drive with special share reserved for interprocess communication (IPC$) or remote administration of the server (ADMIN$). Can also refer to administrative shares such as C$, D$, E$, and so forth. For more information, see http://msdn.microsoft.com/en-us/library/windows/desktop/bb525391(v=vs.85).aspx.</w:t>
+              <w:t>Specifies that the shared device is a disk drive with special share reserved for interprocess communication (IPC$) or remote administration of the server (ADMIN$). Can also refer to administrative shares such as C$, D$, E$, and so forth.</w:t>
             </w:r>
           </w:p>
         </w:tc>
@@ -14767,7 +14152,7 @@
           </w:tcPr>
           <w:p>
             <w:r>
-              <w:t>Specifies that the shared device is a print queue with special share reserved for interprocess communication (IPC$) or remote administration of the server (ADMIN$) and serves a temporary share. Can also refer to administrative shares such as C$, D$, E$, and so forth. For more information, see http://msdn.microsoft.com/en-us/library/windows/desktop/bb525391(v=vs.85).aspx.</w:t>
+              <w:t xml:space="preserve">Specifies that the shared device is a print queue with special share reserved for interprocess communication (IPC$) or remote administration of the server (ADMIN$) and serves a temporary share. Can also refer to administrative shares such as C$, D$, E$, and so forth. </w:t>
             </w:r>
           </w:p>
         </w:tc>
@@ -14861,7 +14246,7 @@
           </w:tcPr>
           <w:p>
             <w:r>
-              <w:t>Specifies that the shared device is a communications device with special share reserved for interprocess communication (IPC$) or remote administration of the server (ADMIN$). Can also refer to administrative shares such as C$, D$, E$, and so forth. For more information, see http://msdn.microsoft.com/en-us/library/windows/desktop/bb525391(v=vs.85).aspx.</w:t>
+              <w:t xml:space="preserve">Specifies that the shared device is a communications device with special share reserved for interprocess communication (IPC$) or remote administration of the server (ADMIN$). Can also refer to administrative shares such as C$, D$, E$, and so forth. </w:t>
             </w:r>
           </w:p>
         </w:tc>
@@ -14968,7 +14353,7 @@
           </w:tcPr>
           <w:p>
             <w:r>
-              <w:t>Specifies that the shared device is a communications device with special share reserved for interprocess communication (IPC$) or remote administration of the server (ADMIN$) and serves a temporary share. Can also refer to administrative shares such as C$, D$, E$, and so forth. For more information, see http://msdn.microsoft.com/en-us/library/windows/desktop/bb525391(v=vs.85).aspx.</w:t>
+              <w:t xml:space="preserve">Specifies that the shared device is a communications device with special share reserved for interprocess communication (IPC$) or remote administration of the server (ADMIN$) and serves a temporary share. Can also refer to administrative shares such as C$, D$, E$, and so forth. </w:t>
             </w:r>
           </w:p>
         </w:tc>
@@ -14998,7 +14383,6 @@
               <w:rPr>
                 <w:b/>
               </w:rPr>
-              <w:lastRenderedPageBreak/>
               <w:t>STYPE_IPC</w:t>
             </w:r>
           </w:p>
@@ -15046,6 +14430,7 @@
               <w:rPr>
                 <w:b/>
               </w:rPr>
+              <w:lastRenderedPageBreak/>
               <w:t>STYPE_IPC_SPECIAL</w:t>
             </w:r>
           </w:p>
@@ -15063,7 +14448,7 @@
           </w:tcPr>
           <w:p>
             <w:r>
-              <w:t>Specifies that the shared device is an Interprocess Communication (IPC) device with special share reserved for interprocess communication (IPC$) or remote administration of the server (ADMIN$). Can also refer to administrative shares such as C$, D$, E$, and so forth. For more information, see http://msdn.microsoft.com/en-us/library/windows/desktop/bb525391(v=vs.85).aspx.</w:t>
+              <w:t xml:space="preserve">Specifies that the shared device is an Interprocess Communication (IPC) device with special share reserved for interprocess communication (IPC$) or remote administration of the server (ADMIN$). Can also refer to administrative shares such as C$, D$, E$, and so forth. </w:t>
             </w:r>
           </w:p>
         </w:tc>
@@ -15170,7 +14555,7 @@
           </w:tcPr>
           <w:p>
             <w:r>
-              <w:t>Specifies that the shared device is an Interprocess Communication (IPC) device with special share reserved for interprocess communication (IPC$) or remote administration of the server (ADMIN$) and serves a temporary share. Can also refer to administrative shares such as C$, D$, E$, and so forth. For more information, see http://msdn.microsoft.com/en-us/library/windows/desktop/bb525391(v=vs.85).aspx.</w:t>
+              <w:t xml:space="preserve">Specifies that the shared device is an Interprocess Communication (IPC) device with special share reserved for interprocess communication (IPC$) or remote administration of the server (ADMIN$) and serves a temporary share. Can also refer to administrative shares such as C$, D$, E$, and so forth. </w:t>
             </w:r>
           </w:p>
         </w:tc>
@@ -15180,7 +14565,7 @@
     <w:p>
       <w:pPr>
         <w:sectPr>
-          <w:footerReference w:type="default" r:id="rId38"/>
+          <w:footerReference w:type="default" r:id="rId39"/>
           <w:pgSz w:w="15840" w:h="12240"/>
           <w:pgMar w:top="1440" w:right="1440" w:bottom="1440" w:left="1440" w:header="720" w:footer="720" w:gutter="0"/>
           <w:cols w:space="720"/>
@@ -15191,16 +14576,16 @@
       <w:pPr>
         <w:pStyle w:val="Heading1"/>
       </w:pPr>
-      <w:bookmarkStart w:id="68" w:name="_Ref428537416"/>
-      <w:bookmarkStart w:id="69" w:name="_Toc436920623"/>
+      <w:bookmarkStart w:id="69" w:name="_Ref428537416"/>
+      <w:bookmarkStart w:id="70" w:name="_Toc438212812"/>
       <w:r>
         <w:lastRenderedPageBreak/>
         <w:t>Conformance</w:t>
       </w:r>
       <w:bookmarkEnd w:id="56"/>
       <w:bookmarkEnd w:id="57"/>
-      <w:bookmarkEnd w:id="68"/>
       <w:bookmarkEnd w:id="69"/>
+      <w:bookmarkEnd w:id="70"/>
     </w:p>
     <w:p>
       <w:r>
@@ -15242,26 +14627,28 @@
         <w:pStyle w:val="AppendixHeading1"/>
         <w:spacing w:after="120" w:afterAutospacing="0"/>
       </w:pPr>
-      <w:bookmarkStart w:id="70" w:name="_Toc85472897"/>
-      <w:bookmarkStart w:id="71" w:name="_Toc287332012"/>
-      <w:bookmarkStart w:id="72" w:name="_Toc409437264"/>
-      <w:bookmarkStart w:id="73" w:name="_Toc436920624"/>
+      <w:bookmarkStart w:id="71" w:name="_Toc85472897"/>
+      <w:bookmarkStart w:id="72" w:name="_Toc287332012"/>
+      <w:bookmarkStart w:id="73" w:name="_Toc409437264"/>
+      <w:bookmarkStart w:id="74" w:name="_Toc438212813"/>
       <w:r>
         <w:lastRenderedPageBreak/>
         <w:t>Acknowledgments</w:t>
       </w:r>
-      <w:bookmarkEnd w:id="70"/>
       <w:bookmarkEnd w:id="71"/>
       <w:bookmarkEnd w:id="72"/>
       <w:bookmarkEnd w:id="73"/>
+      <w:bookmarkEnd w:id="74"/>
     </w:p>
     <w:p>
       <w:pPr>
         <w:spacing w:after="240"/>
       </w:pPr>
+      <w:proofErr w:type="gramStart"/>
       <w:r>
         <w:t>The following individuals have participated in the creation of this specification and are gratefully acknowledged:</w:t>
       </w:r>
+      <w:proofErr w:type="gramEnd"/>
     </w:p>
     <w:p>
       <w:pPr>
@@ -15311,11 +14698,11 @@
       <w:r>
         <w:t xml:space="preserve">Liron Schiff, </w:t>
       </w:r>
-      <w:bookmarkStart w:id="74" w:name="_GoBack"/>
+      <w:proofErr w:type="spellStart"/>
       <w:r>
         <w:t>Comilion</w:t>
       </w:r>
-      <w:bookmarkEnd w:id="74"/>
+      <w:proofErr w:type="spellEnd"/>
       <w:r>
         <w:t xml:space="preserve"> (mobile) Ltd.</w:t>
       </w:r>
@@ -15325,7 +14712,15 @@
         <w:pStyle w:val="Contributor"/>
       </w:pPr>
       <w:r>
-        <w:t>Jane Ginn, Cyber Threat Intelligence Network, Inc. (CTIN)</w:t>
+        <w:t xml:space="preserve">Jane </w:t>
+      </w:r>
+      <w:proofErr w:type="spellStart"/>
+      <w:r>
+        <w:t>Ginn</w:t>
+      </w:r>
+      <w:proofErr w:type="spellEnd"/>
+      <w:r>
+        <w:t>, Cyber Threat Intelligence Network, Inc. (CTIN)</w:t>
       </w:r>
     </w:p>
     <w:p>
@@ -15340,8 +14735,21 @@
       <w:pPr>
         <w:pStyle w:val="Contributor"/>
       </w:pPr>
-      <w:r>
-        <w:t>Ryusuke Masuoka, Fujitsu Limited</w:t>
+      <w:proofErr w:type="spellStart"/>
+      <w:r>
+        <w:t>Ryusuke</w:t>
+      </w:r>
+      <w:proofErr w:type="spellEnd"/>
+      <w:r>
+        <w:t xml:space="preserve"> </w:t>
+      </w:r>
+      <w:proofErr w:type="spellStart"/>
+      <w:r>
+        <w:t>Masuoka</w:t>
+      </w:r>
+      <w:proofErr w:type="spellEnd"/>
+      <w:r>
+        <w:t>, Fujitsu Limited</w:t>
       </w:r>
     </w:p>
     <w:p>
@@ -15357,7 +14765,15 @@
         <w:pStyle w:val="Contributor"/>
       </w:pPr>
       <w:r>
-        <w:t>Jason Keirstead, IBM</w:t>
+        <w:t xml:space="preserve">Jason </w:t>
+      </w:r>
+      <w:proofErr w:type="spellStart"/>
+      <w:r>
+        <w:t>Keirstead</w:t>
+      </w:r>
+      <w:proofErr w:type="spellEnd"/>
+      <w:r>
+        <w:t>, IBM</w:t>
       </w:r>
     </w:p>
     <w:p>
@@ -15365,7 +14781,15 @@
         <w:pStyle w:val="Contributor"/>
       </w:pPr>
       <w:r>
-        <w:t>Paul Martini, iboss, Inc.</w:t>
+        <w:t xml:space="preserve">Paul Martini, </w:t>
+      </w:r>
+      <w:proofErr w:type="spellStart"/>
+      <w:r>
+        <w:t>iboss</w:t>
+      </w:r>
+      <w:proofErr w:type="spellEnd"/>
+      <w:r>
+        <w:t>, Inc.</w:t>
       </w:r>
     </w:p>
     <w:p>
@@ -15373,15 +14797,36 @@
         <w:pStyle w:val="Contributor"/>
       </w:pPr>
       <w:r>
-        <w:t>Jerome Athias, Individual</w:t>
+        <w:t xml:space="preserve">Jerome </w:t>
+      </w:r>
+      <w:proofErr w:type="spellStart"/>
+      <w:r>
+        <w:t>Athias</w:t>
+      </w:r>
+      <w:proofErr w:type="spellEnd"/>
+      <w:r>
+        <w:t>, Individual</w:t>
       </w:r>
     </w:p>
     <w:p>
       <w:pPr>
         <w:pStyle w:val="Contributor"/>
       </w:pPr>
-      <w:r>
-        <w:t>Sanjiv Kalkar, Individual</w:t>
+      <w:proofErr w:type="spellStart"/>
+      <w:r>
+        <w:t>Sanjiv</w:t>
+      </w:r>
+      <w:proofErr w:type="spellEnd"/>
+      <w:r>
+        <w:t xml:space="preserve"> </w:t>
+      </w:r>
+      <w:proofErr w:type="spellStart"/>
+      <w:r>
+        <w:t>Kalkar</w:t>
+      </w:r>
+      <w:proofErr w:type="spellEnd"/>
+      <w:r>
+        <w:t>, Individual</w:t>
       </w:r>
     </w:p>
     <w:p>
@@ -15412,16 +14857,58 @@
       <w:pPr>
         <w:pStyle w:val="Contributor"/>
       </w:pPr>
-      <w:r>
-        <w:t>Wouter Bolsterlee, Intelworks BV</w:t>
+      <w:proofErr w:type="spellStart"/>
+      <w:r>
+        <w:t>Wouter</w:t>
+      </w:r>
+      <w:proofErr w:type="spellEnd"/>
+      <w:r>
+        <w:t xml:space="preserve"> </w:t>
+      </w:r>
+      <w:proofErr w:type="spellStart"/>
+      <w:r>
+        <w:t>Bolsterlee</w:t>
+      </w:r>
+      <w:proofErr w:type="spellEnd"/>
+      <w:r>
+        <w:t xml:space="preserve">, </w:t>
+      </w:r>
+      <w:proofErr w:type="spellStart"/>
+      <w:r>
+        <w:t>Intelworks</w:t>
+      </w:r>
+      <w:proofErr w:type="spellEnd"/>
+      <w:r>
+        <w:t xml:space="preserve"> BV</w:t>
       </w:r>
     </w:p>
     <w:p>
       <w:pPr>
         <w:pStyle w:val="Contributor"/>
       </w:pPr>
-      <w:r>
-        <w:t>Joep Gommers, Intelworks BV</w:t>
+      <w:proofErr w:type="spellStart"/>
+      <w:r>
+        <w:t>Joep</w:t>
+      </w:r>
+      <w:proofErr w:type="spellEnd"/>
+      <w:r>
+        <w:t xml:space="preserve"> </w:t>
+      </w:r>
+      <w:proofErr w:type="spellStart"/>
+      <w:r>
+        <w:t>Gommers</w:t>
+      </w:r>
+      <w:proofErr w:type="spellEnd"/>
+      <w:r>
+        <w:t xml:space="preserve">, </w:t>
+      </w:r>
+      <w:proofErr w:type="spellStart"/>
+      <w:r>
+        <w:t>Intelworks</w:t>
+      </w:r>
+      <w:proofErr w:type="spellEnd"/>
+      <w:r>
+        <w:t xml:space="preserve"> BV</w:t>
       </w:r>
     </w:p>
     <w:p>
@@ -15429,15 +14916,52 @@
         <w:pStyle w:val="Contributor"/>
       </w:pPr>
       <w:r>
-        <w:t>Sergey Polzunov, Intelworks BV</w:t>
+        <w:t xml:space="preserve">Sergey </w:t>
+      </w:r>
+      <w:proofErr w:type="spellStart"/>
+      <w:r>
+        <w:t>Polzunov</w:t>
+      </w:r>
+      <w:proofErr w:type="spellEnd"/>
+      <w:r>
+        <w:t xml:space="preserve">, </w:t>
+      </w:r>
+      <w:proofErr w:type="spellStart"/>
+      <w:r>
+        <w:t>Intelworks</w:t>
+      </w:r>
+      <w:proofErr w:type="spellEnd"/>
+      <w:r>
+        <w:t xml:space="preserve"> BV</w:t>
       </w:r>
     </w:p>
     <w:p>
       <w:pPr>
         <w:pStyle w:val="Contributor"/>
       </w:pPr>
-      <w:r>
-        <w:t>Rutger Prins, Intelworks BV</w:t>
+      <w:proofErr w:type="spellStart"/>
+      <w:r>
+        <w:t>Rutger</w:t>
+      </w:r>
+      <w:proofErr w:type="spellEnd"/>
+      <w:r>
+        <w:t xml:space="preserve"> </w:t>
+      </w:r>
+      <w:proofErr w:type="spellStart"/>
+      <w:r>
+        <w:t>Prins</w:t>
+      </w:r>
+      <w:proofErr w:type="spellEnd"/>
+      <w:r>
+        <w:t xml:space="preserve">, </w:t>
+      </w:r>
+      <w:proofErr w:type="spellStart"/>
+      <w:r>
+        <w:t>Intelworks</w:t>
+      </w:r>
+      <w:proofErr w:type="spellEnd"/>
+      <w:r>
+        <w:t xml:space="preserve"> BV</w:t>
       </w:r>
     </w:p>
     <w:p>
@@ -15445,7 +14969,23 @@
         <w:pStyle w:val="Contributor"/>
       </w:pPr>
       <w:r>
-        <w:t>Andrei Sîrghi, Intelworks BV</w:t>
+        <w:t xml:space="preserve">Andrei </w:t>
+      </w:r>
+      <w:proofErr w:type="spellStart"/>
+      <w:r>
+        <w:t>Sîrghi</w:t>
+      </w:r>
+      <w:proofErr w:type="spellEnd"/>
+      <w:r>
+        <w:t xml:space="preserve">, </w:t>
+      </w:r>
+      <w:proofErr w:type="spellStart"/>
+      <w:r>
+        <w:t>Intelworks</w:t>
+      </w:r>
+      <w:proofErr w:type="spellEnd"/>
+      <w:r>
+        <w:t xml:space="preserve"> BV</w:t>
       </w:r>
     </w:p>
     <w:p>
@@ -15509,7 +15049,15 @@
         <w:pStyle w:val="Contributor"/>
       </w:pPr>
       <w:r>
-        <w:t>Takahiro Kakumaru, NEC Corporation</w:t>
+        <w:t xml:space="preserve">Takahiro </w:t>
+      </w:r>
+      <w:proofErr w:type="spellStart"/>
+      <w:r>
+        <w:t>Kakumaru</w:t>
+      </w:r>
+      <w:proofErr w:type="spellEnd"/>
+      <w:r>
+        <w:t>, NEC Corporation</w:t>
       </w:r>
     </w:p>
     <w:p>
@@ -15541,15 +15089,36 @@
         <w:pStyle w:val="Contributor"/>
       </w:pPr>
       <w:r>
-        <w:t>Igor Baikalov, Securonix</w:t>
-      </w:r>
+        <w:t xml:space="preserve">Igor </w:t>
+      </w:r>
+      <w:proofErr w:type="spellStart"/>
+      <w:r>
+        <w:t>Baikalov</w:t>
+      </w:r>
+      <w:proofErr w:type="spellEnd"/>
+      <w:r>
+        <w:t xml:space="preserve">, </w:t>
+      </w:r>
+      <w:proofErr w:type="spellStart"/>
+      <w:r>
+        <w:t>Securonix</w:t>
+      </w:r>
+      <w:proofErr w:type="spellEnd"/>
     </w:p>
     <w:p>
       <w:pPr>
         <w:pStyle w:val="Contributor"/>
       </w:pPr>
       <w:r>
-        <w:t>Bernd Grobauer, Siemens AG</w:t>
+        <w:t xml:space="preserve">Bernd </w:t>
+      </w:r>
+      <w:proofErr w:type="spellStart"/>
+      <w:r>
+        <w:t>Grobauer</w:t>
+      </w:r>
+      <w:proofErr w:type="spellEnd"/>
+      <w:r>
+        <w:t>, Siemens AG</w:t>
       </w:r>
     </w:p>
     <w:p>
@@ -15613,7 +15182,7 @@
       <w:bookmarkStart w:id="75" w:name="_Toc85472898"/>
       <w:bookmarkStart w:id="76" w:name="_Toc287332014"/>
       <w:bookmarkStart w:id="77" w:name="_Toc409437269"/>
-      <w:bookmarkStart w:id="78" w:name="_Toc436920625"/>
+      <w:bookmarkStart w:id="78" w:name="_Toc438212814"/>
       <w:r>
         <w:lastRenderedPageBreak/>
         <w:t>Revision History</w:t>
@@ -15736,7 +15305,10 @@
           </w:tcPr>
           <w:p>
             <w:r>
-              <w:t>16 November 2015</w:t>
+              <w:t>15 December</w:t>
+            </w:r>
+            <w:r>
+              <w:t xml:space="preserve"> 2015</w:t>
             </w:r>
           </w:p>
         </w:tc>
@@ -15871,7 +15443,15 @@
         <w:szCs w:val="16"/>
         <w:lang w:val="en-US"/>
       </w:rPr>
-      <w:t>16 November 2015</w:t>
+      <w:t>15 December</w:t>
+    </w:r>
+    <w:r>
+      <w:rPr>
+        <w:sz w:val="16"/>
+        <w:szCs w:val="16"/>
+        <w:lang w:val="en-US"/>
+      </w:rPr>
+      <w:t xml:space="preserve"> 2015</w:t>
     </w:r>
   </w:p>
   <w:p>
@@ -16035,7 +15615,7 @@
         <w:sz w:val="16"/>
         <w:szCs w:val="16"/>
       </w:rPr>
-      <w:t>19</w:t>
+      <w:t>18</w:t>
     </w:r>
     <w:r>
       <w:rPr>
@@ -16094,7 +15674,15 @@
         <w:szCs w:val="16"/>
         <w:lang w:val="en-US"/>
       </w:rPr>
-      <w:t>16 November 2015</w:t>
+      <w:t>15 December</w:t>
+    </w:r>
+    <w:r>
+      <w:rPr>
+        <w:sz w:val="16"/>
+        <w:szCs w:val="16"/>
+        <w:lang w:val="en-US"/>
+      </w:rPr>
+      <w:t xml:space="preserve"> 2015</w:t>
     </w:r>
   </w:p>
   <w:p>
@@ -16209,7 +15797,7 @@
         <w:sz w:val="16"/>
         <w:szCs w:val="16"/>
       </w:rPr>
-      <w:t>19</w:t>
+      <w:t>18</w:t>
     </w:r>
     <w:r>
       <w:rPr>
@@ -16258,7 +15846,7 @@
         <w:sz w:val="16"/>
         <w:szCs w:val="16"/>
       </w:rPr>
-      <w:t>19</w:t>
+      <w:t>18</w:t>
     </w:r>
     <w:r>
       <w:rPr>
@@ -18734,7 +18322,7 @@
 </file>
 
 <file path=customXml/itemProps1.xml><?xml version="1.0" encoding="utf-8"?>
-<ds:datastoreItem xmlns:ds="http://schemas.openxmlformats.org/officeDocument/2006/customXml" ds:itemID="{7FFF069B-875E-4D47-83A9-616E640D64C5}">
+<ds:datastoreItem xmlns:ds="http://schemas.openxmlformats.org/officeDocument/2006/customXml" ds:itemID="{A5DF97D1-FE35-46BB-8EDF-AA7AEA8C8EC5}">
   <ds:schemaRefs>
     <ds:schemaRef ds:uri="http://schemas.openxmlformats.org/officeDocument/2006/bibliography"/>
   </ds:schemaRefs>

--- a/documents/DRAFT-cybox-v2.1.1-wd01-part80-win-network-share-object.docx
+++ b/documents/DRAFT-cybox-v2.1.1-wd01-part80-win-network-share-object.docx
@@ -3521,21 +3521,7 @@
         <w:rPr>
           <w:i/>
         </w:rPr>
-        <w:t xml:space="preserve">Part 54: </w:t>
-      </w:r>
-      <w:proofErr w:type="gramStart"/>
-      <w:r>
-        <w:rPr>
-          <w:i/>
-        </w:rPr>
-        <w:t>Unix</w:t>
-      </w:r>
-      <w:proofErr w:type="gramEnd"/>
-      <w:r>
-        <w:rPr>
-          <w:i/>
-        </w:rPr>
-        <w:t xml:space="preserve"> File Object</w:t>
+        <w:t>Part 54: Unix File Object</w:t>
       </w:r>
       <w:r>
         <w:t>. [URI]</w:t>
@@ -3643,21 +3629,7 @@
         <w:rPr>
           <w:i/>
         </w:rPr>
-        <w:t xml:space="preserve">Part 56: </w:t>
-      </w:r>
-      <w:proofErr w:type="gramStart"/>
-      <w:r>
-        <w:rPr>
-          <w:i/>
-        </w:rPr>
-        <w:t>Unix</w:t>
-      </w:r>
-      <w:proofErr w:type="gramEnd"/>
-      <w:r>
-        <w:rPr>
-          <w:i/>
-        </w:rPr>
-        <w:t xml:space="preserve"> Pipe Object</w:t>
+        <w:t>Part 56: Unix Pipe Object</w:t>
       </w:r>
       <w:r>
         <w:t>. [URI]</w:t>
@@ -3711,21 +3683,7 @@
         <w:rPr>
           <w:i/>
         </w:rPr>
-        <w:t xml:space="preserve">Part 57: </w:t>
-      </w:r>
-      <w:proofErr w:type="gramStart"/>
-      <w:r>
-        <w:rPr>
-          <w:i/>
-        </w:rPr>
-        <w:t>Unix</w:t>
-      </w:r>
-      <w:proofErr w:type="gramEnd"/>
-      <w:r>
-        <w:rPr>
-          <w:i/>
-        </w:rPr>
-        <w:t xml:space="preserve"> Process Object</w:t>
+        <w:t>Part 57: Unix Process Object</w:t>
       </w:r>
       <w:r>
         <w:t>. [URI]</w:t>
@@ -3779,21 +3737,7 @@
         <w:rPr>
           <w:i/>
         </w:rPr>
-        <w:t xml:space="preserve">Part 58: </w:t>
-      </w:r>
-      <w:proofErr w:type="gramStart"/>
-      <w:r>
-        <w:rPr>
-          <w:i/>
-        </w:rPr>
-        <w:t>Unix</w:t>
-      </w:r>
-      <w:proofErr w:type="gramEnd"/>
-      <w:r>
-        <w:rPr>
-          <w:i/>
-        </w:rPr>
-        <w:t xml:space="preserve"> User Account Object</w:t>
+        <w:t>Part 58: Unix User Account Object</w:t>
       </w:r>
       <w:r>
         <w:t>. [URI]</w:t>
@@ -3847,21 +3791,7 @@
         <w:rPr>
           <w:i/>
         </w:rPr>
-        <w:t xml:space="preserve">Part 59: </w:t>
-      </w:r>
-      <w:proofErr w:type="gramStart"/>
-      <w:r>
-        <w:rPr>
-          <w:i/>
-        </w:rPr>
-        <w:t>Unix</w:t>
-      </w:r>
-      <w:proofErr w:type="gramEnd"/>
-      <w:r>
-        <w:rPr>
-          <w:i/>
-        </w:rPr>
-        <w:t xml:space="preserve"> Volume Object</w:t>
+        <w:t>Part 59: Unix Volume Object</w:t>
       </w:r>
       <w:r>
         <w:t>. [URI]</w:t>
@@ -5785,15 +5715,7 @@
         <w:pStyle w:val="Titlepageinfodescription"/>
       </w:pPr>
       <w:r>
-        <w:t xml:space="preserve">This specification is related </w:t>
-      </w:r>
-      <w:proofErr w:type="gramStart"/>
-      <w:r>
-        <w:t>to</w:t>
-      </w:r>
-      <w:proofErr w:type="gramEnd"/>
-      <w:r>
-        <w:t>:</w:t>
+        <w:t>This specification is related to:</w:t>
       </w:r>
     </w:p>
     <w:p>
@@ -5931,134 +5853,116 @@
           <w:rStyle w:val="Hyperlink"/>
           <w:color w:val="auto"/>
         </w:rPr>
-        <w:t>Initial publication URI</w:t>
-      </w:r>
-      <w:proofErr w:type="gramStart"/>
+        <w:t>Initial publication URI:</w:t>
+      </w:r>
       <w:r>
         <w:rPr>
           <w:rStyle w:val="Hyperlink"/>
           <w:color w:val="auto"/>
         </w:rPr>
-        <w:t>:</w:t>
-      </w:r>
-      <w:proofErr w:type="gramEnd"/>
+        <w:br/>
+      </w:r>
       <w:r>
         <w:rPr>
           <w:rStyle w:val="Hyperlink"/>
           <w:color w:val="auto"/>
         </w:rPr>
-        <w:br/>
+        <w:t>http://docs.oasis-open.org/</w:t>
       </w:r>
       <w:r>
         <w:rPr>
           <w:rStyle w:val="Hyperlink"/>
           <w:color w:val="auto"/>
         </w:rPr>
-        <w:t>http://docs.oasis-open.org/</w:t>
+        <w:t>cti</w:t>
       </w:r>
       <w:r>
         <w:rPr>
           <w:rStyle w:val="Hyperlink"/>
           <w:color w:val="auto"/>
         </w:rPr>
-        <w:t>cti</w:t>
+        <w:t>/</w:t>
       </w:r>
       <w:r>
         <w:rPr>
           <w:rStyle w:val="Hyperlink"/>
           <w:color w:val="auto"/>
         </w:rPr>
-        <w:t>/</w:t>
+        <w:t>stix/v1.2.1/csd01/part1-overview/</w:t>
       </w:r>
       <w:r>
         <w:rPr>
           <w:rStyle w:val="Hyperlink"/>
           <w:color w:val="auto"/>
         </w:rPr>
-        <w:t>stix/v1.2.1/csd01/part1-overview/</w:t>
+        <w:t>stix-v1.2.1-</w:t>
       </w:r>
       <w:r>
         <w:rPr>
           <w:rStyle w:val="Hyperlink"/>
           <w:color w:val="auto"/>
         </w:rPr>
-        <w:t>stix-v1.2.1-</w:t>
+        <w:t>cs</w:t>
       </w:r>
       <w:r>
         <w:rPr>
           <w:rStyle w:val="Hyperlink"/>
           <w:color w:val="auto"/>
         </w:rPr>
-        <w:t>cs</w:t>
-      </w:r>
+        <w:t>d01-part1-overview.docx</w:t>
+      </w:r>
+    </w:p>
+    <w:p>
+      <w:pPr>
+        <w:pStyle w:val="Titlepageinfodescription"/>
+      </w:pPr>
       <w:r>
         <w:rPr>
           <w:rStyle w:val="Hyperlink"/>
           <w:color w:val="auto"/>
         </w:rPr>
-        <w:t>d01-part1-overview.docx</w:t>
-      </w:r>
-    </w:p>
-    <w:p>
-      <w:pPr>
-        <w:pStyle w:val="Titlepageinfodescription"/>
-      </w:pPr>
+        <w:t>Permanent “Latest version” URI:</w:t>
+      </w:r>
       <w:r>
         <w:rPr>
           <w:rStyle w:val="Hyperlink"/>
           <w:color w:val="auto"/>
         </w:rPr>
-        <w:t>Permanent “Latest version” URI</w:t>
-      </w:r>
-      <w:proofErr w:type="gramStart"/>
+        <w:br/>
+      </w:r>
       <w:r>
         <w:rPr>
           <w:rStyle w:val="Hyperlink"/>
           <w:color w:val="auto"/>
         </w:rPr>
-        <w:t>:</w:t>
-      </w:r>
-      <w:proofErr w:type="gramEnd"/>
+        <w:t>http://docs.oasis-open.org/</w:t>
+      </w:r>
       <w:r>
         <w:rPr>
           <w:rStyle w:val="Hyperlink"/>
           <w:color w:val="auto"/>
         </w:rPr>
-        <w:br/>
+        <w:t>cti</w:t>
       </w:r>
       <w:r>
         <w:rPr>
           <w:rStyle w:val="Hyperlink"/>
           <w:color w:val="auto"/>
         </w:rPr>
-        <w:t>http://docs.oasis-open.org/</w:t>
+        <w:t>/</w:t>
       </w:r>
       <w:r>
         <w:rPr>
           <w:rStyle w:val="Hyperlink"/>
           <w:color w:val="auto"/>
         </w:rPr>
-        <w:t>cti</w:t>
+        <w:t>stix/v1.2.1/</w:t>
       </w:r>
       <w:r>
         <w:rPr>
           <w:rStyle w:val="Hyperlink"/>
           <w:color w:val="auto"/>
         </w:rPr>
-        <w:t>/</w:t>
-      </w:r>
-      <w:r>
-        <w:rPr>
-          <w:rStyle w:val="Hyperlink"/>
-          <w:color w:val="auto"/>
-        </w:rPr>
-        <w:t>stix/v1.2.1/</w:t>
-      </w:r>
-      <w:r>
-        <w:rPr>
-          <w:rStyle w:val="Hyperlink"/>
-          <w:color w:val="auto"/>
-        </w:rPr>
         <w:t>stix-v1.2.1-part1-overview.docx</w:t>
       </w:r>
     </w:p>
@@ -6169,8 +6073,6 @@
         <w:t>Table of Contents</w:t>
       </w:r>
     </w:p>
-    <w:bookmarkStart w:id="4" w:name="_GoBack"/>
-    <w:bookmarkEnd w:id="4"/>
     <w:p>
       <w:pPr>
         <w:pStyle w:val="TOC1"/>
@@ -8222,15 +8124,15 @@
       <w:pPr>
         <w:pStyle w:val="Heading1"/>
       </w:pPr>
-      <w:bookmarkStart w:id="5" w:name="_Toc424631595"/>
-      <w:bookmarkStart w:id="6" w:name="_Toc438212792"/>
+      <w:bookmarkStart w:id="4" w:name="_Toc424631595"/>
+      <w:bookmarkStart w:id="5" w:name="_Toc438212792"/>
       <w:bookmarkEnd w:id="0"/>
       <w:r>
         <w:lastRenderedPageBreak/>
         <w:t>Introduction</w:t>
       </w:r>
+      <w:bookmarkEnd w:id="4"/>
       <w:bookmarkEnd w:id="5"/>
-      <w:bookmarkEnd w:id="6"/>
     </w:p>
     <w:p>
       <w:pPr>
@@ -8282,7 +8184,7 @@
       <w:r>
         <w:t xml:space="preserve">This document serves as the specification for the CybOX Win Network Share Object Version 2.1.1 data model, which is one </w:t>
       </w:r>
-      <w:bookmarkStart w:id="7" w:name="_Toc401131317"/>
+      <w:bookmarkStart w:id="6" w:name="_Toc401131317"/>
       <w:r>
         <w:t>of eighty-eight CybOX Object data models.</w:t>
       </w:r>
@@ -8325,7 +8227,6 @@
         </w:rPr>
         <w:fldChar w:fldCharType="separate"/>
       </w:r>
-      <w:proofErr w:type="gramStart"/>
       <w:r>
         <w:rPr>
           <w:b/>
@@ -8333,7 +8234,6 @@
         </w:rPr>
         <w:t>1.1</w:t>
       </w:r>
-      <w:proofErr w:type="gramEnd"/>
       <w:r>
         <w:rPr>
           <w:b/>
@@ -8486,7 +8386,7 @@
       <w:r>
         <w:t xml:space="preserve">. </w:t>
       </w:r>
-      <w:bookmarkEnd w:id="7"/>
+      <w:bookmarkEnd w:id="6"/>
       <w:r>
         <w:t xml:space="preserve">In Section </w:t>
       </w:r>
@@ -8539,23 +8439,7 @@
         <w:fldChar w:fldCharType="end"/>
       </w:r>
       <w:r>
-        <w:t xml:space="preserve">, we give background information necessary </w:t>
-      </w:r>
-      <w:proofErr w:type="gramStart"/>
-      <w:r>
-        <w:t>to fully understand</w:t>
-      </w:r>
-      <w:proofErr w:type="gramEnd"/>
-      <w:r>
-        <w:t xml:space="preserve"> the Win Network Share Object data model. We present the Win Network Share Object </w:t>
-      </w:r>
-      <w:proofErr w:type="gramStart"/>
-      <w:r>
-        <w:t>data model specification details</w:t>
-      </w:r>
-      <w:proofErr w:type="gramEnd"/>
-      <w:r>
-        <w:t xml:space="preserve"> in Section </w:t>
+        <w:t xml:space="preserve">, we give background information necessary to fully understand the Win Network Share Object data model. We present the Win Network Share Object data model specification details in Section </w:t>
       </w:r>
       <w:r>
         <w:rPr>
@@ -8698,11 +8582,11 @@
       <w:pPr>
         <w:pStyle w:val="Heading2"/>
       </w:pPr>
-      <w:bookmarkStart w:id="8" w:name="_Toc412205405"/>
-      <w:bookmarkStart w:id="9" w:name="_Ref412300941"/>
-      <w:bookmarkStart w:id="10" w:name="_Ref412622367"/>
-      <w:bookmarkStart w:id="11" w:name="_Toc424631596"/>
-      <w:bookmarkStart w:id="12" w:name="_Toc438212793"/>
+      <w:bookmarkStart w:id="7" w:name="_Toc412205405"/>
+      <w:bookmarkStart w:id="8" w:name="_Ref412300941"/>
+      <w:bookmarkStart w:id="9" w:name="_Ref412622367"/>
+      <w:bookmarkStart w:id="10" w:name="_Toc424631596"/>
+      <w:bookmarkStart w:id="11" w:name="_Toc438212793"/>
       <w:r>
         <w:t>CybOX</w:t>
       </w:r>
@@ -8715,11 +8599,11 @@
       <w:r>
         <w:t xml:space="preserve"> Specification Documents</w:t>
       </w:r>
+      <w:bookmarkEnd w:id="7"/>
       <w:bookmarkEnd w:id="8"/>
       <w:bookmarkEnd w:id="9"/>
       <w:bookmarkEnd w:id="10"/>
       <w:bookmarkEnd w:id="11"/>
-      <w:bookmarkEnd w:id="12"/>
     </w:p>
     <w:p>
       <w:pPr>
@@ -8830,15 +8714,15 @@
         <w:spacing w:before="360" w:after="60"/>
         <w:ind w:left="540" w:hanging="540"/>
       </w:pPr>
-      <w:bookmarkStart w:id="13" w:name="_Ref394437867"/>
-      <w:bookmarkStart w:id="14" w:name="_Toc426119868"/>
-      <w:bookmarkStart w:id="15" w:name="_Toc438212794"/>
+      <w:bookmarkStart w:id="12" w:name="_Ref394437867"/>
+      <w:bookmarkStart w:id="13" w:name="_Toc426119868"/>
+      <w:bookmarkStart w:id="14" w:name="_Toc438212794"/>
       <w:r>
         <w:t>Document Conventions</w:t>
       </w:r>
+      <w:bookmarkEnd w:id="12"/>
       <w:bookmarkEnd w:id="13"/>
       <w:bookmarkEnd w:id="14"/>
-      <w:bookmarkEnd w:id="15"/>
     </w:p>
     <w:p>
       <w:r>
@@ -8853,17 +8737,17 @@
         </w:tabs>
         <w:spacing w:before="360" w:after="60"/>
       </w:pPr>
-      <w:bookmarkStart w:id="16" w:name="_Toc389570603"/>
-      <w:bookmarkStart w:id="17" w:name="_Toc389581073"/>
-      <w:bookmarkStart w:id="18" w:name="_Toc426119870"/>
-      <w:bookmarkStart w:id="19" w:name="_Toc438212795"/>
+      <w:bookmarkStart w:id="15" w:name="_Toc389570603"/>
+      <w:bookmarkStart w:id="16" w:name="_Toc389581073"/>
+      <w:bookmarkStart w:id="17" w:name="_Toc426119870"/>
+      <w:bookmarkStart w:id="18" w:name="_Toc438212795"/>
       <w:r>
         <w:t>Fonts</w:t>
       </w:r>
+      <w:bookmarkEnd w:id="15"/>
       <w:bookmarkEnd w:id="16"/>
       <w:bookmarkEnd w:id="17"/>
       <w:bookmarkEnd w:id="18"/>
-      <w:bookmarkEnd w:id="19"/>
     </w:p>
     <w:p>
       <w:pPr>
@@ -9098,25 +8982,7 @@
           <w:sz w:val="20"/>
           <w:szCs w:val="20"/>
         </w:rPr>
-        <w:t>cyboxCommon</w:t>
-      </w:r>
-      <w:proofErr w:type="gramStart"/>
-      <w:r>
-        <w:rPr>
-          <w:rFonts w:ascii="Courier New" w:hAnsi="Courier New" w:cs="Courier New"/>
-          <w:sz w:val="20"/>
-          <w:szCs w:val="20"/>
-        </w:rPr>
-        <w:t>:BaseObjectPropertyType</w:t>
-      </w:r>
-      <w:proofErr w:type="gramEnd"/>
-      <w:r>
-        <w:rPr>
-          <w:rFonts w:ascii="Courier New" w:hAnsi="Courier New" w:cs="Courier New"/>
-          <w:sz w:val="20"/>
-          <w:szCs w:val="20"/>
-        </w:rPr>
-        <w:t xml:space="preserve"> </w:t>
+        <w:t xml:space="preserve">cyboxCommon:BaseObjectPropertyType </w:t>
       </w:r>
     </w:p>
     <w:p>
@@ -9265,22 +9131,22 @@
       <w:pPr>
         <w:pStyle w:val="Heading3"/>
       </w:pPr>
-      <w:bookmarkStart w:id="20" w:name="_Ref394486021"/>
-      <w:bookmarkStart w:id="21" w:name="_Toc426119871"/>
-      <w:bookmarkStart w:id="22" w:name="_Toc438212796"/>
+      <w:bookmarkStart w:id="19" w:name="_Ref394486021"/>
+      <w:bookmarkStart w:id="20" w:name="_Toc426119871"/>
+      <w:bookmarkStart w:id="21" w:name="_Toc438212796"/>
       <w:r>
         <w:t>UML Package References</w:t>
       </w:r>
+      <w:bookmarkEnd w:id="19"/>
       <w:bookmarkEnd w:id="20"/>
       <w:bookmarkEnd w:id="21"/>
-      <w:bookmarkEnd w:id="22"/>
     </w:p>
     <w:p>
       <w:pPr>
         <w:spacing w:before="80" w:after="240"/>
       </w:pPr>
-      <w:bookmarkStart w:id="23" w:name="_Toc389570605"/>
-      <w:bookmarkStart w:id="24" w:name="_Toc389581075"/>
+      <w:bookmarkStart w:id="22" w:name="_Toc389570605"/>
+      <w:bookmarkStart w:id="23" w:name="_Toc389581075"/>
       <w:r>
         <w:t xml:space="preserve">Each CybOX data model is captured in a different UML package (e.g., Core package) where the packages together compose the full CybOX UML model.  To refer to a particular class of a specific package, we use the format </w:t>
       </w:r>
@@ -9289,92 +9155,52 @@
           <w:rFonts w:ascii="Courier New" w:hAnsi="Courier New" w:cs="Courier New"/>
           <w:sz w:val="22"/>
         </w:rPr>
-        <w:t>package_prefix</w:t>
-      </w:r>
-      <w:proofErr w:type="gramStart"/>
+        <w:t>package_prefix:class</w:t>
+      </w:r>
+      <w:r>
+        <w:t>, where</w:t>
+      </w:r>
+      <w:r>
+        <w:t xml:space="preserve"> </w:t>
+      </w:r>
       <w:r>
         <w:rPr>
           <w:rFonts w:ascii="Courier New" w:hAnsi="Courier New" w:cs="Courier New"/>
           <w:sz w:val="22"/>
         </w:rPr>
-        <w:t>:class</w:t>
-      </w:r>
-      <w:proofErr w:type="gramEnd"/>
-      <w:r>
-        <w:t>, where</w:t>
-      </w:r>
-      <w:r>
+        <w:t>package_prefix</w:t>
+      </w:r>
+      <w:r>
+        <w:rPr>
+          <w:sz w:val="22"/>
+        </w:rPr>
         <w:t xml:space="preserve"> </w:t>
       </w:r>
       <w:r>
+        <w:t xml:space="preserve">corresponds to the appropriate UML package. </w:t>
+      </w:r>
+      <w:bookmarkStart w:id="24" w:name="_GoBack"/>
+      <w:bookmarkEnd w:id="24"/>
+    </w:p>
+    <w:p>
+      <w:pPr>
+        <w:spacing w:before="80" w:after="240"/>
+      </w:pPr>
+      <w:r>
+        <w:t xml:space="preserve">The package_prefix for the Windows Network Share data model is </w:t>
+      </w:r>
+      <w:r>
         <w:rPr>
           <w:rFonts w:ascii="Courier New" w:hAnsi="Courier New" w:cs="Courier New"/>
-          <w:sz w:val="22"/>
-        </w:rPr>
-        <w:t>package_prefix</w:t>
-      </w:r>
-      <w:r>
-        <w:rPr>
-          <w:sz w:val="22"/>
-        </w:rPr>
-        <w:t xml:space="preserve"> </w:t>
-      </w:r>
-      <w:r>
-        <w:t xml:space="preserve">corresponds to the appropriate UML package. The </w:t>
-      </w:r>
-      <w:hyperlink w:anchor="AdditionalArtifacts" w:history="1">
-        <w:r>
-          <w:rPr>
-            <w:rStyle w:val="Hyperlink"/>
-            <w:i/>
-          </w:rPr>
-          <w:t>CybOX Version 2.1.1 Part 1:</w:t>
-        </w:r>
-        <w:r>
-          <w:rPr>
-            <w:rStyle w:val="Hyperlink"/>
-            <w:i/>
-          </w:rPr>
-          <w:t xml:space="preserve"> Overview</w:t>
-        </w:r>
-      </w:hyperlink>
-      <w:r>
-        <w:t xml:space="preserve"> document contains the full list of CybOX packages, along with </w:t>
-      </w:r>
-      <w:r>
-        <w:t xml:space="preserve">the associated prefix notations, descriptions, </w:t>
-      </w:r>
-      <w:r>
-        <w:t xml:space="preserve">and </w:t>
-      </w:r>
-      <w:r>
-        <w:t>examples</w:t>
-      </w:r>
-      <w:r>
-        <w:t xml:space="preserve">. </w:t>
-      </w:r>
-    </w:p>
-    <w:p>
-      <w:pPr>
-        <w:spacing w:before="80" w:after="240"/>
-      </w:pPr>
-      <w:r>
-        <w:t xml:space="preserve">The package_prefix for the Windows Network Share data model is </w:t>
-      </w:r>
-      <w:proofErr w:type="spellStart"/>
+        </w:rPr>
+        <w:t>WinNetworkShare</w:t>
+      </w:r>
       <w:r>
         <w:rPr>
           <w:rFonts w:ascii="Courier New" w:hAnsi="Courier New" w:cs="Courier New"/>
         </w:rPr>
-        <w:t>WinNetworkShare</w:t>
-      </w:r>
-      <w:r>
-        <w:rPr>
-          <w:rFonts w:ascii="Courier New" w:hAnsi="Courier New" w:cs="Courier New"/>
-        </w:rPr>
         <w:t>Obj</w:t>
       </w:r>
-      <w:proofErr w:type="spellEnd"/>
       <w:r>
         <w:t xml:space="preserve">. </w:t>
       </w:r>
@@ -9409,8 +9235,8 @@
       <w:r>
         <w:t>UML Diagrams</w:t>
       </w:r>
+      <w:bookmarkEnd w:id="22"/>
       <w:bookmarkEnd w:id="23"/>
-      <w:bookmarkEnd w:id="24"/>
       <w:bookmarkEnd w:id="25"/>
       <w:bookmarkEnd w:id="26"/>
     </w:p>
@@ -9423,15 +9249,7 @@
       <w:bookmarkStart w:id="29" w:name="_Toc389581076"/>
       <w:bookmarkStart w:id="30" w:name="_Ref394436861"/>
       <w:r>
-        <w:t xml:space="preserve">This specification makes use of UML diagrams </w:t>
-      </w:r>
-      <w:proofErr w:type="gramStart"/>
-      <w:r>
-        <w:t>to visually depict</w:t>
-      </w:r>
-      <w:proofErr w:type="gramEnd"/>
-      <w:r>
-        <w:t xml:space="preserve"> relationships between CybOX Language constructs. Note that the diagrams have been extracted directly from the full UML model for CybOX; they have not been constructed purely for inclusion in the specification documents.  Typically, diagrams are included for the primary class of a data model, and for any other class where the visualization of its relationships between other classes would be useful.  This implies that there will be very few diagrams for classes whose only properties are either a data type or a class from the CybOX Common data model.  </w:t>
+        <w:t xml:space="preserve">This specification makes use of UML diagrams to visually depict relationships between CybOX Language constructs. Note that the diagrams have been extracted directly from the full UML model for CybOX; they have not been constructed purely for inclusion in the specification documents.  Typically, diagrams are included for the primary class of a data model, and for any other class where the visualization of its relationships between other classes would be useful.  This implies that there will be very few diagrams for classes whose only properties are either a data type or a class from the CybOX Common data model.  </w:t>
       </w:r>
       <w:r>
         <w:t>Other diagrams that are included correspond to classes that specialize a superclass and abstract or generalized classes that are extended by one or more subclasses</w:t>
@@ -9494,11 +9312,7 @@
         <w:spacing w:before="80" w:after="240"/>
       </w:pPr>
       <w:r>
-        <w:t xml:space="preserve">Diagram icons are used in a UML diagram to indicate whether a shape is a class, enumeration, or a data type, and decorative icons are used to indicate whether an element is an attribute of a class or an enumeration literal. In addition, two different arrow styles indicate either a directed association </w:t>
-      </w:r>
-      <w:r>
-        <w:lastRenderedPageBreak/>
-        <w:t xml:space="preserve">relationship (regular arrowhead) or a generalization relationship (triangle-shaped arrowhead).  The icons and arrow styles we use are shown and described in </w:t>
+        <w:t xml:space="preserve">Diagram icons are used in a UML diagram to indicate whether a shape is a class, enumeration, or a data type, and decorative icons are used to indicate whether an element is an attribute of a class or an enumeration literal. In addition, two different arrow styles indicate either a directed association relationship (regular arrowhead) or a generalization relationship (triangle-shaped arrowhead).  The icons and arrow styles we use are shown and described in </w:t>
       </w:r>
       <w:r>
         <w:rPr>
@@ -9579,27 +9393,54 @@
       <w:bookmarkStart w:id="36" w:name="_Ref397637630"/>
       <w:bookmarkStart w:id="37" w:name="_Toc426119876"/>
       <w:r>
+        <w:lastRenderedPageBreak/>
         <w:t xml:space="preserve">Table </w:t>
       </w:r>
-      <w:fldSimple w:instr=" STYLEREF 1 \s ">
-        <w:r>
-          <w:rPr>
-            <w:noProof/>
-          </w:rPr>
-          <w:t>1</w:t>
-        </w:r>
-      </w:fldSimple>
+      <w:r>
+        <w:fldChar w:fldCharType="begin"/>
+      </w:r>
+      <w:r>
+        <w:instrText xml:space="preserve"> STYLEREF 1 \s </w:instrText>
+      </w:r>
+      <w:r>
+        <w:fldChar w:fldCharType="separate"/>
+      </w:r>
+      <w:r>
+        <w:rPr>
+          <w:noProof/>
+        </w:rPr>
+        <w:t>1</w:t>
+      </w:r>
+      <w:r>
+        <w:rPr>
+          <w:noProof/>
+        </w:rPr>
+        <w:fldChar w:fldCharType="end"/>
+      </w:r>
       <w:r>
         <w:noBreakHyphen/>
       </w:r>
-      <w:fldSimple w:instr=" SEQ Table \* ARABIC \s 1 ">
-        <w:r>
-          <w:rPr>
-            <w:noProof/>
-          </w:rPr>
-          <w:t>1</w:t>
-        </w:r>
-      </w:fldSimple>
+      <w:r>
+        <w:fldChar w:fldCharType="begin"/>
+      </w:r>
+      <w:r>
+        <w:instrText xml:space="preserve"> SEQ Table \* ARABIC \s 1 </w:instrText>
+      </w:r>
+      <w:r>
+        <w:fldChar w:fldCharType="separate"/>
+      </w:r>
+      <w:r>
+        <w:rPr>
+          <w:noProof/>
+        </w:rPr>
+        <w:t>1</w:t>
+      </w:r>
+      <w:r>
+        <w:rPr>
+          <w:noProof/>
+        </w:rPr>
+        <w:fldChar w:fldCharType="end"/>
+      </w:r>
       <w:bookmarkEnd w:id="36"/>
       <w:r>
         <w:t xml:space="preserve">.  </w:t>
@@ -9847,7 +9688,7 @@
                 <v:shape id="_x0000_i1025" type="#_x0000_t75" style="width:24pt;height:21pt" o:ole="">
                   <v:imagedata r:id="rId26" o:title=""/>
                 </v:shape>
-                <o:OLEObject Type="Embed" ProgID="PBrush" ShapeID="_x0000_i1025" DrawAspect="Content" ObjectID="_1511954804" r:id="rId27"/>
+                <o:OLEObject Type="Embed" ProgID="PBrush" ShapeID="_x0000_i1025" DrawAspect="Content" ObjectID="_1512716872" r:id="rId27"/>
               </w:object>
             </w:r>
           </w:p>
@@ -10003,7 +9844,7 @@
                 <v:shape id="_x0000_i1026" type="#_x0000_t75" style="width:14.25pt;height:14.25pt" o:ole="">
                   <v:imagedata r:id="rId29" o:title=""/>
                 </v:shape>
-                <o:OLEObject Type="Embed" ProgID="PBrush" ShapeID="_x0000_i1026" DrawAspect="Content" ObjectID="_1511954805" r:id="rId30"/>
+                <o:OLEObject Type="Embed" ProgID="PBrush" ShapeID="_x0000_i1026" DrawAspect="Content" ObjectID="_1512716873" r:id="rId30"/>
               </w:object>
             </w:r>
           </w:p>
@@ -10063,7 +9904,7 @@
                 <v:shape id="_x0000_i1027" type="#_x0000_t75" style="width:14.25pt;height:14.25pt" o:ole="">
                   <v:imagedata r:id="rId31" o:title=""/>
                 </v:shape>
-                <o:OLEObject Type="Embed" ProgID="PBrush" ShapeID="_x0000_i1027" DrawAspect="Content" ObjectID="_1511954806" r:id="rId32"/>
+                <o:OLEObject Type="Embed" ProgID="PBrush" ShapeID="_x0000_i1027" DrawAspect="Content" ObjectID="_1512716874" r:id="rId32"/>
               </w:object>
             </w:r>
           </w:p>
@@ -10249,7 +10090,7 @@
                 <v:shape id="_x0000_i1028" type="#_x0000_t75" style="width:57.75pt;height:35.25pt" o:ole="">
                   <v:imagedata r:id="rId33" o:title=""/>
                 </v:shape>
-                <o:OLEObject Type="Embed" ProgID="PBrush" ShapeID="_x0000_i1028" DrawAspect="Content" ObjectID="_1511954807" r:id="rId34"/>
+                <o:OLEObject Type="Embed" ProgID="PBrush" ShapeID="_x0000_i1028" DrawAspect="Content" ObjectID="_1512716875" r:id="rId34"/>
               </w:object>
             </w:r>
           </w:p>
@@ -10565,7 +10406,6 @@
               <w:rPr>
                 <w:b/>
               </w:rPr>
-              <w:lastRenderedPageBreak/>
               <w:t>Verb</w:t>
             </w:r>
           </w:p>
@@ -10630,7 +10470,11 @@
           </w:tcPr>
           <w:p>
             <w:r>
-              <w:t xml:space="preserve">Used to record and preserve information without implying anything about the structure of a class or property.  Often used for properties that encompass general content.  This is the least precise of the three verbs.  </w:t>
+              <w:t xml:space="preserve">Used to record and preserve information without implying anything about the </w:t>
+            </w:r>
+            <w:r>
+              <w:lastRenderedPageBreak/>
+              <w:t xml:space="preserve">structure of a class or property.  Often used for properties that encompass general content.  This is the least precise of the three verbs.  </w:t>
             </w:r>
           </w:p>
         </w:tc>
@@ -10850,13 +10694,8 @@
             <w:r>
               <w:t xml:space="preserve">potentially </w:t>
             </w:r>
-            <w:proofErr w:type="gramStart"/>
-            <w:r>
-              <w:t>leverage</w:t>
-            </w:r>
-            <w:proofErr w:type="gramEnd"/>
-            <w:r>
-              <w:t xml:space="preserve"> to obfuscate the Observable</w:t>
+            <w:r>
+              <w:t>leverage to obfuscate the Observable</w:t>
             </w:r>
             <w:r>
               <w:rPr>
@@ -10901,15 +10740,7 @@
           </w:tcPr>
           <w:p>
             <w:r>
-              <w:t xml:space="preserve">Used </w:t>
-            </w:r>
-            <w:proofErr w:type="gramStart"/>
-            <w:r>
-              <w:t>to clearly and precisely identify</w:t>
-            </w:r>
-            <w:proofErr w:type="gramEnd"/>
-            <w:r>
-              <w:t xml:space="preserve"> particular instances or values associated with a property.  Often used for properties that are defined by a controlled vocabulary or enumeration; typically used for properties that take on only a single value.</w:t>
+              <w:t>Used to clearly and precisely identify particular instances or values associated with a property.  Often used for properties that are defined by a controlled vocabulary or enumeration; typically used for properties that take on only a single value.</w:t>
             </w:r>
           </w:p>
         </w:tc>
@@ -11237,15 +11068,7 @@
     </w:p>
     <w:p>
       <w:r>
-        <w:t xml:space="preserve">In this section, we provide high level information about the Win Network Share Object data model that is necessary </w:t>
-      </w:r>
-      <w:proofErr w:type="gramStart"/>
-      <w:r>
-        <w:t>to fully understand</w:t>
-      </w:r>
-      <w:proofErr w:type="gramEnd"/>
-      <w:r>
-        <w:t xml:space="preserve"> the specification details given in Section </w:t>
+        <w:t xml:space="preserve">In this section, we provide high level information about the Win Network Share Object data model that is necessary to fully understand the specification details given in Section </w:t>
       </w:r>
       <w:r>
         <w:rPr>
@@ -11335,15 +11158,7 @@
     </w:p>
     <w:p>
       <w:r>
-        <w:t xml:space="preserve">A cyber observable is different </w:t>
-      </w:r>
-      <w:proofErr w:type="gramStart"/>
-      <w:r>
-        <w:t>than</w:t>
-      </w:r>
-      <w:proofErr w:type="gramEnd"/>
-      <w:r>
-        <w:t xml:space="preserve"> a cyber indicator. A cyber observable is a statement of fact, capturing what was observed or could be observed in the cyber operational domain. Cyber indicators are cyber observable patterns, such as a registry key value associated with a known bad actor or a spoofed email address used on a particular date.</w:t>
+        <w:t>A cyber observable is different than a cyber indicator. A cyber observable is a statement of fact, capturing what was observed or could be observed in the cyber operational domain. Cyber indicators are cyber observable patterns, such as a registry key value associated with a known bad actor or a spoofed email address used on a particular date.</w:t>
       </w:r>
     </w:p>
     <w:p>
@@ -11355,13 +11170,13 @@
         <w:spacing w:before="360" w:after="60"/>
         <w:ind w:left="540" w:hanging="540"/>
       </w:pPr>
-      <w:bookmarkStart w:id="56" w:name="_Toc287332011"/>
-      <w:bookmarkStart w:id="57" w:name="_Toc409437263"/>
-      <w:bookmarkStart w:id="58" w:name="_Toc438212806"/>
+      <w:bookmarkStart w:id="56" w:name="_Toc438212806"/>
+      <w:bookmarkStart w:id="57" w:name="_Toc287332011"/>
+      <w:bookmarkStart w:id="58" w:name="_Toc409437263"/>
       <w:r>
         <w:t>Objects</w:t>
       </w:r>
-      <w:bookmarkEnd w:id="58"/>
+      <w:bookmarkEnd w:id="56"/>
     </w:p>
     <w:p>
       <w:r>
@@ -11587,25 +11402,51 @@
       <w:r>
         <w:t xml:space="preserve">Figure </w:t>
       </w:r>
-      <w:fldSimple w:instr=" STYLEREF 1 \s ">
-        <w:r>
-          <w:rPr>
-            <w:noProof/>
-          </w:rPr>
-          <w:t>3</w:t>
-        </w:r>
-      </w:fldSimple>
+      <w:r>
+        <w:fldChar w:fldCharType="begin"/>
+      </w:r>
+      <w:r>
+        <w:instrText xml:space="preserve"> STYLEREF 1 \s </w:instrText>
+      </w:r>
+      <w:r>
+        <w:fldChar w:fldCharType="separate"/>
+      </w:r>
+      <w:r>
+        <w:rPr>
+          <w:noProof/>
+        </w:rPr>
+        <w:t>3</w:t>
+      </w:r>
+      <w:r>
+        <w:rPr>
+          <w:noProof/>
+        </w:rPr>
+        <w:fldChar w:fldCharType="end"/>
+      </w:r>
       <w:r>
         <w:noBreakHyphen/>
       </w:r>
-      <w:fldSimple w:instr=" SEQ Figure \* ARABIC \s 1 ">
-        <w:r>
-          <w:rPr>
-            <w:noProof/>
-          </w:rPr>
-          <w:t>1</w:t>
-        </w:r>
-      </w:fldSimple>
+      <w:r>
+        <w:fldChar w:fldCharType="begin"/>
+      </w:r>
+      <w:r>
+        <w:instrText xml:space="preserve"> SEQ Figure \* ARABIC \s 1 </w:instrText>
+      </w:r>
+      <w:r>
+        <w:fldChar w:fldCharType="separate"/>
+      </w:r>
+      <w:r>
+        <w:rPr>
+          <w:noProof/>
+        </w:rPr>
+        <w:t>1</w:t>
+      </w:r>
+      <w:r>
+        <w:rPr>
+          <w:noProof/>
+        </w:rPr>
+        <w:fldChar w:fldCharType="end"/>
+      </w:r>
       <w:bookmarkEnd w:id="62"/>
       <w:r>
         <w:t xml:space="preserve">. UML diagram of the </w:t>
@@ -11724,25 +11565,51 @@
       <w:r>
         <w:t xml:space="preserve">Table </w:t>
       </w:r>
-      <w:fldSimple w:instr=" STYLEREF 1 \s ">
-        <w:r>
-          <w:rPr>
-            <w:noProof/>
-          </w:rPr>
-          <w:t>3</w:t>
-        </w:r>
-      </w:fldSimple>
+      <w:r>
+        <w:fldChar w:fldCharType="begin"/>
+      </w:r>
+      <w:r>
+        <w:instrText xml:space="preserve"> STYLEREF 1 \s </w:instrText>
+      </w:r>
+      <w:r>
+        <w:fldChar w:fldCharType="separate"/>
+      </w:r>
+      <w:r>
+        <w:rPr>
+          <w:noProof/>
+        </w:rPr>
+        <w:t>3</w:t>
+      </w:r>
+      <w:r>
+        <w:rPr>
+          <w:noProof/>
+        </w:rPr>
+        <w:fldChar w:fldCharType="end"/>
+      </w:r>
       <w:r>
         <w:noBreakHyphen/>
       </w:r>
-      <w:fldSimple w:instr=" SEQ Table \* ARABIC \s 1 ">
-        <w:r>
-          <w:rPr>
-            <w:noProof/>
-          </w:rPr>
-          <w:t>1</w:t>
-        </w:r>
-      </w:fldSimple>
+      <w:r>
+        <w:fldChar w:fldCharType="begin"/>
+      </w:r>
+      <w:r>
+        <w:instrText xml:space="preserve"> SEQ Table \* ARABIC \s 1 </w:instrText>
+      </w:r>
+      <w:r>
+        <w:fldChar w:fldCharType="separate"/>
+      </w:r>
+      <w:r>
+        <w:rPr>
+          <w:noProof/>
+        </w:rPr>
+        <w:t>1</w:t>
+      </w:r>
+      <w:r>
+        <w:rPr>
+          <w:noProof/>
+        </w:rPr>
+        <w:fldChar w:fldCharType="end"/>
+      </w:r>
       <w:bookmarkEnd w:id="63"/>
       <w:r>
         <w:t xml:space="preserve">. </w:t>
@@ -12572,25 +12439,51 @@
       <w:r>
         <w:t xml:space="preserve">Table </w:t>
       </w:r>
-      <w:fldSimple w:instr=" STYLEREF 1 \s ">
-        <w:r>
-          <w:rPr>
-            <w:noProof/>
-          </w:rPr>
-          <w:t>3</w:t>
-        </w:r>
-      </w:fldSimple>
+      <w:r>
+        <w:fldChar w:fldCharType="begin"/>
+      </w:r>
+      <w:r>
+        <w:instrText xml:space="preserve"> STYLEREF 1 \s </w:instrText>
+      </w:r>
+      <w:r>
+        <w:fldChar w:fldCharType="separate"/>
+      </w:r>
+      <w:r>
+        <w:rPr>
+          <w:noProof/>
+        </w:rPr>
+        <w:t>3</w:t>
+      </w:r>
+      <w:r>
+        <w:rPr>
+          <w:noProof/>
+        </w:rPr>
+        <w:fldChar w:fldCharType="end"/>
+      </w:r>
       <w:r>
         <w:noBreakHyphen/>
       </w:r>
-      <w:fldSimple w:instr=" SEQ Table \* ARABIC \s 1 ">
-        <w:r>
-          <w:rPr>
-            <w:noProof/>
-          </w:rPr>
-          <w:t>2</w:t>
-        </w:r>
-      </w:fldSimple>
+      <w:r>
+        <w:fldChar w:fldCharType="begin"/>
+      </w:r>
+      <w:r>
+        <w:instrText xml:space="preserve"> SEQ Table \* ARABIC \s 1 </w:instrText>
+      </w:r>
+      <w:r>
+        <w:fldChar w:fldCharType="separate"/>
+      </w:r>
+      <w:r>
+        <w:rPr>
+          <w:noProof/>
+        </w:rPr>
+        <w:t>2</w:t>
+      </w:r>
+      <w:r>
+        <w:rPr>
+          <w:noProof/>
+        </w:rPr>
+        <w:fldChar w:fldCharType="end"/>
+      </w:r>
       <w:bookmarkEnd w:id="66"/>
       <w:r>
         <w:t xml:space="preserve">. </w:t>
@@ -13627,25 +13520,51 @@
       <w:r>
         <w:t xml:space="preserve">Table </w:t>
       </w:r>
-      <w:fldSimple w:instr=" STYLEREF 1 \s ">
-        <w:r>
-          <w:rPr>
-            <w:noProof/>
-          </w:rPr>
-          <w:t>3</w:t>
-        </w:r>
-      </w:fldSimple>
+      <w:r>
+        <w:fldChar w:fldCharType="begin"/>
+      </w:r>
+      <w:r>
+        <w:instrText xml:space="preserve"> STYLEREF 1 \s </w:instrText>
+      </w:r>
+      <w:r>
+        <w:fldChar w:fldCharType="separate"/>
+      </w:r>
+      <w:r>
+        <w:rPr>
+          <w:noProof/>
+        </w:rPr>
+        <w:t>3</w:t>
+      </w:r>
+      <w:r>
+        <w:rPr>
+          <w:noProof/>
+        </w:rPr>
+        <w:fldChar w:fldCharType="end"/>
+      </w:r>
       <w:r>
         <w:noBreakHyphen/>
       </w:r>
-      <w:fldSimple w:instr=" SEQ Table \* ARABIC \s 1 ">
-        <w:r>
-          <w:rPr>
-            <w:noProof/>
-          </w:rPr>
-          <w:t>3</w:t>
-        </w:r>
-      </w:fldSimple>
+      <w:r>
+        <w:fldChar w:fldCharType="begin"/>
+      </w:r>
+      <w:r>
+        <w:instrText xml:space="preserve"> SEQ Table \* ARABIC \s 1 </w:instrText>
+      </w:r>
+      <w:r>
+        <w:fldChar w:fldCharType="separate"/>
+      </w:r>
+      <w:r>
+        <w:rPr>
+          <w:noProof/>
+        </w:rPr>
+        <w:t>3</w:t>
+      </w:r>
+      <w:r>
+        <w:rPr>
+          <w:noProof/>
+        </w:rPr>
+        <w:fldChar w:fldCharType="end"/>
+      </w:r>
       <w:bookmarkEnd w:id="68"/>
       <w:r>
         <w:t xml:space="preserve">. </w:t>
@@ -14582,8 +14501,8 @@
         <w:lastRenderedPageBreak/>
         <w:t>Conformance</w:t>
       </w:r>
-      <w:bookmarkEnd w:id="56"/>
       <w:bookmarkEnd w:id="57"/>
+      <w:bookmarkEnd w:id="58"/>
       <w:bookmarkEnd w:id="69"/>
       <w:bookmarkEnd w:id="70"/>
     </w:p>
@@ -14644,11 +14563,9 @@
       <w:pPr>
         <w:spacing w:after="240"/>
       </w:pPr>
-      <w:proofErr w:type="gramStart"/>
       <w:r>
         <w:t>The following individuals have participated in the creation of this specification and are gratefully acknowledged:</w:t>
       </w:r>
-      <w:proofErr w:type="gramEnd"/>
     </w:p>
     <w:p>
       <w:pPr>
@@ -14696,15 +14613,7 @@
         <w:pStyle w:val="Contributor"/>
       </w:pPr>
       <w:r>
-        <w:t xml:space="preserve">Liron Schiff, </w:t>
-      </w:r>
-      <w:proofErr w:type="spellStart"/>
-      <w:r>
-        <w:t>Comilion</w:t>
-      </w:r>
-      <w:proofErr w:type="spellEnd"/>
-      <w:r>
-        <w:t xml:space="preserve"> (mobile) Ltd.</w:t>
+        <w:t>Liron Schiff, Comilion (mobile) Ltd.</w:t>
       </w:r>
     </w:p>
     <w:p>
@@ -14712,15 +14621,7 @@
         <w:pStyle w:val="Contributor"/>
       </w:pPr>
       <w:r>
-        <w:t xml:space="preserve">Jane </w:t>
-      </w:r>
-      <w:proofErr w:type="spellStart"/>
-      <w:r>
-        <w:t>Ginn</w:t>
-      </w:r>
-      <w:proofErr w:type="spellEnd"/>
-      <w:r>
-        <w:t>, Cyber Threat Intelligence Network, Inc. (CTIN)</w:t>
+        <w:t>Jane Ginn, Cyber Threat Intelligence Network, Inc. (CTIN)</w:t>
       </w:r>
     </w:p>
     <w:p>
@@ -14735,21 +14636,8 @@
       <w:pPr>
         <w:pStyle w:val="Contributor"/>
       </w:pPr>
-      <w:proofErr w:type="spellStart"/>
-      <w:r>
-        <w:t>Ryusuke</w:t>
-      </w:r>
-      <w:proofErr w:type="spellEnd"/>
-      <w:r>
-        <w:t xml:space="preserve"> </w:t>
-      </w:r>
-      <w:proofErr w:type="spellStart"/>
-      <w:r>
-        <w:t>Masuoka</w:t>
-      </w:r>
-      <w:proofErr w:type="spellEnd"/>
-      <w:r>
-        <w:t>, Fujitsu Limited</w:t>
+      <w:r>
+        <w:t>Ryusuke Masuoka, Fujitsu Limited</w:t>
       </w:r>
     </w:p>
     <w:p>
@@ -14765,15 +14653,7 @@
         <w:pStyle w:val="Contributor"/>
       </w:pPr>
       <w:r>
-        <w:t xml:space="preserve">Jason </w:t>
-      </w:r>
-      <w:proofErr w:type="spellStart"/>
-      <w:r>
-        <w:t>Keirstead</w:t>
-      </w:r>
-      <w:proofErr w:type="spellEnd"/>
-      <w:r>
-        <w:t>, IBM</w:t>
+        <w:t>Jason Keirstead, IBM</w:t>
       </w:r>
     </w:p>
     <w:p>
@@ -14781,15 +14661,7 @@
         <w:pStyle w:val="Contributor"/>
       </w:pPr>
       <w:r>
-        <w:t xml:space="preserve">Paul Martini, </w:t>
-      </w:r>
-      <w:proofErr w:type="spellStart"/>
-      <w:r>
-        <w:t>iboss</w:t>
-      </w:r>
-      <w:proofErr w:type="spellEnd"/>
-      <w:r>
-        <w:t>, Inc.</w:t>
+        <w:t>Paul Martini, iboss, Inc.</w:t>
       </w:r>
     </w:p>
     <w:p>
@@ -14797,36 +14669,15 @@
         <w:pStyle w:val="Contributor"/>
       </w:pPr>
       <w:r>
-        <w:t xml:space="preserve">Jerome </w:t>
-      </w:r>
-      <w:proofErr w:type="spellStart"/>
-      <w:r>
-        <w:t>Athias</w:t>
-      </w:r>
-      <w:proofErr w:type="spellEnd"/>
-      <w:r>
-        <w:t>, Individual</w:t>
+        <w:t>Jerome Athias, Individual</w:t>
       </w:r>
     </w:p>
     <w:p>
       <w:pPr>
         <w:pStyle w:val="Contributor"/>
       </w:pPr>
-      <w:proofErr w:type="spellStart"/>
-      <w:r>
-        <w:t>Sanjiv</w:t>
-      </w:r>
-      <w:proofErr w:type="spellEnd"/>
-      <w:r>
-        <w:t xml:space="preserve"> </w:t>
-      </w:r>
-      <w:proofErr w:type="spellStart"/>
-      <w:r>
-        <w:t>Kalkar</w:t>
-      </w:r>
-      <w:proofErr w:type="spellEnd"/>
-      <w:r>
-        <w:t>, Individual</w:t>
+      <w:r>
+        <w:t>Sanjiv Kalkar, Individual</w:t>
       </w:r>
     </w:p>
     <w:p>
@@ -14857,58 +14708,16 @@
       <w:pPr>
         <w:pStyle w:val="Contributor"/>
       </w:pPr>
-      <w:proofErr w:type="spellStart"/>
-      <w:r>
-        <w:t>Wouter</w:t>
-      </w:r>
-      <w:proofErr w:type="spellEnd"/>
-      <w:r>
-        <w:t xml:space="preserve"> </w:t>
-      </w:r>
-      <w:proofErr w:type="spellStart"/>
-      <w:r>
-        <w:t>Bolsterlee</w:t>
-      </w:r>
-      <w:proofErr w:type="spellEnd"/>
-      <w:r>
-        <w:t xml:space="preserve">, </w:t>
-      </w:r>
-      <w:proofErr w:type="spellStart"/>
-      <w:r>
-        <w:t>Intelworks</w:t>
-      </w:r>
-      <w:proofErr w:type="spellEnd"/>
-      <w:r>
-        <w:t xml:space="preserve"> BV</w:t>
+      <w:r>
+        <w:t>Wouter Bolsterlee, Intelworks BV</w:t>
       </w:r>
     </w:p>
     <w:p>
       <w:pPr>
         <w:pStyle w:val="Contributor"/>
       </w:pPr>
-      <w:proofErr w:type="spellStart"/>
-      <w:r>
-        <w:t>Joep</w:t>
-      </w:r>
-      <w:proofErr w:type="spellEnd"/>
-      <w:r>
-        <w:t xml:space="preserve"> </w:t>
-      </w:r>
-      <w:proofErr w:type="spellStart"/>
-      <w:r>
-        <w:t>Gommers</w:t>
-      </w:r>
-      <w:proofErr w:type="spellEnd"/>
-      <w:r>
-        <w:t xml:space="preserve">, </w:t>
-      </w:r>
-      <w:proofErr w:type="spellStart"/>
-      <w:r>
-        <w:t>Intelworks</w:t>
-      </w:r>
-      <w:proofErr w:type="spellEnd"/>
-      <w:r>
-        <w:t xml:space="preserve"> BV</w:t>
+      <w:r>
+        <w:t>Joep Gommers, Intelworks BV</w:t>
       </w:r>
     </w:p>
     <w:p>
@@ -14916,52 +14725,15 @@
         <w:pStyle w:val="Contributor"/>
       </w:pPr>
       <w:r>
-        <w:t xml:space="preserve">Sergey </w:t>
-      </w:r>
-      <w:proofErr w:type="spellStart"/>
-      <w:r>
-        <w:t>Polzunov</w:t>
-      </w:r>
-      <w:proofErr w:type="spellEnd"/>
-      <w:r>
-        <w:t xml:space="preserve">, </w:t>
-      </w:r>
-      <w:proofErr w:type="spellStart"/>
-      <w:r>
-        <w:t>Intelworks</w:t>
-      </w:r>
-      <w:proofErr w:type="spellEnd"/>
-      <w:r>
-        <w:t xml:space="preserve"> BV</w:t>
+        <w:t>Sergey Polzunov, Intelworks BV</w:t>
       </w:r>
     </w:p>
     <w:p>
       <w:pPr>
         <w:pStyle w:val="Contributor"/>
       </w:pPr>
-      <w:proofErr w:type="spellStart"/>
-      <w:r>
-        <w:t>Rutger</w:t>
-      </w:r>
-      <w:proofErr w:type="spellEnd"/>
-      <w:r>
-        <w:t xml:space="preserve"> </w:t>
-      </w:r>
-      <w:proofErr w:type="spellStart"/>
-      <w:r>
-        <w:t>Prins</w:t>
-      </w:r>
-      <w:proofErr w:type="spellEnd"/>
-      <w:r>
-        <w:t xml:space="preserve">, </w:t>
-      </w:r>
-      <w:proofErr w:type="spellStart"/>
-      <w:r>
-        <w:t>Intelworks</w:t>
-      </w:r>
-      <w:proofErr w:type="spellEnd"/>
-      <w:r>
-        <w:t xml:space="preserve"> BV</w:t>
+      <w:r>
+        <w:t>Rutger Prins, Intelworks BV</w:t>
       </w:r>
     </w:p>
     <w:p>
@@ -14969,23 +14741,7 @@
         <w:pStyle w:val="Contributor"/>
       </w:pPr>
       <w:r>
-        <w:t xml:space="preserve">Andrei </w:t>
-      </w:r>
-      <w:proofErr w:type="spellStart"/>
-      <w:r>
-        <w:t>Sîrghi</w:t>
-      </w:r>
-      <w:proofErr w:type="spellEnd"/>
-      <w:r>
-        <w:t xml:space="preserve">, </w:t>
-      </w:r>
-      <w:proofErr w:type="spellStart"/>
-      <w:r>
-        <w:t>Intelworks</w:t>
-      </w:r>
-      <w:proofErr w:type="spellEnd"/>
-      <w:r>
-        <w:t xml:space="preserve"> BV</w:t>
+        <w:t>Andrei Sîrghi, Intelworks BV</w:t>
       </w:r>
     </w:p>
     <w:p>
@@ -15049,15 +14805,7 @@
         <w:pStyle w:val="Contributor"/>
       </w:pPr>
       <w:r>
-        <w:t xml:space="preserve">Takahiro </w:t>
-      </w:r>
-      <w:proofErr w:type="spellStart"/>
-      <w:r>
-        <w:t>Kakumaru</w:t>
-      </w:r>
-      <w:proofErr w:type="spellEnd"/>
-      <w:r>
-        <w:t>, NEC Corporation</w:t>
+        <w:t>Takahiro Kakumaru, NEC Corporation</w:t>
       </w:r>
     </w:p>
     <w:p>
@@ -15089,36 +14837,15 @@
         <w:pStyle w:val="Contributor"/>
       </w:pPr>
       <w:r>
-        <w:t xml:space="preserve">Igor </w:t>
-      </w:r>
-      <w:proofErr w:type="spellStart"/>
-      <w:r>
-        <w:t>Baikalov</w:t>
-      </w:r>
-      <w:proofErr w:type="spellEnd"/>
-      <w:r>
-        <w:t xml:space="preserve">, </w:t>
-      </w:r>
-      <w:proofErr w:type="spellStart"/>
-      <w:r>
-        <w:t>Securonix</w:t>
-      </w:r>
-      <w:proofErr w:type="spellEnd"/>
+        <w:t>Igor Baikalov, Securonix</w:t>
+      </w:r>
     </w:p>
     <w:p>
       <w:pPr>
         <w:pStyle w:val="Contributor"/>
       </w:pPr>
       <w:r>
-        <w:t xml:space="preserve">Bernd </w:t>
-      </w:r>
-      <w:proofErr w:type="spellStart"/>
-      <w:r>
-        <w:t>Grobauer</w:t>
-      </w:r>
-      <w:proofErr w:type="spellEnd"/>
-      <w:r>
-        <w:t>, Siemens AG</w:t>
+        <w:t>Bernd Grobauer, Siemens AG</w:t>
       </w:r>
     </w:p>
     <w:p>
@@ -18322,7 +18049,7 @@
 </file>
 
 <file path=customXml/itemProps1.xml><?xml version="1.0" encoding="utf-8"?>
-<ds:datastoreItem xmlns:ds="http://schemas.openxmlformats.org/officeDocument/2006/customXml" ds:itemID="{A5DF97D1-FE35-46BB-8EDF-AA7AEA8C8EC5}">
+<ds:datastoreItem xmlns:ds="http://schemas.openxmlformats.org/officeDocument/2006/customXml" ds:itemID="{8F3003CF-C465-4F93-BBF9-AE825CA83B04}">
   <ds:schemaRefs>
     <ds:schemaRef ds:uri="http://schemas.openxmlformats.org/officeDocument/2006/bibliography"/>
   </ds:schemaRefs>

--- a/documents/DRAFT-cybox-v2.1.1-wd01-part80-win-network-share-object.docx
+++ b/documents/DRAFT-cybox-v2.1.1-wd01-part80-win-network-share-object.docx
@@ -9179,8 +9179,6 @@
       <w:r>
         <w:t xml:space="preserve">corresponds to the appropriate UML package. </w:t>
       </w:r>
-      <w:bookmarkStart w:id="24" w:name="_GoBack"/>
-      <w:bookmarkEnd w:id="24"/>
     </w:p>
     <w:p>
       <w:pPr>
@@ -9230,82 +9228,82 @@
       <w:pPr>
         <w:pStyle w:val="Heading3"/>
       </w:pPr>
-      <w:bookmarkStart w:id="25" w:name="_Toc426119872"/>
-      <w:bookmarkStart w:id="26" w:name="_Toc438212797"/>
+      <w:bookmarkStart w:id="24" w:name="_Toc426119872"/>
+      <w:bookmarkStart w:id="25" w:name="_Toc438212797"/>
       <w:r>
         <w:t>UML Diagrams</w:t>
       </w:r>
       <w:bookmarkEnd w:id="22"/>
       <w:bookmarkEnd w:id="23"/>
+      <w:bookmarkEnd w:id="24"/>
       <w:bookmarkEnd w:id="25"/>
+    </w:p>
+    <w:p>
+      <w:pPr>
+        <w:spacing w:before="80" w:after="240"/>
+      </w:pPr>
+      <w:bookmarkStart w:id="26" w:name="_Toc398719452"/>
+      <w:bookmarkStart w:id="27" w:name="_Toc389570606"/>
+      <w:bookmarkStart w:id="28" w:name="_Toc389581076"/>
+      <w:bookmarkStart w:id="29" w:name="_Ref394436861"/>
+      <w:r>
+        <w:t xml:space="preserve">This specification makes use of UML diagrams to visually depict relationships between CybOX Language constructs. Note that the diagrams have been extracted directly from the full UML model for CybOX; they have not been constructed purely for inclusion in the specification documents.  Typically, diagrams are included for the primary class of a data model, and for any other class where the visualization of its relationships between other classes would be useful.  This implies that there will be very few diagrams for classes whose only properties are either a data type or a class from the CybOX Common data model.  </w:t>
+      </w:r>
+      <w:r>
+        <w:t>Other diagrams that are included correspond to classes that specialize a superclass and abstract or generalized classes that are extended by one or more subclasses</w:t>
+      </w:r>
+      <w:r>
+        <w:t>.</w:t>
+      </w:r>
+    </w:p>
+    <w:p>
+      <w:pPr>
+        <w:spacing w:before="80" w:after="240"/>
+      </w:pPr>
+      <w:r>
+        <w:t>In UML diagrams, classes are often presented with their attributes elided, to avoid clutter.  The fully described class can usually be found in a related diagram.  A class presented with an empty section at the bottom of the icon indicates that there are no attributes other than those that are visualized using associations.</w:t>
+      </w:r>
+    </w:p>
+    <w:p>
+      <w:pPr>
+        <w:pStyle w:val="Heading4"/>
+      </w:pPr>
+      <w:bookmarkStart w:id="30" w:name="_Toc426119873"/>
+      <w:bookmarkStart w:id="31" w:name="_Toc438212798"/>
+      <w:r>
+        <w:t>Class Properties</w:t>
+      </w:r>
       <w:bookmarkEnd w:id="26"/>
+      <w:bookmarkEnd w:id="30"/>
+      <w:bookmarkEnd w:id="31"/>
     </w:p>
     <w:p>
       <w:pPr>
         <w:spacing w:before="80" w:after="240"/>
       </w:pPr>
-      <w:bookmarkStart w:id="27" w:name="_Toc398719452"/>
-      <w:bookmarkStart w:id="28" w:name="_Toc389570606"/>
-      <w:bookmarkStart w:id="29" w:name="_Toc389581076"/>
-      <w:bookmarkStart w:id="30" w:name="_Ref394436861"/>
-      <w:r>
-        <w:t xml:space="preserve">This specification makes use of UML diagrams to visually depict relationships between CybOX Language constructs. Note that the diagrams have been extracted directly from the full UML model for CybOX; they have not been constructed purely for inclusion in the specification documents.  Typically, diagrams are included for the primary class of a data model, and for any other class where the visualization of its relationships between other classes would be useful.  This implies that there will be very few diagrams for classes whose only properties are either a data type or a class from the CybOX Common data model.  </w:t>
-      </w:r>
-      <w:r>
-        <w:t>Other diagrams that are included correspond to classes that specialize a superclass and abstract or generalized classes that are extended by one or more subclasses</w:t>
-      </w:r>
-      <w:r>
-        <w:t>.</w:t>
-      </w:r>
-    </w:p>
-    <w:p>
-      <w:pPr>
-        <w:spacing w:before="80" w:after="240"/>
-      </w:pPr>
-      <w:r>
-        <w:t>In UML diagrams, classes are often presented with their attributes elided, to avoid clutter.  The fully described class can usually be found in a related diagram.  A class presented with an empty section at the bottom of the icon indicates that there are no attributes other than those that are visualized using associations.</w:t>
+      <w:r>
+        <w:t>Generally, a class property can be shown in a UML diagram as either an attribute or an association (i.e., the distinction between attributes and associations is somewhat subjective).  In order to make the size of UML diagrams in the specifications manageable, we have chosen to capture most properties as attributes and to capture only higher level properties as associations, especially in the main top-level component diagrams.  In particular, we will always capture properties of</w:t>
+      </w:r>
+      <w:r>
+        <w:t xml:space="preserve"> UML data types as attributes. </w:t>
+      </w:r>
+      <w:r>
+        <w:t xml:space="preserve">  </w:t>
       </w:r>
     </w:p>
     <w:p>
       <w:pPr>
         <w:pStyle w:val="Heading4"/>
       </w:pPr>
-      <w:bookmarkStart w:id="31" w:name="_Toc426119873"/>
-      <w:bookmarkStart w:id="32" w:name="_Toc438212798"/>
-      <w:r>
-        <w:t>Class Properties</w:t>
-      </w:r>
-      <w:bookmarkEnd w:id="27"/>
-      <w:bookmarkEnd w:id="31"/>
+      <w:bookmarkStart w:id="32" w:name="_Toc398719453"/>
+      <w:bookmarkStart w:id="33" w:name="_Toc426119874"/>
+      <w:bookmarkStart w:id="34" w:name="_Toc438212799"/>
+      <w:r>
+        <w:t>Diagram Icons and Arrow Types</w:t>
+      </w:r>
       <w:bookmarkEnd w:id="32"/>
-    </w:p>
-    <w:p>
-      <w:pPr>
-        <w:spacing w:before="80" w:after="240"/>
-      </w:pPr>
-      <w:r>
-        <w:t>Generally, a class property can be shown in a UML diagram as either an attribute or an association (i.e., the distinction between attributes and associations is somewhat subjective).  In order to make the size of UML diagrams in the specifications manageable, we have chosen to capture most properties as attributes and to capture only higher level properties as associations, especially in the main top-level component diagrams.  In particular, we will always capture properties of</w:t>
-      </w:r>
-      <w:r>
-        <w:t xml:space="preserve"> UML data types as attributes. </w:t>
-      </w:r>
-      <w:r>
-        <w:t xml:space="preserve">  </w:t>
-      </w:r>
-    </w:p>
-    <w:p>
-      <w:pPr>
-        <w:pStyle w:val="Heading4"/>
-      </w:pPr>
-      <w:bookmarkStart w:id="33" w:name="_Toc398719453"/>
-      <w:bookmarkStart w:id="34" w:name="_Toc426119874"/>
-      <w:bookmarkStart w:id="35" w:name="_Toc438212799"/>
-      <w:r>
-        <w:t>Diagram Icons and Arrow Types</w:t>
-      </w:r>
       <w:bookmarkEnd w:id="33"/>
       <w:bookmarkEnd w:id="34"/>
-      <w:bookmarkEnd w:id="35"/>
     </w:p>
     <w:p>
       <w:pPr>
@@ -9390,58 +9388,32 @@
         <w:spacing w:after="120"/>
         <w:jc w:val="center"/>
       </w:pPr>
-      <w:bookmarkStart w:id="36" w:name="_Ref397637630"/>
-      <w:bookmarkStart w:id="37" w:name="_Toc426119876"/>
+      <w:bookmarkStart w:id="35" w:name="_Ref397637630"/>
+      <w:bookmarkStart w:id="36" w:name="_Toc426119876"/>
       <w:r>
         <w:lastRenderedPageBreak/>
         <w:t xml:space="preserve">Table </w:t>
       </w:r>
-      <w:r>
-        <w:fldChar w:fldCharType="begin"/>
-      </w:r>
-      <w:r>
-        <w:instrText xml:space="preserve"> STYLEREF 1 \s </w:instrText>
-      </w:r>
-      <w:r>
-        <w:fldChar w:fldCharType="separate"/>
-      </w:r>
-      <w:r>
-        <w:rPr>
-          <w:noProof/>
-        </w:rPr>
-        <w:t>1</w:t>
-      </w:r>
-      <w:r>
-        <w:rPr>
-          <w:noProof/>
-        </w:rPr>
-        <w:fldChar w:fldCharType="end"/>
-      </w:r>
+      <w:fldSimple w:instr=" STYLEREF 1 \s ">
+        <w:r>
+          <w:rPr>
+            <w:noProof/>
+          </w:rPr>
+          <w:t>1</w:t>
+        </w:r>
+      </w:fldSimple>
       <w:r>
         <w:noBreakHyphen/>
       </w:r>
-      <w:r>
-        <w:fldChar w:fldCharType="begin"/>
-      </w:r>
-      <w:r>
-        <w:instrText xml:space="preserve"> SEQ Table \* ARABIC \s 1 </w:instrText>
-      </w:r>
-      <w:r>
-        <w:fldChar w:fldCharType="separate"/>
-      </w:r>
-      <w:r>
-        <w:rPr>
-          <w:noProof/>
-        </w:rPr>
-        <w:t>1</w:t>
-      </w:r>
-      <w:r>
-        <w:rPr>
-          <w:noProof/>
-        </w:rPr>
-        <w:fldChar w:fldCharType="end"/>
-      </w:r>
-      <w:bookmarkEnd w:id="36"/>
+      <w:fldSimple w:instr=" SEQ Table \* ARABIC \s 1 ">
+        <w:r>
+          <w:rPr>
+            <w:noProof/>
+          </w:rPr>
+          <w:t>1</w:t>
+        </w:r>
+      </w:fldSimple>
+      <w:bookmarkEnd w:id="35"/>
       <w:r>
         <w:t xml:space="preserve">.  </w:t>
       </w:r>
@@ -9688,7 +9660,7 @@
                 <v:shape id="_x0000_i1025" type="#_x0000_t75" style="width:24pt;height:21pt" o:ole="">
                   <v:imagedata r:id="rId26" o:title=""/>
                 </v:shape>
-                <o:OLEObject Type="Embed" ProgID="PBrush" ShapeID="_x0000_i1025" DrawAspect="Content" ObjectID="_1512716872" r:id="rId27"/>
+                <o:OLEObject Type="Embed" ProgID="PBrush" ShapeID="_x0000_i1025" DrawAspect="Content" ObjectID="_1512977319" r:id="rId27"/>
               </w:object>
             </w:r>
           </w:p>
@@ -9844,7 +9816,7 @@
                 <v:shape id="_x0000_i1026" type="#_x0000_t75" style="width:14.25pt;height:14.25pt" o:ole="">
                   <v:imagedata r:id="rId29" o:title=""/>
                 </v:shape>
-                <o:OLEObject Type="Embed" ProgID="PBrush" ShapeID="_x0000_i1026" DrawAspect="Content" ObjectID="_1512716873" r:id="rId30"/>
+                <o:OLEObject Type="Embed" ProgID="PBrush" ShapeID="_x0000_i1026" DrawAspect="Content" ObjectID="_1512977320" r:id="rId30"/>
               </w:object>
             </w:r>
           </w:p>
@@ -9904,7 +9876,7 @@
                 <v:shape id="_x0000_i1027" type="#_x0000_t75" style="width:14.25pt;height:14.25pt" o:ole="">
                   <v:imagedata r:id="rId31" o:title=""/>
                 </v:shape>
-                <o:OLEObject Type="Embed" ProgID="PBrush" ShapeID="_x0000_i1027" DrawAspect="Content" ObjectID="_1512716874" r:id="rId32"/>
+                <o:OLEObject Type="Embed" ProgID="PBrush" ShapeID="_x0000_i1027" DrawAspect="Content" ObjectID="_1512977321" r:id="rId32"/>
               </w:object>
             </w:r>
           </w:p>
@@ -10090,7 +10062,7 @@
                 <v:shape id="_x0000_i1028" type="#_x0000_t75" style="width:57.75pt;height:35.25pt" o:ole="">
                   <v:imagedata r:id="rId33" o:title=""/>
                 </v:shape>
-                <o:OLEObject Type="Embed" ProgID="PBrush" ShapeID="_x0000_i1028" DrawAspect="Content" ObjectID="_1512716875" r:id="rId34"/>
+                <o:OLEObject Type="Embed" ProgID="PBrush" ShapeID="_x0000_i1028" DrawAspect="Content" ObjectID="_1512977322" r:id="rId34"/>
               </w:object>
             </w:r>
           </w:p>
@@ -10126,15 +10098,15 @@
       <w:pPr>
         <w:pStyle w:val="Heading3"/>
       </w:pPr>
-      <w:bookmarkStart w:id="38" w:name="_Toc438212800"/>
+      <w:bookmarkStart w:id="37" w:name="_Toc438212800"/>
       <w:r>
         <w:t>Property Table Notation</w:t>
       </w:r>
+      <w:bookmarkEnd w:id="27"/>
       <w:bookmarkEnd w:id="28"/>
       <w:bookmarkEnd w:id="29"/>
-      <w:bookmarkEnd w:id="30"/>
+      <w:bookmarkEnd w:id="36"/>
       <w:bookmarkEnd w:id="37"/>
-      <w:bookmarkEnd w:id="38"/>
     </w:p>
     <w:p>
       <w:pPr>
@@ -10306,15 +10278,15 @@
       <w:pPr>
         <w:pStyle w:val="Heading3"/>
       </w:pPr>
-      <w:bookmarkStart w:id="39" w:name="_Toc412205415"/>
-      <w:bookmarkStart w:id="40" w:name="_Toc426119877"/>
-      <w:bookmarkStart w:id="41" w:name="_Toc438212801"/>
+      <w:bookmarkStart w:id="38" w:name="_Toc412205415"/>
+      <w:bookmarkStart w:id="39" w:name="_Toc426119877"/>
+      <w:bookmarkStart w:id="40" w:name="_Toc438212801"/>
       <w:r>
         <w:t>Property and Class Descriptions</w:t>
       </w:r>
+      <w:bookmarkEnd w:id="38"/>
       <w:bookmarkEnd w:id="39"/>
       <w:bookmarkEnd w:id="40"/>
-      <w:bookmarkEnd w:id="41"/>
     </w:p>
     <w:p>
       <w:pPr>
@@ -10802,15 +10774,15 @@
       <w:pPr>
         <w:pStyle w:val="Heading2"/>
       </w:pPr>
-      <w:bookmarkStart w:id="42" w:name="_Ref428537349"/>
-      <w:bookmarkStart w:id="43" w:name="_Toc427275785"/>
-      <w:bookmarkStart w:id="44" w:name="_Toc438212802"/>
+      <w:bookmarkStart w:id="41" w:name="_Ref428537349"/>
+      <w:bookmarkStart w:id="42" w:name="_Toc427275785"/>
+      <w:bookmarkStart w:id="43" w:name="_Toc438212802"/>
       <w:r>
         <w:t>Terminology</w:t>
       </w:r>
+      <w:bookmarkEnd w:id="41"/>
       <w:bookmarkEnd w:id="42"/>
       <w:bookmarkEnd w:id="43"/>
-      <w:bookmarkEnd w:id="44"/>
     </w:p>
     <w:p>
       <w:r>
@@ -10988,43 +10960,43 @@
       <w:pPr>
         <w:pStyle w:val="Heading2"/>
       </w:pPr>
-      <w:bookmarkStart w:id="45" w:name="_Ref7502892"/>
-      <w:bookmarkStart w:id="46" w:name="_Toc12011611"/>
-      <w:bookmarkStart w:id="47" w:name="_Toc85472894"/>
-      <w:bookmarkStart w:id="48" w:name="_Toc287332008"/>
-      <w:bookmarkStart w:id="49" w:name="_Toc427275786"/>
-      <w:bookmarkStart w:id="50" w:name="_Toc438212803"/>
+      <w:bookmarkStart w:id="44" w:name="_Ref7502892"/>
+      <w:bookmarkStart w:id="45" w:name="_Toc12011611"/>
+      <w:bookmarkStart w:id="46" w:name="_Toc85472894"/>
+      <w:bookmarkStart w:id="47" w:name="_Toc287332008"/>
+      <w:bookmarkStart w:id="48" w:name="_Toc427275786"/>
+      <w:bookmarkStart w:id="49" w:name="_Toc438212803"/>
       <w:r>
         <w:t>Normative</w:t>
       </w:r>
+      <w:bookmarkEnd w:id="44"/>
       <w:bookmarkEnd w:id="45"/>
+      <w:r>
+        <w:t xml:space="preserve"> References</w:t>
+      </w:r>
       <w:bookmarkEnd w:id="46"/>
-      <w:r>
-        <w:t xml:space="preserve"> References</w:t>
-      </w:r>
       <w:bookmarkEnd w:id="47"/>
       <w:bookmarkEnd w:id="48"/>
       <w:bookmarkEnd w:id="49"/>
+    </w:p>
+    <w:p>
+      <w:pPr>
+        <w:pStyle w:val="Ref"/>
+      </w:pPr>
+      <w:r>
+        <w:rPr>
+          <w:rStyle w:val="Refterm"/>
+        </w:rPr>
+        <w:t>[</w:t>
+      </w:r>
+      <w:bookmarkStart w:id="50" w:name="rfc2119"/>
+      <w:r>
+        <w:rPr>
+          <w:rStyle w:val="Refterm"/>
+        </w:rPr>
+        <w:t>RFC2119</w:t>
+      </w:r>
       <w:bookmarkEnd w:id="50"/>
-    </w:p>
-    <w:p>
-      <w:pPr>
-        <w:pStyle w:val="Ref"/>
-      </w:pPr>
-      <w:r>
-        <w:rPr>
-          <w:rStyle w:val="Refterm"/>
-        </w:rPr>
-        <w:t>[</w:t>
-      </w:r>
-      <w:bookmarkStart w:id="51" w:name="rfc2119"/>
-      <w:r>
-        <w:rPr>
-          <w:rStyle w:val="Refterm"/>
-        </w:rPr>
-        <w:t>RFC2119</w:t>
-      </w:r>
-      <w:bookmarkEnd w:id="51"/>
       <w:r>
         <w:rPr>
           <w:rStyle w:val="Refterm"/>
@@ -11057,14 +11029,14 @@
       <w:pPr>
         <w:pStyle w:val="Heading1"/>
       </w:pPr>
-      <w:bookmarkStart w:id="52" w:name="_Ref428537380"/>
-      <w:bookmarkStart w:id="53" w:name="_Toc438212804"/>
+      <w:bookmarkStart w:id="51" w:name="_Ref428537380"/>
+      <w:bookmarkStart w:id="52" w:name="_Toc438212804"/>
       <w:r>
         <w:lastRenderedPageBreak/>
         <w:t>Background Information</w:t>
       </w:r>
+      <w:bookmarkEnd w:id="51"/>
       <w:bookmarkEnd w:id="52"/>
-      <w:bookmarkEnd w:id="53"/>
     </w:p>
     <w:p>
       <w:r>
@@ -11140,13 +11112,13 @@
         <w:spacing w:before="360" w:after="60"/>
         <w:ind w:left="540" w:hanging="540"/>
       </w:pPr>
-      <w:bookmarkStart w:id="54" w:name="_Toc426119879"/>
-      <w:bookmarkStart w:id="55" w:name="_Toc438212805"/>
+      <w:bookmarkStart w:id="53" w:name="_Toc426119879"/>
+      <w:bookmarkStart w:id="54" w:name="_Toc438212805"/>
       <w:r>
         <w:t>Cyber Observables</w:t>
       </w:r>
+      <w:bookmarkEnd w:id="53"/>
       <w:bookmarkEnd w:id="54"/>
-      <w:bookmarkEnd w:id="55"/>
     </w:p>
     <w:p>
       <w:pPr>
@@ -11170,13 +11142,13 @@
         <w:spacing w:before="360" w:after="60"/>
         <w:ind w:left="540" w:hanging="540"/>
       </w:pPr>
-      <w:bookmarkStart w:id="56" w:name="_Toc438212806"/>
-      <w:bookmarkStart w:id="57" w:name="_Toc287332011"/>
-      <w:bookmarkStart w:id="58" w:name="_Toc409437263"/>
+      <w:bookmarkStart w:id="55" w:name="_Toc438212806"/>
+      <w:bookmarkStart w:id="56" w:name="_Toc287332011"/>
+      <w:bookmarkStart w:id="57" w:name="_Toc409437263"/>
       <w:r>
         <w:t>Objects</w:t>
       </w:r>
-      <w:bookmarkEnd w:id="56"/>
+      <w:bookmarkEnd w:id="55"/>
     </w:p>
     <w:p>
       <w:r>
@@ -11197,24 +11169,24 @@
       <w:pPr>
         <w:pStyle w:val="Heading1"/>
       </w:pPr>
-      <w:bookmarkStart w:id="59" w:name="_Ref436920710"/>
-      <w:bookmarkStart w:id="60" w:name="_Toc438212807"/>
+      <w:bookmarkStart w:id="58" w:name="_Ref436920710"/>
+      <w:bookmarkStart w:id="59" w:name="_Toc438212807"/>
       <w:r>
         <w:lastRenderedPageBreak/>
         <w:t>Data Model</w:t>
       </w:r>
+      <w:bookmarkEnd w:id="58"/>
       <w:bookmarkEnd w:id="59"/>
+    </w:p>
+    <w:p>
+      <w:pPr>
+        <w:pStyle w:val="Heading2"/>
+      </w:pPr>
+      <w:bookmarkStart w:id="60" w:name="_Toc438212808"/>
+      <w:r>
+        <w:t>WindowsNetworkShareObjectType Class</w:t>
+      </w:r>
       <w:bookmarkEnd w:id="60"/>
-    </w:p>
-    <w:p>
-      <w:pPr>
-        <w:pStyle w:val="Heading2"/>
-      </w:pPr>
-      <w:bookmarkStart w:id="61" w:name="_Toc438212808"/>
-      <w:r>
-        <w:t>WindowsNetworkShareObjectType Class</w:t>
-      </w:r>
-      <w:bookmarkEnd w:id="61"/>
     </w:p>
     <w:p>
       <w:pPr>
@@ -11398,56 +11370,30 @@
         <w:spacing w:after="240"/>
         <w:jc w:val="center"/>
       </w:pPr>
-      <w:bookmarkStart w:id="62" w:name="_Ref395023936"/>
+      <w:bookmarkStart w:id="61" w:name="_Ref395023936"/>
       <w:r>
         <w:t xml:space="preserve">Figure </w:t>
       </w:r>
-      <w:r>
-        <w:fldChar w:fldCharType="begin"/>
-      </w:r>
-      <w:r>
-        <w:instrText xml:space="preserve"> STYLEREF 1 \s </w:instrText>
-      </w:r>
-      <w:r>
-        <w:fldChar w:fldCharType="separate"/>
-      </w:r>
-      <w:r>
-        <w:rPr>
-          <w:noProof/>
-        </w:rPr>
-        <w:t>3</w:t>
-      </w:r>
-      <w:r>
-        <w:rPr>
-          <w:noProof/>
-        </w:rPr>
-        <w:fldChar w:fldCharType="end"/>
-      </w:r>
+      <w:fldSimple w:instr=" STYLEREF 1 \s ">
+        <w:r>
+          <w:rPr>
+            <w:noProof/>
+          </w:rPr>
+          <w:t>3</w:t>
+        </w:r>
+      </w:fldSimple>
       <w:r>
         <w:noBreakHyphen/>
       </w:r>
-      <w:r>
-        <w:fldChar w:fldCharType="begin"/>
-      </w:r>
-      <w:r>
-        <w:instrText xml:space="preserve"> SEQ Figure \* ARABIC \s 1 </w:instrText>
-      </w:r>
-      <w:r>
-        <w:fldChar w:fldCharType="separate"/>
-      </w:r>
-      <w:r>
-        <w:rPr>
-          <w:noProof/>
-        </w:rPr>
-        <w:t>1</w:t>
-      </w:r>
-      <w:r>
-        <w:rPr>
-          <w:noProof/>
-        </w:rPr>
-        <w:fldChar w:fldCharType="end"/>
-      </w:r>
-      <w:bookmarkEnd w:id="62"/>
+      <w:fldSimple w:instr=" SEQ Figure \* ARABIC \s 1 ">
+        <w:r>
+          <w:rPr>
+            <w:noProof/>
+          </w:rPr>
+          <w:t>1</w:t>
+        </w:r>
+      </w:fldSimple>
+      <w:bookmarkEnd w:id="61"/>
       <w:r>
         <w:t xml:space="preserve">. UML diagram of the </w:t>
       </w:r>
@@ -11561,56 +11507,30 @@
         <w:pStyle w:val="tablecaption"/>
         <w:jc w:val="center"/>
       </w:pPr>
-      <w:bookmarkStart w:id="63" w:name="_Ref436933868"/>
+      <w:bookmarkStart w:id="62" w:name="_Ref436933868"/>
       <w:r>
         <w:t xml:space="preserve">Table </w:t>
       </w:r>
-      <w:r>
-        <w:fldChar w:fldCharType="begin"/>
-      </w:r>
-      <w:r>
-        <w:instrText xml:space="preserve"> STYLEREF 1 \s </w:instrText>
-      </w:r>
-      <w:r>
-        <w:fldChar w:fldCharType="separate"/>
-      </w:r>
-      <w:r>
-        <w:rPr>
-          <w:noProof/>
-        </w:rPr>
-        <w:t>3</w:t>
-      </w:r>
-      <w:r>
-        <w:rPr>
-          <w:noProof/>
-        </w:rPr>
-        <w:fldChar w:fldCharType="end"/>
-      </w:r>
+      <w:fldSimple w:instr=" STYLEREF 1 \s ">
+        <w:r>
+          <w:rPr>
+            <w:noProof/>
+          </w:rPr>
+          <w:t>3</w:t>
+        </w:r>
+      </w:fldSimple>
       <w:r>
         <w:noBreakHyphen/>
       </w:r>
-      <w:r>
-        <w:fldChar w:fldCharType="begin"/>
-      </w:r>
-      <w:r>
-        <w:instrText xml:space="preserve"> SEQ Table \* ARABIC \s 1 </w:instrText>
-      </w:r>
-      <w:r>
-        <w:fldChar w:fldCharType="separate"/>
-      </w:r>
-      <w:r>
-        <w:rPr>
-          <w:noProof/>
-        </w:rPr>
-        <w:t>1</w:t>
-      </w:r>
-      <w:r>
-        <w:rPr>
-          <w:noProof/>
-        </w:rPr>
-        <w:fldChar w:fldCharType="end"/>
-      </w:r>
-      <w:bookmarkEnd w:id="63"/>
+      <w:fldSimple w:instr=" SEQ Table \* ARABIC \s 1 ">
+        <w:r>
+          <w:rPr>
+            <w:noProof/>
+          </w:rPr>
+          <w:t>1</w:t>
+        </w:r>
+      </w:fldSimple>
+      <w:bookmarkEnd w:id="62"/>
       <w:r>
         <w:t xml:space="preserve">. </w:t>
       </w:r>
@@ -12269,53 +12189,53 @@
       <w:pPr>
         <w:pStyle w:val="Heading2"/>
       </w:pPr>
-      <w:bookmarkStart w:id="64" w:name="_Toc438212809"/>
+      <w:bookmarkStart w:id="63" w:name="_Toc438212809"/>
       <w:r>
         <w:t>SharedResourceType Class</w:t>
       </w:r>
+      <w:bookmarkEnd w:id="63"/>
+    </w:p>
+    <w:p>
+      <w:r>
+        <w:t xml:space="preserve">The </w:t>
+      </w:r>
+      <w:r>
+        <w:rPr>
+          <w:rFonts w:ascii="Courier New" w:hAnsi="Courier New" w:cs="Courier New"/>
+        </w:rPr>
+        <w:t>SharedResourceType</w:t>
+      </w:r>
+      <w:r>
+        <w:t xml:space="preserve"> class specifies the Windows shared resource type. Its core value SHOULD be a literal from the </w:t>
+      </w:r>
+      <w:r>
+        <w:rPr>
+          <w:rFonts w:ascii="Courier New" w:hAnsi="Courier New" w:cs="Courier New"/>
+        </w:rPr>
+        <w:t>SharedResourceTypeEnum</w:t>
+      </w:r>
+      <w:r>
+        <w:t xml:space="preserve"> enumeration. It extends the </w:t>
+      </w:r>
+      <w:r>
+        <w:rPr>
+          <w:rFonts w:ascii="Courier New" w:hAnsi="Courier New" w:cs="Courier New"/>
+        </w:rPr>
+        <w:t>BaseObjectPropertyType</w:t>
+      </w:r>
+      <w:r>
+        <w:t xml:space="preserve"> class, in order to permit complex (i.e. regular-expression based) specifications.</w:t>
+      </w:r>
+    </w:p>
+    <w:p>
+      <w:pPr>
+        <w:pStyle w:val="Heading2"/>
+      </w:pPr>
+      <w:bookmarkStart w:id="64" w:name="_Toc438212810"/>
+      <w:r>
+        <w:t>AccessPermissionsGroup Class</w:t>
+      </w:r>
       <w:bookmarkEnd w:id="64"/>
-    </w:p>
-    <w:p>
-      <w:r>
-        <w:t xml:space="preserve">The </w:t>
-      </w:r>
-      <w:r>
-        <w:rPr>
-          <w:rFonts w:ascii="Courier New" w:hAnsi="Courier New" w:cs="Courier New"/>
-        </w:rPr>
-        <w:t>SharedResourceType</w:t>
-      </w:r>
-      <w:r>
-        <w:t xml:space="preserve"> class specifies the Windows shared resource type. Its core value SHOULD be a literal from the </w:t>
-      </w:r>
-      <w:r>
-        <w:rPr>
-          <w:rFonts w:ascii="Courier New" w:hAnsi="Courier New" w:cs="Courier New"/>
-        </w:rPr>
-        <w:t>SharedResourceTypeEnum</w:t>
-      </w:r>
-      <w:r>
-        <w:t xml:space="preserve"> enumeration. It extends the </w:t>
-      </w:r>
-      <w:r>
-        <w:rPr>
-          <w:rFonts w:ascii="Courier New" w:hAnsi="Courier New" w:cs="Courier New"/>
-        </w:rPr>
-        <w:t>BaseObjectPropertyType</w:t>
-      </w:r>
-      <w:r>
-        <w:t xml:space="preserve"> class, in order to permit complex (i.e. regular-expression based) specifications.</w:t>
-      </w:r>
-    </w:p>
-    <w:p>
-      <w:pPr>
-        <w:pStyle w:val="Heading2"/>
-      </w:pPr>
-      <w:bookmarkStart w:id="65" w:name="_Toc438212810"/>
-      <w:r>
-        <w:t>AccessPermissionsGroup Class</w:t>
-      </w:r>
-      <w:bookmarkEnd w:id="65"/>
     </w:p>
     <w:p>
       <w:pPr>
@@ -12431,6 +12351,26 @@
       </w:r>
     </w:p>
     <w:p>
+      <w:r>
+        <w:t xml:space="preserve">Also, see </w:t>
+      </w:r>
+      <w:hyperlink r:id="rId38" w:history="1">
+        <w:r>
+          <w:rPr>
+            <w:rStyle w:val="Hyperlink"/>
+          </w:rPr>
+          <w:t>https://msdn.microsoft.com/en-us/library/windows/desktop/bb525408%28v=vs.85%29.aspx</w:t>
+        </w:r>
+      </w:hyperlink>
+      <w:r>
+        <w:t>.</w:t>
+      </w:r>
+    </w:p>
+    <w:p>
+      <w:bookmarkStart w:id="65" w:name="_GoBack"/>
+      <w:bookmarkEnd w:id="65"/>
+    </w:p>
+    <w:p>
       <w:pPr>
         <w:pStyle w:val="tablecaption"/>
         <w:jc w:val="center"/>
@@ -12439,51 +12379,25 @@
       <w:r>
         <w:t xml:space="preserve">Table </w:t>
       </w:r>
-      <w:r>
-        <w:fldChar w:fldCharType="begin"/>
-      </w:r>
-      <w:r>
-        <w:instrText xml:space="preserve"> STYLEREF 1 \s </w:instrText>
-      </w:r>
-      <w:r>
-        <w:fldChar w:fldCharType="separate"/>
-      </w:r>
-      <w:r>
-        <w:rPr>
-          <w:noProof/>
-        </w:rPr>
-        <w:t>3</w:t>
-      </w:r>
-      <w:r>
-        <w:rPr>
-          <w:noProof/>
-        </w:rPr>
-        <w:fldChar w:fldCharType="end"/>
-      </w:r>
+      <w:fldSimple w:instr=" STYLEREF 1 \s ">
+        <w:r>
+          <w:rPr>
+            <w:noProof/>
+          </w:rPr>
+          <w:t>3</w:t>
+        </w:r>
+      </w:fldSimple>
       <w:r>
         <w:noBreakHyphen/>
       </w:r>
-      <w:r>
-        <w:fldChar w:fldCharType="begin"/>
-      </w:r>
-      <w:r>
-        <w:instrText xml:space="preserve"> SEQ Table \* ARABIC \s 1 </w:instrText>
-      </w:r>
-      <w:r>
-        <w:fldChar w:fldCharType="separate"/>
-      </w:r>
-      <w:r>
-        <w:rPr>
-          <w:noProof/>
-        </w:rPr>
-        <w:t>2</w:t>
-      </w:r>
-      <w:r>
-        <w:rPr>
-          <w:noProof/>
-        </w:rPr>
-        <w:fldChar w:fldCharType="end"/>
-      </w:r>
+      <w:fldSimple w:instr=" SEQ Table \* ARABIC \s 1 ">
+        <w:r>
+          <w:rPr>
+            <w:noProof/>
+          </w:rPr>
+          <w:t>2</w:t>
+        </w:r>
+      </w:fldSimple>
       <w:bookmarkEnd w:id="66"/>
       <w:r>
         <w:t xml:space="preserve">. </w:t>
@@ -12914,7 +12828,11 @@
               <w:t>ACCESS_CREATE</w:t>
             </w:r>
             <w:r>
-              <w:t xml:space="preserve"> property specifies the permission to create an instance of the resource (such as a file); data can be written to the resource as the resource is created.</w:t>
+              <w:t xml:space="preserve"> property specifies the permission to create an instance of the resource (such as a file); data can be written to the </w:t>
+            </w:r>
+            <w:r>
+              <w:lastRenderedPageBreak/>
+              <w:t>resource as the resource is created.</w:t>
             </w:r>
           </w:p>
         </w:tc>
@@ -13499,7 +13417,7 @@
       <w:r>
         <w:t xml:space="preserve">For more information, see </w:t>
       </w:r>
-      <w:hyperlink r:id="rId38" w:history="1">
+      <w:hyperlink r:id="rId39" w:history="1">
         <w:r>
           <w:rPr>
             <w:rStyle w:val="Hyperlink"/>
@@ -13520,51 +13438,25 @@
       <w:r>
         <w:t xml:space="preserve">Table </w:t>
       </w:r>
-      <w:r>
-        <w:fldChar w:fldCharType="begin"/>
-      </w:r>
-      <w:r>
-        <w:instrText xml:space="preserve"> STYLEREF 1 \s </w:instrText>
-      </w:r>
-      <w:r>
-        <w:fldChar w:fldCharType="separate"/>
-      </w:r>
-      <w:r>
-        <w:rPr>
-          <w:noProof/>
-        </w:rPr>
-        <w:t>3</w:t>
-      </w:r>
-      <w:r>
-        <w:rPr>
-          <w:noProof/>
-        </w:rPr>
-        <w:fldChar w:fldCharType="end"/>
-      </w:r>
+      <w:fldSimple w:instr=" STYLEREF 1 \s ">
+        <w:r>
+          <w:rPr>
+            <w:noProof/>
+          </w:rPr>
+          <w:t>3</w:t>
+        </w:r>
+      </w:fldSimple>
       <w:r>
         <w:noBreakHyphen/>
       </w:r>
-      <w:r>
-        <w:fldChar w:fldCharType="begin"/>
-      </w:r>
-      <w:r>
-        <w:instrText xml:space="preserve"> SEQ Table \* ARABIC \s 1 </w:instrText>
-      </w:r>
-      <w:r>
-        <w:fldChar w:fldCharType="separate"/>
-      </w:r>
-      <w:r>
-        <w:rPr>
-          <w:noProof/>
-        </w:rPr>
-        <w:t>3</w:t>
-      </w:r>
-      <w:r>
-        <w:rPr>
-          <w:noProof/>
-        </w:rPr>
-        <w:fldChar w:fldCharType="end"/>
-      </w:r>
+      <w:fldSimple w:instr=" SEQ Table \* ARABIC \s 1 ">
+        <w:r>
+          <w:rPr>
+            <w:noProof/>
+          </w:rPr>
+          <w:t>3</w:t>
+        </w:r>
+      </w:fldSimple>
       <w:bookmarkEnd w:id="68"/>
       <w:r>
         <w:t xml:space="preserve">. </w:t>
@@ -13833,6 +13725,7 @@
               <w:rPr>
                 <w:b/>
               </w:rPr>
+              <w:lastRenderedPageBreak/>
               <w:t>STYPE_DISKTREE_</w:t>
             </w:r>
           </w:p>
@@ -13846,7 +13739,6 @@
               <w:rPr>
                 <w:b/>
               </w:rPr>
-              <w:lastRenderedPageBreak/>
               <w:t>SPECIAL_TEMPORARY</w:t>
             </w:r>
           </w:p>
@@ -13864,12 +13756,7 @@
           </w:tcPr>
           <w:p>
             <w:r>
-              <w:lastRenderedPageBreak/>
-              <w:t xml:space="preserve">Specifies that the shared device is a disk drive with special </w:t>
-            </w:r>
-            <w:r>
-              <w:lastRenderedPageBreak/>
-              <w:t>share reserved for interprocess communication (IPC$) or remote administration of the server (ADMIN$) and serves a temporary share. Can also refer to administrative shares such as C$, D$, E$, and so forth.</w:t>
+              <w:t>Specifies that the shared device is a disk drive with special share reserved for interprocess communication (IPC$) or remote administration of the server (ADMIN$) and serves a temporary share. Can also refer to administrative shares such as C$, D$, E$, and so forth.</w:t>
             </w:r>
           </w:p>
         </w:tc>
@@ -13899,7 +13786,6 @@
               <w:rPr>
                 <w:b/>
               </w:rPr>
-              <w:lastRenderedPageBreak/>
               <w:t>STYPE_PRINTQ</w:t>
             </w:r>
           </w:p>
@@ -14319,7 +14205,11 @@
           </w:tcPr>
           <w:p>
             <w:r>
-              <w:t>Specifies that the shared device is an Interprocess Communication (IPC) device.</w:t>
+              <w:t xml:space="preserve">Specifies that the shared device is an Interprocess </w:t>
+            </w:r>
+            <w:r>
+              <w:lastRenderedPageBreak/>
+              <w:t>Communication (IPC) device.</w:t>
             </w:r>
           </w:p>
         </w:tc>
@@ -14484,7 +14374,7 @@
     <w:p>
       <w:pPr>
         <w:sectPr>
-          <w:footerReference w:type="default" r:id="rId39"/>
+          <w:footerReference w:type="default" r:id="rId40"/>
           <w:pgSz w:w="15840" w:h="12240"/>
           <w:pgMar w:top="1440" w:right="1440" w:bottom="1440" w:left="1440" w:header="720" w:footer="720" w:gutter="0"/>
           <w:cols w:space="720"/>
@@ -14501,8 +14391,8 @@
         <w:lastRenderedPageBreak/>
         <w:t>Conformance</w:t>
       </w:r>
+      <w:bookmarkEnd w:id="56"/>
       <w:bookmarkEnd w:id="57"/>
-      <w:bookmarkEnd w:id="58"/>
       <w:bookmarkEnd w:id="69"/>
       <w:bookmarkEnd w:id="70"/>
     </w:p>
@@ -15524,7 +15414,7 @@
         <w:sz w:val="16"/>
         <w:szCs w:val="16"/>
       </w:rPr>
-      <w:t>18</w:t>
+      <w:t>14</w:t>
     </w:r>
     <w:r>
       <w:rPr>
@@ -18049,7 +17939,7 @@
 </file>
 
 <file path=customXml/itemProps1.xml><?xml version="1.0" encoding="utf-8"?>
-<ds:datastoreItem xmlns:ds="http://schemas.openxmlformats.org/officeDocument/2006/customXml" ds:itemID="{8F3003CF-C465-4F93-BBF9-AE825CA83B04}">
+<ds:datastoreItem xmlns:ds="http://schemas.openxmlformats.org/officeDocument/2006/customXml" ds:itemID="{6233A878-0784-4DA2-9A2F-ABC5507A63C5}">
   <ds:schemaRefs>
     <ds:schemaRef ds:uri="http://schemas.openxmlformats.org/officeDocument/2006/bibliography"/>
   </ds:schemaRefs>

--- a/documents/DRAFT-cybox-v2.1.1-wd01-part80-win-network-share-object.docx
+++ b/documents/DRAFT-cybox-v2.1.1-wd01-part80-win-network-share-object.docx
@@ -1,6 +1,6 @@
 
 <file path=word/document.xml><?xml version="1.0" encoding="utf-8"?>
-<w:document xmlns:wpc="http://schemas.microsoft.com/office/word/2010/wordprocessingCanvas" xmlns:mc="http://schemas.openxmlformats.org/markup-compatibility/2006" xmlns:o="urn:schemas-microsoft-com:office:office" xmlns:r="http://schemas.openxmlformats.org/officeDocument/2006/relationships" xmlns:m="http://schemas.openxmlformats.org/officeDocument/2006/math" xmlns:v="urn:schemas-microsoft-com:vml" xmlns:wp14="http://schemas.microsoft.com/office/word/2010/wordprocessingDrawing" xmlns:wp="http://schemas.openxmlformats.org/drawingml/2006/wordprocessingDrawing" xmlns:w10="urn:schemas-microsoft-com:office:word" xmlns:w="http://schemas.openxmlformats.org/wordprocessingml/2006/main" xmlns:w14="http://schemas.microsoft.com/office/word/2010/wordml" xmlns:w15="http://schemas.microsoft.com/office/word/2012/wordml" xmlns:wpg="http://schemas.microsoft.com/office/word/2010/wordprocessingGroup" xmlns:wpi="http://schemas.microsoft.com/office/word/2010/wordprocessingInk" xmlns:wne="http://schemas.microsoft.com/office/word/2006/wordml" xmlns:wps="http://schemas.microsoft.com/office/word/2010/wordprocessingShape" mc:Ignorable="w14 w15 wp14">
+<w:document xmlns:wpc="http://schemas.microsoft.com/office/word/2010/wordprocessingCanvas" xmlns:mo="http://schemas.microsoft.com/office/mac/office/2008/main" xmlns:mc="http://schemas.openxmlformats.org/markup-compatibility/2006" xmlns:mv="urn:schemas-microsoft-com:mac:vml" xmlns:o="urn:schemas-microsoft-com:office:office" xmlns:r="http://schemas.openxmlformats.org/officeDocument/2006/relationships" xmlns:m="http://schemas.openxmlformats.org/officeDocument/2006/math" xmlns:v="urn:schemas-microsoft-com:vml" xmlns:wp14="http://schemas.microsoft.com/office/word/2010/wordprocessingDrawing" xmlns:wp="http://schemas.openxmlformats.org/drawingml/2006/wordprocessingDrawing" xmlns:w10="urn:schemas-microsoft-com:office:word" xmlns:w="http://schemas.openxmlformats.org/wordprocessingml/2006/main" xmlns:w14="http://schemas.microsoft.com/office/word/2010/wordml" xmlns:w15="http://schemas.microsoft.com/office/word/2012/wordml" xmlns:wpg="http://schemas.microsoft.com/office/word/2010/wordprocessingGroup" xmlns:wpi="http://schemas.microsoft.com/office/word/2010/wordprocessingInk" xmlns:wne="http://schemas.microsoft.com/office/word/2006/wordml" xmlns:wps="http://schemas.microsoft.com/office/word/2010/wordprocessingShape" mc:Ignorable="w14 w15 wp14">
   <w:background w:color="FFFFFF"/>
   <w:body>
     <w:p>
@@ -11,6 +11,7 @@
           <w:szCs w:val="28"/>
         </w:rPr>
       </w:pPr>
+      <w:proofErr w:type="spellStart"/>
       <w:r>
         <w:rPr>
           <w:sz w:val="28"/>
@@ -26,6 +27,7 @@
         </w:rPr>
         <w:t>TM</w:t>
       </w:r>
+      <w:proofErr w:type="spellEnd"/>
       <w:r>
         <w:rPr>
           <w:sz w:val="28"/>
@@ -108,7 +110,15 @@
         <w:pStyle w:val="Contributor"/>
       </w:pPr>
       <w:r>
-        <w:t>Richard Struse (</w:t>
+        <w:t xml:space="preserve">Richard </w:t>
+      </w:r>
+      <w:proofErr w:type="spellStart"/>
+      <w:r>
+        <w:t>Struse</w:t>
+      </w:r>
+      <w:proofErr w:type="spellEnd"/>
+      <w:r>
+        <w:t xml:space="preserve"> (</w:t>
       </w:r>
       <w:hyperlink r:id="rId9" w:history="1">
         <w:r>
@@ -199,12 +209,14 @@
         <w:t xml:space="preserve">), </w:t>
       </w:r>
       <w:hyperlink r:id="rId14" w:history="1">
+        <w:proofErr w:type="spellStart"/>
         <w:r>
           <w:rPr>
             <w:rStyle w:val="Hyperlink"/>
           </w:rPr>
           <w:t>Soltra</w:t>
         </w:r>
+        <w:proofErr w:type="spellEnd"/>
       </w:hyperlink>
       <w:r>
         <w:t xml:space="preserve"> </w:t>
@@ -317,6 +329,7 @@
         </w:tabs>
         <w:ind w:left="1080"/>
       </w:pPr>
+      <w:proofErr w:type="spellStart"/>
       <w:r>
         <w:rPr>
           <w:i/>
@@ -330,6 +343,7 @@
         </w:rPr>
         <w:t>TM</w:t>
       </w:r>
+      <w:proofErr w:type="spellEnd"/>
       <w:r>
         <w:rPr>
           <w:i/>
@@ -365,6 +379,7 @@
         </w:tabs>
         <w:ind w:left="1080"/>
       </w:pPr>
+      <w:proofErr w:type="spellStart"/>
       <w:r>
         <w:rPr>
           <w:i/>
@@ -378,6 +393,7 @@
         </w:rPr>
         <w:t>TM</w:t>
       </w:r>
+      <w:proofErr w:type="spellEnd"/>
       <w:r>
         <w:rPr>
           <w:i/>
@@ -431,6 +447,7 @@
         </w:tabs>
         <w:ind w:left="1080"/>
       </w:pPr>
+      <w:proofErr w:type="spellStart"/>
       <w:r>
         <w:rPr>
           <w:i/>
@@ -444,6 +461,7 @@
         </w:rPr>
         <w:t>TM</w:t>
       </w:r>
+      <w:proofErr w:type="spellEnd"/>
       <w:r>
         <w:rPr>
           <w:i/>
@@ -485,6 +503,7 @@
         </w:tabs>
         <w:ind w:left="1080"/>
       </w:pPr>
+      <w:proofErr w:type="spellStart"/>
       <w:r>
         <w:rPr>
           <w:i/>
@@ -498,6 +517,7 @@
         </w:rPr>
         <w:t>TM</w:t>
       </w:r>
+      <w:proofErr w:type="spellEnd"/>
       <w:r>
         <w:rPr>
           <w:i/>
@@ -551,6 +571,7 @@
         </w:tabs>
         <w:ind w:left="1080"/>
       </w:pPr>
+      <w:proofErr w:type="spellStart"/>
       <w:r>
         <w:rPr>
           <w:i/>
@@ -564,6 +585,7 @@
         </w:rPr>
         <w:t>TM</w:t>
       </w:r>
+      <w:proofErr w:type="spellEnd"/>
       <w:r>
         <w:rPr>
           <w:i/>
@@ -617,6 +639,7 @@
         </w:tabs>
         <w:ind w:left="1080"/>
       </w:pPr>
+      <w:proofErr w:type="spellStart"/>
       <w:r>
         <w:rPr>
           <w:i/>
@@ -630,6 +653,7 @@
         </w:rPr>
         <w:t>TM</w:t>
       </w:r>
+      <w:proofErr w:type="spellEnd"/>
       <w:r>
         <w:rPr>
           <w:i/>
@@ -683,6 +707,7 @@
         </w:tabs>
         <w:ind w:left="1080"/>
       </w:pPr>
+      <w:proofErr w:type="spellStart"/>
       <w:r>
         <w:rPr>
           <w:i/>
@@ -696,6 +721,7 @@
         </w:rPr>
         <w:t>TM</w:t>
       </w:r>
+      <w:proofErr w:type="spellEnd"/>
       <w:r>
         <w:rPr>
           <w:i/>
@@ -749,6 +775,7 @@
         </w:tabs>
         <w:ind w:left="1080"/>
       </w:pPr>
+      <w:proofErr w:type="spellStart"/>
       <w:r>
         <w:rPr>
           <w:i/>
@@ -762,6 +789,7 @@
         </w:rPr>
         <w:t>TM</w:t>
       </w:r>
+      <w:proofErr w:type="spellEnd"/>
       <w:r>
         <w:rPr>
           <w:i/>
@@ -815,6 +843,7 @@
         </w:tabs>
         <w:ind w:left="1080"/>
       </w:pPr>
+      <w:proofErr w:type="spellStart"/>
       <w:r>
         <w:rPr>
           <w:i/>
@@ -828,6 +857,7 @@
         </w:rPr>
         <w:t>TM</w:t>
       </w:r>
+      <w:proofErr w:type="spellEnd"/>
       <w:r>
         <w:rPr>
           <w:i/>
@@ -881,6 +911,7 @@
         </w:tabs>
         <w:ind w:left="1080"/>
       </w:pPr>
+      <w:proofErr w:type="spellStart"/>
       <w:r>
         <w:rPr>
           <w:i/>
@@ -894,6 +925,7 @@
         </w:rPr>
         <w:t>TM</w:t>
       </w:r>
+      <w:proofErr w:type="spellEnd"/>
       <w:r>
         <w:rPr>
           <w:i/>
@@ -947,6 +979,7 @@
         </w:tabs>
         <w:ind w:left="1080"/>
       </w:pPr>
+      <w:proofErr w:type="spellStart"/>
       <w:r>
         <w:rPr>
           <w:i/>
@@ -960,6 +993,7 @@
         </w:rPr>
         <w:t>TM</w:t>
       </w:r>
+      <w:proofErr w:type="spellEnd"/>
       <w:r>
         <w:rPr>
           <w:i/>
@@ -1013,6 +1047,7 @@
         </w:tabs>
         <w:ind w:left="1080"/>
       </w:pPr>
+      <w:proofErr w:type="spellStart"/>
       <w:r>
         <w:rPr>
           <w:i/>
@@ -1026,6 +1061,7 @@
         </w:rPr>
         <w:t>TM</w:t>
       </w:r>
+      <w:proofErr w:type="spellEnd"/>
       <w:r>
         <w:rPr>
           <w:i/>
@@ -1079,6 +1115,7 @@
         </w:tabs>
         <w:ind w:left="1080"/>
       </w:pPr>
+      <w:proofErr w:type="spellStart"/>
       <w:r>
         <w:rPr>
           <w:i/>
@@ -1092,6 +1129,7 @@
         </w:rPr>
         <w:t>TM</w:t>
       </w:r>
+      <w:proofErr w:type="spellEnd"/>
       <w:r>
         <w:rPr>
           <w:i/>
@@ -1145,6 +1183,7 @@
         </w:tabs>
         <w:ind w:left="1080"/>
       </w:pPr>
+      <w:proofErr w:type="spellStart"/>
       <w:r>
         <w:rPr>
           <w:i/>
@@ -1158,6 +1197,7 @@
         </w:rPr>
         <w:t>TM</w:t>
       </w:r>
+      <w:proofErr w:type="spellEnd"/>
       <w:r>
         <w:rPr>
           <w:i/>
@@ -1211,6 +1251,7 @@
         </w:tabs>
         <w:ind w:left="1080"/>
       </w:pPr>
+      <w:proofErr w:type="spellStart"/>
       <w:r>
         <w:rPr>
           <w:i/>
@@ -1224,6 +1265,7 @@
         </w:rPr>
         <w:t>TM</w:t>
       </w:r>
+      <w:proofErr w:type="spellEnd"/>
       <w:r>
         <w:rPr>
           <w:i/>
@@ -1277,6 +1319,7 @@
         </w:tabs>
         <w:ind w:left="1080"/>
       </w:pPr>
+      <w:proofErr w:type="spellStart"/>
       <w:r>
         <w:rPr>
           <w:i/>
@@ -1290,6 +1333,7 @@
         </w:rPr>
         <w:t>TM</w:t>
       </w:r>
+      <w:proofErr w:type="spellEnd"/>
       <w:r>
         <w:rPr>
           <w:i/>
@@ -1343,6 +1387,7 @@
         </w:tabs>
         <w:ind w:left="1080"/>
       </w:pPr>
+      <w:proofErr w:type="spellStart"/>
       <w:r>
         <w:rPr>
           <w:i/>
@@ -1356,6 +1401,7 @@
         </w:rPr>
         <w:t>TM</w:t>
       </w:r>
+      <w:proofErr w:type="spellEnd"/>
       <w:r>
         <w:rPr>
           <w:i/>
@@ -1409,6 +1455,7 @@
         </w:tabs>
         <w:ind w:left="1080"/>
       </w:pPr>
+      <w:proofErr w:type="spellStart"/>
       <w:r>
         <w:rPr>
           <w:i/>
@@ -1422,6 +1469,7 @@
         </w:rPr>
         <w:t>TM</w:t>
       </w:r>
+      <w:proofErr w:type="spellEnd"/>
       <w:r>
         <w:rPr>
           <w:i/>
@@ -1475,6 +1523,7 @@
         </w:tabs>
         <w:ind w:left="1080"/>
       </w:pPr>
+      <w:proofErr w:type="spellStart"/>
       <w:r>
         <w:rPr>
           <w:i/>
@@ -1488,6 +1537,7 @@
         </w:rPr>
         <w:t>TM</w:t>
       </w:r>
+      <w:proofErr w:type="spellEnd"/>
       <w:r>
         <w:rPr>
           <w:i/>
@@ -1541,6 +1591,7 @@
         </w:tabs>
         <w:ind w:left="1080"/>
       </w:pPr>
+      <w:proofErr w:type="spellStart"/>
       <w:r>
         <w:rPr>
           <w:i/>
@@ -1554,6 +1605,7 @@
         </w:rPr>
         <w:t>TM</w:t>
       </w:r>
+      <w:proofErr w:type="spellEnd"/>
       <w:r>
         <w:rPr>
           <w:i/>
@@ -1607,6 +1659,7 @@
         </w:tabs>
         <w:ind w:left="1080"/>
       </w:pPr>
+      <w:proofErr w:type="spellStart"/>
       <w:r>
         <w:rPr>
           <w:i/>
@@ -1620,6 +1673,7 @@
         </w:rPr>
         <w:t>TM</w:t>
       </w:r>
+      <w:proofErr w:type="spellEnd"/>
       <w:r>
         <w:rPr>
           <w:i/>
@@ -1673,6 +1727,7 @@
         </w:tabs>
         <w:ind w:left="1080"/>
       </w:pPr>
+      <w:proofErr w:type="spellStart"/>
       <w:r>
         <w:rPr>
           <w:i/>
@@ -1686,6 +1741,7 @@
         </w:rPr>
         <w:t>TM</w:t>
       </w:r>
+      <w:proofErr w:type="spellEnd"/>
       <w:r>
         <w:rPr>
           <w:i/>
@@ -1739,6 +1795,7 @@
         </w:tabs>
         <w:ind w:left="1080"/>
       </w:pPr>
+      <w:proofErr w:type="spellStart"/>
       <w:r>
         <w:rPr>
           <w:i/>
@@ -1752,6 +1809,7 @@
         </w:rPr>
         <w:t>TM</w:t>
       </w:r>
+      <w:proofErr w:type="spellEnd"/>
       <w:r>
         <w:rPr>
           <w:i/>
@@ -1805,6 +1863,7 @@
         </w:tabs>
         <w:ind w:left="1080"/>
       </w:pPr>
+      <w:proofErr w:type="spellStart"/>
       <w:r>
         <w:rPr>
           <w:i/>
@@ -1818,6 +1877,7 @@
         </w:rPr>
         <w:t>TM</w:t>
       </w:r>
+      <w:proofErr w:type="spellEnd"/>
       <w:r>
         <w:rPr>
           <w:i/>
@@ -1859,6 +1919,7 @@
         </w:tabs>
         <w:ind w:left="1080"/>
       </w:pPr>
+      <w:proofErr w:type="spellStart"/>
       <w:r>
         <w:rPr>
           <w:i/>
@@ -1872,6 +1933,7 @@
         </w:rPr>
         <w:t>TM</w:t>
       </w:r>
+      <w:proofErr w:type="spellEnd"/>
       <w:r>
         <w:rPr>
           <w:i/>
@@ -1906,7 +1968,21 @@
         <w:rPr>
           <w:i/>
         </w:rPr>
-        <w:t>GUI Dialogbox Object</w:t>
+        <w:t xml:space="preserve">GUI </w:t>
+      </w:r>
+      <w:proofErr w:type="spellStart"/>
+      <w:r>
+        <w:rPr>
+          <w:i/>
+        </w:rPr>
+        <w:t>Dialogbox</w:t>
+      </w:r>
+      <w:proofErr w:type="spellEnd"/>
+      <w:r>
+        <w:rPr>
+          <w:i/>
+        </w:rPr>
+        <w:t xml:space="preserve"> Object</w:t>
       </w:r>
       <w:r>
         <w:t>. [URI]</w:t>
@@ -1925,6 +2001,7 @@
         </w:tabs>
         <w:ind w:left="1080"/>
       </w:pPr>
+      <w:proofErr w:type="spellStart"/>
       <w:r>
         <w:rPr>
           <w:i/>
@@ -1938,6 +2015,7 @@
         </w:rPr>
         <w:t>TM</w:t>
       </w:r>
+      <w:proofErr w:type="spellEnd"/>
       <w:r>
         <w:rPr>
           <w:i/>
@@ -1991,6 +2069,7 @@
         </w:tabs>
         <w:ind w:left="1080"/>
       </w:pPr>
+      <w:proofErr w:type="spellStart"/>
       <w:r>
         <w:rPr>
           <w:i/>
@@ -2004,6 +2083,7 @@
         </w:rPr>
         <w:t>TM</w:t>
       </w:r>
+      <w:proofErr w:type="spellEnd"/>
       <w:r>
         <w:rPr>
           <w:i/>
@@ -2057,6 +2137,7 @@
         </w:tabs>
         <w:ind w:left="1080"/>
       </w:pPr>
+      <w:proofErr w:type="spellStart"/>
       <w:r>
         <w:rPr>
           <w:i/>
@@ -2070,6 +2151,7 @@
         </w:rPr>
         <w:t>TM</w:t>
       </w:r>
+      <w:proofErr w:type="spellEnd"/>
       <w:r>
         <w:rPr>
           <w:i/>
@@ -2123,6 +2205,7 @@
         </w:tabs>
         <w:ind w:left="1080"/>
       </w:pPr>
+      <w:proofErr w:type="spellStart"/>
       <w:r>
         <w:rPr>
           <w:i/>
@@ -2136,6 +2219,7 @@
         </w:rPr>
         <w:t>TM</w:t>
       </w:r>
+      <w:proofErr w:type="spellEnd"/>
       <w:r>
         <w:rPr>
           <w:i/>
@@ -2189,6 +2273,7 @@
         </w:tabs>
         <w:ind w:left="1080"/>
       </w:pPr>
+      <w:proofErr w:type="spellStart"/>
       <w:r>
         <w:rPr>
           <w:i/>
@@ -2202,6 +2287,7 @@
         </w:rPr>
         <w:t>TM</w:t>
       </w:r>
+      <w:proofErr w:type="spellEnd"/>
       <w:r>
         <w:rPr>
           <w:i/>
@@ -2243,6 +2329,7 @@
         </w:tabs>
         <w:ind w:left="1080"/>
       </w:pPr>
+      <w:proofErr w:type="spellStart"/>
       <w:r>
         <w:rPr>
           <w:i/>
@@ -2256,6 +2343,7 @@
         </w:rPr>
         <w:t>TM</w:t>
       </w:r>
+      <w:proofErr w:type="spellEnd"/>
       <w:r>
         <w:rPr>
           <w:i/>
@@ -2297,6 +2385,7 @@
         </w:tabs>
         <w:ind w:left="1080"/>
       </w:pPr>
+      <w:proofErr w:type="spellStart"/>
       <w:r>
         <w:rPr>
           <w:i/>
@@ -2310,6 +2399,7 @@
         </w:rPr>
         <w:t>TM</w:t>
       </w:r>
+      <w:proofErr w:type="spellEnd"/>
       <w:r>
         <w:rPr>
           <w:i/>
@@ -2351,6 +2441,7 @@
         </w:tabs>
         <w:ind w:left="1080"/>
       </w:pPr>
+      <w:proofErr w:type="spellStart"/>
       <w:r>
         <w:rPr>
           <w:i/>
@@ -2364,6 +2455,7 @@
         </w:rPr>
         <w:t>TM</w:t>
       </w:r>
+      <w:proofErr w:type="spellEnd"/>
       <w:r>
         <w:rPr>
           <w:i/>
@@ -2405,6 +2497,7 @@
         </w:tabs>
         <w:ind w:left="1080"/>
       </w:pPr>
+      <w:proofErr w:type="spellStart"/>
       <w:r>
         <w:rPr>
           <w:i/>
@@ -2418,6 +2511,7 @@
         </w:rPr>
         <w:t>TM</w:t>
       </w:r>
+      <w:proofErr w:type="spellEnd"/>
       <w:r>
         <w:rPr>
           <w:i/>
@@ -2459,6 +2553,7 @@
         </w:tabs>
         <w:ind w:left="1080"/>
       </w:pPr>
+      <w:proofErr w:type="spellStart"/>
       <w:r>
         <w:rPr>
           <w:i/>
@@ -2473,6 +2568,7 @@
         </w:rPr>
         <w:t>TM</w:t>
       </w:r>
+      <w:proofErr w:type="spellEnd"/>
       <w:r>
         <w:rPr>
           <w:i/>
@@ -2495,7 +2591,21 @@
         <w:rPr>
           <w:i/>
         </w:rPr>
-        <w:t>Part 35: Mutex Object</w:t>
+        <w:t xml:space="preserve">Part 35: </w:t>
+      </w:r>
+      <w:proofErr w:type="spellStart"/>
+      <w:r>
+        <w:rPr>
+          <w:i/>
+        </w:rPr>
+        <w:t>Mutex</w:t>
+      </w:r>
+      <w:proofErr w:type="spellEnd"/>
+      <w:r>
+        <w:rPr>
+          <w:i/>
+        </w:rPr>
+        <w:t xml:space="preserve"> Object</w:t>
       </w:r>
       <w:r>
         <w:t>. [URI]</w:t>
@@ -2514,6 +2624,7 @@
         </w:tabs>
         <w:ind w:left="1080"/>
       </w:pPr>
+      <w:proofErr w:type="spellStart"/>
       <w:r>
         <w:rPr>
           <w:i/>
@@ -2527,6 +2638,7 @@
         </w:rPr>
         <w:t>TM</w:t>
       </w:r>
+      <w:proofErr w:type="spellEnd"/>
       <w:r>
         <w:rPr>
           <w:i/>
@@ -2568,6 +2680,7 @@
         </w:tabs>
         <w:ind w:left="1080"/>
       </w:pPr>
+      <w:proofErr w:type="spellStart"/>
       <w:r>
         <w:rPr>
           <w:i/>
@@ -2581,6 +2694,7 @@
         </w:rPr>
         <w:t>TM</w:t>
       </w:r>
+      <w:proofErr w:type="spellEnd"/>
       <w:r>
         <w:rPr>
           <w:i/>
@@ -2622,6 +2736,7 @@
         </w:tabs>
         <w:ind w:left="1080"/>
       </w:pPr>
+      <w:proofErr w:type="spellStart"/>
       <w:r>
         <w:rPr>
           <w:i/>
@@ -2635,6 +2750,7 @@
         </w:rPr>
         <w:t>TM</w:t>
       </w:r>
+      <w:proofErr w:type="spellEnd"/>
       <w:r>
         <w:rPr>
           <w:i/>
@@ -2676,6 +2792,7 @@
         </w:tabs>
         <w:ind w:left="1080"/>
       </w:pPr>
+      <w:proofErr w:type="spellStart"/>
       <w:r>
         <w:rPr>
           <w:i/>
@@ -2689,6 +2806,7 @@
         </w:rPr>
         <w:t>TM</w:t>
       </w:r>
+      <w:proofErr w:type="spellEnd"/>
       <w:r>
         <w:rPr>
           <w:i/>
@@ -2730,6 +2848,7 @@
         </w:tabs>
         <w:ind w:left="1080"/>
       </w:pPr>
+      <w:proofErr w:type="spellStart"/>
       <w:r>
         <w:rPr>
           <w:i/>
@@ -2743,6 +2862,7 @@
         </w:rPr>
         <w:t>TM</w:t>
       </w:r>
+      <w:proofErr w:type="spellEnd"/>
       <w:r>
         <w:rPr>
           <w:i/>
@@ -2784,6 +2904,7 @@
         </w:tabs>
         <w:ind w:left="1080"/>
       </w:pPr>
+      <w:proofErr w:type="spellStart"/>
       <w:r>
         <w:rPr>
           <w:i/>
@@ -2797,6 +2918,7 @@
         </w:rPr>
         <w:t>TM</w:t>
       </w:r>
+      <w:proofErr w:type="spellEnd"/>
       <w:r>
         <w:rPr>
           <w:i/>
@@ -2838,6 +2960,7 @@
         </w:tabs>
         <w:ind w:left="1080"/>
       </w:pPr>
+      <w:proofErr w:type="spellStart"/>
       <w:r>
         <w:rPr>
           <w:i/>
@@ -2851,6 +2974,7 @@
         </w:rPr>
         <w:t>TM</w:t>
       </w:r>
+      <w:proofErr w:type="spellEnd"/>
       <w:r>
         <w:rPr>
           <w:i/>
@@ -2892,6 +3016,7 @@
         </w:tabs>
         <w:ind w:left="1080"/>
       </w:pPr>
+      <w:proofErr w:type="spellStart"/>
       <w:r>
         <w:rPr>
           <w:i/>
@@ -2905,6 +3030,7 @@
         </w:rPr>
         <w:t>TM</w:t>
       </w:r>
+      <w:proofErr w:type="spellEnd"/>
       <w:r>
         <w:rPr>
           <w:i/>
@@ -2946,6 +3072,7 @@
         </w:tabs>
         <w:ind w:left="1080"/>
       </w:pPr>
+      <w:proofErr w:type="spellStart"/>
       <w:r>
         <w:rPr>
           <w:i/>
@@ -2959,6 +3086,7 @@
         </w:rPr>
         <w:t>TM</w:t>
       </w:r>
+      <w:proofErr w:type="spellEnd"/>
       <w:r>
         <w:rPr>
           <w:i/>
@@ -3000,6 +3128,7 @@
         </w:tabs>
         <w:ind w:left="1080"/>
       </w:pPr>
+      <w:proofErr w:type="spellStart"/>
       <w:r>
         <w:rPr>
           <w:i/>
@@ -3013,6 +3142,7 @@
         </w:rPr>
         <w:t>TM</w:t>
       </w:r>
+      <w:proofErr w:type="spellEnd"/>
       <w:r>
         <w:rPr>
           <w:i/>
@@ -3054,6 +3184,7 @@
         </w:tabs>
         <w:ind w:left="1080"/>
       </w:pPr>
+      <w:proofErr w:type="spellStart"/>
       <w:r>
         <w:rPr>
           <w:i/>
@@ -3067,6 +3198,7 @@
         </w:rPr>
         <w:t>TM</w:t>
       </w:r>
+      <w:proofErr w:type="spellEnd"/>
       <w:r>
         <w:rPr>
           <w:i/>
@@ -3108,6 +3240,7 @@
         </w:tabs>
         <w:ind w:left="1080"/>
       </w:pPr>
+      <w:proofErr w:type="spellStart"/>
       <w:r>
         <w:rPr>
           <w:i/>
@@ -3121,6 +3254,7 @@
         </w:rPr>
         <w:t>TM</w:t>
       </w:r>
+      <w:proofErr w:type="spellEnd"/>
       <w:r>
         <w:rPr>
           <w:i/>
@@ -3162,6 +3296,7 @@
         </w:tabs>
         <w:ind w:left="1080"/>
       </w:pPr>
+      <w:proofErr w:type="spellStart"/>
       <w:r>
         <w:rPr>
           <w:i/>
@@ -3175,6 +3310,7 @@
         </w:rPr>
         <w:t>TM</w:t>
       </w:r>
+      <w:proofErr w:type="spellEnd"/>
       <w:r>
         <w:rPr>
           <w:i/>
@@ -3216,6 +3352,7 @@
         </w:tabs>
         <w:ind w:left="1080"/>
       </w:pPr>
+      <w:proofErr w:type="spellStart"/>
       <w:r>
         <w:rPr>
           <w:i/>
@@ -3229,6 +3366,7 @@
         </w:rPr>
         <w:t>TM</w:t>
       </w:r>
+      <w:proofErr w:type="spellEnd"/>
       <w:r>
         <w:rPr>
           <w:i/>
@@ -3270,6 +3408,7 @@
         </w:tabs>
         <w:ind w:left="1080"/>
       </w:pPr>
+      <w:proofErr w:type="spellStart"/>
       <w:r>
         <w:rPr>
           <w:i/>
@@ -3283,6 +3422,7 @@
         </w:rPr>
         <w:t>TM</w:t>
       </w:r>
+      <w:proofErr w:type="spellEnd"/>
       <w:r>
         <w:rPr>
           <w:i/>
@@ -3324,6 +3464,7 @@
         </w:tabs>
         <w:ind w:left="1080"/>
       </w:pPr>
+      <w:proofErr w:type="spellStart"/>
       <w:r>
         <w:rPr>
           <w:i/>
@@ -3337,6 +3478,7 @@
         </w:rPr>
         <w:t>TM</w:t>
       </w:r>
+      <w:proofErr w:type="spellEnd"/>
       <w:r>
         <w:rPr>
           <w:i/>
@@ -3378,6 +3520,7 @@
         </w:tabs>
         <w:ind w:left="1080"/>
       </w:pPr>
+      <w:proofErr w:type="spellStart"/>
       <w:r>
         <w:rPr>
           <w:i/>
@@ -3391,6 +3534,7 @@
         </w:rPr>
         <w:t>TM</w:t>
       </w:r>
+      <w:proofErr w:type="spellEnd"/>
       <w:r>
         <w:rPr>
           <w:i/>
@@ -3432,6 +3576,7 @@
         </w:tabs>
         <w:ind w:left="1080"/>
       </w:pPr>
+      <w:proofErr w:type="spellStart"/>
       <w:r>
         <w:rPr>
           <w:i/>
@@ -3445,6 +3590,7 @@
         </w:rPr>
         <w:t>TM</w:t>
       </w:r>
+      <w:proofErr w:type="spellEnd"/>
       <w:r>
         <w:rPr>
           <w:i/>
@@ -3486,6 +3632,7 @@
         </w:tabs>
         <w:ind w:left="1080"/>
       </w:pPr>
+      <w:proofErr w:type="spellStart"/>
       <w:r>
         <w:rPr>
           <w:i/>
@@ -3499,6 +3646,7 @@
         </w:rPr>
         <w:t>TM</w:t>
       </w:r>
+      <w:proofErr w:type="spellEnd"/>
       <w:r>
         <w:rPr>
           <w:i/>
@@ -3540,6 +3688,7 @@
         </w:tabs>
         <w:ind w:left="1080"/>
       </w:pPr>
+      <w:proofErr w:type="spellStart"/>
       <w:r>
         <w:rPr>
           <w:i/>
@@ -3553,6 +3702,7 @@
         </w:rPr>
         <w:t>TM</w:t>
       </w:r>
+      <w:proofErr w:type="spellEnd"/>
       <w:r>
         <w:rPr>
           <w:i/>
@@ -3594,6 +3744,7 @@
         </w:tabs>
         <w:ind w:left="1080"/>
       </w:pPr>
+      <w:proofErr w:type="spellStart"/>
       <w:r>
         <w:rPr>
           <w:i/>
@@ -3607,6 +3758,7 @@
         </w:rPr>
         <w:t>TM</w:t>
       </w:r>
+      <w:proofErr w:type="spellEnd"/>
       <w:r>
         <w:rPr>
           <w:i/>
@@ -3648,6 +3800,7 @@
         </w:tabs>
         <w:ind w:left="1080"/>
       </w:pPr>
+      <w:proofErr w:type="spellStart"/>
       <w:r>
         <w:rPr>
           <w:i/>
@@ -3661,6 +3814,7 @@
         </w:rPr>
         <w:t>TM</w:t>
       </w:r>
+      <w:proofErr w:type="spellEnd"/>
       <w:r>
         <w:rPr>
           <w:i/>
@@ -3702,6 +3856,7 @@
         </w:tabs>
         <w:ind w:left="1080"/>
       </w:pPr>
+      <w:proofErr w:type="spellStart"/>
       <w:r>
         <w:rPr>
           <w:i/>
@@ -3715,6 +3870,7 @@
         </w:rPr>
         <w:t>TM</w:t>
       </w:r>
+      <w:proofErr w:type="spellEnd"/>
       <w:r>
         <w:rPr>
           <w:i/>
@@ -3756,6 +3912,7 @@
         </w:tabs>
         <w:ind w:left="1080"/>
       </w:pPr>
+      <w:proofErr w:type="spellStart"/>
       <w:r>
         <w:rPr>
           <w:i/>
@@ -3769,6 +3926,7 @@
         </w:rPr>
         <w:t>TM</w:t>
       </w:r>
+      <w:proofErr w:type="spellEnd"/>
       <w:r>
         <w:rPr>
           <w:i/>
@@ -3810,6 +3968,7 @@
         </w:tabs>
         <w:ind w:left="1080"/>
       </w:pPr>
+      <w:proofErr w:type="spellStart"/>
       <w:r>
         <w:rPr>
           <w:i/>
@@ -3823,6 +3982,7 @@
         </w:rPr>
         <w:t>TM</w:t>
       </w:r>
+      <w:proofErr w:type="spellEnd"/>
       <w:r>
         <w:rPr>
           <w:i/>
@@ -3870,6 +4030,7 @@
         </w:tabs>
         <w:ind w:left="1080"/>
       </w:pPr>
+      <w:proofErr w:type="spellStart"/>
       <w:r>
         <w:rPr>
           <w:i/>
@@ -3883,6 +4044,7 @@
         </w:rPr>
         <w:t>TM</w:t>
       </w:r>
+      <w:proofErr w:type="spellEnd"/>
       <w:r>
         <w:rPr>
           <w:i/>
@@ -3924,6 +4086,7 @@
         </w:tabs>
         <w:ind w:left="1080"/>
       </w:pPr>
+      <w:proofErr w:type="spellStart"/>
       <w:r>
         <w:rPr>
           <w:i/>
@@ -3937,6 +4100,7 @@
         </w:rPr>
         <w:t>TM</w:t>
       </w:r>
+      <w:proofErr w:type="spellEnd"/>
       <w:r>
         <w:rPr>
           <w:i/>
@@ -3978,6 +4142,7 @@
         </w:tabs>
         <w:ind w:left="1080"/>
       </w:pPr>
+      <w:proofErr w:type="spellStart"/>
       <w:r>
         <w:rPr>
           <w:i/>
@@ -3991,6 +4156,7 @@
         </w:rPr>
         <w:t>TM</w:t>
       </w:r>
+      <w:proofErr w:type="spellEnd"/>
       <w:r>
         <w:rPr>
           <w:i/>
@@ -4013,7 +4179,21 @@
         <w:rPr>
           <w:i/>
         </w:rPr>
-        <w:t>Part 63: Whois Object</w:t>
+        <w:t xml:space="preserve">Part 63: </w:t>
+      </w:r>
+      <w:proofErr w:type="spellStart"/>
+      <w:r>
+        <w:rPr>
+          <w:i/>
+        </w:rPr>
+        <w:t>Whois</w:t>
+      </w:r>
+      <w:proofErr w:type="spellEnd"/>
+      <w:r>
+        <w:rPr>
+          <w:i/>
+        </w:rPr>
+        <w:t xml:space="preserve"> Object</w:t>
       </w:r>
       <w:r>
         <w:t>. [URI]</w:t>
@@ -4032,6 +4212,7 @@
         </w:tabs>
         <w:ind w:left="1080"/>
       </w:pPr>
+      <w:proofErr w:type="spellStart"/>
       <w:r>
         <w:rPr>
           <w:i/>
@@ -4045,6 +4226,7 @@
         </w:rPr>
         <w:t>TM</w:t>
       </w:r>
+      <w:proofErr w:type="spellEnd"/>
       <w:r>
         <w:rPr>
           <w:i/>
@@ -4086,6 +4268,7 @@
         </w:tabs>
         <w:ind w:left="1080"/>
       </w:pPr>
+      <w:proofErr w:type="spellStart"/>
       <w:r>
         <w:rPr>
           <w:i/>
@@ -4099,6 +4282,7 @@
         </w:rPr>
         <w:t>TM</w:t>
       </w:r>
+      <w:proofErr w:type="spellEnd"/>
       <w:r>
         <w:rPr>
           <w:i/>
@@ -4140,6 +4324,7 @@
         </w:tabs>
         <w:ind w:left="1080"/>
       </w:pPr>
+      <w:proofErr w:type="spellStart"/>
       <w:r>
         <w:rPr>
           <w:i/>
@@ -4153,6 +4338,7 @@
         </w:rPr>
         <w:t>TM</w:t>
       </w:r>
+      <w:proofErr w:type="spellEnd"/>
       <w:r>
         <w:rPr>
           <w:i/>
@@ -4194,6 +4380,7 @@
         </w:tabs>
         <w:ind w:left="1080"/>
       </w:pPr>
+      <w:proofErr w:type="spellStart"/>
       <w:r>
         <w:rPr>
           <w:i/>
@@ -4207,6 +4394,7 @@
         </w:rPr>
         <w:t>TM</w:t>
       </w:r>
+      <w:proofErr w:type="spellEnd"/>
       <w:r>
         <w:rPr>
           <w:i/>
@@ -4248,6 +4436,7 @@
         </w:tabs>
         <w:ind w:left="1080"/>
       </w:pPr>
+      <w:proofErr w:type="spellStart"/>
       <w:r>
         <w:rPr>
           <w:i/>
@@ -4261,6 +4450,7 @@
         </w:rPr>
         <w:t>TM</w:t>
       </w:r>
+      <w:proofErr w:type="spellEnd"/>
       <w:r>
         <w:rPr>
           <w:i/>
@@ -4302,6 +4492,7 @@
         </w:tabs>
         <w:ind w:left="1080"/>
       </w:pPr>
+      <w:proofErr w:type="spellStart"/>
       <w:r>
         <w:rPr>
           <w:i/>
@@ -4315,6 +4506,7 @@
         </w:rPr>
         <w:t>TM</w:t>
       </w:r>
+      <w:proofErr w:type="spellEnd"/>
       <w:r>
         <w:rPr>
           <w:i/>
@@ -4356,6 +4548,7 @@
         </w:tabs>
         <w:ind w:left="1080"/>
       </w:pPr>
+      <w:proofErr w:type="spellStart"/>
       <w:r>
         <w:rPr>
           <w:i/>
@@ -4369,6 +4562,7 @@
         </w:rPr>
         <w:t>TM</w:t>
       </w:r>
+      <w:proofErr w:type="spellEnd"/>
       <w:r>
         <w:rPr>
           <w:i/>
@@ -4410,6 +4604,7 @@
         </w:tabs>
         <w:ind w:left="1080"/>
       </w:pPr>
+      <w:proofErr w:type="spellStart"/>
       <w:r>
         <w:rPr>
           <w:i/>
@@ -4423,6 +4618,7 @@
         </w:rPr>
         <w:t>TM</w:t>
       </w:r>
+      <w:proofErr w:type="spellEnd"/>
       <w:r>
         <w:rPr>
           <w:i/>
@@ -4445,7 +4641,21 @@
         <w:rPr>
           <w:i/>
         </w:rPr>
-        <w:t>Part 71: Win Filemapping Object</w:t>
+        <w:t xml:space="preserve">Part 71: Win </w:t>
+      </w:r>
+      <w:proofErr w:type="spellStart"/>
+      <w:r>
+        <w:rPr>
+          <w:i/>
+        </w:rPr>
+        <w:t>Filemapping</w:t>
+      </w:r>
+      <w:proofErr w:type="spellEnd"/>
+      <w:r>
+        <w:rPr>
+          <w:i/>
+        </w:rPr>
+        <w:t xml:space="preserve"> Object</w:t>
       </w:r>
       <w:r>
         <w:t>. [URI]</w:t>
@@ -4464,6 +4674,7 @@
         </w:tabs>
         <w:ind w:left="1080"/>
       </w:pPr>
+      <w:proofErr w:type="spellStart"/>
       <w:r>
         <w:rPr>
           <w:i/>
@@ -4477,6 +4688,7 @@
         </w:rPr>
         <w:t>TM</w:t>
       </w:r>
+      <w:proofErr w:type="spellEnd"/>
       <w:r>
         <w:rPr>
           <w:i/>
@@ -4518,6 +4730,7 @@
         </w:tabs>
         <w:ind w:left="1080"/>
       </w:pPr>
+      <w:proofErr w:type="spellStart"/>
       <w:r>
         <w:rPr>
           <w:i/>
@@ -4531,6 +4744,7 @@
         </w:rPr>
         <w:t>TM</w:t>
       </w:r>
+      <w:proofErr w:type="spellEnd"/>
       <w:r>
         <w:rPr>
           <w:i/>
@@ -4572,6 +4786,7 @@
         </w:tabs>
         <w:ind w:left="1080"/>
       </w:pPr>
+      <w:proofErr w:type="spellStart"/>
       <w:r>
         <w:rPr>
           <w:i/>
@@ -4585,6 +4800,7 @@
         </w:rPr>
         <w:t>TM</w:t>
       </w:r>
+      <w:proofErr w:type="spellEnd"/>
       <w:r>
         <w:rPr>
           <w:i/>
@@ -4626,6 +4842,7 @@
         </w:tabs>
         <w:ind w:left="1080"/>
       </w:pPr>
+      <w:proofErr w:type="spellStart"/>
       <w:r>
         <w:rPr>
           <w:i/>
@@ -4639,6 +4856,7 @@
         </w:rPr>
         <w:t>TM</w:t>
       </w:r>
+      <w:proofErr w:type="spellEnd"/>
       <w:r>
         <w:rPr>
           <w:i/>
@@ -4680,6 +4898,7 @@
         </w:tabs>
         <w:ind w:left="1080"/>
       </w:pPr>
+      <w:proofErr w:type="spellStart"/>
       <w:r>
         <w:rPr>
           <w:i/>
@@ -4693,6 +4912,7 @@
         </w:rPr>
         <w:t>TM</w:t>
       </w:r>
+      <w:proofErr w:type="spellEnd"/>
       <w:r>
         <w:rPr>
           <w:i/>
@@ -4715,7 +4935,21 @@
         <w:rPr>
           <w:i/>
         </w:rPr>
-        <w:t>Part 76: Win Mailslot Object</w:t>
+        <w:t xml:space="preserve">Part 76: Win </w:t>
+      </w:r>
+      <w:proofErr w:type="spellStart"/>
+      <w:r>
+        <w:rPr>
+          <w:i/>
+        </w:rPr>
+        <w:t>Mailslot</w:t>
+      </w:r>
+      <w:proofErr w:type="spellEnd"/>
+      <w:r>
+        <w:rPr>
+          <w:i/>
+        </w:rPr>
+        <w:t xml:space="preserve"> Object</w:t>
       </w:r>
       <w:r>
         <w:t>. [URI]</w:t>
@@ -4734,6 +4968,7 @@
         </w:tabs>
         <w:ind w:left="1080"/>
       </w:pPr>
+      <w:proofErr w:type="spellStart"/>
       <w:r>
         <w:rPr>
           <w:i/>
@@ -4747,6 +4982,7 @@
         </w:rPr>
         <w:t>TM</w:t>
       </w:r>
+      <w:proofErr w:type="spellEnd"/>
       <w:r>
         <w:rPr>
           <w:i/>
@@ -4788,6 +5024,7 @@
         </w:tabs>
         <w:ind w:left="1080"/>
       </w:pPr>
+      <w:proofErr w:type="spellStart"/>
       <w:r>
         <w:rPr>
           <w:i/>
@@ -4801,6 +5038,7 @@
         </w:rPr>
         <w:t>TM</w:t>
       </w:r>
+      <w:proofErr w:type="spellEnd"/>
       <w:r>
         <w:rPr>
           <w:i/>
@@ -4823,7 +5061,21 @@
         <w:rPr>
           <w:i/>
         </w:rPr>
-        <w:t>Part 78: Win Mutex Object</w:t>
+        <w:t xml:space="preserve">Part 78: Win </w:t>
+      </w:r>
+      <w:proofErr w:type="spellStart"/>
+      <w:r>
+        <w:rPr>
+          <w:i/>
+        </w:rPr>
+        <w:t>Mutex</w:t>
+      </w:r>
+      <w:proofErr w:type="spellEnd"/>
+      <w:r>
+        <w:rPr>
+          <w:i/>
+        </w:rPr>
+        <w:t xml:space="preserve"> Object</w:t>
       </w:r>
       <w:r>
         <w:t>. [URI]</w:t>
@@ -4842,6 +5094,7 @@
         </w:tabs>
         <w:ind w:left="1080"/>
       </w:pPr>
+      <w:proofErr w:type="spellStart"/>
       <w:r>
         <w:rPr>
           <w:i/>
@@ -4855,6 +5108,7 @@
         </w:rPr>
         <w:t>TM</w:t>
       </w:r>
+      <w:proofErr w:type="spellEnd"/>
       <w:r>
         <w:rPr>
           <w:i/>
@@ -4896,6 +5150,7 @@
         </w:tabs>
         <w:ind w:left="1080"/>
       </w:pPr>
+      <w:proofErr w:type="spellStart"/>
       <w:r>
         <w:rPr>
           <w:i/>
@@ -4909,6 +5164,7 @@
         </w:rPr>
         <w:t>TM</w:t>
       </w:r>
+      <w:proofErr w:type="spellEnd"/>
       <w:r>
         <w:rPr>
           <w:i/>
@@ -4953,6 +5209,7 @@
         </w:tabs>
         <w:ind w:left="1080"/>
       </w:pPr>
+      <w:proofErr w:type="spellStart"/>
       <w:r>
         <w:rPr>
           <w:i/>
@@ -4966,6 +5223,7 @@
         </w:rPr>
         <w:t>TM</w:t>
       </w:r>
+      <w:proofErr w:type="spellEnd"/>
       <w:r>
         <w:rPr>
           <w:i/>
@@ -5007,6 +5265,7 @@
         </w:tabs>
         <w:ind w:left="1080"/>
       </w:pPr>
+      <w:proofErr w:type="spellStart"/>
       <w:r>
         <w:rPr>
           <w:i/>
@@ -5020,6 +5279,7 @@
         </w:rPr>
         <w:t>TM</w:t>
       </w:r>
+      <w:proofErr w:type="spellEnd"/>
       <w:r>
         <w:rPr>
           <w:i/>
@@ -5042,7 +5302,21 @@
         <w:rPr>
           <w:i/>
         </w:rPr>
-        <w:t>Part 82: Win Prefetch Object</w:t>
+        <w:t xml:space="preserve">Part 82: Win </w:t>
+      </w:r>
+      <w:proofErr w:type="spellStart"/>
+      <w:r>
+        <w:rPr>
+          <w:i/>
+        </w:rPr>
+        <w:t>Prefetch</w:t>
+      </w:r>
+      <w:proofErr w:type="spellEnd"/>
+      <w:r>
+        <w:rPr>
+          <w:i/>
+        </w:rPr>
+        <w:t xml:space="preserve"> Object</w:t>
       </w:r>
       <w:r>
         <w:t>. [URI]</w:t>
@@ -5061,6 +5335,7 @@
         </w:tabs>
         <w:ind w:left="1080"/>
       </w:pPr>
+      <w:proofErr w:type="spellStart"/>
       <w:r>
         <w:rPr>
           <w:i/>
@@ -5074,6 +5349,7 @@
         </w:rPr>
         <w:t>TM</w:t>
       </w:r>
+      <w:proofErr w:type="spellEnd"/>
       <w:r>
         <w:rPr>
           <w:i/>
@@ -5115,6 +5391,7 @@
         </w:tabs>
         <w:ind w:left="1080"/>
       </w:pPr>
+      <w:proofErr w:type="spellStart"/>
       <w:r>
         <w:rPr>
           <w:i/>
@@ -5128,6 +5405,7 @@
         </w:rPr>
         <w:t>TM</w:t>
       </w:r>
+      <w:proofErr w:type="spellEnd"/>
       <w:r>
         <w:rPr>
           <w:i/>
@@ -5169,6 +5447,7 @@
         </w:tabs>
         <w:ind w:left="1080"/>
       </w:pPr>
+      <w:proofErr w:type="spellStart"/>
       <w:r>
         <w:rPr>
           <w:i/>
@@ -5182,6 +5461,7 @@
         </w:rPr>
         <w:t>TM</w:t>
       </w:r>
+      <w:proofErr w:type="spellEnd"/>
       <w:r>
         <w:rPr>
           <w:i/>
@@ -5223,6 +5503,7 @@
         </w:tabs>
         <w:ind w:left="1080"/>
       </w:pPr>
+      <w:proofErr w:type="spellStart"/>
       <w:r>
         <w:rPr>
           <w:i/>
@@ -5236,6 +5517,7 @@
         </w:rPr>
         <w:t>TM</w:t>
       </w:r>
+      <w:proofErr w:type="spellEnd"/>
       <w:r>
         <w:rPr>
           <w:i/>
@@ -5277,6 +5559,7 @@
         </w:tabs>
         <w:ind w:left="1080"/>
       </w:pPr>
+      <w:proofErr w:type="spellStart"/>
       <w:r>
         <w:rPr>
           <w:i/>
@@ -5290,6 +5573,7 @@
         </w:rPr>
         <w:t>TM</w:t>
       </w:r>
+      <w:proofErr w:type="spellEnd"/>
       <w:r>
         <w:rPr>
           <w:i/>
@@ -5331,6 +5615,7 @@
         </w:tabs>
         <w:ind w:left="1080"/>
       </w:pPr>
+      <w:proofErr w:type="spellStart"/>
       <w:r>
         <w:rPr>
           <w:i/>
@@ -5345,6 +5630,7 @@
         </w:rPr>
         <w:t>TM</w:t>
       </w:r>
+      <w:proofErr w:type="spellEnd"/>
       <w:r>
         <w:rPr>
           <w:i/>
@@ -5386,6 +5672,7 @@
         </w:tabs>
         <w:ind w:left="1080"/>
       </w:pPr>
+      <w:proofErr w:type="spellStart"/>
       <w:r>
         <w:rPr>
           <w:i/>
@@ -5399,6 +5686,7 @@
         </w:rPr>
         <w:t>TM</w:t>
       </w:r>
+      <w:proofErr w:type="spellEnd"/>
       <w:r>
         <w:rPr>
           <w:i/>
@@ -5440,6 +5728,7 @@
         </w:tabs>
         <w:ind w:left="1080"/>
       </w:pPr>
+      <w:proofErr w:type="spellStart"/>
       <w:r>
         <w:rPr>
           <w:i/>
@@ -5453,6 +5742,7 @@
         </w:rPr>
         <w:t>TM</w:t>
       </w:r>
+      <w:proofErr w:type="spellEnd"/>
       <w:r>
         <w:rPr>
           <w:i/>
@@ -5494,6 +5784,7 @@
         </w:tabs>
         <w:ind w:left="1080"/>
       </w:pPr>
+      <w:proofErr w:type="spellStart"/>
       <w:r>
         <w:rPr>
           <w:i/>
@@ -5507,6 +5798,7 @@
         </w:rPr>
         <w:t>TM</w:t>
       </w:r>
+      <w:proofErr w:type="spellEnd"/>
       <w:r>
         <w:rPr>
           <w:i/>
@@ -5548,6 +5840,7 @@
         </w:tabs>
         <w:ind w:left="1080"/>
       </w:pPr>
+      <w:proofErr w:type="spellStart"/>
       <w:r>
         <w:rPr>
           <w:i/>
@@ -5561,6 +5854,7 @@
         </w:rPr>
         <w:t>TM</w:t>
       </w:r>
+      <w:proofErr w:type="spellEnd"/>
       <w:r>
         <w:rPr>
           <w:i/>
@@ -5602,6 +5896,7 @@
         </w:tabs>
         <w:ind w:left="1080"/>
       </w:pPr>
+      <w:proofErr w:type="spellStart"/>
       <w:r>
         <w:rPr>
           <w:i/>
@@ -5615,6 +5910,7 @@
         </w:rPr>
         <w:t>TM</w:t>
       </w:r>
+      <w:proofErr w:type="spellEnd"/>
       <w:r>
         <w:rPr>
           <w:i/>
@@ -5637,7 +5933,21 @@
         <w:rPr>
           <w:i/>
         </w:rPr>
-        <w:t>Part 93: Win Waitable Timer Object</w:t>
+        <w:t xml:space="preserve">Part 93: Win </w:t>
+      </w:r>
+      <w:proofErr w:type="spellStart"/>
+      <w:r>
+        <w:rPr>
+          <w:i/>
+        </w:rPr>
+        <w:t>Waitable</w:t>
+      </w:r>
+      <w:proofErr w:type="spellEnd"/>
+      <w:r>
+        <w:rPr>
+          <w:i/>
+        </w:rPr>
+        <w:t xml:space="preserve"> Timer Object</w:t>
       </w:r>
       <w:r>
         <w:t>. [URI]</w:t>
@@ -5656,6 +5966,7 @@
         </w:tabs>
         <w:ind w:left="1080"/>
       </w:pPr>
+      <w:proofErr w:type="spellStart"/>
       <w:r>
         <w:rPr>
           <w:i/>
@@ -5669,6 +5980,7 @@
         </w:rPr>
         <w:t>TM</w:t>
       </w:r>
+      <w:proofErr w:type="spellEnd"/>
       <w:r>
         <w:rPr>
           <w:i/>
@@ -5774,10 +6086,46 @@
         <w:rPr>
           <w:iCs/>
         </w:rPr>
-        <w:t>The Cyber Observable Expression (CybOX) is a standardized language for encoding and communicating high-fidelity information about cyber observables, whether dynamic events or stateful measures that are observable in the operational cyber domain. By specifying a common structured schematic mechanism for these cyber observables, the intent is to enable the potential for detailed automatable sharing, mapping, detection and analysis heuristics. This specification document defines the Win Network Share Object data model</w:t>
-      </w:r>
-      <w:r>
-        <w:t>, which is one of the Object data models for CybOX content.</w:t>
+        <w:t>The Cyber Observable Expression (</w:t>
+      </w:r>
+      <w:proofErr w:type="spellStart"/>
+      <w:r>
+        <w:rPr>
+          <w:iCs/>
+        </w:rPr>
+        <w:t>CybOX</w:t>
+      </w:r>
+      <w:proofErr w:type="spellEnd"/>
+      <w:r>
+        <w:rPr>
+          <w:iCs/>
+        </w:rPr>
+        <w:t xml:space="preserve">) is a standardized language for encoding and communicating high-fidelity information about cyber observables, whether dynamic events or </w:t>
+      </w:r>
+      <w:proofErr w:type="spellStart"/>
+      <w:r>
+        <w:rPr>
+          <w:iCs/>
+        </w:rPr>
+        <w:t>stateful</w:t>
+      </w:r>
+      <w:proofErr w:type="spellEnd"/>
+      <w:r>
+        <w:rPr>
+          <w:iCs/>
+        </w:rPr>
+        <w:t xml:space="preserve"> measures that are observable in the operational cyber domain. By specifying a common structured schematic mechanism for these cyber observables, the intent is to enable the potential for detailed automatable sharing, mapping, detection and analysis heuristics. This specification document defines the Win Network Share Object data model</w:t>
+      </w:r>
+      <w:r>
+        <w:t xml:space="preserve">, which is one of the Object data models for </w:t>
+      </w:r>
+      <w:proofErr w:type="spellStart"/>
+      <w:r>
+        <w:t>CybOX</w:t>
+      </w:r>
+      <w:proofErr w:type="spellEnd"/>
+      <w:r>
+        <w:t xml:space="preserve"> content.</w:t>
       </w:r>
     </w:p>
     <w:p>
@@ -5839,7 +6187,6 @@
       <w:pPr>
         <w:pStyle w:val="Titlepageinfo"/>
       </w:pPr>
-      <w:commentRangeStart w:id="3"/>
       <w:r>
         <w:t>URI patterns:</w:t>
       </w:r>
@@ -5973,14 +6320,6 @@
       <w:r>
         <w:t>(Managed by OASIS TC Administration; please don’t modify.)</w:t>
       </w:r>
-      <w:commentRangeEnd w:id="3"/>
-      <w:r>
-        <w:rPr>
-          <w:rStyle w:val="CommentReference"/>
-          <w:color w:val="333333"/>
-        </w:rPr>
-        <w:commentReference w:id="3"/>
-      </w:r>
     </w:p>
     <w:p>
       <w:pPr>
@@ -6010,7 +6349,7 @@
       <w:r>
         <w:t xml:space="preserve">All capitalized terms in the following text have the meanings assigned to them in the OASIS Intellectual Property Rights Policy (the "OASIS IPR Policy"). The full </w:t>
       </w:r>
-      <w:hyperlink r:id="rId24" w:history="1">
+      <w:hyperlink r:id="rId22" w:history="1">
         <w:r>
           <w:rPr>
             <w:rStyle w:val="Hyperlink"/>
@@ -6056,7 +6395,15 @@
       </w:r>
       <w:r>
         <w:br/>
-        <w:t>STIX™, TAXII™, AND CybOX™ (STANDARD OR STANDARDS) AND THEIR COMPONENT PARTS ARE PROVIDED “AS IS” WITHOUT ANY WARRANTY OF ANY KIND, EITHER EXPRESSED, IMPLIED, OR STATUTORY, INCLUDING, BUT NOT LIMITED TO, ANY WARRANTY THAT THESE STANDARDS OR ANY OF THEIR COMPONENT PARTS WILL CONFORM TO SPECIFICATIONS, ANY IMPLIED WARRANTIES OF MERCHANTABILITY, FITNESS FOR A PARTICULAR PURPOSE, OR FREEDOM FROM INFRINGEMENT, ANY WARRANTY THAT THE STANDARDS OR THEIR COMPONENT PARTS WILL BE ERROR FREE, OR ANY WARRANTY THAT THE DOCUMENTATION, IF PROVIDED, WILL CONFORM TO THE STANDARDS OR THEIR COMPONENT PARTS.  IN NO EVENT SHALL THE UNITED STATES GOVERNMENT OR ITS CONTRACTORS OR SUBCONTRACTORS BE LIABLE FOR ANY DAMAGES, INCLUDING, BUT NOT LIMITED TO, DIRECT, INDIRECT, SPECIAL OR CONSEQUENTIAL DAMAGES, ARISING OUT OF, RESULTING FROM, OR IN ANY WAY CONNECTED WITH THESE STANDARDS OR THEIR COMPONENT PARTS OR ANY PROVIDED DOCUMENTATION, WHETHER OR NOT BASED UPON WARRANTY, CONTRACT, TORT, OR OTHERWISE, WHETHER OR NOT INJURY WAS SUSTAINED BY PERSONS OR PROPERTY OR OTHERWISE, AND WHETHER OR NOT LOSS WAS SUSTAINED FROM, OR AROSE OUT OF THE RESULTS OF, OR USE OF, THE STANDARDS, THEIR COMPONENT PARTS, AND ANY PROVIDED DOCUMENTATION. THE UNITED STATES GOVERNMENT DISCLAIMS ALL WARRANTIES AND LIABILITIES REGARDING THE STANDARDS OR THEIR COMPONENT PARTS ATTRIBUTABLE TO ANY THIRD PARTY, IF PRESENT IN THE STANDARDS OR THEIR COMPONENT PARTS AND DISTRIBUTES IT OR THEM “AS IS.”</w:t>
+        <w:t xml:space="preserve">STIX™, TAXII™, AND </w:t>
+      </w:r>
+      <w:proofErr w:type="spellStart"/>
+      <w:r>
+        <w:t>CybOX</w:t>
+      </w:r>
+      <w:proofErr w:type="spellEnd"/>
+      <w:r>
+        <w:t>™ (STANDARD OR STANDARDS) AND THEIR COMPONENT PARTS ARE PROVIDED “AS IS” WITHOUT ANY WARRANTY OF ANY KIND, EITHER EXPRESSED, IMPLIED, OR STATUTORY, INCLUDING, BUT NOT LIMITED TO, ANY WARRANTY THAT THESE STANDARDS OR ANY OF THEIR COMPONENT PARTS WILL CONFORM TO SPECIFICATIONS, ANY IMPLIED WARRANTIES OF MERCHANTABILITY, FITNESS FOR A PARTICULAR PURPOSE, OR FREEDOM FROM INFRINGEMENT, ANY WARRANTY THAT THE STANDARDS OR THEIR COMPONENT PARTS WILL BE ERROR FREE, OR ANY WARRANTY THAT THE DOCUMENTATION, IF PROVIDED, WILL CONFORM TO THE STANDARDS OR THEIR COMPONENT PARTS.  IN NO EVENT SHALL THE UNITED STATES GOVERNMENT OR ITS CONTRACTORS OR SUBCONTRACTORS BE LIABLE FOR ANY DAMAGES, INCLUDING, BUT NOT LIMITED TO, DIRECT, INDIRECT, SPECIAL OR CONSEQUENTIAL DAMAGES, ARISING OUT OF, RESULTING FROM, OR IN ANY WAY CONNECTED WITH THESE STANDARDS OR THEIR COMPONENT PARTS OR ANY PROVIDED DOCUMENTATION, WHETHER OR NOT BASED UPON WARRANTY, CONTRACT, TORT, OR OTHERWISE, WHETHER OR NOT INJURY WAS SUSTAINED BY PERSONS OR PROPERTY OR OTHERWISE, AND WHETHER OR NOT LOSS WAS SUSTAINED FROM, OR AROSE OUT OF THE RESULTS OF, OR USE OF, THE STANDARDS, THEIR COMPONENT PARTS, AND ANY PROVIDED DOCUMENTATION. THE UNITED STATES GOVERNMENT DISCLAIMS ALL WARRANTIES AND LIABILITIES REGARDING THE STANDARDS OR THEIR COMPONENT PARTS ATTRIBUTABLE TO ANY THIRD PARTY, IF PRESENT IN THE STANDARDS OR THEIR COMPONENT PARTS AND DISTRIBUTES IT OR THEM “AS IS.”</w:t>
       </w:r>
     </w:p>
     <w:p>
@@ -8124,15 +8471,15 @@
       <w:pPr>
         <w:pStyle w:val="Heading1"/>
       </w:pPr>
-      <w:bookmarkStart w:id="4" w:name="_Toc424631595"/>
-      <w:bookmarkStart w:id="5" w:name="_Toc438212792"/>
+      <w:bookmarkStart w:id="3" w:name="_Toc424631595"/>
+      <w:bookmarkStart w:id="4" w:name="_Toc438212792"/>
       <w:bookmarkEnd w:id="0"/>
       <w:r>
         <w:lastRenderedPageBreak/>
         <w:t>Introduction</w:t>
       </w:r>
+      <w:bookmarkEnd w:id="3"/>
       <w:bookmarkEnd w:id="4"/>
-      <w:bookmarkEnd w:id="5"/>
     </w:p>
     <w:p>
       <w:pPr>
@@ -8158,7 +8505,11 @@
         <w:ind w:right="-270"/>
       </w:pPr>
       <w:r>
-        <w:t>The Cyber Observable Expression (CybOX</w:t>
+        <w:t>The Cyber Observable Expression (</w:t>
+      </w:r>
+      <w:proofErr w:type="spellStart"/>
+      <w:r>
+        <w:t>CybOX</w:t>
       </w:r>
       <w:r>
         <w:rPr>
@@ -8166,11 +8517,20 @@
         </w:rPr>
         <w:t>TM</w:t>
       </w:r>
+      <w:proofErr w:type="spellEnd"/>
       <w:r>
         <w:t>)</w:t>
       </w:r>
       <w:r>
-        <w:t xml:space="preserve"> provides a common structure for representing cyber observables across and among the operational areas of enterprise cyber security. CybOX improves the consistency, efficiency, and interoperability of deployed tools and processes, and it increases overall situational awareness by enabling the potential for detailed automatable sharing, mapping, detection, and analysis heuristics.</w:t>
+        <w:t xml:space="preserve"> provides a common structure for representing cyber observables across and among the operational areas of enterprise cyber security. </w:t>
+      </w:r>
+      <w:proofErr w:type="spellStart"/>
+      <w:r>
+        <w:t>CybOX</w:t>
+      </w:r>
+      <w:proofErr w:type="spellEnd"/>
+      <w:r>
+        <w:t xml:space="preserve"> improves the consistency, efficiency, and interoperability of deployed tools and processes, and it increases overall situational awareness by enabling the potential for detailed automatable sharing, mapping, detection, and analysis heuristics.</w:t>
       </w:r>
     </w:p>
     <w:p>
@@ -8182,11 +8542,27 @@
         <w:ind w:right="-270"/>
       </w:pPr>
       <w:r>
-        <w:t xml:space="preserve">This document serves as the specification for the CybOX Win Network Share Object Version 2.1.1 data model, which is one </w:t>
-      </w:r>
-      <w:bookmarkStart w:id="6" w:name="_Toc401131317"/>
-      <w:r>
-        <w:t>of eighty-eight CybOX Object data models.</w:t>
+        <w:t xml:space="preserve">This document serves as the specification for the </w:t>
+      </w:r>
+      <w:proofErr w:type="spellStart"/>
+      <w:r>
+        <w:t>CybOX</w:t>
+      </w:r>
+      <w:proofErr w:type="spellEnd"/>
+      <w:r>
+        <w:t xml:space="preserve"> Win Network Share Object Version 2.1.1 data model, which is one </w:t>
+      </w:r>
+      <w:bookmarkStart w:id="5" w:name="_Toc401131317"/>
+      <w:r>
+        <w:t xml:space="preserve">of eighty-eight </w:t>
+      </w:r>
+      <w:proofErr w:type="spellStart"/>
+      <w:r>
+        <w:t>CybOX</w:t>
+      </w:r>
+      <w:proofErr w:type="spellEnd"/>
+      <w:r>
+        <w:t xml:space="preserve"> Object data models.</w:t>
       </w:r>
     </w:p>
     <w:p>
@@ -8242,135 +8618,123 @@
         <w:fldChar w:fldCharType="end"/>
       </w:r>
       <w:r>
-        <w:t xml:space="preserve"> we discuss additional specification documents, in Section </w:t>
-      </w:r>
-      <w:r>
         <w:rPr>
           <w:b/>
           <w:color w:val="0000EE"/>
         </w:rPr>
-        <w:fldChar w:fldCharType="begin"/>
+        <w:t>,</w:t>
+      </w:r>
+      <w:r>
+        <w:t xml:space="preserve"> we discuss additional specification documents</w:t>
+      </w:r>
+      <w:r>
+        <w:t>;</w:t>
+      </w:r>
+      <w:r>
+        <w:t xml:space="preserve"> in Section </w:t>
       </w:r>
       <w:r>
         <w:rPr>
           <w:b/>
           <w:color w:val="0000EE"/>
         </w:rPr>
-        <w:instrText xml:space="preserve"> REF _Ref394437867 \r \h </w:instrText>
+        <w:fldChar w:fldCharType="begin"/>
       </w:r>
       <w:r>
         <w:rPr>
           <w:b/>
           <w:color w:val="0000EE"/>
         </w:rPr>
-        <w:instrText xml:space="preserve"> \* MERGEFORMAT </w:instrText>
+        <w:instrText xml:space="preserve"> REF _Ref394437867 \r \h </w:instrText>
       </w:r>
       <w:r>
         <w:rPr>
           <w:b/>
           <w:color w:val="0000EE"/>
         </w:rPr>
+        <w:instrText xml:space="preserve"> \* MERGEFORMAT </w:instrText>
       </w:r>
       <w:r>
         <w:rPr>
           <w:b/>
           <w:color w:val="0000EE"/>
         </w:rPr>
-        <w:fldChar w:fldCharType="separate"/>
       </w:r>
       <w:r>
         <w:rPr>
           <w:b/>
           <w:color w:val="0000EE"/>
         </w:rPr>
-        <w:t>1.2</w:t>
+        <w:fldChar w:fldCharType="separate"/>
       </w:r>
       <w:r>
         <w:rPr>
           <w:b/>
           <w:color w:val="0000EE"/>
         </w:rPr>
-        <w:fldChar w:fldCharType="end"/>
-      </w:r>
-      <w:r>
-        <w:t xml:space="preserve"> we provide document conventions</w:t>
-      </w:r>
-      <w:r>
-        <w:t xml:space="preserve">, </w:t>
-      </w:r>
-      <w:r>
-        <w:t>and i</w:t>
-      </w:r>
-      <w:r>
-        <w:t xml:space="preserve">n Section </w:t>
+        <w:t>1.2</w:t>
       </w:r>
       <w:r>
         <w:rPr>
           <w:b/>
           <w:color w:val="0000EE"/>
         </w:rPr>
-        <w:fldChar w:fldCharType="begin"/>
+        <w:fldChar w:fldCharType="end"/>
       </w:r>
       <w:r>
         <w:rPr>
           <w:b/>
           <w:color w:val="0000EE"/>
         </w:rPr>
-        <w:instrText xml:space="preserve"> REF _Ref428537349 \r \h </w:instrText>
+        <w:t>,</w:t>
+      </w:r>
+      <w:r>
+        <w:t xml:space="preserve"> we provide document conventions</w:t>
+      </w:r>
+      <w:r>
+        <w:t>;</w:t>
+      </w:r>
+      <w:r>
+        <w:t xml:space="preserve"> </w:t>
+      </w:r>
+      <w:r>
+        <w:t>and i</w:t>
+      </w:r>
+      <w:r>
+        <w:t xml:space="preserve">n Section </w:t>
       </w:r>
       <w:r>
         <w:rPr>
           <w:b/>
           <w:color w:val="0000EE"/>
         </w:rPr>
-        <w:instrText xml:space="preserve"> \* MERGEFORMAT </w:instrText>
+        <w:fldChar w:fldCharType="begin"/>
       </w:r>
       <w:r>
         <w:rPr>
           <w:b/>
           <w:color w:val="0000EE"/>
         </w:rPr>
+        <w:instrText xml:space="preserve"> REF _Ref428537349 \r \h </w:instrText>
       </w:r>
       <w:r>
         <w:rPr>
           <w:b/>
           <w:color w:val="0000EE"/>
         </w:rPr>
-        <w:fldChar w:fldCharType="separate"/>
+        <w:instrText xml:space="preserve"> \* MERGEFORMAT </w:instrText>
       </w:r>
       <w:r>
         <w:rPr>
           <w:b/>
           <w:color w:val="0000EE"/>
         </w:rPr>
-        <w:t>1.3</w:t>
       </w:r>
       <w:r>
         <w:rPr>
           <w:b/>
           <w:color w:val="0000EE"/>
         </w:rPr>
-        <w:fldChar w:fldCharType="end"/>
-      </w:r>
-      <w:r>
-        <w:t xml:space="preserve"> we provide terminology. References are given </w:t>
-      </w:r>
-      <w:r>
-        <w:t xml:space="preserve">in </w:t>
-      </w:r>
-      <w:r>
-        <w:t>Section</w:t>
-      </w:r>
-      <w:r>
-        <w:t xml:space="preserve"> </w:t>
-      </w:r>
-      <w:r>
-        <w:fldChar w:fldCharType="begin"/>
-      </w:r>
-      <w:r>
-        <w:instrText xml:space="preserve"> REF _Ref7502892 \r \h  \* MERGEFORMAT </w:instrText>
-      </w:r>
-      <w:r>
         <w:fldChar w:fldCharType="separate"/>
       </w:r>
       <w:r>
@@ -8378,200 +8742,242 @@
           <w:b/>
           <w:color w:val="0000EE"/>
         </w:rPr>
-        <w:t>1.4</w:t>
-      </w:r>
-      <w:r>
-        <w:fldChar w:fldCharType="end"/>
-      </w:r>
-      <w:r>
-        <w:t xml:space="preserve">. </w:t>
-      </w:r>
-      <w:bookmarkEnd w:id="6"/>
-      <w:r>
-        <w:t xml:space="preserve">In Section </w:t>
+        <w:t>1.3</w:t>
       </w:r>
       <w:r>
         <w:rPr>
           <w:b/>
           <w:color w:val="0000EE"/>
         </w:rPr>
-        <w:fldChar w:fldCharType="begin"/>
+        <w:fldChar w:fldCharType="end"/>
       </w:r>
       <w:r>
         <w:rPr>
           <w:b/>
           <w:color w:val="0000EE"/>
         </w:rPr>
-        <w:instrText xml:space="preserve"> REF _Ref428537380 \r \h </w:instrText>
+        <w:t>,</w:t>
+      </w:r>
+      <w:r>
+        <w:t xml:space="preserve"> we provide terminology. References are given </w:t>
+      </w:r>
+      <w:r>
+        <w:t xml:space="preserve">in </w:t>
+      </w:r>
+      <w:r>
+        <w:t>Section</w:t>
+      </w:r>
+      <w:r>
+        <w:t xml:space="preserve"> </w:t>
+      </w:r>
+      <w:r>
+        <w:fldChar w:fldCharType="begin"/>
+      </w:r>
+      <w:r>
+        <w:instrText xml:space="preserve"> REF _Ref7502892 \r \h  \* MERGEFORMAT </w:instrText>
+      </w:r>
+      <w:r>
+        <w:fldChar w:fldCharType="separate"/>
       </w:r>
       <w:r>
         <w:rPr>
           <w:b/>
           <w:color w:val="0000EE"/>
         </w:rPr>
-        <w:instrText xml:space="preserve"> \* MERGEFORMAT </w:instrText>
+        <w:t>1.4</w:t>
+      </w:r>
+      <w:r>
+        <w:fldChar w:fldCharType="end"/>
+      </w:r>
+      <w:r>
+        <w:t xml:space="preserve">. </w:t>
+      </w:r>
+      <w:bookmarkEnd w:id="5"/>
+      <w:r>
+        <w:t xml:space="preserve">In Section </w:t>
       </w:r>
       <w:r>
         <w:rPr>
           <w:b/>
           <w:color w:val="0000EE"/>
         </w:rPr>
+        <w:fldChar w:fldCharType="begin"/>
       </w:r>
       <w:r>
         <w:rPr>
           <w:b/>
           <w:color w:val="0000EE"/>
         </w:rPr>
-        <w:fldChar w:fldCharType="separate"/>
+        <w:instrText xml:space="preserve"> REF _Ref428537380 \r \h </w:instrText>
       </w:r>
       <w:r>
         <w:rPr>
           <w:b/>
           <w:color w:val="0000EE"/>
         </w:rPr>
-        <w:t>2</w:t>
+        <w:instrText xml:space="preserve"> \* MERGEFORMAT </w:instrText>
       </w:r>
       <w:r>
         <w:rPr>
           <w:b/>
           <w:color w:val="0000EE"/>
         </w:rPr>
-        <w:fldChar w:fldCharType="end"/>
-      </w:r>
-      <w:r>
-        <w:t xml:space="preserve">, we give background information necessary to fully understand the Win Network Share Object data model. We present the Win Network Share Object data model specification details in Section </w:t>
       </w:r>
       <w:r>
         <w:rPr>
           <w:b/>
           <w:color w:val="0000EE"/>
         </w:rPr>
-        <w:fldChar w:fldCharType="begin"/>
+        <w:fldChar w:fldCharType="separate"/>
       </w:r>
       <w:r>
         <w:rPr>
           <w:b/>
           <w:color w:val="0000EE"/>
         </w:rPr>
-        <w:instrText xml:space="preserve"> REF _Ref436920710 \r \h </w:instrText>
+        <w:t>2</w:t>
       </w:r>
       <w:r>
         <w:rPr>
           <w:b/>
           <w:color w:val="0000EE"/>
         </w:rPr>
-        <w:instrText xml:space="preserve"> \* MERGEFORMAT </w:instrText>
+        <w:fldChar w:fldCharType="end"/>
+      </w:r>
+      <w:r>
+        <w:t xml:space="preserve">, we give background information necessary to fully understand the Win Network Share Object data model. We present the Win Network Share Object data model specification details in Section </w:t>
       </w:r>
       <w:r>
         <w:rPr>
           <w:b/>
           <w:color w:val="0000EE"/>
         </w:rPr>
+        <w:fldChar w:fldCharType="begin"/>
       </w:r>
       <w:r>
         <w:rPr>
           <w:b/>
           <w:color w:val="0000EE"/>
         </w:rPr>
-        <w:fldChar w:fldCharType="separate"/>
+        <w:instrText xml:space="preserve"> REF _Ref436920710 \r \h </w:instrText>
       </w:r>
       <w:r>
         <w:rPr>
           <w:b/>
           <w:color w:val="0000EE"/>
         </w:rPr>
-        <w:t>3</w:t>
+        <w:instrText xml:space="preserve"> \* MERGEFORMAT </w:instrText>
       </w:r>
       <w:r>
         <w:rPr>
           <w:b/>
           <w:color w:val="0000EE"/>
         </w:rPr>
-        <w:fldChar w:fldCharType="end"/>
       </w:r>
       <w:r>
         <w:rPr>
           <w:b/>
           <w:color w:val="0000EE"/>
         </w:rPr>
-        <w:fldChar w:fldCharType="begin"/>
+        <w:fldChar w:fldCharType="separate"/>
       </w:r>
       <w:r>
         <w:rPr>
           <w:b/>
           <w:color w:val="0000EE"/>
         </w:rPr>
-        <w:instrText xml:space="preserve"> REF _Ref428537399 \r \h </w:instrText>
+        <w:t>3</w:t>
       </w:r>
       <w:r>
         <w:rPr>
           <w:b/>
           <w:color w:val="0000EE"/>
         </w:rPr>
-        <w:instrText xml:space="preserve"> \* MERGEFORMAT </w:instrText>
+        <w:fldChar w:fldCharType="end"/>
       </w:r>
       <w:r>
         <w:rPr>
           <w:b/>
           <w:color w:val="0000EE"/>
         </w:rPr>
+        <w:fldChar w:fldCharType="begin"/>
       </w:r>
       <w:r>
         <w:rPr>
           <w:b/>
           <w:color w:val="0000EE"/>
         </w:rPr>
-        <w:fldChar w:fldCharType="end"/>
-      </w:r>
-      <w:r>
-        <w:t xml:space="preserve"> and conformance information in Section </w:t>
+        <w:instrText xml:space="preserve"> REF _Ref428537399 \r \h </w:instrText>
       </w:r>
       <w:r>
         <w:rPr>
           <w:b/>
           <w:color w:val="0000EE"/>
         </w:rPr>
-        <w:fldChar w:fldCharType="begin"/>
+        <w:instrText xml:space="preserve"> \* MERGEFORMAT </w:instrText>
       </w:r>
       <w:r>
         <w:rPr>
           <w:b/>
           <w:color w:val="0000EE"/>
         </w:rPr>
-        <w:instrText xml:space="preserve"> REF _Ref428537416 \r \h </w:instrText>
       </w:r>
       <w:r>
         <w:rPr>
           <w:b/>
           <w:color w:val="0000EE"/>
         </w:rPr>
-        <w:instrText xml:space="preserve"> \* MERGEFORMAT </w:instrText>
+        <w:fldChar w:fldCharType="end"/>
+      </w:r>
+      <w:r>
+        <w:t xml:space="preserve"> and conformance information in Section </w:t>
       </w:r>
       <w:r>
         <w:rPr>
           <w:b/>
           <w:color w:val="0000EE"/>
         </w:rPr>
+        <w:fldChar w:fldCharType="begin"/>
       </w:r>
       <w:r>
         <w:rPr>
           <w:b/>
           <w:color w:val="0000EE"/>
         </w:rPr>
-        <w:fldChar w:fldCharType="separate"/>
+        <w:instrText xml:space="preserve"> REF _Ref428537416 \r \h </w:instrText>
       </w:r>
       <w:r>
         <w:rPr>
           <w:b/>
           <w:color w:val="0000EE"/>
         </w:rPr>
-        <w:t>4</w:t>
+        <w:instrText xml:space="preserve"> \* MERGEFORMAT </w:instrText>
       </w:r>
       <w:r>
         <w:rPr>
           <w:b/>
           <w:color w:val="0000EE"/>
         </w:rPr>
+      </w:r>
+      <w:r>
+        <w:rPr>
+          <w:b/>
+          <w:color w:val="0000EE"/>
+        </w:rPr>
+        <w:fldChar w:fldCharType="separate"/>
+      </w:r>
+      <w:r>
+        <w:rPr>
+          <w:b/>
+          <w:color w:val="0000EE"/>
+        </w:rPr>
+        <w:t>4</w:t>
+      </w:r>
+      <w:r>
+        <w:rPr>
+          <w:b/>
+          <w:color w:val="0000EE"/>
+        </w:rPr>
         <w:fldChar w:fldCharType="end"/>
       </w:r>
       <w:r>
@@ -8582,11 +8988,12 @@
       <w:pPr>
         <w:pStyle w:val="Heading2"/>
       </w:pPr>
-      <w:bookmarkStart w:id="7" w:name="_Toc412205405"/>
-      <w:bookmarkStart w:id="8" w:name="_Ref412300941"/>
-      <w:bookmarkStart w:id="9" w:name="_Ref412622367"/>
-      <w:bookmarkStart w:id="10" w:name="_Toc424631596"/>
-      <w:bookmarkStart w:id="11" w:name="_Toc438212793"/>
+      <w:bookmarkStart w:id="6" w:name="_Toc412205405"/>
+      <w:bookmarkStart w:id="7" w:name="_Ref412300941"/>
+      <w:bookmarkStart w:id="8" w:name="_Ref412622367"/>
+      <w:bookmarkStart w:id="9" w:name="_Toc424631596"/>
+      <w:bookmarkStart w:id="10" w:name="_Toc438212793"/>
+      <w:proofErr w:type="spellStart"/>
       <w:r>
         <w:t>CybOX</w:t>
       </w:r>
@@ -8596,14 +9003,15 @@
         </w:rPr>
         <w:t>TM</w:t>
       </w:r>
+      <w:proofErr w:type="spellEnd"/>
       <w:r>
         <w:t xml:space="preserve"> Specification Documents</w:t>
       </w:r>
+      <w:bookmarkEnd w:id="6"/>
       <w:bookmarkEnd w:id="7"/>
       <w:bookmarkEnd w:id="8"/>
       <w:bookmarkEnd w:id="9"/>
       <w:bookmarkEnd w:id="10"/>
-      <w:bookmarkEnd w:id="11"/>
     </w:p>
     <w:p>
       <w:pPr>
@@ -8613,7 +9021,23 @@
         <w:spacing w:after="240"/>
       </w:pPr>
       <w:r>
-        <w:t xml:space="preserve">The CybOX specification consists of a formal UML model and a set of textual specification documents that explain the UML model.  Specification documents have been written for each of the individual data models that compose the full CybOX UML model.  </w:t>
+        <w:t xml:space="preserve">The </w:t>
+      </w:r>
+      <w:proofErr w:type="spellStart"/>
+      <w:r>
+        <w:t>CybOX</w:t>
+      </w:r>
+      <w:proofErr w:type="spellEnd"/>
+      <w:r>
+        <w:t xml:space="preserve"> specification consists of a formal UML model and a set of textual specification documents that explain the UML model.  Specification documents have been written for each of the individual data models that compose the full </w:t>
+      </w:r>
+      <w:proofErr w:type="spellStart"/>
+      <w:r>
+        <w:t>CybOX</w:t>
+      </w:r>
+      <w:proofErr w:type="spellEnd"/>
+      <w:r>
+        <w:t xml:space="preserve"> UML model.  </w:t>
       </w:r>
     </w:p>
     <w:p>
@@ -8623,8 +9047,45 @@
         <w:adjustRightInd w:val="0"/>
         <w:spacing w:after="240"/>
       </w:pPr>
-      <w:r>
-        <w:t xml:space="preserve">CybOX has a modular design comprising two fundamental data models and a collection of Object data models. The fundamental data models – CybOX Core and CybOX Common – provide essential CybOX structure and functionality. The CybOX Objects, defined in individual data models, are precise characterizations of particular types of observable cyber entities (e.g., HTTP session, Windows registry key, DNS query). </w:t>
+      <w:proofErr w:type="spellStart"/>
+      <w:r>
+        <w:t>CybOX</w:t>
+      </w:r>
+      <w:proofErr w:type="spellEnd"/>
+      <w:r>
+        <w:t xml:space="preserve"> has a modular design comprising two fundamental data models and a collection of Object data models. The fundamental data models – </w:t>
+      </w:r>
+      <w:proofErr w:type="spellStart"/>
+      <w:r>
+        <w:t>CybOX</w:t>
+      </w:r>
+      <w:proofErr w:type="spellEnd"/>
+      <w:r>
+        <w:t xml:space="preserve"> Core and </w:t>
+      </w:r>
+      <w:proofErr w:type="spellStart"/>
+      <w:r>
+        <w:t>CybOX</w:t>
+      </w:r>
+      <w:proofErr w:type="spellEnd"/>
+      <w:r>
+        <w:t xml:space="preserve"> Common – provide essential </w:t>
+      </w:r>
+      <w:proofErr w:type="spellStart"/>
+      <w:r>
+        <w:t>CybOX</w:t>
+      </w:r>
+      <w:proofErr w:type="spellEnd"/>
+      <w:r>
+        <w:t xml:space="preserve"> structure and functionality. The </w:t>
+      </w:r>
+      <w:proofErr w:type="spellStart"/>
+      <w:r>
+        <w:t>CybOX</w:t>
+      </w:r>
+      <w:proofErr w:type="spellEnd"/>
+      <w:r>
+        <w:t xml:space="preserve"> Objects, defined in individual data models, are precise characterizations of particular types of observable cyber entities (e.g., HTTP session, Windows registry key, DNS query). </w:t>
       </w:r>
     </w:p>
     <w:p>
@@ -8635,7 +9096,31 @@
         <w:spacing w:after="240"/>
       </w:pPr>
       <w:r>
-        <w:t xml:space="preserve">Use of the CybOX Core and Common data models is required; however, use of the CybOX Object data models is purely optional: users select and use only those Objects and corresponding data models that are needed. Importing the entire CybOX suite of data models is not necessary. </w:t>
+        <w:t xml:space="preserve">Use of the </w:t>
+      </w:r>
+      <w:proofErr w:type="spellStart"/>
+      <w:r>
+        <w:t>CybOX</w:t>
+      </w:r>
+      <w:proofErr w:type="spellEnd"/>
+      <w:r>
+        <w:t xml:space="preserve"> Core and Common data models is required; however, use of the </w:t>
+      </w:r>
+      <w:proofErr w:type="spellStart"/>
+      <w:r>
+        <w:t>CybOX</w:t>
+      </w:r>
+      <w:proofErr w:type="spellEnd"/>
+      <w:r>
+        <w:t xml:space="preserve"> Object data models is purely optional: users select and use only those Objects and corresponding data models that are needed. Importing the entire </w:t>
+      </w:r>
+      <w:proofErr w:type="spellStart"/>
+      <w:r>
+        <w:t>CybOX</w:t>
+      </w:r>
+      <w:proofErr w:type="spellEnd"/>
+      <w:r>
+        <w:t xml:space="preserve"> suite of data models is not necessary. </w:t>
       </w:r>
     </w:p>
     <w:p>
@@ -8649,60 +9134,136 @@
         <w:t xml:space="preserve">The </w:t>
       </w:r>
       <w:hyperlink w:anchor="AdditionalArtifacts" w:history="1">
+        <w:proofErr w:type="spellStart"/>
         <w:r>
           <w:rPr>
             <w:rStyle w:val="Hyperlink"/>
             <w:i/>
           </w:rPr>
-          <w:t>CybOX Version 2.1.1 Part 1:</w:t>
-        </w:r>
+          <w:t>CybOX</w:t>
+        </w:r>
+        <w:proofErr w:type="spellEnd"/>
         <w:r>
           <w:rPr>
             <w:rStyle w:val="Hyperlink"/>
             <w:i/>
           </w:rPr>
-          <w:t xml:space="preserve"> Overview</w:t>
-        </w:r>
-      </w:hyperlink>
-      <w:r>
-        <w:t xml:space="preserve"> document provides a comprehensive overview of the full set of CybOX data models, which in addition to the Core, Common, and numerous Object data models, includes </w:t>
-      </w:r>
-      <w:r>
-        <w:t xml:space="preserve">various extension data models and a vocabularies data model, which contains </w:t>
-      </w:r>
-      <w:r>
-        <w:t xml:space="preserve">a set of </w:t>
-      </w:r>
-      <w:r>
-        <w:t xml:space="preserve">default </w:t>
-      </w:r>
-      <w:r>
-        <w:t xml:space="preserve">controlled </w:t>
-      </w:r>
-      <w:r>
-        <w:t>vocabularies</w:t>
-      </w:r>
-      <w:r>
-        <w:t xml:space="preserve">. </w:t>
-      </w:r>
-      <w:hyperlink w:anchor="AdditionalArtifacts" w:history="1">
+          <w:t xml:space="preserve"> Version 2.1.1 Part 1:</w:t>
+        </w:r>
         <w:r>
           <w:rPr>
             <w:rStyle w:val="Hyperlink"/>
             <w:i/>
           </w:rPr>
-          <w:t>CybOX Version 2.1.1 Part 1:</w:t>
-        </w:r>
+          <w:t xml:space="preserve"> Overview</w:t>
+        </w:r>
+      </w:hyperlink>
+      <w:r>
+        <w:t xml:space="preserve"> document provides a comprehensive overview of the full set of </w:t>
+      </w:r>
+      <w:proofErr w:type="spellStart"/>
+      <w:r>
+        <w:t>CybOX</w:t>
+      </w:r>
+      <w:proofErr w:type="spellEnd"/>
+      <w:r>
+        <w:t xml:space="preserve"> data models</w:t>
+      </w:r>
+      <w:r>
+        <w:t xml:space="preserve">. In </w:t>
+      </w:r>
+      <w:r>
+        <w:t xml:space="preserve">addition to the Core, Common, and numerous Object data </w:t>
+      </w:r>
+      <w:proofErr w:type="gramStart"/>
+      <w:r>
+        <w:t xml:space="preserve">models, </w:t>
+      </w:r>
+      <w:r>
+        <w:t xml:space="preserve"> </w:t>
+      </w:r>
+      <w:r>
+        <w:t>the</w:t>
+      </w:r>
+      <w:proofErr w:type="gramEnd"/>
+      <w:r>
+        <w:t xml:space="preserve"> full set of </w:t>
+      </w:r>
+      <w:proofErr w:type="spellStart"/>
+      <w:r>
+        <w:t>CybOX</w:t>
+      </w:r>
+      <w:proofErr w:type="spellEnd"/>
+      <w:r>
+        <w:t xml:space="preserve"> data models</w:t>
+      </w:r>
+      <w:r>
+        <w:t xml:space="preserve"> </w:t>
+      </w:r>
+      <w:r>
+        <w:t xml:space="preserve">includes </w:t>
+      </w:r>
+      <w:r>
+        <w:t xml:space="preserve">various extension data models and a vocabularies data model, which contains </w:t>
+      </w:r>
+      <w:r>
+        <w:t xml:space="preserve">a set of </w:t>
+      </w:r>
+      <w:r>
+        <w:t xml:space="preserve">default </w:t>
+      </w:r>
+      <w:r>
+        <w:t xml:space="preserve">controlled </w:t>
+      </w:r>
+      <w:r>
+        <w:t>vocabularies</w:t>
+      </w:r>
+      <w:r>
+        <w:t xml:space="preserve">. </w:t>
+      </w:r>
+      <w:hyperlink w:anchor="AdditionalArtifacts" w:history="1">
+        <w:proofErr w:type="spellStart"/>
         <w:r>
           <w:rPr>
             <w:rStyle w:val="Hyperlink"/>
             <w:i/>
           </w:rPr>
+          <w:t>CybOX</w:t>
+        </w:r>
+        <w:proofErr w:type="spellEnd"/>
+        <w:r>
+          <w:rPr>
+            <w:rStyle w:val="Hyperlink"/>
+            <w:i/>
+          </w:rPr>
+          <w:t xml:space="preserve"> Version 2.1.1 Part 1:</w:t>
+        </w:r>
+        <w:r>
+          <w:rPr>
+            <w:rStyle w:val="Hyperlink"/>
+            <w:i/>
+          </w:rPr>
           <w:t xml:space="preserve"> Overview</w:t>
         </w:r>
       </w:hyperlink>
       <w:r>
-        <w:t xml:space="preserve"> also summarizes the relationship of CybOX to other languages, and outlines general CybOX data model conventions.</w:t>
+        <w:t xml:space="preserve"> also summarizes the relationship of </w:t>
+      </w:r>
+      <w:proofErr w:type="spellStart"/>
+      <w:r>
+        <w:t>CybOX</w:t>
+      </w:r>
+      <w:proofErr w:type="spellEnd"/>
+      <w:r>
+        <w:t xml:space="preserve"> to other languages and outlines general </w:t>
+      </w:r>
+      <w:proofErr w:type="spellStart"/>
+      <w:r>
+        <w:t>CybOX</w:t>
+      </w:r>
+      <w:proofErr w:type="spellEnd"/>
+      <w:r>
+        <w:t xml:space="preserve"> data model conventions.</w:t>
       </w:r>
     </w:p>
     <w:p>
@@ -8714,19 +9275,25 @@
         <w:spacing w:before="360" w:after="60"/>
         <w:ind w:left="540" w:hanging="540"/>
       </w:pPr>
-      <w:bookmarkStart w:id="12" w:name="_Ref394437867"/>
-      <w:bookmarkStart w:id="13" w:name="_Toc426119868"/>
-      <w:bookmarkStart w:id="14" w:name="_Toc438212794"/>
+      <w:bookmarkStart w:id="11" w:name="_Ref394437867"/>
+      <w:bookmarkStart w:id="12" w:name="_Toc426119868"/>
+      <w:bookmarkStart w:id="13" w:name="_Toc438212794"/>
       <w:r>
         <w:t>Document Conventions</w:t>
       </w:r>
+      <w:bookmarkEnd w:id="11"/>
       <w:bookmarkEnd w:id="12"/>
       <w:bookmarkEnd w:id="13"/>
-      <w:bookmarkEnd w:id="14"/>
-    </w:p>
-    <w:p>
-      <w:r>
-        <w:t>The following conventions are used in this document.</w:t>
+    </w:p>
+    <w:p>
+      <w:r>
+        <w:t xml:space="preserve">The following </w:t>
+      </w:r>
+      <w:r>
+        <w:t xml:space="preserve">sections describe the </w:t>
+      </w:r>
+      <w:r>
+        <w:t>conventions used in this document.</w:t>
       </w:r>
     </w:p>
     <w:p>
@@ -8737,17 +9304,17 @@
         </w:tabs>
         <w:spacing w:before="360" w:after="60"/>
       </w:pPr>
-      <w:bookmarkStart w:id="15" w:name="_Toc389570603"/>
-      <w:bookmarkStart w:id="16" w:name="_Toc389581073"/>
-      <w:bookmarkStart w:id="17" w:name="_Toc426119870"/>
-      <w:bookmarkStart w:id="18" w:name="_Toc438212795"/>
+      <w:bookmarkStart w:id="14" w:name="_Toc389570603"/>
+      <w:bookmarkStart w:id="15" w:name="_Toc389581073"/>
+      <w:bookmarkStart w:id="16" w:name="_Toc426119870"/>
+      <w:bookmarkStart w:id="17" w:name="_Toc438212795"/>
       <w:r>
         <w:t>Fonts</w:t>
       </w:r>
+      <w:bookmarkEnd w:id="14"/>
       <w:bookmarkEnd w:id="15"/>
       <w:bookmarkEnd w:id="16"/>
       <w:bookmarkEnd w:id="17"/>
-      <w:bookmarkEnd w:id="18"/>
     </w:p>
     <w:p>
       <w:pPr>
@@ -8788,9 +9355,28 @@
           <w:sz w:val="20"/>
           <w:szCs w:val="20"/>
         </w:rPr>
-        <w:t xml:space="preserve">Capitalization is used for CybOX high level concepts, which are defined in </w:t>
+        <w:t xml:space="preserve">Capitalization is used for </w:t>
+      </w:r>
+      <w:proofErr w:type="spellStart"/>
+      <w:r>
+        <w:rPr>
+          <w:rFonts w:ascii="Arial" w:hAnsi="Arial" w:cs="Arial"/>
+          <w:sz w:val="20"/>
+          <w:szCs w:val="20"/>
+        </w:rPr>
+        <w:t>CybOX</w:t>
+      </w:r>
+      <w:proofErr w:type="spellEnd"/>
+      <w:r>
+        <w:rPr>
+          <w:rFonts w:ascii="Arial" w:hAnsi="Arial" w:cs="Arial"/>
+          <w:sz w:val="20"/>
+          <w:szCs w:val="20"/>
+        </w:rPr>
+        <w:t xml:space="preserve"> high level concepts, which are defined in </w:t>
       </w:r>
       <w:hyperlink w:anchor="AdditionalArtifacts" w:history="1">
+        <w:proofErr w:type="spellStart"/>
         <w:r>
           <w:rPr>
             <w:rStyle w:val="Hyperlink"/>
@@ -8799,8 +9385,9 @@
             <w:sz w:val="20"/>
             <w:szCs w:val="20"/>
           </w:rPr>
-          <w:t xml:space="preserve">CybOX Version </w:t>
-        </w:r>
+          <w:t>CybOX</w:t>
+        </w:r>
+        <w:proofErr w:type="spellEnd"/>
         <w:r>
           <w:rPr>
             <w:rStyle w:val="Hyperlink"/>
@@ -8809,7 +9396,7 @@
             <w:sz w:val="20"/>
             <w:szCs w:val="20"/>
           </w:rPr>
-          <w:t>2.1.1</w:t>
+          <w:t xml:space="preserve"> Version </w:t>
         </w:r>
         <w:r>
           <w:rPr>
@@ -8819,6 +9406,16 @@
             <w:sz w:val="20"/>
             <w:szCs w:val="20"/>
           </w:rPr>
+          <w:t>2.1.1</w:t>
+        </w:r>
+        <w:r>
+          <w:rPr>
+            <w:rStyle w:val="Hyperlink"/>
+            <w:rFonts w:ascii="Arial" w:hAnsi="Arial" w:cs="Arial"/>
+            <w:i/>
+            <w:sz w:val="20"/>
+            <w:szCs w:val="20"/>
+          </w:rPr>
           <w:t xml:space="preserve"> Part 1: Overview</w:t>
         </w:r>
       </w:hyperlink>
@@ -8849,7 +9446,6 @@
           <w:szCs w:val="20"/>
           <w:u w:val="single"/>
         </w:rPr>
-        <w:lastRenderedPageBreak/>
         <w:t>Examples</w:t>
       </w:r>
       <w:r>
@@ -8881,6 +9477,7 @@
           <w:sz w:val="20"/>
           <w:szCs w:val="20"/>
         </w:rPr>
+        <w:lastRenderedPageBreak/>
         <w:t>The</w:t>
       </w:r>
       <w:r>
@@ -8960,6 +9557,7 @@
         </w:rPr>
         <w:t xml:space="preserve">: </w:t>
       </w:r>
+      <w:proofErr w:type="spellStart"/>
       <w:r>
         <w:rPr>
           <w:rFonts w:ascii="Courier New" w:hAnsi="Courier New" w:cs="Courier New"/>
@@ -8968,6 +9566,7 @@
         </w:rPr>
         <w:t>ActionType</w:t>
       </w:r>
+      <w:proofErr w:type="spellEnd"/>
       <w:r>
         <w:rPr>
           <w:rFonts w:asciiTheme="minorHAnsi" w:hAnsiTheme="minorHAnsi" w:cs="Courier New"/>
@@ -8976,13 +9575,25 @@
         </w:rPr>
         <w:t xml:space="preserve">, </w:t>
       </w:r>
+      <w:proofErr w:type="spellStart"/>
+      <w:proofErr w:type="gramStart"/>
       <w:r>
         <w:rPr>
           <w:rFonts w:ascii="Courier New" w:hAnsi="Courier New" w:cs="Courier New"/>
           <w:sz w:val="20"/>
           <w:szCs w:val="20"/>
         </w:rPr>
-        <w:t xml:space="preserve">cyboxCommon:BaseObjectPropertyType </w:t>
+        <w:t>cyboxCommon:BaseObjectPropertyType</w:t>
+      </w:r>
+      <w:proofErr w:type="spellEnd"/>
+      <w:proofErr w:type="gramEnd"/>
+      <w:r>
+        <w:rPr>
+          <w:rFonts w:ascii="Courier New" w:hAnsi="Courier New" w:cs="Courier New"/>
+          <w:sz w:val="20"/>
+          <w:szCs w:val="20"/>
+        </w:rPr>
+        <w:t xml:space="preserve"> </w:t>
       </w:r>
     </w:p>
     <w:p>
@@ -9012,6 +9623,7 @@
         </w:rPr>
         <w:t xml:space="preserve"> </w:t>
       </w:r>
+      <w:proofErr w:type="spellStart"/>
       <w:r>
         <w:rPr>
           <w:rFonts w:ascii="Courier New" w:hAnsi="Courier New" w:cs="Courier New"/>
@@ -9020,6 +9632,7 @@
         </w:rPr>
         <w:t>ActionType</w:t>
       </w:r>
+      <w:proofErr w:type="spellEnd"/>
       <w:r>
         <w:rPr>
           <w:rFonts w:ascii="Arial" w:hAnsi="Arial"/>
@@ -9066,24 +9679,17 @@
           <w:sz w:val="20"/>
           <w:szCs w:val="20"/>
         </w:rPr>
-        <w:t>font (with</w:t>
-      </w:r>
-      <w:r>
-        <w:rPr>
-          <w:rFonts w:ascii="Arial" w:hAnsi="Arial"/>
-          <w:i/>
-          <w:sz w:val="20"/>
-          <w:szCs w:val="20"/>
-        </w:rPr>
-        <w:t xml:space="preserve"> </w:t>
-      </w:r>
+        <w:t xml:space="preserve">font </w:t>
+      </w:r>
+      <w:bookmarkStart w:id="18" w:name="_GoBack"/>
+      <w:bookmarkEnd w:id="18"/>
       <w:r>
         <w:rPr>
           <w:rFonts w:ascii="Arial" w:hAnsi="Arial"/>
           <w:sz w:val="20"/>
           <w:szCs w:val="20"/>
         </w:rPr>
-        <w:t xml:space="preserve">single quotes) is used for noting actual, explicit values for CybOX Language properties. The </w:t>
+        <w:t>(with</w:t>
       </w:r>
       <w:r>
         <w:rPr>
@@ -9092,7 +9698,7 @@
           <w:sz w:val="20"/>
           <w:szCs w:val="20"/>
         </w:rPr>
-        <w:t xml:space="preserve">italic </w:t>
+        <w:t xml:space="preserve"> </w:t>
       </w:r>
       <w:r>
         <w:rPr>
@@ -9100,6 +9706,41 @@
           <w:sz w:val="20"/>
           <w:szCs w:val="20"/>
         </w:rPr>
+        <w:t xml:space="preserve">single quotes) is used for noting actual, explicit values for </w:t>
+      </w:r>
+      <w:proofErr w:type="spellStart"/>
+      <w:r>
+        <w:rPr>
+          <w:rFonts w:ascii="Arial" w:hAnsi="Arial"/>
+          <w:sz w:val="20"/>
+          <w:szCs w:val="20"/>
+        </w:rPr>
+        <w:t>CybOX</w:t>
+      </w:r>
+      <w:proofErr w:type="spellEnd"/>
+      <w:r>
+        <w:rPr>
+          <w:rFonts w:ascii="Arial" w:hAnsi="Arial"/>
+          <w:sz w:val="20"/>
+          <w:szCs w:val="20"/>
+        </w:rPr>
+        <w:t xml:space="preserve"> Language properties. The </w:t>
+      </w:r>
+      <w:r>
+        <w:rPr>
+          <w:rFonts w:ascii="Arial" w:hAnsi="Arial"/>
+          <w:i/>
+          <w:sz w:val="20"/>
+          <w:szCs w:val="20"/>
+        </w:rPr>
+        <w:t xml:space="preserve">italic </w:t>
+      </w:r>
+      <w:r>
+        <w:rPr>
+          <w:rFonts w:ascii="Arial" w:hAnsi="Arial"/>
+          <w:sz w:val="20"/>
+          <w:szCs w:val="20"/>
+        </w:rPr>
         <w:t xml:space="preserve">font (without quotes) is used for noting example values. </w:t>
       </w:r>
     </w:p>
@@ -9117,6 +9758,7 @@
         </w:rPr>
         <w:t>Example</w:t>
       </w:r>
+      <w:proofErr w:type="gramStart"/>
       <w:r>
         <w:t xml:space="preserve">: </w:t>
       </w:r>
@@ -9124,7 +9766,14 @@
         <w:rPr>
           <w:i/>
         </w:rPr>
-        <w:t xml:space="preserve"> ‘HashNameVocab-1.0,’ high, medium, low</w:t>
+        <w:t xml:space="preserve"> ‘</w:t>
+      </w:r>
+      <w:proofErr w:type="gramEnd"/>
+      <w:r>
+        <w:rPr>
+          <w:i/>
+        </w:rPr>
+        <w:t>HashNameVocab-1.0,’ high, medium, low</w:t>
       </w:r>
     </w:p>
     <w:p>
@@ -9148,8 +9797,25 @@
       <w:bookmarkStart w:id="22" w:name="_Toc389570605"/>
       <w:bookmarkStart w:id="23" w:name="_Toc389581075"/>
       <w:r>
-        <w:t xml:space="preserve">Each CybOX data model is captured in a different UML package (e.g., Core package) where the packages together compose the full CybOX UML model.  To refer to a particular class of a specific package, we use the format </w:t>
-      </w:r>
+        <w:t xml:space="preserve">Each </w:t>
+      </w:r>
+      <w:proofErr w:type="spellStart"/>
+      <w:r>
+        <w:t>CybOX</w:t>
+      </w:r>
+      <w:proofErr w:type="spellEnd"/>
+      <w:r>
+        <w:t xml:space="preserve"> data model is captured in a different UML package (e.g., Core package) where the packages together compose the full </w:t>
+      </w:r>
+      <w:proofErr w:type="spellStart"/>
+      <w:r>
+        <w:t>CybOX</w:t>
+      </w:r>
+      <w:proofErr w:type="spellEnd"/>
+      <w:r>
+        <w:t xml:space="preserve"> UML model.  To refer to a particular class of a specific package, we use the format </w:t>
+      </w:r>
+      <w:proofErr w:type="spellStart"/>
       <w:r>
         <w:rPr>
           <w:rFonts w:ascii="Courier New" w:hAnsi="Courier New" w:cs="Courier New"/>
@@ -9157,12 +9823,14 @@
         </w:rPr>
         <w:t>package_prefix:class</w:t>
       </w:r>
+      <w:proofErr w:type="spellEnd"/>
       <w:r>
         <w:t>, where</w:t>
       </w:r>
       <w:r>
         <w:t xml:space="preserve"> </w:t>
       </w:r>
+      <w:proofErr w:type="spellStart"/>
       <w:r>
         <w:rPr>
           <w:rFonts w:ascii="Courier New" w:hAnsi="Courier New" w:cs="Courier New"/>
@@ -9170,6 +9838,7 @@
         </w:rPr>
         <w:t>package_prefix</w:t>
       </w:r>
+      <w:proofErr w:type="spellEnd"/>
       <w:r>
         <w:rPr>
           <w:sz w:val="22"/>
@@ -9185,8 +9854,17 @@
         <w:spacing w:before="80" w:after="240"/>
       </w:pPr>
       <w:r>
-        <w:t xml:space="preserve">The package_prefix for the Windows Network Share data model is </w:t>
-      </w:r>
+        <w:t xml:space="preserve">The </w:t>
+      </w:r>
+      <w:proofErr w:type="spellStart"/>
+      <w:r>
+        <w:t>package_prefix</w:t>
+      </w:r>
+      <w:proofErr w:type="spellEnd"/>
+      <w:r>
+        <w:t xml:space="preserve"> for the Windows Network Share data model is </w:t>
+      </w:r>
+      <w:proofErr w:type="spellStart"/>
       <w:r>
         <w:rPr>
           <w:rFonts w:ascii="Courier New" w:hAnsi="Courier New" w:cs="Courier New"/>
@@ -9199,6 +9877,7 @@
         </w:rPr>
         <w:t>Obj</w:t>
       </w:r>
+      <w:proofErr w:type="spellEnd"/>
       <w:r>
         <w:t xml:space="preserve">. </w:t>
       </w:r>
@@ -9247,7 +9926,31 @@
       <w:bookmarkStart w:id="28" w:name="_Toc389581076"/>
       <w:bookmarkStart w:id="29" w:name="_Ref394436861"/>
       <w:r>
-        <w:t xml:space="preserve">This specification makes use of UML diagrams to visually depict relationships between CybOX Language constructs. Note that the diagrams have been extracted directly from the full UML model for CybOX; they have not been constructed purely for inclusion in the specification documents.  Typically, diagrams are included for the primary class of a data model, and for any other class where the visualization of its relationships between other classes would be useful.  This implies that there will be very few diagrams for classes whose only properties are either a data type or a class from the CybOX Common data model.  </w:t>
+        <w:t xml:space="preserve">This specification makes use of UML diagrams to visually depict relationships between </w:t>
+      </w:r>
+      <w:proofErr w:type="spellStart"/>
+      <w:r>
+        <w:t>CybOX</w:t>
+      </w:r>
+      <w:proofErr w:type="spellEnd"/>
+      <w:r>
+        <w:t xml:space="preserve"> Language constructs. Note that the diagrams have been extracted directly from the full UML model for </w:t>
+      </w:r>
+      <w:proofErr w:type="spellStart"/>
+      <w:r>
+        <w:t>CybOX</w:t>
+      </w:r>
+      <w:proofErr w:type="spellEnd"/>
+      <w:r>
+        <w:t xml:space="preserve">; they have not been constructed purely for inclusion in the specification documents.  Typically, diagrams are included for the primary class of a data model, and for any other class where the visualization of its relationships between other classes would be useful.  This implies that there will be very few diagrams for classes whose only properties are either a data type or a class from the </w:t>
+      </w:r>
+      <w:proofErr w:type="spellStart"/>
+      <w:r>
+        <w:t>CybOX</w:t>
+      </w:r>
+      <w:proofErr w:type="spellEnd"/>
+      <w:r>
+        <w:t xml:space="preserve"> Common data model.  </w:t>
       </w:r>
       <w:r>
         <w:t>Other diagrams that are included correspond to classes that specialize a superclass and abstract or generalized classes that are extended by one or more subclasses</w:t>
@@ -9394,25 +10097,51 @@
         <w:lastRenderedPageBreak/>
         <w:t xml:space="preserve">Table </w:t>
       </w:r>
-      <w:fldSimple w:instr=" STYLEREF 1 \s ">
-        <w:r>
-          <w:rPr>
-            <w:noProof/>
-          </w:rPr>
-          <w:t>1</w:t>
-        </w:r>
-      </w:fldSimple>
+      <w:r>
+        <w:fldChar w:fldCharType="begin"/>
+      </w:r>
+      <w:r>
+        <w:instrText xml:space="preserve"> STYLEREF 1 \s </w:instrText>
+      </w:r>
+      <w:r>
+        <w:fldChar w:fldCharType="separate"/>
+      </w:r>
+      <w:r>
+        <w:rPr>
+          <w:noProof/>
+        </w:rPr>
+        <w:t>1</w:t>
+      </w:r>
+      <w:r>
+        <w:rPr>
+          <w:noProof/>
+        </w:rPr>
+        <w:fldChar w:fldCharType="end"/>
+      </w:r>
       <w:r>
         <w:noBreakHyphen/>
       </w:r>
-      <w:fldSimple w:instr=" SEQ Table \* ARABIC \s 1 ">
-        <w:r>
-          <w:rPr>
-            <w:noProof/>
-          </w:rPr>
-          <w:t>1</w:t>
-        </w:r>
-      </w:fldSimple>
+      <w:r>
+        <w:fldChar w:fldCharType="begin"/>
+      </w:r>
+      <w:r>
+        <w:instrText xml:space="preserve"> SEQ Table \* ARABIC \s 1 </w:instrText>
+      </w:r>
+      <w:r>
+        <w:fldChar w:fldCharType="separate"/>
+      </w:r>
+      <w:r>
+        <w:rPr>
+          <w:noProof/>
+        </w:rPr>
+        <w:t>1</w:t>
+      </w:r>
+      <w:r>
+        <w:rPr>
+          <w:noProof/>
+        </w:rPr>
+        <w:fldChar w:fldCharType="end"/>
+      </w:r>
       <w:bookmarkEnd w:id="35"/>
       <w:r>
         <w:t xml:space="preserve">.  </w:t>
@@ -9554,7 +10283,7 @@
                           <pic:cNvPicPr/>
                         </pic:nvPicPr>
                         <pic:blipFill>
-                          <a:blip r:embed="rId25">
+                          <a:blip r:embed="rId23">
                             <a:extLst>
                               <a:ext uri="{28A0092B-C50C-407E-A947-70E740481C1C}">
                                 <a14:useLocalDpi xmlns:a14="http://schemas.microsoft.com/office/drawing/2010/main" val="0"/>
@@ -9658,9 +10387,9 @@
                   <o:lock v:ext="edit" aspectratio="t"/>
                 </v:shapetype>
                 <v:shape id="_x0000_i1025" type="#_x0000_t75" style="width:24pt;height:21pt" o:ole="">
-                  <v:imagedata r:id="rId26" o:title=""/>
+                  <v:imagedata r:id="rId24" o:title=""/>
                 </v:shape>
-                <o:OLEObject Type="Embed" ProgID="PBrush" ShapeID="_x0000_i1025" DrawAspect="Content" ObjectID="_1512977319" r:id="rId27"/>
+                <o:OLEObject Type="Embed" ProgID="PBrush" ShapeID="_x0000_i1025" DrawAspect="Content" ObjectID="_1522820013" r:id="rId25"/>
               </w:object>
             </w:r>
           </w:p>
@@ -9734,7 +10463,7 @@
                           </pic:cNvPicPr>
                         </pic:nvPicPr>
                         <pic:blipFill rotWithShape="1">
-                          <a:blip r:embed="rId28"/>
+                          <a:blip r:embed="rId26"/>
                           <a:srcRect l="8356" t="44994" r="84429" b="32932"/>
                           <a:stretch/>
                         </pic:blipFill>
@@ -9813,10 +10542,10 @@
             </w:pPr>
             <w:r>
               <w:object w:dxaOrig="270" w:dyaOrig="195" w14:anchorId="13907B4D">
-                <v:shape id="_x0000_i1026" type="#_x0000_t75" style="width:14.25pt;height:14.25pt" o:ole="">
-                  <v:imagedata r:id="rId29" o:title=""/>
+                <v:shape id="_x0000_i1026" type="#_x0000_t75" style="width:14pt;height:14pt" o:ole="">
+                  <v:imagedata r:id="rId27" o:title=""/>
                 </v:shape>
-                <o:OLEObject Type="Embed" ProgID="PBrush" ShapeID="_x0000_i1026" DrawAspect="Content" ObjectID="_1512977320" r:id="rId30"/>
+                <o:OLEObject Type="Embed" ProgID="PBrush" ShapeID="_x0000_i1026" DrawAspect="Content" ObjectID="_1522820014" r:id="rId28"/>
               </w:object>
             </w:r>
           </w:p>
@@ -9873,10 +10602,10 @@
             </w:pPr>
             <w:r>
               <w:object w:dxaOrig="210" w:dyaOrig="150" w14:anchorId="28D6EE40">
-                <v:shape id="_x0000_i1027" type="#_x0000_t75" style="width:14.25pt;height:14.25pt" o:ole="">
-                  <v:imagedata r:id="rId31" o:title=""/>
+                <v:shape id="_x0000_i1027" type="#_x0000_t75" style="width:14pt;height:14pt" o:ole="">
+                  <v:imagedata r:id="rId29" o:title=""/>
                 </v:shape>
-                <o:OLEObject Type="Embed" ProgID="PBrush" ShapeID="_x0000_i1027" DrawAspect="Content" ObjectID="_1512977321" r:id="rId32"/>
+                <o:OLEObject Type="Embed" ProgID="PBrush" ShapeID="_x0000_i1027" DrawAspect="Content" ObjectID="_1522820015" r:id="rId30"/>
               </w:object>
             </w:r>
           </w:p>
@@ -9993,9 +10722,9 @@
                     </wp:anchor>
                   </w:drawing>
                 </mc:Choice>
-                <mc:Fallback>
+                <mc:Fallback xmlns:w16se="http://schemas.microsoft.com/office/word/2015/wordml/symex" xmlns:cx1="http://schemas.microsoft.com/office/drawing/2015/9/8/chartex" xmlns:cx="http://schemas.microsoft.com/office/drawing/2014/chartex">
                   <w:pict>
-                    <v:shapetype w14:anchorId="413AA5B6" id="_x0000_t32" coordsize="21600,21600" o:spt="32" o:oned="t" path="m,l21600,21600e" filled="f">
+                    <v:shapetype w14:anchorId="5B69EBED" id="_x0000_t32" coordsize="21600,21600" o:spt="32" o:oned="t" path="m,l21600,21600e" filled="f">
                       <v:path arrowok="t" fillok="f" o:connecttype="none"/>
                       <o:lock v:ext="edit" shapetype="t"/>
                     </v:shapetype>
@@ -10059,10 +10788,10 @@
                 <w:color w:val="000000" w:themeColor="text1"/>
               </w:rPr>
               <w:object w:dxaOrig="1140" w:dyaOrig="780" w14:anchorId="587EC658">
-                <v:shape id="_x0000_i1028" type="#_x0000_t75" style="width:57.75pt;height:35.25pt" o:ole="">
-                  <v:imagedata r:id="rId33" o:title=""/>
+                <v:shape id="_x0000_i1028" type="#_x0000_t75" style="width:58pt;height:35pt" o:ole="">
+                  <v:imagedata r:id="rId31" o:title=""/>
                 </v:shape>
-                <o:OLEObject Type="Embed" ProgID="PBrush" ShapeID="_x0000_i1028" DrawAspect="Content" ObjectID="_1512977322" r:id="rId34"/>
+                <o:OLEObject Type="Embed" ProgID="PBrush" ShapeID="_x0000_i1028" DrawAspect="Content" ObjectID="_1522820016" r:id="rId32"/>
               </w:object>
             </w:r>
           </w:p>
@@ -10293,7 +11022,15 @@
         <w:spacing w:before="80" w:after="240"/>
       </w:pPr>
       <w:r>
-        <w:t xml:space="preserve">Each class and property defined in CybOX is described using the format, “The X property </w:t>
+        <w:t xml:space="preserve">Each class and property defined in </w:t>
+      </w:r>
+      <w:proofErr w:type="spellStart"/>
+      <w:r>
+        <w:t>CybOX</w:t>
+      </w:r>
+      <w:proofErr w:type="spellEnd"/>
+      <w:r>
+        <w:t xml:space="preserve"> is described using the format, “The X property </w:t>
       </w:r>
       <w:r>
         <w:rPr>
@@ -10308,7 +11045,15 @@
         <w:t xml:space="preserve"> </w:t>
       </w:r>
       <w:r>
-        <w:t xml:space="preserve">Y.”  For example, in the specification for the CybOX Core data model, we write, “The </w:t>
+        <w:t xml:space="preserve">Y.”  For example, in the specification for the </w:t>
+      </w:r>
+      <w:proofErr w:type="spellStart"/>
+      <w:r>
+        <w:t>CybOX</w:t>
+      </w:r>
+      <w:proofErr w:type="spellEnd"/>
+      <w:r>
+        <w:t xml:space="preserve"> Core data model, we write, “The </w:t>
       </w:r>
       <w:r>
         <w:rPr>
@@ -10334,7 +11079,15 @@
         <w:spacing w:before="80" w:after="240"/>
       </w:pPr>
       <w:r>
-        <w:t xml:space="preserve">However, we thought that using a wide variety of verb phrases might confuse a reader of a specification document because the meaning of each verb could be interpreted slightly differently.  On the other hand, we didn’t want to use a single, generic verb, such as “describes,” because although the different verb choices may or may not be meaningful from an implementation standpoint, a distinction could be useful to those interested in the modeling aspect of CybOX.  </w:t>
+        <w:t xml:space="preserve">However, we thought that using a wide variety of verb phrases might confuse a reader of a specification document because the meaning of each verb could be interpreted slightly differently.  On the other hand, we didn’t want to use a single, generic verb, such as “describes,” because although the different verb choices may or may not be meaningful from an implementation standpoint, a distinction could be useful to those interested in the modeling aspect of </w:t>
+      </w:r>
+      <w:proofErr w:type="spellStart"/>
+      <w:r>
+        <w:t>CybOX</w:t>
+      </w:r>
+      <w:proofErr w:type="spellEnd"/>
+      <w:r>
+        <w:t xml:space="preserve">.  </w:t>
       </w:r>
     </w:p>
     <w:p>
@@ -10394,12 +11147,14 @@
                 <w:b/>
               </w:rPr>
             </w:pPr>
+            <w:proofErr w:type="spellStart"/>
             <w:r>
               <w:rPr>
                 <w:b/>
               </w:rPr>
               <w:t>CybOX</w:t>
             </w:r>
+            <w:proofErr w:type="spellEnd"/>
             <w:r>
               <w:rPr>
                 <w:b/>
@@ -10425,6 +11180,7 @@
               <w:rPr>
                 <w:u w:val="single"/>
               </w:rPr>
+              <w:lastRenderedPageBreak/>
               <w:t>capture</w:t>
             </w:r>
             <w:r>
@@ -10442,11 +11198,7 @@
           </w:tcPr>
           <w:p>
             <w:r>
-              <w:t xml:space="preserve">Used to record and preserve information without implying anything about the </w:t>
-            </w:r>
-            <w:r>
-              <w:lastRenderedPageBreak/>
-              <w:t xml:space="preserve">structure of a class or property.  Often used for properties that encompass general content.  This is the least precise of the three verbs.  </w:t>
+              <w:t xml:space="preserve">Used to record and preserve information without implying anything about the structure of a class or property.  Often used for properties that encompass general content.  This is the least precise of the three verbs.  </w:t>
             </w:r>
           </w:p>
         </w:tc>
@@ -10479,6 +11231,7 @@
             <w:r>
               <w:t xml:space="preserve">The </w:t>
             </w:r>
+            <w:proofErr w:type="spellStart"/>
             <w:r>
               <w:rPr>
                 <w:rFonts w:ascii="Courier New" w:hAnsi="Courier New" w:cs="Courier New"/>
@@ -10491,6 +11244,7 @@
               </w:rPr>
               <w:t>Source</w:t>
             </w:r>
+            <w:proofErr w:type="spellEnd"/>
             <w:r>
               <w:t xml:space="preserve"> property characterizes the source of the </w:t>
             </w:r>
@@ -10645,12 +11399,14 @@
             <w:r>
               <w:t xml:space="preserve">The </w:t>
             </w:r>
+            <w:proofErr w:type="spellStart"/>
             <w:r>
               <w:rPr>
                 <w:rFonts w:ascii="Courier New" w:hAnsi="Courier New" w:cs="Courier New"/>
               </w:rPr>
               <w:t>Obfuscation_Technique</w:t>
             </w:r>
+            <w:proofErr w:type="spellEnd"/>
             <w:r>
               <w:t xml:space="preserve"> property </w:t>
             </w:r>
@@ -10745,12 +11501,14 @@
             <w:r>
               <w:t xml:space="preserve">The </w:t>
             </w:r>
+            <w:proofErr w:type="spellStart"/>
             <w:r>
               <w:rPr>
                 <w:rFonts w:ascii="Courier New" w:hAnsi="Courier New" w:cs="Courier New"/>
               </w:rPr>
               <w:t>cybox_major_version</w:t>
             </w:r>
+            <w:proofErr w:type="spellEnd"/>
             <w:r>
               <w:t xml:space="preserve"> property </w:t>
             </w:r>
@@ -10761,7 +11519,15 @@
               <w:t>specifies</w:t>
             </w:r>
             <w:r>
-              <w:t xml:space="preserve"> the major version of the CybOX language used for the set of Observables</w:t>
+              <w:t xml:space="preserve"> the major version of the </w:t>
+            </w:r>
+            <w:proofErr w:type="spellStart"/>
+            <w:r>
+              <w:t>CybOX</w:t>
+            </w:r>
+            <w:proofErr w:type="spellEnd"/>
+            <w:r>
+              <w:t xml:space="preserve"> language used for the set of Observables</w:t>
             </w:r>
             <w:r>
               <w:t>.</w:t>
@@ -11005,7 +11771,14 @@
       </w:r>
       <w:r>
         <w:tab/>
-        <w:t xml:space="preserve">Bradner, S., </w:t>
+      </w:r>
+      <w:proofErr w:type="spellStart"/>
+      <w:r>
+        <w:t>Bradner</w:t>
+      </w:r>
+      <w:proofErr w:type="spellEnd"/>
+      <w:r>
+        <w:t xml:space="preserve">, S., </w:t>
       </w:r>
       <w:r>
         <w:t>“Key words for use in RFCs to Indicate Requirement Levels”</w:t>
@@ -11013,7 +11786,7 @@
       <w:r>
         <w:t xml:space="preserve">, BCP 14, RFC 2119, March 1997. </w:t>
       </w:r>
-      <w:hyperlink r:id="rId35" w:history="1">
+      <w:hyperlink r:id="rId33" w:history="1">
         <w:r>
           <w:rPr>
             <w:rStyle w:val="Hyperlink"/>
@@ -11125,7 +11898,23 @@
         <w:spacing w:after="240"/>
       </w:pPr>
       <w:r>
-        <w:t>A cyber observable is a dynamic event or a stateful property that occurs, or may occur, in the operational cyber domain. Examples of stateful properties include the value of a registry key, the MD5 hash of a file, and an IP address. Examples of events include the deletion of a file, the receipt of an HTTP GET request, and the creation of a remote thread.</w:t>
+        <w:t xml:space="preserve">A cyber observable is a dynamic event or a </w:t>
+      </w:r>
+      <w:proofErr w:type="spellStart"/>
+      <w:r>
+        <w:t>stateful</w:t>
+      </w:r>
+      <w:proofErr w:type="spellEnd"/>
+      <w:r>
+        <w:t xml:space="preserve"> property that occurs, or may occur, in the operational cyber domain. Examples of </w:t>
+      </w:r>
+      <w:proofErr w:type="spellStart"/>
+      <w:r>
+        <w:t>stateful</w:t>
+      </w:r>
+      <w:proofErr w:type="spellEnd"/>
+      <w:r>
+        <w:t xml:space="preserve"> properties include the value of a registry key, the MD5 hash of a file, and an IP address. Examples of events include the deletion of a file, the receipt of an HTTP GET request, and the creation of a remote thread.</w:t>
       </w:r>
     </w:p>
     <w:p>
@@ -11152,13 +11941,29 @@
     </w:p>
     <w:p>
       <w:r>
-        <w:t xml:space="preserve">Objects in CybOX are individual data models for characterizing a particular cyber entity, such as a Windows registry key, or an Email Message. Accordingly, each release of the CybOX language includes a particular set of Objects that are part of the release. The data model for each of these Objects is defined by its own specification that describes the context-specific classes and properties that compose the Object.  </w:t>
+        <w:t xml:space="preserve">Objects in </w:t>
+      </w:r>
+      <w:proofErr w:type="spellStart"/>
+      <w:r>
+        <w:t>CybOX</w:t>
+      </w:r>
+      <w:proofErr w:type="spellEnd"/>
+      <w:r>
+        <w:t xml:space="preserve"> are individual data models for characterizing a particular cyber entity, such as a Windows registry key, or an Email Message. Accordingly, each release of the </w:t>
+      </w:r>
+      <w:proofErr w:type="spellStart"/>
+      <w:r>
+        <w:t>CybOX</w:t>
+      </w:r>
+      <w:proofErr w:type="spellEnd"/>
+      <w:r>
+        <w:t xml:space="preserve"> language includes a particular set of Objects that are part of the release. The data model for each of these Objects is defined by its own specification that describes the context-specific classes and properties that compose the Object.  </w:t>
       </w:r>
     </w:p>
     <w:p>
       <w:pPr>
         <w:sectPr>
-          <w:footerReference w:type="default" r:id="rId36"/>
+          <w:footerReference w:type="default" r:id="rId34"/>
           <w:pgSz w:w="12240" w:h="15840"/>
           <w:pgMar w:top="1440" w:right="1440" w:bottom="1440" w:left="1440" w:header="720" w:footer="720" w:gutter="0"/>
           <w:cols w:space="720"/>
@@ -11183,8 +11988,13 @@
         <w:pStyle w:val="Heading2"/>
       </w:pPr>
       <w:bookmarkStart w:id="60" w:name="_Toc438212808"/>
-      <w:r>
-        <w:t>WindowsNetworkShareObjectType Class</w:t>
+      <w:proofErr w:type="spellStart"/>
+      <w:r>
+        <w:t>WindowsNetworkShareObjectType</w:t>
+      </w:r>
+      <w:proofErr w:type="spellEnd"/>
+      <w:r>
+        <w:t xml:space="preserve"> Class</w:t>
       </w:r>
       <w:bookmarkEnd w:id="60"/>
     </w:p>
@@ -11199,12 +12009,14 @@
       <w:r>
         <w:t xml:space="preserve">The </w:t>
       </w:r>
+      <w:proofErr w:type="spellStart"/>
       <w:r>
         <w:rPr>
           <w:rFonts w:ascii="Courier New" w:eastAsia="Courier New" w:hAnsi="Courier New" w:cs="Courier New"/>
         </w:rPr>
         <w:t>WindowsNetworkShareObjectType</w:t>
       </w:r>
+      <w:proofErr w:type="spellEnd"/>
       <w:r>
         <w:t xml:space="preserve"> </w:t>
       </w:r>
@@ -11223,12 +12035,14 @@
         </w:rPr>
         <w:t xml:space="preserve">The UML diagram corresponding to the </w:t>
       </w:r>
+      <w:proofErr w:type="spellStart"/>
       <w:r>
         <w:rPr>
           <w:rFonts w:ascii="Courier New" w:eastAsia="Courier New" w:hAnsi="Courier New" w:cs="Courier New"/>
         </w:rPr>
         <w:t>WindowsNetworkShareObjectType</w:t>
       </w:r>
+      <w:proofErr w:type="spellEnd"/>
       <w:r>
         <w:t xml:space="preserve"> </w:t>
       </w:r>
@@ -11338,7 +12152,7 @@
                     <pic:cNvPicPr/>
                   </pic:nvPicPr>
                   <pic:blipFill>
-                    <a:blip r:embed="rId37">
+                    <a:blip r:embed="rId35">
                       <a:extLst>
                         <a:ext uri="{28A0092B-C50C-407E-A947-70E740481C1C}">
                           <a14:useLocalDpi xmlns:a14="http://schemas.microsoft.com/office/drawing/2010/main" val="0"/>
@@ -11374,35 +12188,63 @@
       <w:r>
         <w:t xml:space="preserve">Figure </w:t>
       </w:r>
-      <w:fldSimple w:instr=" STYLEREF 1 \s ">
-        <w:r>
-          <w:rPr>
-            <w:noProof/>
-          </w:rPr>
-          <w:t>3</w:t>
-        </w:r>
-      </w:fldSimple>
+      <w:r>
+        <w:fldChar w:fldCharType="begin"/>
+      </w:r>
+      <w:r>
+        <w:instrText xml:space="preserve"> STYLEREF 1 \s </w:instrText>
+      </w:r>
+      <w:r>
+        <w:fldChar w:fldCharType="separate"/>
+      </w:r>
+      <w:r>
+        <w:rPr>
+          <w:noProof/>
+        </w:rPr>
+        <w:t>3</w:t>
+      </w:r>
+      <w:r>
+        <w:rPr>
+          <w:noProof/>
+        </w:rPr>
+        <w:fldChar w:fldCharType="end"/>
+      </w:r>
       <w:r>
         <w:noBreakHyphen/>
       </w:r>
-      <w:fldSimple w:instr=" SEQ Figure \* ARABIC \s 1 ">
-        <w:r>
-          <w:rPr>
-            <w:noProof/>
-          </w:rPr>
-          <w:t>1</w:t>
-        </w:r>
-      </w:fldSimple>
+      <w:r>
+        <w:fldChar w:fldCharType="begin"/>
+      </w:r>
+      <w:r>
+        <w:instrText xml:space="preserve"> SEQ Figure \* ARABIC \s 1 </w:instrText>
+      </w:r>
+      <w:r>
+        <w:fldChar w:fldCharType="separate"/>
+      </w:r>
+      <w:r>
+        <w:rPr>
+          <w:noProof/>
+        </w:rPr>
+        <w:t>1</w:t>
+      </w:r>
+      <w:r>
+        <w:rPr>
+          <w:noProof/>
+        </w:rPr>
+        <w:fldChar w:fldCharType="end"/>
+      </w:r>
       <w:bookmarkEnd w:id="61"/>
       <w:r>
         <w:t xml:space="preserve">. UML diagram of the </w:t>
       </w:r>
+      <w:proofErr w:type="spellStart"/>
       <w:r>
         <w:rPr>
           <w:rFonts w:ascii="Courier New" w:eastAsia="Courier New" w:hAnsi="Courier New" w:cs="Courier New"/>
         </w:rPr>
         <w:t>WindowsNetworkShareObjectType</w:t>
       </w:r>
+      <w:proofErr w:type="spellEnd"/>
       <w:r>
         <w:t xml:space="preserve"> </w:t>
       </w:r>
@@ -11418,12 +12260,14 @@
       <w:r>
         <w:t xml:space="preserve">The property table of the </w:t>
       </w:r>
+      <w:proofErr w:type="spellStart"/>
       <w:r>
         <w:rPr>
           <w:rFonts w:ascii="Courier New" w:eastAsia="Courier New" w:hAnsi="Courier New" w:cs="Courier New"/>
         </w:rPr>
         <w:t>WindowsNetworkShareObjectType</w:t>
       </w:r>
+      <w:proofErr w:type="spellEnd"/>
       <w:r>
         <w:t xml:space="preserve"> class is given in </w:t>
       </w:r>
@@ -11511,25 +12355,51 @@
       <w:r>
         <w:t xml:space="preserve">Table </w:t>
       </w:r>
-      <w:fldSimple w:instr=" STYLEREF 1 \s ">
-        <w:r>
-          <w:rPr>
-            <w:noProof/>
-          </w:rPr>
-          <w:t>3</w:t>
-        </w:r>
-      </w:fldSimple>
+      <w:r>
+        <w:fldChar w:fldCharType="begin"/>
+      </w:r>
+      <w:r>
+        <w:instrText xml:space="preserve"> STYLEREF 1 \s </w:instrText>
+      </w:r>
+      <w:r>
+        <w:fldChar w:fldCharType="separate"/>
+      </w:r>
+      <w:r>
+        <w:rPr>
+          <w:noProof/>
+        </w:rPr>
+        <w:t>3</w:t>
+      </w:r>
+      <w:r>
+        <w:rPr>
+          <w:noProof/>
+        </w:rPr>
+        <w:fldChar w:fldCharType="end"/>
+      </w:r>
       <w:r>
         <w:noBreakHyphen/>
       </w:r>
-      <w:fldSimple w:instr=" SEQ Table \* ARABIC \s 1 ">
-        <w:r>
-          <w:rPr>
-            <w:noProof/>
-          </w:rPr>
-          <w:t>1</w:t>
-        </w:r>
-      </w:fldSimple>
+      <w:r>
+        <w:fldChar w:fldCharType="begin"/>
+      </w:r>
+      <w:r>
+        <w:instrText xml:space="preserve"> SEQ Table \* ARABIC \s 1 </w:instrText>
+      </w:r>
+      <w:r>
+        <w:fldChar w:fldCharType="separate"/>
+      </w:r>
+      <w:r>
+        <w:rPr>
+          <w:noProof/>
+        </w:rPr>
+        <w:t>1</w:t>
+      </w:r>
+      <w:r>
+        <w:rPr>
+          <w:noProof/>
+        </w:rPr>
+        <w:fldChar w:fldCharType="end"/>
+      </w:r>
       <w:bookmarkEnd w:id="62"/>
       <w:r>
         <w:t xml:space="preserve">. </w:t>
@@ -11537,12 +12407,14 @@
       <w:r>
         <w:t xml:space="preserve">Properties of the </w:t>
       </w:r>
+      <w:proofErr w:type="spellStart"/>
       <w:r>
         <w:rPr>
           <w:rFonts w:ascii="Courier New" w:eastAsia="Courier New" w:hAnsi="Courier New" w:cs="Courier New"/>
         </w:rPr>
         <w:t>WindowsNetworkShareObjectType</w:t>
       </w:r>
+      <w:proofErr w:type="spellEnd"/>
       <w:r>
         <w:t xml:space="preserve"> class</w:t>
       </w:r>
@@ -11700,12 +12572,14 @@
             <w:vAlign w:val="center"/>
           </w:tcPr>
           <w:p>
+            <w:proofErr w:type="spellStart"/>
             <w:r>
               <w:rPr>
                 <w:b/>
               </w:rPr>
               <w:t>Current_Uses</w:t>
             </w:r>
+            <w:proofErr w:type="spellEnd"/>
           </w:p>
         </w:tc>
         <w:tc>
@@ -11726,20 +12600,30 @@
                 <w:rFonts w:ascii="Courier New" w:eastAsia="Courier New" w:hAnsi="Courier New" w:cs="Courier New"/>
               </w:rPr>
             </w:pPr>
+            <w:proofErr w:type="spellStart"/>
             <w:r>
               <w:rPr>
                 <w:rFonts w:ascii="Courier New" w:eastAsia="Courier New" w:hAnsi="Courier New" w:cs="Courier New"/>
               </w:rPr>
-              <w:t>cyboxCommon:</w:t>
+              <w:t>cyboxCommon</w:t>
+            </w:r>
+            <w:proofErr w:type="spellEnd"/>
+            <w:r>
+              <w:rPr>
+                <w:rFonts w:ascii="Courier New" w:eastAsia="Courier New" w:hAnsi="Courier New" w:cs="Courier New"/>
+              </w:rPr>
+              <w:t>:</w:t>
             </w:r>
           </w:p>
           <w:p>
+            <w:proofErr w:type="spellStart"/>
             <w:r>
               <w:rPr>
                 <w:rFonts w:ascii="Courier New" w:eastAsia="Courier New" w:hAnsi="Courier New" w:cs="Courier New"/>
               </w:rPr>
               <w:t>NonNegativeIntegerObjectPropertyType</w:t>
             </w:r>
+            <w:proofErr w:type="spellEnd"/>
           </w:p>
         </w:tc>
         <w:tc>
@@ -11778,12 +12662,14 @@
             <w:r>
               <w:t xml:space="preserve">The </w:t>
             </w:r>
+            <w:proofErr w:type="spellStart"/>
             <w:r>
               <w:rPr>
                 <w:rFonts w:ascii="Courier New" w:hAnsi="Courier New" w:cs="Courier New"/>
               </w:rPr>
               <w:t>Current_Uses</w:t>
             </w:r>
+            <w:proofErr w:type="spellEnd"/>
             <w:r>
               <w:t xml:space="preserve"> property specifies the current number of uses of the network share.</w:t>
             </w:r>
@@ -11807,12 +12693,15 @@
             <w:vAlign w:val="center"/>
           </w:tcPr>
           <w:p>
+            <w:proofErr w:type="spellStart"/>
             <w:r>
               <w:rPr>
                 <w:b/>
               </w:rPr>
+              <w:lastRenderedPageBreak/>
               <w:t>Local_Path</w:t>
             </w:r>
+            <w:proofErr w:type="spellEnd"/>
           </w:p>
         </w:tc>
         <w:tc>
@@ -11828,12 +12717,14 @@
             <w:vAlign w:val="center"/>
           </w:tcPr>
           <w:p>
+            <w:proofErr w:type="spellStart"/>
             <w:r>
               <w:rPr>
                 <w:rFonts w:ascii="Courier New" w:eastAsia="Courier New" w:hAnsi="Courier New" w:cs="Courier New"/>
               </w:rPr>
               <w:t>cyboxCommon:StringObjectPropertyType</w:t>
             </w:r>
+            <w:proofErr w:type="spellEnd"/>
           </w:p>
         </w:tc>
         <w:tc>
@@ -11872,18 +12763,16 @@
             <w:r>
               <w:t xml:space="preserve">The </w:t>
             </w:r>
+            <w:proofErr w:type="spellStart"/>
             <w:r>
               <w:rPr>
                 <w:rFonts w:ascii="Courier New" w:hAnsi="Courier New" w:cs="Courier New"/>
               </w:rPr>
               <w:t>Local_Path</w:t>
             </w:r>
-            <w:r>
-              <w:t xml:space="preserve"> property specifies the fully-qualified </w:t>
-            </w:r>
-            <w:r>
-              <w:lastRenderedPageBreak/>
-              <w:t>path on the local system to the network share.</w:t>
+            <w:proofErr w:type="spellEnd"/>
+            <w:r>
+              <w:t xml:space="preserve"> property specifies the fully-qualified path on the local system to the network share.</w:t>
             </w:r>
           </w:p>
         </w:tc>
@@ -11905,13 +12794,14 @@
             <w:vAlign w:val="center"/>
           </w:tcPr>
           <w:p>
+            <w:proofErr w:type="spellStart"/>
             <w:r>
               <w:rPr>
                 <w:b/>
               </w:rPr>
-              <w:lastRenderedPageBreak/>
               <w:t>Max_Uses</w:t>
             </w:r>
+            <w:proofErr w:type="spellEnd"/>
           </w:p>
         </w:tc>
         <w:tc>
@@ -11932,20 +12822,30 @@
                 <w:rFonts w:ascii="Courier New" w:eastAsia="Courier New" w:hAnsi="Courier New" w:cs="Courier New"/>
               </w:rPr>
             </w:pPr>
+            <w:proofErr w:type="spellStart"/>
             <w:r>
               <w:rPr>
                 <w:rFonts w:ascii="Courier New" w:eastAsia="Courier New" w:hAnsi="Courier New" w:cs="Courier New"/>
               </w:rPr>
-              <w:t>cyboxCommon:</w:t>
+              <w:t>cyboxCommon</w:t>
+            </w:r>
+            <w:proofErr w:type="spellEnd"/>
+            <w:r>
+              <w:rPr>
+                <w:rFonts w:ascii="Courier New" w:eastAsia="Courier New" w:hAnsi="Courier New" w:cs="Courier New"/>
+              </w:rPr>
+              <w:t>:</w:t>
             </w:r>
           </w:p>
           <w:p>
+            <w:proofErr w:type="spellStart"/>
             <w:r>
               <w:rPr>
                 <w:rFonts w:ascii="Courier New" w:eastAsia="Courier New" w:hAnsi="Courier New" w:cs="Courier New"/>
               </w:rPr>
               <w:t>NonNegativeIntegerObjectPropertyType</w:t>
             </w:r>
+            <w:proofErr w:type="spellEnd"/>
           </w:p>
         </w:tc>
         <w:tc>
@@ -11984,12 +12884,14 @@
             <w:r>
               <w:t xml:space="preserve">The </w:t>
             </w:r>
+            <w:proofErr w:type="spellStart"/>
             <w:r>
               <w:rPr>
                 <w:rFonts w:ascii="Courier New" w:hAnsi="Courier New" w:cs="Courier New"/>
               </w:rPr>
               <w:t>Max_Uses</w:t>
             </w:r>
+            <w:proofErr w:type="spellEnd"/>
             <w:r>
               <w:t xml:space="preserve"> property specifies the maximum number of concurrent connections to the network share.</w:t>
             </w:r>
@@ -12013,12 +12915,14 @@
             <w:vAlign w:val="center"/>
           </w:tcPr>
           <w:p>
+            <w:proofErr w:type="spellStart"/>
             <w:r>
               <w:rPr>
                 <w:b/>
               </w:rPr>
               <w:t>Netname</w:t>
             </w:r>
+            <w:proofErr w:type="spellEnd"/>
           </w:p>
         </w:tc>
         <w:tc>
@@ -12034,12 +12938,14 @@
             <w:vAlign w:val="center"/>
           </w:tcPr>
           <w:p>
+            <w:proofErr w:type="spellStart"/>
             <w:r>
               <w:rPr>
                 <w:rFonts w:ascii="Courier New" w:eastAsia="Courier New" w:hAnsi="Courier New" w:cs="Courier New"/>
               </w:rPr>
               <w:t>cyboxCommon:StringObjectPropertyType</w:t>
             </w:r>
+            <w:proofErr w:type="spellEnd"/>
           </w:p>
         </w:tc>
         <w:tc>
@@ -12078,12 +12984,14 @@
             <w:r>
               <w:t xml:space="preserve">The </w:t>
             </w:r>
+            <w:proofErr w:type="spellStart"/>
             <w:r>
               <w:rPr>
                 <w:rFonts w:ascii="Courier New" w:hAnsi="Courier New" w:cs="Courier New"/>
               </w:rPr>
               <w:t>Netname</w:t>
             </w:r>
+            <w:proofErr w:type="spellEnd"/>
             <w:r>
               <w:t xml:space="preserve"> property specifies the network name of the network share.</w:t>
             </w:r>
@@ -12128,12 +13036,14 @@
             <w:vAlign w:val="center"/>
           </w:tcPr>
           <w:p>
+            <w:proofErr w:type="spellStart"/>
             <w:r>
               <w:rPr>
                 <w:rFonts w:ascii="Courier New" w:eastAsia="Courier New" w:hAnsi="Courier New" w:cs="Courier New"/>
               </w:rPr>
               <w:t>SharedResourceType</w:t>
             </w:r>
+            <w:proofErr w:type="spellEnd"/>
           </w:p>
         </w:tc>
         <w:tc>
@@ -12190,8 +13100,13 @@
         <w:pStyle w:val="Heading2"/>
       </w:pPr>
       <w:bookmarkStart w:id="63" w:name="_Toc438212809"/>
-      <w:r>
-        <w:t>SharedResourceType Class</w:t>
+      <w:proofErr w:type="spellStart"/>
+      <w:r>
+        <w:t>SharedResourceType</w:t>
+      </w:r>
+      <w:proofErr w:type="spellEnd"/>
+      <w:r>
+        <w:t xml:space="preserve"> Class</w:t>
       </w:r>
       <w:bookmarkEnd w:id="63"/>
     </w:p>
@@ -12199,32 +13114,44 @@
       <w:r>
         <w:t xml:space="preserve">The </w:t>
       </w:r>
+      <w:proofErr w:type="spellStart"/>
       <w:r>
         <w:rPr>
           <w:rFonts w:ascii="Courier New" w:hAnsi="Courier New" w:cs="Courier New"/>
         </w:rPr>
         <w:t>SharedResourceType</w:t>
       </w:r>
+      <w:proofErr w:type="spellEnd"/>
       <w:r>
         <w:t xml:space="preserve"> class specifies the Windows shared resource type. Its core value SHOULD be a literal from the </w:t>
       </w:r>
+      <w:proofErr w:type="spellStart"/>
       <w:r>
         <w:rPr>
           <w:rFonts w:ascii="Courier New" w:hAnsi="Courier New" w:cs="Courier New"/>
         </w:rPr>
         <w:t>SharedResourceTypeEnum</w:t>
       </w:r>
+      <w:proofErr w:type="spellEnd"/>
       <w:r>
         <w:t xml:space="preserve"> enumeration. It extends the </w:t>
       </w:r>
+      <w:proofErr w:type="spellStart"/>
       <w:r>
         <w:rPr>
           <w:rFonts w:ascii="Courier New" w:hAnsi="Courier New" w:cs="Courier New"/>
         </w:rPr>
         <w:t>BaseObjectPropertyType</w:t>
       </w:r>
-      <w:r>
-        <w:t xml:space="preserve"> class, in order to permit complex (i.e. regular-expression based) specifications.</w:t>
+      <w:proofErr w:type="spellEnd"/>
+      <w:r>
+        <w:t xml:space="preserve"> class, in order to permit complex (i.e.</w:t>
+      </w:r>
+      <w:r>
+        <w:t>,</w:t>
+      </w:r>
+      <w:r>
+        <w:t xml:space="preserve"> regular-expression based) specifications.</w:t>
       </w:r>
     </w:p>
     <w:p>
@@ -12232,8 +13159,13 @@
         <w:pStyle w:val="Heading2"/>
       </w:pPr>
       <w:bookmarkStart w:id="64" w:name="_Toc438212810"/>
-      <w:r>
-        <w:t>AccessPermissionsGroup Class</w:t>
+      <w:proofErr w:type="spellStart"/>
+      <w:r>
+        <w:t>AccessPermissionsGroup</w:t>
+      </w:r>
+      <w:proofErr w:type="spellEnd"/>
+      <w:r>
+        <w:t xml:space="preserve"> Class</w:t>
       </w:r>
       <w:bookmarkEnd w:id="64"/>
     </w:p>
@@ -12245,12 +13177,14 @@
       <w:r>
         <w:t xml:space="preserve">The </w:t>
       </w:r>
+      <w:proofErr w:type="spellStart"/>
       <w:r>
         <w:rPr>
           <w:rFonts w:ascii="Courier New" w:eastAsia="Courier New" w:hAnsi="Courier New" w:cs="Courier New"/>
         </w:rPr>
         <w:t>AccessPermissionsGroup</w:t>
       </w:r>
+      <w:proofErr w:type="spellEnd"/>
       <w:r>
         <w:t xml:space="preserve"> class </w:t>
       </w:r>
@@ -12266,12 +13200,14 @@
       <w:r>
         <w:t xml:space="preserve">The property table of the </w:t>
       </w:r>
+      <w:proofErr w:type="spellStart"/>
       <w:r>
         <w:rPr>
           <w:rFonts w:ascii="Courier New" w:eastAsia="Courier New" w:hAnsi="Courier New" w:cs="Courier New"/>
         </w:rPr>
         <w:t>AccessPermissionsGroup</w:t>
       </w:r>
+      <w:proofErr w:type="spellEnd"/>
       <w:r>
         <w:t xml:space="preserve"> class is given in </w:t>
       </w:r>
@@ -12354,7 +13290,7 @@
       <w:r>
         <w:t xml:space="preserve">Also, see </w:t>
       </w:r>
-      <w:hyperlink r:id="rId38" w:history="1">
+      <w:hyperlink r:id="rId36" w:history="1">
         <w:r>
           <w:rPr>
             <w:rStyle w:val="Hyperlink"/>
@@ -12366,51 +13302,76 @@
         <w:t>.</w:t>
       </w:r>
     </w:p>
-    <w:p>
-      <w:bookmarkStart w:id="65" w:name="_GoBack"/>
-      <w:bookmarkEnd w:id="65"/>
-    </w:p>
+    <w:p/>
     <w:p>
       <w:pPr>
         <w:pStyle w:val="tablecaption"/>
         <w:jc w:val="center"/>
       </w:pPr>
-      <w:bookmarkStart w:id="66" w:name="_Ref436934174"/>
+      <w:bookmarkStart w:id="65" w:name="_Ref436934174"/>
       <w:r>
         <w:t xml:space="preserve">Table </w:t>
       </w:r>
-      <w:fldSimple w:instr=" STYLEREF 1 \s ">
-        <w:r>
-          <w:rPr>
-            <w:noProof/>
-          </w:rPr>
-          <w:t>3</w:t>
-        </w:r>
-      </w:fldSimple>
+      <w:r>
+        <w:fldChar w:fldCharType="begin"/>
+      </w:r>
+      <w:r>
+        <w:instrText xml:space="preserve"> STYLEREF 1 \s </w:instrText>
+      </w:r>
+      <w:r>
+        <w:fldChar w:fldCharType="separate"/>
+      </w:r>
+      <w:r>
+        <w:rPr>
+          <w:noProof/>
+        </w:rPr>
+        <w:t>3</w:t>
+      </w:r>
+      <w:r>
+        <w:rPr>
+          <w:noProof/>
+        </w:rPr>
+        <w:fldChar w:fldCharType="end"/>
+      </w:r>
       <w:r>
         <w:noBreakHyphen/>
       </w:r>
-      <w:fldSimple w:instr=" SEQ Table \* ARABIC \s 1 ">
-        <w:r>
-          <w:rPr>
-            <w:noProof/>
-          </w:rPr>
-          <w:t>2</w:t>
-        </w:r>
-      </w:fldSimple>
-      <w:bookmarkEnd w:id="66"/>
+      <w:r>
+        <w:fldChar w:fldCharType="begin"/>
+      </w:r>
+      <w:r>
+        <w:instrText xml:space="preserve"> SEQ Table \* ARABIC \s 1 </w:instrText>
+      </w:r>
+      <w:r>
+        <w:fldChar w:fldCharType="separate"/>
+      </w:r>
+      <w:r>
+        <w:rPr>
+          <w:noProof/>
+        </w:rPr>
+        <w:t>2</w:t>
+      </w:r>
+      <w:r>
+        <w:rPr>
+          <w:noProof/>
+        </w:rPr>
+        <w:fldChar w:fldCharType="end"/>
+      </w:r>
+      <w:bookmarkEnd w:id="65"/>
       <w:r>
         <w:t xml:space="preserve">. </w:t>
       </w:r>
       <w:r>
         <w:t xml:space="preserve">Properties of the </w:t>
       </w:r>
+      <w:proofErr w:type="spellStart"/>
       <w:r>
         <w:rPr>
           <w:rFonts w:ascii="Courier New" w:eastAsia="Courier New" w:hAnsi="Courier New" w:cs="Courier New"/>
         </w:rPr>
         <w:t>AccessPermissionsGroup</w:t>
       </w:r>
+      <w:proofErr w:type="spellEnd"/>
       <w:r>
         <w:t xml:space="preserve"> class</w:t>
       </w:r>
@@ -12589,12 +13550,14 @@
             <w:vAlign w:val="center"/>
           </w:tcPr>
           <w:p>
+            <w:proofErr w:type="spellStart"/>
             <w:r>
               <w:rPr>
                 <w:rFonts w:ascii="Courier New" w:eastAsia="Courier New" w:hAnsi="Courier New" w:cs="Courier New"/>
               </w:rPr>
               <w:t>basicDataTypes:Boolean</w:t>
             </w:r>
+            <w:proofErr w:type="spellEnd"/>
           </w:p>
         </w:tc>
         <w:tc>
@@ -12683,12 +13646,14 @@
             <w:vAlign w:val="center"/>
           </w:tcPr>
           <w:p>
+            <w:proofErr w:type="spellStart"/>
             <w:r>
               <w:rPr>
                 <w:rFonts w:ascii="Courier New" w:eastAsia="Courier New" w:hAnsi="Courier New" w:cs="Courier New"/>
               </w:rPr>
               <w:t>basicDataTypes:Boolean</w:t>
             </w:r>
+            <w:proofErr w:type="spellEnd"/>
           </w:p>
         </w:tc>
         <w:tc>
@@ -12760,6 +13725,7 @@
               <w:rPr>
                 <w:b/>
               </w:rPr>
+              <w:lastRenderedPageBreak/>
               <w:t>ACCESS_CREATE</w:t>
             </w:r>
           </w:p>
@@ -12777,12 +13743,14 @@
             <w:vAlign w:val="center"/>
           </w:tcPr>
           <w:p>
+            <w:proofErr w:type="spellStart"/>
             <w:r>
               <w:rPr>
                 <w:rFonts w:ascii="Courier New" w:eastAsia="Courier New" w:hAnsi="Courier New" w:cs="Courier New"/>
               </w:rPr>
               <w:t>basicDataTypes:Boolean</w:t>
             </w:r>
+            <w:proofErr w:type="spellEnd"/>
           </w:p>
         </w:tc>
         <w:tc>
@@ -12828,11 +13796,7 @@
               <w:t>ACCESS_CREATE</w:t>
             </w:r>
             <w:r>
-              <w:t xml:space="preserve"> property specifies the permission to create an instance of the resource (such as a file); data can be written to the </w:t>
-            </w:r>
-            <w:r>
-              <w:lastRenderedPageBreak/>
-              <w:t>resource as the resource is created.</w:t>
+              <w:t xml:space="preserve"> property specifies the permission to create an instance of the resource (such as a file); data can be written to the resource as the resource is created.</w:t>
             </w:r>
           </w:p>
         </w:tc>
@@ -12858,7 +13822,6 @@
               <w:rPr>
                 <w:b/>
               </w:rPr>
-              <w:lastRenderedPageBreak/>
               <w:t>ACCESS_EXEC</w:t>
             </w:r>
           </w:p>
@@ -12876,12 +13839,14 @@
             <w:vAlign w:val="center"/>
           </w:tcPr>
           <w:p>
+            <w:proofErr w:type="spellStart"/>
             <w:r>
               <w:rPr>
                 <w:rFonts w:ascii="Courier New" w:eastAsia="Courier New" w:hAnsi="Courier New" w:cs="Courier New"/>
               </w:rPr>
               <w:t>basicDataTypes:Boolean</w:t>
             </w:r>
+            <w:proofErr w:type="spellEnd"/>
           </w:p>
         </w:tc>
         <w:tc>
@@ -12970,12 +13935,14 @@
             <w:vAlign w:val="center"/>
           </w:tcPr>
           <w:p>
+            <w:proofErr w:type="spellStart"/>
             <w:r>
               <w:rPr>
                 <w:rFonts w:ascii="Courier New" w:eastAsia="Courier New" w:hAnsi="Courier New" w:cs="Courier New"/>
               </w:rPr>
               <w:t>basicDataTypes:Boolean</w:t>
             </w:r>
+            <w:proofErr w:type="spellEnd"/>
           </w:p>
         </w:tc>
         <w:tc>
@@ -13064,12 +14031,14 @@
             <w:vAlign w:val="center"/>
           </w:tcPr>
           <w:p>
+            <w:proofErr w:type="spellStart"/>
             <w:r>
               <w:rPr>
                 <w:rFonts w:ascii="Courier New" w:eastAsia="Courier New" w:hAnsi="Courier New" w:cs="Courier New"/>
               </w:rPr>
               <w:t>basicDataTypes:Boolean</w:t>
             </w:r>
+            <w:proofErr w:type="spellEnd"/>
           </w:p>
         </w:tc>
         <w:tc>
@@ -13158,12 +14127,14 @@
             <w:vAlign w:val="center"/>
           </w:tcPr>
           <w:p>
+            <w:proofErr w:type="spellStart"/>
             <w:r>
               <w:rPr>
                 <w:rFonts w:ascii="Courier New" w:eastAsia="Courier New" w:hAnsi="Courier New" w:cs="Courier New"/>
               </w:rPr>
               <w:t>basicDataTypes:Boolean</w:t>
             </w:r>
+            <w:proofErr w:type="spellEnd"/>
           </w:p>
         </w:tc>
         <w:tc>
@@ -13252,12 +14223,14 @@
             <w:vAlign w:val="center"/>
           </w:tcPr>
           <w:p>
+            <w:proofErr w:type="spellStart"/>
             <w:r>
               <w:rPr>
                 <w:rFonts w:ascii="Courier New" w:eastAsia="Courier New" w:hAnsi="Courier New" w:cs="Courier New"/>
               </w:rPr>
               <w:t>basicDataTypes:Boolean</w:t>
             </w:r>
+            <w:proofErr w:type="spellEnd"/>
           </w:p>
         </w:tc>
         <w:tc>
@@ -13314,11 +14287,16 @@
       <w:pPr>
         <w:pStyle w:val="Heading2"/>
       </w:pPr>
-      <w:bookmarkStart w:id="67" w:name="_Toc438212811"/>
-      <w:r>
-        <w:t>SharedResourceTypeEnum Enumeration</w:t>
-      </w:r>
-      <w:bookmarkEnd w:id="67"/>
+      <w:bookmarkStart w:id="66" w:name="_Toc438212811"/>
+      <w:proofErr w:type="spellStart"/>
+      <w:r>
+        <w:t>SharedResourceTypeEnum</w:t>
+      </w:r>
+      <w:proofErr w:type="spellEnd"/>
+      <w:r>
+        <w:t xml:space="preserve"> Enumeration</w:t>
+      </w:r>
+      <w:bookmarkEnd w:id="66"/>
     </w:p>
     <w:p>
       <w:pPr>
@@ -13328,12 +14306,14 @@
       <w:r>
         <w:t xml:space="preserve">The literals of the </w:t>
       </w:r>
+      <w:proofErr w:type="spellStart"/>
       <w:r>
         <w:rPr>
           <w:rFonts w:ascii="Courier New" w:eastAsia="Courier New" w:hAnsi="Courier New" w:cs="Courier New"/>
         </w:rPr>
         <w:t>SharedResourceTypeEnum</w:t>
       </w:r>
+      <w:proofErr w:type="spellEnd"/>
       <w:r>
         <w:t xml:space="preserve"> enumeration are given in </w:t>
       </w:r>
@@ -13417,7 +14397,7 @@
       <w:r>
         <w:t xml:space="preserve">For more information, see </w:t>
       </w:r>
-      <w:hyperlink r:id="rId39" w:history="1">
+      <w:hyperlink r:id="rId37" w:history="1">
         <w:r>
           <w:rPr>
             <w:rStyle w:val="Hyperlink"/>
@@ -13434,42 +14414,70 @@
         <w:pStyle w:val="tablecaption"/>
         <w:jc w:val="center"/>
       </w:pPr>
-      <w:bookmarkStart w:id="68" w:name="_Ref436934340"/>
+      <w:bookmarkStart w:id="67" w:name="_Ref436934340"/>
       <w:r>
         <w:t xml:space="preserve">Table </w:t>
       </w:r>
-      <w:fldSimple w:instr=" STYLEREF 1 \s ">
-        <w:r>
-          <w:rPr>
-            <w:noProof/>
-          </w:rPr>
-          <w:t>3</w:t>
-        </w:r>
-      </w:fldSimple>
+      <w:r>
+        <w:fldChar w:fldCharType="begin"/>
+      </w:r>
+      <w:r>
+        <w:instrText xml:space="preserve"> STYLEREF 1 \s </w:instrText>
+      </w:r>
+      <w:r>
+        <w:fldChar w:fldCharType="separate"/>
+      </w:r>
+      <w:r>
+        <w:rPr>
+          <w:noProof/>
+        </w:rPr>
+        <w:t>3</w:t>
+      </w:r>
+      <w:r>
+        <w:rPr>
+          <w:noProof/>
+        </w:rPr>
+        <w:fldChar w:fldCharType="end"/>
+      </w:r>
       <w:r>
         <w:noBreakHyphen/>
       </w:r>
-      <w:fldSimple w:instr=" SEQ Table \* ARABIC \s 1 ">
-        <w:r>
-          <w:rPr>
-            <w:noProof/>
-          </w:rPr>
-          <w:t>3</w:t>
-        </w:r>
-      </w:fldSimple>
-      <w:bookmarkEnd w:id="68"/>
+      <w:r>
+        <w:fldChar w:fldCharType="begin"/>
+      </w:r>
+      <w:r>
+        <w:instrText xml:space="preserve"> SEQ Table \* ARABIC \s 1 </w:instrText>
+      </w:r>
+      <w:r>
+        <w:fldChar w:fldCharType="separate"/>
+      </w:r>
+      <w:r>
+        <w:rPr>
+          <w:noProof/>
+        </w:rPr>
+        <w:t>3</w:t>
+      </w:r>
+      <w:r>
+        <w:rPr>
+          <w:noProof/>
+        </w:rPr>
+        <w:fldChar w:fldCharType="end"/>
+      </w:r>
+      <w:bookmarkEnd w:id="67"/>
       <w:r>
         <w:t xml:space="preserve">. </w:t>
       </w:r>
       <w:r>
         <w:t xml:space="preserve">Literals of the </w:t>
       </w:r>
+      <w:proofErr w:type="spellStart"/>
       <w:r>
         <w:rPr>
           <w:rFonts w:ascii="Courier New" w:eastAsia="Courier New" w:hAnsi="Courier New" w:cs="Courier New"/>
         </w:rPr>
         <w:t>SharedResourceTypeEnum</w:t>
       </w:r>
+      <w:proofErr w:type="spellEnd"/>
       <w:r>
         <w:t xml:space="preserve"> enumeration</w:t>
       </w:r>
@@ -13642,7 +14650,15 @@
           </w:tcPr>
           <w:p>
             <w:r>
-              <w:t>Specifies that the shared device is a disk drive with special share reserved for interprocess communication (IPC$) or remote administration of the server (ADMIN$). Can also refer to administrative shares such as C$, D$, E$, and</w:t>
+              <w:t xml:space="preserve">Specifies that the shared device is a disk drive with special share reserved for </w:t>
+            </w:r>
+            <w:proofErr w:type="spellStart"/>
+            <w:r>
+              <w:t>interprocess</w:t>
+            </w:r>
+            <w:proofErr w:type="spellEnd"/>
+            <w:r>
+              <w:t xml:space="preserve"> communication (IPC$) or remote administration of the server (ADMIN$). Can also refer to administrative shares such as C$, D$, E$, and</w:t>
             </w:r>
             <w:r>
               <w:t xml:space="preserve"> so forth</w:t>
@@ -13678,6 +14694,7 @@
               <w:rPr>
                 <w:b/>
               </w:rPr>
+              <w:lastRenderedPageBreak/>
               <w:t>STYPE_DISKTREE_TEMPORARY</w:t>
             </w:r>
           </w:p>
@@ -13725,7 +14742,6 @@
               <w:rPr>
                 <w:b/>
               </w:rPr>
-              <w:lastRenderedPageBreak/>
               <w:t>STYPE_DISKTREE_</w:t>
             </w:r>
           </w:p>
@@ -13756,7 +14772,15 @@
           </w:tcPr>
           <w:p>
             <w:r>
-              <w:t>Specifies that the shared device is a disk drive with special share reserved for interprocess communication (IPC$) or remote administration of the server (ADMIN$) and serves a temporary share. Can also refer to administrative shares such as C$, D$, E$, and so forth.</w:t>
+              <w:t xml:space="preserve">Specifies that the shared device is a disk drive with special share reserved for </w:t>
+            </w:r>
+            <w:proofErr w:type="spellStart"/>
+            <w:r>
+              <w:t>interprocess</w:t>
+            </w:r>
+            <w:proofErr w:type="spellEnd"/>
+            <w:r>
+              <w:t xml:space="preserve"> communication (IPC$) or remote administration of the server (ADMIN$) and serves a temporary share. Can also refer to administrative shares such as C$, D$, E$, and so forth.</w:t>
             </w:r>
           </w:p>
         </w:tc>
@@ -13850,7 +14874,15 @@
           </w:tcPr>
           <w:p>
             <w:r>
-              <w:t>Specifies that the shared device is a disk drive with special share reserved for interprocess communication (IPC$) or remote administration of the server (ADMIN$). Can also refer to administrative shares such as C$, D$, E$, and so forth.</w:t>
+              <w:t xml:space="preserve">Specifies that the shared device is a disk drive with special share reserved for </w:t>
+            </w:r>
+            <w:proofErr w:type="spellStart"/>
+            <w:r>
+              <w:t>interprocess</w:t>
+            </w:r>
+            <w:proofErr w:type="spellEnd"/>
+            <w:r>
+              <w:t xml:space="preserve"> communication (IPC$) or remote administration of the server (ADMIN$). Can also refer to administrative shares such as C$, D$, E$, and so forth.</w:t>
             </w:r>
           </w:p>
         </w:tc>
@@ -13957,7 +14989,15 @@
           </w:tcPr>
           <w:p>
             <w:r>
-              <w:t xml:space="preserve">Specifies that the shared device is a print queue with special share reserved for interprocess communication (IPC$) or remote administration of the server (ADMIN$) and serves a temporary share. Can also refer to administrative shares such as C$, D$, E$, and so forth. </w:t>
+              <w:t xml:space="preserve">Specifies that the shared device is a print queue with special share reserved for </w:t>
+            </w:r>
+            <w:proofErr w:type="spellStart"/>
+            <w:r>
+              <w:t>interprocess</w:t>
+            </w:r>
+            <w:proofErr w:type="spellEnd"/>
+            <w:r>
+              <w:t xml:space="preserve"> communication (IPC$) or remote administration of the server (ADMIN$) and serves a temporary share. Can also refer to administrative shares such as C$, D$, E$, and so forth. </w:t>
             </w:r>
           </w:p>
         </w:tc>
@@ -14051,7 +15091,15 @@
           </w:tcPr>
           <w:p>
             <w:r>
-              <w:t xml:space="preserve">Specifies that the shared device is a communications device with special share reserved for interprocess communication (IPC$) or remote administration of the server (ADMIN$). Can also refer to administrative shares such as C$, D$, E$, and so forth. </w:t>
+              <w:t xml:space="preserve">Specifies that the shared device is a communications device with special share reserved for </w:t>
+            </w:r>
+            <w:proofErr w:type="spellStart"/>
+            <w:r>
+              <w:t>interprocess</w:t>
+            </w:r>
+            <w:proofErr w:type="spellEnd"/>
+            <w:r>
+              <w:t xml:space="preserve"> communication (IPC$) or remote administration of the server (ADMIN$). Can also refer to administrative shares such as C$, D$, E$, and so forth. </w:t>
             </w:r>
           </w:p>
         </w:tc>
@@ -14158,7 +15206,19 @@
           </w:tcPr>
           <w:p>
             <w:r>
-              <w:t xml:space="preserve">Specifies that the shared device is a communications device with special share reserved for interprocess communication (IPC$) or remote administration of the server (ADMIN$) and serves a temporary share. Can also refer to administrative shares such as C$, D$, E$, and so forth. </w:t>
+              <w:t xml:space="preserve">Specifies that the shared device is a communications device with special share reserved for </w:t>
+            </w:r>
+            <w:proofErr w:type="spellStart"/>
+            <w:r>
+              <w:t>interprocess</w:t>
+            </w:r>
+            <w:proofErr w:type="spellEnd"/>
+            <w:r>
+              <w:t xml:space="preserve"> communication (IPC$) or remote administration of the server (ADMIN$) and </w:t>
+            </w:r>
+            <w:r>
+              <w:lastRenderedPageBreak/>
+              <w:t xml:space="preserve">serves a temporary share. Can also refer to administrative shares such as C$, D$, E$, and so forth. </w:t>
             </w:r>
           </w:p>
         </w:tc>
@@ -14188,6 +15248,7 @@
               <w:rPr>
                 <w:b/>
               </w:rPr>
+              <w:lastRenderedPageBreak/>
               <w:t>STYPE_IPC</w:t>
             </w:r>
           </w:p>
@@ -14205,11 +15266,15 @@
           </w:tcPr>
           <w:p>
             <w:r>
-              <w:t xml:space="preserve">Specifies that the shared device is an Interprocess </w:t>
-            </w:r>
-            <w:r>
-              <w:lastRenderedPageBreak/>
-              <w:t>Communication (IPC) device.</w:t>
+              <w:t xml:space="preserve">Specifies that the shared device is an </w:t>
+            </w:r>
+            <w:proofErr w:type="spellStart"/>
+            <w:r>
+              <w:t>Interprocess</w:t>
+            </w:r>
+            <w:proofErr w:type="spellEnd"/>
+            <w:r>
+              <w:t xml:space="preserve"> Communication (IPC) device.</w:t>
             </w:r>
           </w:p>
         </w:tc>
@@ -14239,7 +15304,6 @@
               <w:rPr>
                 <w:b/>
               </w:rPr>
-              <w:lastRenderedPageBreak/>
               <w:t>STYPE_IPC_SPECIAL</w:t>
             </w:r>
           </w:p>
@@ -14257,7 +15321,23 @@
           </w:tcPr>
           <w:p>
             <w:r>
-              <w:t xml:space="preserve">Specifies that the shared device is an Interprocess Communication (IPC) device with special share reserved for interprocess communication (IPC$) or remote administration of the server (ADMIN$). Can also refer to administrative shares such as C$, D$, E$, and so forth. </w:t>
+              <w:t xml:space="preserve">Specifies that the shared device is an </w:t>
+            </w:r>
+            <w:proofErr w:type="spellStart"/>
+            <w:r>
+              <w:t>Interprocess</w:t>
+            </w:r>
+            <w:proofErr w:type="spellEnd"/>
+            <w:r>
+              <w:t xml:space="preserve"> Communication (IPC) device with special share reserved for </w:t>
+            </w:r>
+            <w:proofErr w:type="spellStart"/>
+            <w:r>
+              <w:t>interprocess</w:t>
+            </w:r>
+            <w:proofErr w:type="spellEnd"/>
+            <w:r>
+              <w:t xml:space="preserve"> communication (IPC$) or remote administration of the server (ADMIN$). Can also refer to administrative shares such as C$, D$, E$, and so forth. </w:t>
             </w:r>
           </w:p>
         </w:tc>
@@ -14304,7 +15384,15 @@
           </w:tcPr>
           <w:p>
             <w:r>
-              <w:t>Specifies that the shared device is an Interprocess Communication (IPC) device and serves as a temporary share.</w:t>
+              <w:t xml:space="preserve">Specifies that the shared device is an </w:t>
+            </w:r>
+            <w:proofErr w:type="spellStart"/>
+            <w:r>
+              <w:t>Interprocess</w:t>
+            </w:r>
+            <w:proofErr w:type="spellEnd"/>
+            <w:r>
+              <w:t xml:space="preserve"> Communication (IPC) device and serves as a temporary share.</w:t>
             </w:r>
           </w:p>
         </w:tc>
@@ -14364,7 +15452,23 @@
           </w:tcPr>
           <w:p>
             <w:r>
-              <w:t xml:space="preserve">Specifies that the shared device is an Interprocess Communication (IPC) device with special share reserved for interprocess communication (IPC$) or remote administration of the server (ADMIN$) and serves a temporary share. Can also refer to administrative shares such as C$, D$, E$, and so forth. </w:t>
+              <w:t xml:space="preserve">Specifies that the shared device is an </w:t>
+            </w:r>
+            <w:proofErr w:type="spellStart"/>
+            <w:r>
+              <w:t>Interprocess</w:t>
+            </w:r>
+            <w:proofErr w:type="spellEnd"/>
+            <w:r>
+              <w:t xml:space="preserve"> Communication (IPC) device with special share reserved for </w:t>
+            </w:r>
+            <w:proofErr w:type="spellStart"/>
+            <w:r>
+              <w:t>interprocess</w:t>
+            </w:r>
+            <w:proofErr w:type="spellEnd"/>
+            <w:r>
+              <w:t xml:space="preserve"> communication (IPC$) or remote administration of the server (ADMIN$) and serves a temporary share. Can also refer to administrative shares such as C$, D$, E$, and so forth. </w:t>
             </w:r>
           </w:p>
         </w:tc>
@@ -14374,7 +15478,7 @@
     <w:p>
       <w:pPr>
         <w:sectPr>
-          <w:footerReference w:type="default" r:id="rId40"/>
+          <w:footerReference w:type="default" r:id="rId38"/>
           <w:pgSz w:w="15840" w:h="12240"/>
           <w:pgMar w:top="1440" w:right="1440" w:bottom="1440" w:left="1440" w:header="720" w:footer="720" w:gutter="0"/>
           <w:cols w:space="720"/>
@@ -14385,20 +15489,28 @@
       <w:pPr>
         <w:pStyle w:val="Heading1"/>
       </w:pPr>
-      <w:bookmarkStart w:id="69" w:name="_Ref428537416"/>
-      <w:bookmarkStart w:id="70" w:name="_Toc438212812"/>
+      <w:bookmarkStart w:id="68" w:name="_Ref428537416"/>
+      <w:bookmarkStart w:id="69" w:name="_Toc438212812"/>
       <w:r>
         <w:lastRenderedPageBreak/>
         <w:t>Conformance</w:t>
       </w:r>
       <w:bookmarkEnd w:id="56"/>
       <w:bookmarkEnd w:id="57"/>
+      <w:bookmarkEnd w:id="68"/>
       <w:bookmarkEnd w:id="69"/>
-      <w:bookmarkEnd w:id="70"/>
-    </w:p>
-    <w:p>
-      <w:r>
-        <w:t>Implementations have discretion over which parts (components, properties, extensions, controlled vocabularies, etc.) of CybOX they implement (e.g., Observable/Object).</w:t>
+    </w:p>
+    <w:p>
+      <w:r>
+        <w:t xml:space="preserve">Implementations have discretion over which parts (components, properties, extensions, controlled vocabularies, etc.) of </w:t>
+      </w:r>
+      <w:proofErr w:type="spellStart"/>
+      <w:r>
+        <w:t>CybOX</w:t>
+      </w:r>
+      <w:proofErr w:type="spellEnd"/>
+      <w:r>
+        <w:t xml:space="preserve"> they implement (e.g., Observable/Object).</w:t>
       </w:r>
     </w:p>
     <w:p>
@@ -14408,7 +15520,15 @@
     </w:p>
     <w:p>
       <w:r>
-        <w:t>[1] Conformant implementations must conform to all normative structural specifications of the UML model or additional normative statements within this document that apply to the portions of CybOX they implement (e.g., implementers of the entire Observable class must conform to all normative structural specifications of the UML model regarding the Observable class or additional normative statements contained in the document that describes the Observable class).</w:t>
+        <w:t xml:space="preserve">[1] Conformant implementations must conform to all normative structural specifications of the UML model or additional normative statements within this document that apply to the portions of </w:t>
+      </w:r>
+      <w:proofErr w:type="spellStart"/>
+      <w:r>
+        <w:t>CybOX</w:t>
+      </w:r>
+      <w:proofErr w:type="spellEnd"/>
+      <w:r>
+        <w:t xml:space="preserve"> they implement (e.g., implementers of the entire Observable class must conform to all normative structural specifications of the UML model regarding the Observable class or additional normative statements contained in the document that describes the Observable class).</w:t>
       </w:r>
     </w:p>
     <w:p>
@@ -14418,7 +15538,15 @@
     </w:p>
     <w:p>
       <w:r>
-        <w:t>[2] Conformant implementations are free to ignore normative structural specifications of the UML model or additional normative statements within this document that do not apply to the portions of CybOX they implement (e.g., non-implementers of any particular properties of the Observable class are free to ignore all normative structural specifications of the UML model regarding those properties of the Observable class or additional normative statements contained in the document that describes the Observable class).</w:t>
+        <w:t xml:space="preserve">[2] Conformant implementations are free to ignore normative structural specifications of the UML model or additional normative statements within this document that do not apply to the portions of </w:t>
+      </w:r>
+      <w:proofErr w:type="spellStart"/>
+      <w:r>
+        <w:t>CybOX</w:t>
+      </w:r>
+      <w:proofErr w:type="spellEnd"/>
+      <w:r>
+        <w:t xml:space="preserve"> they implement (e.g., non-implementers of any particular properties of the Observable class are free to ignore all normative structural specifications of the UML model regarding those properties of the Observable class or additional normative statements contained in the document that describes the Observable class).</w:t>
       </w:r>
     </w:p>
     <w:p>
@@ -14436,18 +15564,18 @@
         <w:pStyle w:val="AppendixHeading1"/>
         <w:spacing w:after="120" w:afterAutospacing="0"/>
       </w:pPr>
-      <w:bookmarkStart w:id="71" w:name="_Toc85472897"/>
-      <w:bookmarkStart w:id="72" w:name="_Toc287332012"/>
-      <w:bookmarkStart w:id="73" w:name="_Toc409437264"/>
-      <w:bookmarkStart w:id="74" w:name="_Toc438212813"/>
+      <w:bookmarkStart w:id="70" w:name="_Toc85472897"/>
+      <w:bookmarkStart w:id="71" w:name="_Toc287332012"/>
+      <w:bookmarkStart w:id="72" w:name="_Toc409437264"/>
+      <w:bookmarkStart w:id="73" w:name="_Toc438212813"/>
       <w:r>
         <w:lastRenderedPageBreak/>
         <w:t>Acknowledgments</w:t>
       </w:r>
+      <w:bookmarkEnd w:id="70"/>
       <w:bookmarkEnd w:id="71"/>
       <w:bookmarkEnd w:id="72"/>
       <w:bookmarkEnd w:id="73"/>
-      <w:bookmarkEnd w:id="74"/>
     </w:p>
     <w:p>
       <w:pPr>
@@ -14502,8 +15630,21 @@
       <w:pPr>
         <w:pStyle w:val="Contributor"/>
       </w:pPr>
-      <w:r>
-        <w:t>Liron Schiff, Comilion (mobile) Ltd.</w:t>
+      <w:proofErr w:type="spellStart"/>
+      <w:r>
+        <w:t>Liron</w:t>
+      </w:r>
+      <w:proofErr w:type="spellEnd"/>
+      <w:r>
+        <w:t xml:space="preserve"> Schiff, </w:t>
+      </w:r>
+      <w:proofErr w:type="spellStart"/>
+      <w:r>
+        <w:t>Comilion</w:t>
+      </w:r>
+      <w:proofErr w:type="spellEnd"/>
+      <w:r>
+        <w:t xml:space="preserve"> (mobile) Ltd.</w:t>
       </w:r>
     </w:p>
     <w:p>
@@ -14511,7 +15652,15 @@
         <w:pStyle w:val="Contributor"/>
       </w:pPr>
       <w:r>
-        <w:t>Jane Ginn, Cyber Threat Intelligence Network, Inc. (CTIN)</w:t>
+        <w:t xml:space="preserve">Jane </w:t>
+      </w:r>
+      <w:proofErr w:type="spellStart"/>
+      <w:r>
+        <w:t>Ginn</w:t>
+      </w:r>
+      <w:proofErr w:type="spellEnd"/>
+      <w:r>
+        <w:t>, Cyber Threat Intelligence Network, Inc. (CTIN)</w:t>
       </w:r>
     </w:p>
     <w:p>
@@ -14519,15 +15668,36 @@
         <w:pStyle w:val="Contributor"/>
       </w:pPr>
       <w:r>
-        <w:t>Richard Struse, DHS Office of Cybersecurity and Communications (CS&amp;C)</w:t>
+        <w:t xml:space="preserve">Richard </w:t>
+      </w:r>
+      <w:proofErr w:type="spellStart"/>
+      <w:r>
+        <w:t>Struse</w:t>
+      </w:r>
+      <w:proofErr w:type="spellEnd"/>
+      <w:r>
+        <w:t>, DHS Office of Cybersecurity and Communications (CS&amp;C)</w:t>
       </w:r>
     </w:p>
     <w:p>
       <w:pPr>
         <w:pStyle w:val="Contributor"/>
       </w:pPr>
-      <w:r>
-        <w:t>Ryusuke Masuoka, Fujitsu Limited</w:t>
+      <w:proofErr w:type="spellStart"/>
+      <w:r>
+        <w:t>Ryusuke</w:t>
+      </w:r>
+      <w:proofErr w:type="spellEnd"/>
+      <w:r>
+        <w:t xml:space="preserve"> </w:t>
+      </w:r>
+      <w:proofErr w:type="spellStart"/>
+      <w:r>
+        <w:t>Masuoka</w:t>
+      </w:r>
+      <w:proofErr w:type="spellEnd"/>
+      <w:r>
+        <w:t>, Fujitsu Limited</w:t>
       </w:r>
     </w:p>
     <w:p>
@@ -14543,7 +15713,15 @@
         <w:pStyle w:val="Contributor"/>
       </w:pPr>
       <w:r>
-        <w:t>Jason Keirstead, IBM</w:t>
+        <w:t xml:space="preserve">Jason </w:t>
+      </w:r>
+      <w:proofErr w:type="spellStart"/>
+      <w:r>
+        <w:t>Keirstead</w:t>
+      </w:r>
+      <w:proofErr w:type="spellEnd"/>
+      <w:r>
+        <w:t>, IBM</w:t>
       </w:r>
     </w:p>
     <w:p>
@@ -14551,7 +15729,15 @@
         <w:pStyle w:val="Contributor"/>
       </w:pPr>
       <w:r>
-        <w:t>Paul Martini, iboss, Inc.</w:t>
+        <w:t xml:space="preserve">Paul Martini, </w:t>
+      </w:r>
+      <w:proofErr w:type="spellStart"/>
+      <w:r>
+        <w:t>iboss</w:t>
+      </w:r>
+      <w:proofErr w:type="spellEnd"/>
+      <w:r>
+        <w:t>, Inc.</w:t>
       </w:r>
     </w:p>
     <w:p>
@@ -14559,15 +15745,36 @@
         <w:pStyle w:val="Contributor"/>
       </w:pPr>
       <w:r>
-        <w:t>Jerome Athias, Individual</w:t>
+        <w:t xml:space="preserve">Jerome </w:t>
+      </w:r>
+      <w:proofErr w:type="spellStart"/>
+      <w:r>
+        <w:t>Athias</w:t>
+      </w:r>
+      <w:proofErr w:type="spellEnd"/>
+      <w:r>
+        <w:t>, Individual</w:t>
       </w:r>
     </w:p>
     <w:p>
       <w:pPr>
         <w:pStyle w:val="Contributor"/>
       </w:pPr>
-      <w:r>
-        <w:t>Sanjiv Kalkar, Individual</w:t>
+      <w:proofErr w:type="spellStart"/>
+      <w:r>
+        <w:t>Sanjiv</w:t>
+      </w:r>
+      <w:proofErr w:type="spellEnd"/>
+      <w:r>
+        <w:t xml:space="preserve"> </w:t>
+      </w:r>
+      <w:proofErr w:type="spellStart"/>
+      <w:r>
+        <w:t>Kalkar</w:t>
+      </w:r>
+      <w:proofErr w:type="spellEnd"/>
+      <w:r>
+        <w:t>, Individual</w:t>
       </w:r>
     </w:p>
     <w:p>
@@ -14598,16 +15805,58 @@
       <w:pPr>
         <w:pStyle w:val="Contributor"/>
       </w:pPr>
-      <w:r>
-        <w:t>Wouter Bolsterlee, Intelworks BV</w:t>
+      <w:proofErr w:type="spellStart"/>
+      <w:r>
+        <w:t>Wouter</w:t>
+      </w:r>
+      <w:proofErr w:type="spellEnd"/>
+      <w:r>
+        <w:t xml:space="preserve"> </w:t>
+      </w:r>
+      <w:proofErr w:type="spellStart"/>
+      <w:r>
+        <w:t>Bolsterlee</w:t>
+      </w:r>
+      <w:proofErr w:type="spellEnd"/>
+      <w:r>
+        <w:t xml:space="preserve">, </w:t>
+      </w:r>
+      <w:proofErr w:type="spellStart"/>
+      <w:r>
+        <w:t>Intelworks</w:t>
+      </w:r>
+      <w:proofErr w:type="spellEnd"/>
+      <w:r>
+        <w:t xml:space="preserve"> BV</w:t>
       </w:r>
     </w:p>
     <w:p>
       <w:pPr>
         <w:pStyle w:val="Contributor"/>
       </w:pPr>
-      <w:r>
-        <w:t>Joep Gommers, Intelworks BV</w:t>
+      <w:proofErr w:type="spellStart"/>
+      <w:r>
+        <w:t>Joep</w:t>
+      </w:r>
+      <w:proofErr w:type="spellEnd"/>
+      <w:r>
+        <w:t xml:space="preserve"> </w:t>
+      </w:r>
+      <w:proofErr w:type="spellStart"/>
+      <w:r>
+        <w:t>Gommers</w:t>
+      </w:r>
+      <w:proofErr w:type="spellEnd"/>
+      <w:r>
+        <w:t xml:space="preserve">, </w:t>
+      </w:r>
+      <w:proofErr w:type="spellStart"/>
+      <w:r>
+        <w:t>Intelworks</w:t>
+      </w:r>
+      <w:proofErr w:type="spellEnd"/>
+      <w:r>
+        <w:t xml:space="preserve"> BV</w:t>
       </w:r>
     </w:p>
     <w:p>
@@ -14615,15 +15864,52 @@
         <w:pStyle w:val="Contributor"/>
       </w:pPr>
       <w:r>
-        <w:t>Sergey Polzunov, Intelworks BV</w:t>
+        <w:t xml:space="preserve">Sergey </w:t>
+      </w:r>
+      <w:proofErr w:type="spellStart"/>
+      <w:r>
+        <w:t>Polzunov</w:t>
+      </w:r>
+      <w:proofErr w:type="spellEnd"/>
+      <w:r>
+        <w:t xml:space="preserve">, </w:t>
+      </w:r>
+      <w:proofErr w:type="spellStart"/>
+      <w:r>
+        <w:t>Intelworks</w:t>
+      </w:r>
+      <w:proofErr w:type="spellEnd"/>
+      <w:r>
+        <w:t xml:space="preserve"> BV</w:t>
       </w:r>
     </w:p>
     <w:p>
       <w:pPr>
         <w:pStyle w:val="Contributor"/>
       </w:pPr>
-      <w:r>
-        <w:t>Rutger Prins, Intelworks BV</w:t>
+      <w:proofErr w:type="spellStart"/>
+      <w:r>
+        <w:t>Rutger</w:t>
+      </w:r>
+      <w:proofErr w:type="spellEnd"/>
+      <w:r>
+        <w:t xml:space="preserve"> </w:t>
+      </w:r>
+      <w:proofErr w:type="spellStart"/>
+      <w:r>
+        <w:t>Prins</w:t>
+      </w:r>
+      <w:proofErr w:type="spellEnd"/>
+      <w:r>
+        <w:t xml:space="preserve">, </w:t>
+      </w:r>
+      <w:proofErr w:type="spellStart"/>
+      <w:r>
+        <w:t>Intelworks</w:t>
+      </w:r>
+      <w:proofErr w:type="spellEnd"/>
+      <w:r>
+        <w:t xml:space="preserve"> BV</w:t>
       </w:r>
     </w:p>
     <w:p>
@@ -14631,7 +15917,23 @@
         <w:pStyle w:val="Contributor"/>
       </w:pPr>
       <w:r>
-        <w:t>Andrei Sîrghi, Intelworks BV</w:t>
+        <w:t xml:space="preserve">Andrei </w:t>
+      </w:r>
+      <w:proofErr w:type="spellStart"/>
+      <w:r>
+        <w:t>Sîrghi</w:t>
+      </w:r>
+      <w:proofErr w:type="spellEnd"/>
+      <w:r>
+        <w:t xml:space="preserve">, </w:t>
+      </w:r>
+      <w:proofErr w:type="spellStart"/>
+      <w:r>
+        <w:t>Intelworks</w:t>
+      </w:r>
+      <w:proofErr w:type="spellEnd"/>
+      <w:r>
+        <w:t xml:space="preserve"> BV</w:t>
       </w:r>
     </w:p>
     <w:p>
@@ -14671,7 +15973,15 @@
         <w:pStyle w:val="Contributor"/>
       </w:pPr>
       <w:r>
-        <w:t>John Wunder, MITRE Corporation</w:t>
+        <w:t xml:space="preserve">John </w:t>
+      </w:r>
+      <w:proofErr w:type="spellStart"/>
+      <w:r>
+        <w:t>Wunder</w:t>
+      </w:r>
+      <w:proofErr w:type="spellEnd"/>
+      <w:r>
+        <w:t>, MITRE Corporation</w:t>
       </w:r>
     </w:p>
     <w:p>
@@ -14695,7 +16005,15 @@
         <w:pStyle w:val="Contributor"/>
       </w:pPr>
       <w:r>
-        <w:t>Takahiro Kakumaru, NEC Corporation</w:t>
+        <w:t xml:space="preserve">Takahiro </w:t>
+      </w:r>
+      <w:proofErr w:type="spellStart"/>
+      <w:r>
+        <w:t>Kakumaru</w:t>
+      </w:r>
+      <w:proofErr w:type="spellEnd"/>
+      <w:r>
+        <w:t>, NEC Corporation</w:t>
       </w:r>
     </w:p>
     <w:p>
@@ -14727,15 +16045,36 @@
         <w:pStyle w:val="Contributor"/>
       </w:pPr>
       <w:r>
-        <w:t>Igor Baikalov, Securonix</w:t>
-      </w:r>
+        <w:t xml:space="preserve">Igor </w:t>
+      </w:r>
+      <w:proofErr w:type="spellStart"/>
+      <w:r>
+        <w:t>Baikalov</w:t>
+      </w:r>
+      <w:proofErr w:type="spellEnd"/>
+      <w:r>
+        <w:t xml:space="preserve">, </w:t>
+      </w:r>
+      <w:proofErr w:type="spellStart"/>
+      <w:r>
+        <w:t>Securonix</w:t>
+      </w:r>
+      <w:proofErr w:type="spellEnd"/>
     </w:p>
     <w:p>
       <w:pPr>
         <w:pStyle w:val="Contributor"/>
       </w:pPr>
       <w:r>
-        <w:t>Bernd Grobauer, Siemens AG</w:t>
+        <w:t xml:space="preserve">Bernd </w:t>
+      </w:r>
+      <w:proofErr w:type="spellStart"/>
+      <w:r>
+        <w:t>Grobauer</w:t>
+      </w:r>
+      <w:proofErr w:type="spellEnd"/>
+      <w:r>
+        <w:t>, Siemens AG</w:t>
       </w:r>
     </w:p>
     <w:p>
@@ -14743,40 +16082,65 @@
         <w:pStyle w:val="Contributor"/>
       </w:pPr>
       <w:r>
-        <w:t>John Anderson, Soltra</w:t>
-      </w:r>
+        <w:t xml:space="preserve">John Anderson, </w:t>
+      </w:r>
+      <w:proofErr w:type="spellStart"/>
+      <w:r>
+        <w:t>Soltra</w:t>
+      </w:r>
+      <w:proofErr w:type="spellEnd"/>
     </w:p>
     <w:p>
       <w:pPr>
         <w:pStyle w:val="Contributor"/>
       </w:pPr>
       <w:r>
-        <w:t>Trey Darley, Soltra</w:t>
-      </w:r>
+        <w:t xml:space="preserve">Trey Darley, </w:t>
+      </w:r>
+      <w:proofErr w:type="spellStart"/>
+      <w:r>
+        <w:t>Soltra</w:t>
+      </w:r>
+      <w:proofErr w:type="spellEnd"/>
     </w:p>
     <w:p>
       <w:pPr>
         <w:pStyle w:val="Contributor"/>
       </w:pPr>
       <w:r>
-        <w:t>Paul Dion, Soltra</w:t>
-      </w:r>
+        <w:t xml:space="preserve">Paul Dion, </w:t>
+      </w:r>
+      <w:proofErr w:type="spellStart"/>
+      <w:r>
+        <w:t>Soltra</w:t>
+      </w:r>
+      <w:proofErr w:type="spellEnd"/>
     </w:p>
     <w:p>
       <w:pPr>
         <w:pStyle w:val="Contributor"/>
       </w:pPr>
       <w:r>
-        <w:t>Brandon Hanes, Soltra</w:t>
-      </w:r>
+        <w:t xml:space="preserve">Brandon Hanes, </w:t>
+      </w:r>
+      <w:proofErr w:type="spellStart"/>
+      <w:r>
+        <w:t>Soltra</w:t>
+      </w:r>
+      <w:proofErr w:type="spellEnd"/>
     </w:p>
     <w:p>
       <w:pPr>
         <w:pStyle w:val="Contributor"/>
       </w:pPr>
       <w:r>
-        <w:t>Ali Khan, Soltra</w:t>
-      </w:r>
+        <w:t xml:space="preserve">Ali Khan, </w:t>
+      </w:r>
+      <w:proofErr w:type="spellStart"/>
+      <w:r>
+        <w:t>Soltra</w:t>
+      </w:r>
+      <w:proofErr w:type="spellEnd"/>
     </w:p>
     <w:p>
       <w:pPr>
@@ -14788,7 +16152,15 @@
         <w:pStyle w:val="Contributor"/>
       </w:pPr>
       <w:r>
-        <w:t>The authors would also like to thank the larger CybOX Community for its input and help in reviewing this document.</w:t>
+        <w:t xml:space="preserve">The authors would also like to thank the larger </w:t>
+      </w:r>
+      <w:proofErr w:type="spellStart"/>
+      <w:r>
+        <w:t>CybOX</w:t>
+      </w:r>
+      <w:proofErr w:type="spellEnd"/>
+      <w:r>
+        <w:t xml:space="preserve"> Community for its input and help in reviewing this document.</w:t>
       </w:r>
     </w:p>
     <w:p/>
@@ -14796,18 +16168,18 @@
       <w:pPr>
         <w:pStyle w:val="AppendixHeading1"/>
       </w:pPr>
-      <w:bookmarkStart w:id="75" w:name="_Toc85472898"/>
-      <w:bookmarkStart w:id="76" w:name="_Toc287332014"/>
-      <w:bookmarkStart w:id="77" w:name="_Toc409437269"/>
-      <w:bookmarkStart w:id="78" w:name="_Toc438212814"/>
+      <w:bookmarkStart w:id="74" w:name="_Toc85472898"/>
+      <w:bookmarkStart w:id="75" w:name="_Toc287332014"/>
+      <w:bookmarkStart w:id="76" w:name="_Toc409437269"/>
+      <w:bookmarkStart w:id="77" w:name="_Toc438212814"/>
       <w:r>
         <w:lastRenderedPageBreak/>
         <w:t>Revision History</w:t>
       </w:r>
+      <w:bookmarkEnd w:id="74"/>
       <w:bookmarkEnd w:id="75"/>
       <w:bookmarkEnd w:id="76"/>
       <w:bookmarkEnd w:id="77"/>
-      <w:bookmarkEnd w:id="78"/>
     </w:p>
     <w:tbl>
       <w:tblPr>
@@ -14824,9 +16196,9 @@
       </w:tblPr>
       <w:tblGrid>
         <w:gridCol w:w="1050"/>
-        <w:gridCol w:w="2118"/>
-        <w:gridCol w:w="1620"/>
-        <w:gridCol w:w="4788"/>
+        <w:gridCol w:w="2077"/>
+        <w:gridCol w:w="1590"/>
+        <w:gridCol w:w="4633"/>
       </w:tblGrid>
       <w:tr>
         <w:tc>
@@ -14962,35 +16334,8 @@
 </w:document>
 </file>
 
-<file path=word/comments.xml><?xml version="1.0" encoding="utf-8"?>
-<w:comments xmlns:wpc="http://schemas.microsoft.com/office/word/2010/wordprocessingCanvas" xmlns:mc="http://schemas.openxmlformats.org/markup-compatibility/2006" xmlns:o="urn:schemas-microsoft-com:office:office" xmlns:r="http://schemas.openxmlformats.org/officeDocument/2006/relationships" xmlns:m="http://schemas.openxmlformats.org/officeDocument/2006/math" xmlns:v="urn:schemas-microsoft-com:vml" xmlns:wp14="http://schemas.microsoft.com/office/word/2010/wordprocessingDrawing" xmlns:wp="http://schemas.openxmlformats.org/drawingml/2006/wordprocessingDrawing" xmlns:w10="urn:schemas-microsoft-com:office:word" xmlns:w="http://schemas.openxmlformats.org/wordprocessingml/2006/main" xmlns:w14="http://schemas.microsoft.com/office/word/2010/wordml" xmlns:w15="http://schemas.microsoft.com/office/word/2012/wordml" xmlns:wpg="http://schemas.microsoft.com/office/word/2010/wordprocessingGroup" xmlns:wpi="http://schemas.microsoft.com/office/word/2010/wordprocessingInk" xmlns:wne="http://schemas.microsoft.com/office/word/2006/wordml" xmlns:wps="http://schemas.microsoft.com/office/word/2010/wordprocessingShape" mc:Ignorable="w14 w15 wp14">
-  <w:comment w:id="3" w:author="Rothenberg, David B." w:date="2015-12-03T15:33:00Z" w:initials="RDB">
-    <w:p>
-      <w:pPr>
-        <w:pStyle w:val="CommentText"/>
-      </w:pPr>
-      <w:r>
-        <w:rPr>
-          <w:rStyle w:val="CommentReference"/>
-        </w:rPr>
-        <w:annotationRef/>
-      </w:r>
-      <w:r>
-        <w:t>To be updated.</w:t>
-      </w:r>
-    </w:p>
-  </w:comment>
-</w:comments>
-</file>
-
-<file path=word/commentsExtended.xml><?xml version="1.0" encoding="utf-8"?>
-<w15:commentsEx xmlns:wpc="http://schemas.microsoft.com/office/word/2010/wordprocessingCanvas" xmlns:mc="http://schemas.openxmlformats.org/markup-compatibility/2006" xmlns:o="urn:schemas-microsoft-com:office:office" xmlns:r="http://schemas.openxmlformats.org/officeDocument/2006/relationships" xmlns:m="http://schemas.openxmlformats.org/officeDocument/2006/math" xmlns:v="urn:schemas-microsoft-com:vml" xmlns:wp14="http://schemas.microsoft.com/office/word/2010/wordprocessingDrawing" xmlns:wp="http://schemas.openxmlformats.org/drawingml/2006/wordprocessingDrawing" xmlns:w10="urn:schemas-microsoft-com:office:word" xmlns:w="http://schemas.openxmlformats.org/wordprocessingml/2006/main" xmlns:w14="http://schemas.microsoft.com/office/word/2010/wordml" xmlns:w15="http://schemas.microsoft.com/office/word/2012/wordml" xmlns:wpg="http://schemas.microsoft.com/office/word/2010/wordprocessingGroup" xmlns:wpi="http://schemas.microsoft.com/office/word/2010/wordprocessingInk" xmlns:wne="http://schemas.microsoft.com/office/word/2006/wordml" xmlns:wps="http://schemas.microsoft.com/office/word/2010/wordprocessingShape" mc:Ignorable="w14 w15 wp14">
-  <w15:commentEx w15:paraId="653EAB48" w15:done="0"/>
-</w15:commentsEx>
-</file>
-
 <file path=word/endnotes.xml><?xml version="1.0" encoding="utf-8"?>
-<w:endnotes xmlns:wpc="http://schemas.microsoft.com/office/word/2010/wordprocessingCanvas" xmlns:mc="http://schemas.openxmlformats.org/markup-compatibility/2006" xmlns:o="urn:schemas-microsoft-com:office:office" xmlns:r="http://schemas.openxmlformats.org/officeDocument/2006/relationships" xmlns:m="http://schemas.openxmlformats.org/officeDocument/2006/math" xmlns:v="urn:schemas-microsoft-com:vml" xmlns:wp14="http://schemas.microsoft.com/office/word/2010/wordprocessingDrawing" xmlns:wp="http://schemas.openxmlformats.org/drawingml/2006/wordprocessingDrawing" xmlns:w10="urn:schemas-microsoft-com:office:word" xmlns:w="http://schemas.openxmlformats.org/wordprocessingml/2006/main" xmlns:w14="http://schemas.microsoft.com/office/word/2010/wordml" xmlns:w15="http://schemas.microsoft.com/office/word/2012/wordml" xmlns:wpg="http://schemas.microsoft.com/office/word/2010/wordprocessingGroup" xmlns:wpi="http://schemas.microsoft.com/office/word/2010/wordprocessingInk" xmlns:wne="http://schemas.microsoft.com/office/word/2006/wordml" xmlns:wps="http://schemas.microsoft.com/office/word/2010/wordprocessingShape" mc:Ignorable="w14 w15 wp14">
+<w:endnotes xmlns:wpc="http://schemas.microsoft.com/office/word/2010/wordprocessingCanvas" xmlns:mo="http://schemas.microsoft.com/office/mac/office/2008/main" xmlns:mc="http://schemas.openxmlformats.org/markup-compatibility/2006" xmlns:mv="urn:schemas-microsoft-com:mac:vml" xmlns:o="urn:schemas-microsoft-com:office:office" xmlns:r="http://schemas.openxmlformats.org/officeDocument/2006/relationships" xmlns:m="http://schemas.openxmlformats.org/officeDocument/2006/math" xmlns:v="urn:schemas-microsoft-com:vml" xmlns:wp14="http://schemas.microsoft.com/office/word/2010/wordprocessingDrawing" xmlns:wp="http://schemas.openxmlformats.org/drawingml/2006/wordprocessingDrawing" xmlns:w10="urn:schemas-microsoft-com:office:word" xmlns:w="http://schemas.openxmlformats.org/wordprocessingml/2006/main" xmlns:w14="http://schemas.microsoft.com/office/word/2010/wordml" xmlns:w15="http://schemas.microsoft.com/office/word/2012/wordml" xmlns:wpg="http://schemas.microsoft.com/office/word/2010/wordprocessingGroup" xmlns:wpi="http://schemas.microsoft.com/office/word/2010/wordprocessingInk" xmlns:wne="http://schemas.microsoft.com/office/word/2006/wordml" xmlns:wps="http://schemas.microsoft.com/office/word/2010/wordprocessingShape" mc:Ignorable="w14 w15 wp14">
   <w:endnote w:type="separator" w:id="-1">
     <w:p>
       <w:r>
@@ -15009,7 +16354,7 @@
 </file>
 
 <file path=word/footer1.xml><?xml version="1.0" encoding="utf-8"?>
-<w:ftr xmlns:wpc="http://schemas.microsoft.com/office/word/2010/wordprocessingCanvas" xmlns:mc="http://schemas.openxmlformats.org/markup-compatibility/2006" xmlns:o="urn:schemas-microsoft-com:office:office" xmlns:r="http://schemas.openxmlformats.org/officeDocument/2006/relationships" xmlns:m="http://schemas.openxmlformats.org/officeDocument/2006/math" xmlns:v="urn:schemas-microsoft-com:vml" xmlns:wp14="http://schemas.microsoft.com/office/word/2010/wordprocessingDrawing" xmlns:wp="http://schemas.openxmlformats.org/drawingml/2006/wordprocessingDrawing" xmlns:w10="urn:schemas-microsoft-com:office:word" xmlns:w="http://schemas.openxmlformats.org/wordprocessingml/2006/main" xmlns:w14="http://schemas.microsoft.com/office/word/2010/wordml" xmlns:w15="http://schemas.microsoft.com/office/word/2012/wordml" xmlns:wpg="http://schemas.microsoft.com/office/word/2010/wordprocessingGroup" xmlns:wpi="http://schemas.microsoft.com/office/word/2010/wordprocessingInk" xmlns:wne="http://schemas.microsoft.com/office/word/2006/wordml" xmlns:wps="http://schemas.microsoft.com/office/word/2010/wordprocessingShape" mc:Ignorable="w14 w15 wp14">
+<w:ftr xmlns:wpc="http://schemas.microsoft.com/office/word/2010/wordprocessingCanvas" xmlns:mo="http://schemas.microsoft.com/office/mac/office/2008/main" xmlns:mc="http://schemas.openxmlformats.org/markup-compatibility/2006" xmlns:mv="urn:schemas-microsoft-com:mac:vml" xmlns:o="urn:schemas-microsoft-com:office:office" xmlns:r="http://schemas.openxmlformats.org/officeDocument/2006/relationships" xmlns:m="http://schemas.openxmlformats.org/officeDocument/2006/math" xmlns:v="urn:schemas-microsoft-com:vml" xmlns:wp14="http://schemas.microsoft.com/office/word/2010/wordprocessingDrawing" xmlns:wp="http://schemas.openxmlformats.org/drawingml/2006/wordprocessingDrawing" xmlns:w10="urn:schemas-microsoft-com:office:word" xmlns:w="http://schemas.openxmlformats.org/wordprocessingml/2006/main" xmlns:w14="http://schemas.microsoft.com/office/word/2010/wordml" xmlns:w15="http://schemas.microsoft.com/office/word/2012/wordml" xmlns:wpg="http://schemas.microsoft.com/office/word/2010/wordprocessingGroup" xmlns:wpi="http://schemas.microsoft.com/office/word/2010/wordprocessingInk" xmlns:wne="http://schemas.microsoft.com/office/word/2006/wordml" xmlns:wps="http://schemas.microsoft.com/office/word/2010/wordprocessingShape" mc:Ignorable="w14 w15 wp14">
   <w:p>
     <w:pPr>
       <w:pStyle w:val="Footer"/>
@@ -15183,7 +16528,7 @@
         <w:sz w:val="16"/>
         <w:szCs w:val="16"/>
       </w:rPr>
-      <w:t>10</w:t>
+      <w:t>2</w:t>
     </w:r>
     <w:r>
       <w:rPr>
@@ -15247,7 +16592,7 @@
 </file>
 
 <file path=word/footer2.xml><?xml version="1.0" encoding="utf-8"?>
-<w:ftr xmlns:wpc="http://schemas.microsoft.com/office/word/2010/wordprocessingCanvas" xmlns:mc="http://schemas.openxmlformats.org/markup-compatibility/2006" xmlns:o="urn:schemas-microsoft-com:office:office" xmlns:r="http://schemas.openxmlformats.org/officeDocument/2006/relationships" xmlns:m="http://schemas.openxmlformats.org/officeDocument/2006/math" xmlns:v="urn:schemas-microsoft-com:vml" xmlns:wp14="http://schemas.microsoft.com/office/word/2010/wordprocessingDrawing" xmlns:wp="http://schemas.openxmlformats.org/drawingml/2006/wordprocessingDrawing" xmlns:w10="urn:schemas-microsoft-com:office:word" xmlns:w="http://schemas.openxmlformats.org/wordprocessingml/2006/main" xmlns:w14="http://schemas.microsoft.com/office/word/2010/wordml" xmlns:w15="http://schemas.microsoft.com/office/word/2012/wordml" xmlns:wpg="http://schemas.microsoft.com/office/word/2010/wordprocessingGroup" xmlns:wpi="http://schemas.microsoft.com/office/word/2010/wordprocessingInk" xmlns:wne="http://schemas.microsoft.com/office/word/2006/wordml" xmlns:wps="http://schemas.microsoft.com/office/word/2010/wordprocessingShape" mc:Ignorable="w14 w15 wp14">
+<w:ftr xmlns:wpc="http://schemas.microsoft.com/office/word/2010/wordprocessingCanvas" xmlns:mo="http://schemas.microsoft.com/office/mac/office/2008/main" xmlns:mc="http://schemas.openxmlformats.org/markup-compatibility/2006" xmlns:mv="urn:schemas-microsoft-com:mac:vml" xmlns:o="urn:schemas-microsoft-com:office:office" xmlns:r="http://schemas.openxmlformats.org/officeDocument/2006/relationships" xmlns:m="http://schemas.openxmlformats.org/officeDocument/2006/math" xmlns:v="urn:schemas-microsoft-com:vml" xmlns:wp14="http://schemas.microsoft.com/office/word/2010/wordprocessingDrawing" xmlns:wp="http://schemas.openxmlformats.org/drawingml/2006/wordprocessingDrawing" xmlns:w10="urn:schemas-microsoft-com:office:word" xmlns:w="http://schemas.openxmlformats.org/wordprocessingml/2006/main" xmlns:w14="http://schemas.microsoft.com/office/word/2010/wordml" xmlns:w15="http://schemas.microsoft.com/office/word/2012/wordml" xmlns:wpg="http://schemas.microsoft.com/office/word/2010/wordprocessingGroup" xmlns:wpi="http://schemas.microsoft.com/office/word/2010/wordprocessingInk" xmlns:wne="http://schemas.microsoft.com/office/word/2006/wordml" xmlns:wps="http://schemas.microsoft.com/office/word/2010/wordprocessingShape" mc:Ignorable="w14 w15 wp14">
   <w:p>
     <w:pPr>
       <w:pStyle w:val="Footer"/>
@@ -15414,7 +16759,7 @@
         <w:sz w:val="16"/>
         <w:szCs w:val="16"/>
       </w:rPr>
-      <w:t>14</w:t>
+      <w:t>11</w:t>
     </w:r>
     <w:r>
       <w:rPr>
@@ -15478,7 +16823,7 @@
 </file>
 
 <file path=word/footnotes.xml><?xml version="1.0" encoding="utf-8"?>
-<w:footnotes xmlns:wpc="http://schemas.microsoft.com/office/word/2010/wordprocessingCanvas" xmlns:mc="http://schemas.openxmlformats.org/markup-compatibility/2006" xmlns:o="urn:schemas-microsoft-com:office:office" xmlns:r="http://schemas.openxmlformats.org/officeDocument/2006/relationships" xmlns:m="http://schemas.openxmlformats.org/officeDocument/2006/math" xmlns:v="urn:schemas-microsoft-com:vml" xmlns:wp14="http://schemas.microsoft.com/office/word/2010/wordprocessingDrawing" xmlns:wp="http://schemas.openxmlformats.org/drawingml/2006/wordprocessingDrawing" xmlns:w10="urn:schemas-microsoft-com:office:word" xmlns:w="http://schemas.openxmlformats.org/wordprocessingml/2006/main" xmlns:w14="http://schemas.microsoft.com/office/word/2010/wordml" xmlns:w15="http://schemas.microsoft.com/office/word/2012/wordml" xmlns:wpg="http://schemas.microsoft.com/office/word/2010/wordprocessingGroup" xmlns:wpi="http://schemas.microsoft.com/office/word/2010/wordprocessingInk" xmlns:wne="http://schemas.microsoft.com/office/word/2006/wordml" xmlns:wps="http://schemas.microsoft.com/office/word/2010/wordprocessingShape" mc:Ignorable="w14 w15 wp14">
+<w:footnotes xmlns:wpc="http://schemas.microsoft.com/office/word/2010/wordprocessingCanvas" xmlns:mo="http://schemas.microsoft.com/office/mac/office/2008/main" xmlns:mc="http://schemas.openxmlformats.org/markup-compatibility/2006" xmlns:mv="urn:schemas-microsoft-com:mac:vml" xmlns:o="urn:schemas-microsoft-com:office:office" xmlns:r="http://schemas.openxmlformats.org/officeDocument/2006/relationships" xmlns:m="http://schemas.openxmlformats.org/officeDocument/2006/math" xmlns:v="urn:schemas-microsoft-com:vml" xmlns:wp14="http://schemas.microsoft.com/office/word/2010/wordprocessingDrawing" xmlns:wp="http://schemas.openxmlformats.org/drawingml/2006/wordprocessingDrawing" xmlns:w10="urn:schemas-microsoft-com:office:word" xmlns:w="http://schemas.openxmlformats.org/wordprocessingml/2006/main" xmlns:w14="http://schemas.microsoft.com/office/word/2010/wordml" xmlns:w15="http://schemas.microsoft.com/office/word/2012/wordml" xmlns:wpg="http://schemas.microsoft.com/office/word/2010/wordprocessingGroup" xmlns:wpi="http://schemas.microsoft.com/office/word/2010/wordprocessingInk" xmlns:wne="http://schemas.microsoft.com/office/word/2006/wordml" xmlns:wps="http://schemas.microsoft.com/office/word/2010/wordprocessingShape" mc:Ignorable="w14 w15 wp14">
   <w:footnote w:type="separator" w:id="-1">
     <w:p>
       <w:pPr>
@@ -15731,8 +17076,8 @@
 </file>
 
 <file path=word/numbering.xml><?xml version="1.0" encoding="utf-8"?>
-<w:numbering xmlns:wpc="http://schemas.microsoft.com/office/word/2010/wordprocessingCanvas" xmlns:mc="http://schemas.openxmlformats.org/markup-compatibility/2006" xmlns:o="urn:schemas-microsoft-com:office:office" xmlns:r="http://schemas.openxmlformats.org/officeDocument/2006/relationships" xmlns:m="http://schemas.openxmlformats.org/officeDocument/2006/math" xmlns:v="urn:schemas-microsoft-com:vml" xmlns:wp14="http://schemas.microsoft.com/office/word/2010/wordprocessingDrawing" xmlns:wp="http://schemas.openxmlformats.org/drawingml/2006/wordprocessingDrawing" xmlns:w10="urn:schemas-microsoft-com:office:word" xmlns:w="http://schemas.openxmlformats.org/wordprocessingml/2006/main" xmlns:w14="http://schemas.microsoft.com/office/word/2010/wordml" xmlns:w15="http://schemas.microsoft.com/office/word/2012/wordml" xmlns:wpg="http://schemas.microsoft.com/office/word/2010/wordprocessingGroup" xmlns:wpi="http://schemas.microsoft.com/office/word/2010/wordprocessingInk" xmlns:wne="http://schemas.microsoft.com/office/word/2006/wordml" xmlns:wps="http://schemas.microsoft.com/office/word/2010/wordprocessingShape" mc:Ignorable="w14 w15 wp14">
-  <w:abstractNum w:abstractNumId="0" w15:restartNumberingAfterBreak="0">
+<w:numbering xmlns:wpc="http://schemas.microsoft.com/office/word/2010/wordprocessingCanvas" xmlns:mo="http://schemas.microsoft.com/office/mac/office/2008/main" xmlns:mc="http://schemas.openxmlformats.org/markup-compatibility/2006" xmlns:mv="urn:schemas-microsoft-com:mac:vml" xmlns:o="urn:schemas-microsoft-com:office:office" xmlns:r="http://schemas.openxmlformats.org/officeDocument/2006/relationships" xmlns:m="http://schemas.openxmlformats.org/officeDocument/2006/math" xmlns:v="urn:schemas-microsoft-com:vml" xmlns:wp14="http://schemas.microsoft.com/office/word/2010/wordprocessingDrawing" xmlns:wp="http://schemas.openxmlformats.org/drawingml/2006/wordprocessingDrawing" xmlns:w10="urn:schemas-microsoft-com:office:word" xmlns:w="http://schemas.openxmlformats.org/wordprocessingml/2006/main" xmlns:w14="http://schemas.microsoft.com/office/word/2010/wordml" xmlns:w15="http://schemas.microsoft.com/office/word/2012/wordml" xmlns:wpg="http://schemas.microsoft.com/office/word/2010/wordprocessingGroup" xmlns:wpi="http://schemas.microsoft.com/office/word/2010/wordprocessingInk" xmlns:wne="http://schemas.microsoft.com/office/word/2006/wordml" xmlns:wps="http://schemas.microsoft.com/office/word/2010/wordprocessingShape" mc:Ignorable="w14 w15 wp14">
+  <w:abstractNum w:abstractNumId="0">
     <w:nsid w:val="13F02302"/>
     <w:multiLevelType w:val="hybridMultilevel"/>
     <w:tmpl w:val="78AE2B54"/>
@@ -15845,7 +17190,7 @@
       </w:rPr>
     </w:lvl>
   </w:abstractNum>
-  <w:abstractNum w:abstractNumId="1" w15:restartNumberingAfterBreak="0">
+  <w:abstractNum w:abstractNumId="1">
     <w:nsid w:val="50883B84"/>
     <w:multiLevelType w:val="hybridMultilevel"/>
     <w:tmpl w:val="E9B682F4"/>
@@ -15958,7 +17303,7 @@
       </w:rPr>
     </w:lvl>
   </w:abstractNum>
-  <w:abstractNum w:abstractNumId="2" w15:restartNumberingAfterBreak="0">
+  <w:abstractNum w:abstractNumId="2">
     <w:nsid w:val="5BCA223C"/>
     <w:multiLevelType w:val="hybridMultilevel"/>
     <w:tmpl w:val="13B6770E"/>
@@ -16071,7 +17416,7 @@
       </w:rPr>
     </w:lvl>
   </w:abstractNum>
-  <w:abstractNum w:abstractNumId="3" w15:restartNumberingAfterBreak="0">
+  <w:abstractNum w:abstractNumId="3">
     <w:nsid w:val="65FC4D4E"/>
     <w:multiLevelType w:val="multilevel"/>
     <w:tmpl w:val="04090025"/>
@@ -16331,14 +17676,6 @@
 </w:numbering>
 </file>
 
-<file path=word/people.xml><?xml version="1.0" encoding="utf-8"?>
-<w15:people xmlns:wpc="http://schemas.microsoft.com/office/word/2010/wordprocessingCanvas" xmlns:mc="http://schemas.openxmlformats.org/markup-compatibility/2006" xmlns:o="urn:schemas-microsoft-com:office:office" xmlns:r="http://schemas.openxmlformats.org/officeDocument/2006/relationships" xmlns:m="http://schemas.openxmlformats.org/officeDocument/2006/math" xmlns:v="urn:schemas-microsoft-com:vml" xmlns:wp14="http://schemas.microsoft.com/office/word/2010/wordprocessingDrawing" xmlns:wp="http://schemas.openxmlformats.org/drawingml/2006/wordprocessingDrawing" xmlns:w10="urn:schemas-microsoft-com:office:word" xmlns:w="http://schemas.openxmlformats.org/wordprocessingml/2006/main" xmlns:w14="http://schemas.microsoft.com/office/word/2010/wordml" xmlns:w15="http://schemas.microsoft.com/office/word/2012/wordml" xmlns:wpg="http://schemas.microsoft.com/office/word/2010/wordprocessingGroup" xmlns:wpi="http://schemas.microsoft.com/office/word/2010/wordprocessingInk" xmlns:wne="http://schemas.microsoft.com/office/word/2006/wordml" xmlns:wps="http://schemas.microsoft.com/office/word/2010/wordprocessingShape" mc:Ignorable="w14 w15 wp14">
-  <w15:person w15:author="Rothenberg, David B.">
-    <w15:presenceInfo w15:providerId="AD" w15:userId="S-1-5-21-1940666338-227100268-1349548132-166577"/>
-  </w15:person>
-</w15:people>
-</file>
-
 <file path=word/styles.xml><?xml version="1.0" encoding="utf-8"?>
 <w:styles xmlns:mc="http://schemas.openxmlformats.org/markup-compatibility/2006" xmlns:r="http://schemas.openxmlformats.org/officeDocument/2006/relationships" xmlns:w="http://schemas.openxmlformats.org/wordprocessingml/2006/main" xmlns:w14="http://schemas.microsoft.com/office/word/2010/wordml" xmlns:w15="http://schemas.microsoft.com/office/word/2012/wordml" mc:Ignorable="w14 w15">
   <w:docDefaults>
@@ -16351,7 +17688,7 @@
     </w:rPrDefault>
     <w:pPrDefault/>
   </w:docDefaults>
-  <w:latentStyles w:defLockedState="0" w:defUIPriority="99" w:defSemiHidden="0" w:defUnhideWhenUsed="0" w:defQFormat="0" w:count="371">
+  <w:latentStyles w:defLockedState="0" w:defUIPriority="99" w:defSemiHidden="0" w:defUnhideWhenUsed="0" w:defQFormat="0" w:count="380">
     <w:lsdException w:name="Normal" w:uiPriority="0" w:qFormat="1"/>
     <w:lsdException w:name="heading 1" w:uiPriority="9" w:qFormat="1"/>
     <w:lsdException w:name="heading 2" w:semiHidden="1" w:uiPriority="9" w:unhideWhenUsed="1" w:qFormat="1"/>
@@ -17459,6 +18796,7 @@
       <w:spacing w:before="80" w:after="80"/>
     </w:pPr>
     <w:tblPr>
+      <w:tblInd w:w="0" w:type="dxa"/>
       <w:tblBorders>
         <w:top w:val="single" w:sz="4" w:space="0" w:color="auto"/>
         <w:left w:val="single" w:sz="4" w:space="0" w:color="auto"/>
@@ -17467,6 +18805,12 @@
         <w:insideH w:val="single" w:sz="4" w:space="0" w:color="auto"/>
         <w:insideV w:val="single" w:sz="4" w:space="0" w:color="auto"/>
       </w:tblBorders>
+      <w:tblCellMar>
+        <w:top w:w="0" w:type="dxa"/>
+        <w:left w:w="108" w:type="dxa"/>
+        <w:bottom w:w="0" w:type="dxa"/>
+        <w:right w:w="108" w:type="dxa"/>
+      </w:tblCellMar>
     </w:tblPr>
   </w:style>
   <w:style w:type="paragraph" w:customStyle="1" w:styleId="AppendixHeading3">
@@ -17657,6 +19001,13 @@
     <w:tblPr>
       <w:tblStyleRowBandSize w:val="1"/>
       <w:tblStyleColBandSize w:val="1"/>
+      <w:tblInd w:w="0" w:type="dxa"/>
+      <w:tblCellMar>
+        <w:top w:w="0" w:type="dxa"/>
+        <w:left w:w="108" w:type="dxa"/>
+        <w:bottom w:w="0" w:type="dxa"/>
+        <w:right w:w="108" w:type="dxa"/>
+      </w:tblCellMar>
     </w:tblPr>
   </w:style>
   <w:style w:type="paragraph" w:styleId="ListParagraph">
@@ -17939,7 +19290,7 @@
 </file>
 
 <file path=customXml/itemProps1.xml><?xml version="1.0" encoding="utf-8"?>
-<ds:datastoreItem xmlns:ds="http://schemas.openxmlformats.org/officeDocument/2006/customXml" ds:itemID="{6233A878-0784-4DA2-9A2F-ABC5507A63C5}">
+<ds:datastoreItem xmlns:ds="http://schemas.openxmlformats.org/officeDocument/2006/customXml" ds:itemID="{231D3F59-F72E-EF4C-8B80-59898BF7C6A7}">
   <ds:schemaRefs>
     <ds:schemaRef ds:uri="http://schemas.openxmlformats.org/officeDocument/2006/bibliography"/>
   </ds:schemaRefs>
